--- a/formats/asian_postcolonial_magical_realism_colonial_aftermath_complete.docx
+++ b/formats/asian_postcolonial_magical_realism_colonial_aftermath_complete.docx
@@ -81,13 +81,17 @@
         <w:t xml:space="preserve">Chapter 1</w:t>
       </w:r>
     </w:p>
-    <w:bookmarkStart w:id="12" w:name="the-ghost-in-the-laterite-water"/>
+    <w:bookmarkStart w:id="12" w:name="chapter-1-1"/>
     <w:p>
       <w:pPr>
         <w:pStyle w:val="Heading2"/>
       </w:pPr>
       <w:r>
-        <w:t xml:space="preserve">The Ghost in the Laterite Water</w:t>
+        <w:rPr>
+          <w:b/>
+          <w:bCs/>
+        </w:rPr>
+        <w:t xml:space="preserve">Chapter 1</w:t>
       </w:r>
     </w:p>
     <w:p>
@@ -712,13 +716,17 @@
         <w:t xml:space="preserve">Chapter 2</w:t>
       </w:r>
     </w:p>
-    <w:bookmarkStart w:id="14" w:name="the-stone-of-neutral-hum"/>
+    <w:bookmarkStart w:id="14" w:name="chapter-2-1"/>
     <w:p>
       <w:pPr>
         <w:pStyle w:val="Heading2"/>
       </w:pPr>
       <w:r>
-        <w:t xml:space="preserve">The Stone of Neutral Hum</w:t>
+        <w:rPr>
+          <w:b/>
+          <w:bCs/>
+        </w:rPr>
+        <w:t xml:space="preserve">Chapter 2</w:t>
       </w:r>
     </w:p>
     <w:p>
@@ -1516,13 +1524,17 @@
         <w:t xml:space="preserve">Chapter 3</w:t>
       </w:r>
     </w:p>
-    <w:bookmarkStart w:id="16" w:name="a-silence-of-plucked-wires"/>
+    <w:bookmarkStart w:id="16" w:name="chapter-3-1"/>
     <w:p>
       <w:pPr>
         <w:pStyle w:val="Heading2"/>
       </w:pPr>
       <w:r>
-        <w:t xml:space="preserve">A Silence of Plucked Wires</w:t>
+        <w:rPr>
+          <w:b/>
+          <w:bCs/>
+        </w:rPr>
+        <w:t xml:space="preserve">Chapter 3</w:t>
       </w:r>
     </w:p>
     <w:p>
@@ -2016,13 +2028,17 @@
         <w:t xml:space="preserve">Chapter 4</w:t>
       </w:r>
     </w:p>
-    <w:bookmarkStart w:id="18" w:name="the-pantomime-of-colonial-grief"/>
+    <w:bookmarkStart w:id="18" w:name="chapter-4-1"/>
     <w:p>
       <w:pPr>
         <w:pStyle w:val="Heading2"/>
       </w:pPr>
       <w:r>
-        <w:t xml:space="preserve">The Pantomime of Colonial Grief</w:t>
+        <w:rPr>
+          <w:b/>
+          <w:bCs/>
+        </w:rPr>
+        <w:t xml:space="preserve">Chapter 4</w:t>
       </w:r>
     </w:p>
     <w:p>
@@ -2892,13 +2908,17 @@
         <w:t xml:space="preserve">Chapter 5</w:t>
       </w:r>
     </w:p>
-    <w:bookmarkStart w:id="20" w:name="the-glare-the-blink-the-trap"/>
+    <w:bookmarkStart w:id="20" w:name="chapter-5-1"/>
     <w:p>
       <w:pPr>
         <w:pStyle w:val="Heading2"/>
       </w:pPr>
       <w:r>
-        <w:t xml:space="preserve">The Glare, The Blink, The Trap</w:t>
+        <w:rPr>
+          <w:b/>
+          <w:bCs/>
+        </w:rPr>
+        <w:t xml:space="preserve">Chapter 5</w:t>
       </w:r>
     </w:p>
     <w:p>
@@ -3842,13 +3862,17 @@
         <w:t xml:space="preserve">Chapter 6</w:t>
       </w:r>
     </w:p>
-    <w:bookmarkStart w:id="22" w:name="clapping-in-the-wounded-light"/>
+    <w:bookmarkStart w:id="22" w:name="chapter-6-1"/>
     <w:p>
       <w:pPr>
         <w:pStyle w:val="Heading2"/>
       </w:pPr>
       <w:r>
-        <w:t xml:space="preserve">Clapping in the Wounded Light</w:t>
+        <w:rPr>
+          <w:b/>
+          <w:bCs/>
+        </w:rPr>
+        <w:t xml:space="preserve">Chapter 6</w:t>
       </w:r>
     </w:p>
     <w:p>
@@ -4580,13 +4604,17 @@
         <w:t xml:space="preserve">Chapter 7</w:t>
       </w:r>
     </w:p>
-    <w:bookmarkStart w:id="24" w:name="the-bone-vibration-dark"/>
+    <w:bookmarkStart w:id="24" w:name="chapter-7-1"/>
     <w:p>
       <w:pPr>
         <w:pStyle w:val="Heading2"/>
       </w:pPr>
       <w:r>
-        <w:t xml:space="preserve">The Bone-Vibration Dark</w:t>
+        <w:rPr>
+          <w:b/>
+          <w:bCs/>
+        </w:rPr>
+        <w:t xml:space="preserve">Chapter 7</w:t>
       </w:r>
     </w:p>
     <w:p>
@@ -5660,13 +5688,17 @@
         <w:t xml:space="preserve">Chapter 8</w:t>
       </w:r>
     </w:p>
-    <w:bookmarkStart w:id="26" w:name="a-sentinel-in-the-banyan"/>
+    <w:bookmarkStart w:id="26" w:name="chapter-8-1"/>
     <w:p>
       <w:pPr>
         <w:pStyle w:val="Heading2"/>
       </w:pPr>
       <w:r>
-        <w:t xml:space="preserve">A Sentinel in the Banyan</w:t>
+        <w:rPr>
+          <w:b/>
+          <w:bCs/>
+        </w:rPr>
+        <w:t xml:space="preserve">Chapter 8</w:t>
       </w:r>
     </w:p>
     <w:p>
@@ -6910,13 +6942,17 @@
         <w:t xml:space="preserve">Chapter 9</w:t>
       </w:r>
     </w:p>
-    <w:bookmarkStart w:id="28" w:name="the-ritual-of-indifferent-water"/>
+    <w:bookmarkStart w:id="28" w:name="chapter-9-1"/>
     <w:p>
       <w:pPr>
         <w:pStyle w:val="Heading2"/>
       </w:pPr>
       <w:r>
-        <w:t xml:space="preserve">The Ritual of Indifferent Water</w:t>
+        <w:rPr>
+          <w:b/>
+          <w:bCs/>
+        </w:rPr>
+        <w:t xml:space="preserve">Chapter 9</w:t>
       </w:r>
     </w:p>
     <w:p>
@@ -7474,13 +7510,17 @@
         <w:t xml:space="preserve">Chapter 10</w:t>
       </w:r>
     </w:p>
-    <w:bookmarkStart w:id="30" w:name="the-deeper-current"/>
+    <w:bookmarkStart w:id="30" w:name="chapter-10-1"/>
     <w:p>
       <w:pPr>
         <w:pStyle w:val="Heading2"/>
       </w:pPr>
       <w:r>
-        <w:t xml:space="preserve">The Deeper Current</w:t>
+        <w:rPr>
+          <w:b/>
+          <w:bCs/>
+        </w:rPr>
+        <w:t xml:space="preserve">Chapter 10</w:t>
       </w:r>
     </w:p>
     <w:p>
@@ -8150,13 +8190,17 @@
         <w:t xml:space="preserve">Chapter 11</w:t>
       </w:r>
     </w:p>
-    <w:bookmarkStart w:id="32" w:name="a-constellation-of-river-stones"/>
+    <w:bookmarkStart w:id="32" w:name="chapter-11-1"/>
     <w:p>
       <w:pPr>
         <w:pStyle w:val="Heading2"/>
       </w:pPr>
       <w:r>
-        <w:t xml:space="preserve">A Constellation of River Stones</w:t>
+        <w:rPr>
+          <w:b/>
+          <w:bCs/>
+        </w:rPr>
+        <w:t xml:space="preserve">Chapter 11</w:t>
       </w:r>
     </w:p>
     <w:p>
@@ -8868,222 +8912,81 @@
         <w:t xml:space="preserve">Chapter 12</w:t>
       </w:r>
     </w:p>
-    <w:bookmarkStart w:id="34" w:name="to-watch-and-then-to-rise"/>
+    <w:bookmarkStart w:id="34" w:name="chapter-12-1"/>
     <w:p>
       <w:pPr>
         <w:pStyle w:val="Heading2"/>
-      </w:pPr>
-      <w:r>
-        <w:t xml:space="preserve">To Watch, and Then to Rise</w:t>
-      </w:r>
-    </w:p>
-    <w:p>
-      <w:pPr>
-        <w:pStyle w:val="FirstParagraph"/>
-      </w:pPr>
-      <w:r>
-        <w:t xml:space="preserve">The ghost of the British tea-planter was trying to drown himself in the monsoon drain again. Amrita watched from the verandah, but the morning’s betel leaf was sweet on her tongue, its spice a quiet celebration. He was a faint, pearlescent figure in his stained linen suit, his spectral hands clutching at the concrete edges of the culvert, performing the old, futile pantomime. The water, thick with the red laterite soil of the hills, passed through him.</w:t>
-      </w:r>
-    </w:p>
-    <w:p>
-      <w:pPr>
-        <w:pStyle w:val="BodyText"/>
-      </w:pPr>
-      <w:r>
-        <w:t xml:space="preserve">But Amrita did not just watch. She rose from her chair, its wicker creaking a familiar song, and walked down the damp steps into the garden. She approached the drain, the ghost’s desperate, silent heaving growing clearer. He did not look at her; he was trapped in the loop of his own making.</w:t>
-      </w:r>
-    </w:p>
-    <w:p>
-      <w:pPr>
-        <w:pStyle w:val="BodyText"/>
-      </w:pPr>
-      <w:r>
-        <w:t xml:space="preserve">“Enough,” she said, her voice not a command, but an invitation. “The water cannot hold you. It never could.”</w:t>
-      </w:r>
-    </w:p>
-    <w:p>
-      <w:pPr>
-        <w:pStyle w:val="BodyText"/>
-      </w:pPr>
-      <w:r>
-        <w:t xml:space="preserve">The planter’s form stilled. His translucent head turned, and for the first time, his eyes—pools of weary, rain-grey anguish—met hers not with desperation, but with a question.</w:t>
-      </w:r>
-    </w:p>
-    <w:p>
-      <w:pPr>
-        <w:pStyle w:val="BodyText"/>
-      </w:pPr>
-      <w:r>
-        <w:t xml:space="preserve">“It is time to see what you have been trying to drown,” Amrita said. “Not yourself. The memory. It is time to let it be seen.”</w:t>
-      </w:r>
-    </w:p>
-    <w:p>
-      <w:pPr>
-        <w:pStyle w:val="BodyText"/>
-      </w:pPr>
-      <w:r>
-        <w:t xml:space="preserve">She extended her hand, not to touch him, for she could not, but to point. She pointed past him, past the drain, towards the heart of the hill, where the old planter’s bungalow had been, where the new resort’s skeletal scaffolding now stood silent and stark against the green. The corporation’s machines were still. The hill was quiet, but it was a different quiet. Not the quiet of secrecy, but the quiet of a breath held before a truth is spoken.</w:t>
-      </w:r>
-    </w:p>
-    <w:p>
-      <w:pPr>
-        <w:pStyle w:val="BodyText"/>
-      </w:pPr>
-      <w:r>
-        <w:t xml:space="preserve">The planter unclenched his hands from the concrete. He looked at his vaporous fingers, then at the direction of her gesture. A shudder passed through him, a ripple in a phantom pond. Then, slowly, he began to fade, not into nothingness, but into the morning light, his form dissolving like mist burned away by a sun he could no longer feel. His daily ritual was broken. The loop was cut. He did not vanish to his usual nowhere. He simply ceased the performance, his energy drawn inward, gathered for what was to come. The drain held only the red, flowing water.</w:t>
-      </w:r>
-    </w:p>
-    <w:p>
-      <w:pPr>
-        <w:pStyle w:val="BodyText"/>
-      </w:pPr>
-      <w:r>
-        <w:t xml:space="preserve">Amrita turned her back on the empty culvert. The first thread, the oldest one, had been loosened.</w:t>
-      </w:r>
-    </w:p>
-    <w:p>
-      <w:pPr>
-        <w:pStyle w:val="BodyText"/>
       </w:pPr>
       <w:r>
         <w:rPr>
           <w:b/>
           <w:bCs/>
         </w:rPr>
-        <w:t xml:space="preserve">Scene 1</w:t>
-      </w:r>
-    </w:p>
-    <w:p>
-      <w:pPr>
-        <w:pStyle w:val="BodyText"/>
-      </w:pPr>
-      <w:r>
-        <w:t xml:space="preserve">The site of the ‘Serenity Peaks Resort &amp; Spa’ was a tableau of arrested ambition. The yellow earth-movers sat idle, great mechanical beetles frozen in mid-scuttle. The neat lines of foundation trenches, like wounds awaiting stitches, were now softened at the edges by a fuzz of opportunistic green—quick-growing hill grass and shamrock. A chain-link fence still encircled the property, but the padlock on the main gate hung open.</w:t>
-      </w:r>
-    </w:p>
-    <w:p>
-      <w:pPr>
-        <w:pStyle w:val="BodyText"/>
-      </w:pPr>
-      <w:r>
-        <w:t xml:space="preserve">Mr. Bhatia, the corporation’s project manager, stood just inside the fence with two men in crisp shirts and hard hats. They were not engineers. They were from the State Heritage and Reconciliation Commission. One of them held a large, rolled-up sheet of architectural vellum.</w:t>
-      </w:r>
-    </w:p>
-    <w:p>
-      <w:pPr>
-        <w:pStyle w:val="BodyText"/>
-      </w:pPr>
-      <w:r>
-        <w:t xml:space="preserve">Amrita approached, accompanied by Rohan, the young lawyer from Darjeeling whose eyes had lost their cynical sheen and now held a sharp, focused light. Villagers lined the fence outside—not a protest, but a vigil. They watched in silence: old men who remembered the plantation’s whip, women who had harvested tea until their fingers were stained brown, children who sensed the gravity in the air.</w:t>
-      </w:r>
-    </w:p>
-    <w:p>
-      <w:pPr>
-        <w:pStyle w:val="BodyText"/>
-      </w:pPr>
-      <w:r>
-        <w:t xml:space="preserve">“The preliminary injunction is clear, Mr. Bhatia,” Rohan was saying, his voice carrying in the still air. “All construction ceases pending a full archaeological and historical survey. The findings from the cellar… they mandate it.”</w:t>
-      </w:r>
-    </w:p>
-    <w:p>
-      <w:pPr>
-        <w:pStyle w:val="BodyText"/>
-      </w:pPr>
-      <w:r>
-        <w:t xml:space="preserve">The ‘findings’. Amrita’s plan, born in the humming dark, had been simple in conception, terrifying in execution. She had not rebricked the cellar. She had, with Rohan’s clandestine help and the terrified, coerced guidance of the planter’s ghost, orchestrated its discovery. An anonymous tip to a historian at the university about ‘unusual masonry’ in the old bungalow foundation. A leaked, grainy photograph of a rusted leg-iron, half-buried in the laterite, sent to a crusading journalist in Kolkata. The corporation, in their arrogant rush, had done the rest. Their own ground-penetrating radar, meant to check soil stability, had been ‘mysteriously’ recalibrated, its operator dreaming of strange echoes. It had pinged on the hollow space. Their own labourers, under the watchful eyes of the newly-arrived media, had broken through the second wall.</w:t>
-      </w:r>
-    </w:p>
-    <w:p>
-      <w:pPr>
-        <w:pStyle w:val="BodyText"/>
-      </w:pPr>
-      <w:r>
-        <w:t xml:space="preserve">What they found was not a skeleton. Time and the hungry hill had taken those physical remains. What they found was the crime, made manifest. A small, square space. The leg-iron, bolted to stone. Fragments of coarse, mildewed cloth. And, etched with a nail or a stone into the soft shale of the back wall, a series of marks—tally marks, hundreds of them, a silent, screaming count of days. And beside them, a single, crudely carved word, repeated like a prayer or a curse: “NAAM.”</w:t>
-      </w:r>
-      <w:r>
-        <w:t xml:space="preserve"> </w:t>
-      </w:r>
-      <w:r>
-        <w:rPr>
-          <w:i/>
-          <w:iCs/>
-        </w:rPr>
-        <w:t xml:space="preserve">Name</w:t>
-      </w:r>
-      <w:r>
-        <w:t xml:space="preserve">.</w:t>
-      </w:r>
-    </w:p>
-    <w:p>
-      <w:pPr>
-        <w:pStyle w:val="BodyText"/>
-      </w:pPr>
-      <w:r>
-        <w:t xml:space="preserve">It was not evidence for a court of law. It was evidence for the court of conscience. The story, once whispered by the hill, was now screaming in headlines: “Ghosts of Colonial Brutality Halt Luxury Resort.” “The Cellar of Forgotten Names.” The corporation’s public relations machinery had choked on the red hill dust.</w:t>
-      </w:r>
-    </w:p>
-    <w:p>
-      <w:pPr>
-        <w:pStyle w:val="BodyText"/>
-      </w:pPr>
-      <w:r>
-        <w:t xml:space="preserve">Mr. Bhatia looked deflated, his suit too big for him suddenly. “This is a delay. A costly delay. We have approvals.”</w:t>
-      </w:r>
-    </w:p>
-    <w:p>
-      <w:pPr>
-        <w:pStyle w:val="BodyText"/>
-      </w:pPr>
-      <w:r>
-        <w:t xml:space="preserve">“You had approvals based on a historical vacuum,” said the older heritage officer, unrolling the vellum. It was not a new blueprint, but a historical survey map, overlaid with a transparent sheet. “This map shows the documented extent of the old Singla Tea Estate. This overlay,” he tapped the transparency, “shows the oral history plots collected by Ms. Amrita and the village council. Sites of worker barracks, the old punishment ground, the burial sites for those who died without ‘benefit’ of the churchyard.” His finger landed on a shaded square. “Your proposed infinity pool sits here. According to testimony, this is where the plantation manager, one Alistair Finch, had a ‘corrective labour’ shed. Men were tied to posts in the sun. Several died.”</w:t>
-      </w:r>
-    </w:p>
-    <w:p>
-      <w:pPr>
-        <w:pStyle w:val="BodyText"/>
-      </w:pPr>
-      <w:r>
-        <w:t xml:space="preserve">He looked at Bhatia, his expression unreadable. “You are not just building on land. You are building on memory. And India is no longer in the business of paving over its painful memories for the comfort of strangers. The project, as conceived, is untenable.”</w:t>
-      </w:r>
-    </w:p>
-    <w:p>
-      <w:pPr>
-        <w:pStyle w:val="BodyText"/>
-      </w:pPr>
-      <w:r>
-        <w:t xml:space="preserve">Amrita watched Bhatia’s face. She saw not just professional frustration, but a dawning, personal confusion. He was a modern Indian man, building a modern India, and he had just been shown the un-exorcised ghost in its foundation. His colonialism was not of the flag and the whip, but of the mind—the belief that progress demanded erasure. The lens focused, sharp and cruel.</w:t>
-      </w:r>
-    </w:p>
-    <w:p>
-      <w:pPr>
-        <w:pStyle w:val="BodyText"/>
-      </w:pPr>
-      <w:r>
-        <w:t xml:space="preserve">“So what?” Bhatia asked, a hint of a whine in his voice. “We just… leave it? A hole in the ground?”</w:t>
-      </w:r>
-    </w:p>
-    <w:p>
-      <w:pPr>
-        <w:pStyle w:val="BodyText"/>
-      </w:pPr>
-      <w:r>
-        <w:t xml:space="preserve">“You adapt,” Rohan said, stepping forward. “Or you walk away. The injunction suggests adaptation. A memorial. Integrated, respectful. The story of this hill becomes part of the project, not its buried secret.”</w:t>
-      </w:r>
-    </w:p>
-    <w:p>
-      <w:pPr>
-        <w:pStyle w:val="BodyText"/>
-      </w:pPr>
-      <w:r>
-        <w:t xml:space="preserve">Amrita spoke for the first time, her voice quiet but clear as a bell in the mountain air. “The hill has already adapted. It has been speaking. You just called its language a nuisance.” She gestured to the silent, watching people. “They are not a nuisance. They are the living record. You negotiate with them. Not with a corporation in Mumbai. With them.”</w:t>
-      </w:r>
-    </w:p>
-    <w:p>
-      <w:pPr>
-        <w:pStyle w:val="BodyText"/>
-      </w:pPr>
-      <w:r>
-        <w:t xml:space="preserve">The ripple effect of her actions was now visible. It was in the idle machines. It was in the official maps with their transparent overlays of pain. It was in the confusion on a developer’s face. The world had been shaped, not by a grand victory, but by the forcing of an acknowledgment. The first beat was not a celebration, but a settling. The earth, unhappy for so long, was being listened to.</w:t>
+        <w:t xml:space="preserve">Chapter 12</w:t>
+      </w:r>
+    </w:p>
+    <w:p>
+      <w:pPr>
+        <w:pStyle w:val="FirstParagraph"/>
+      </w:pPr>
+      <w:r>
+        <w:t xml:space="preserve">The ghost of the British tea-planter was trying to drown himself in the monsoon drain again. Amrita watched from the verandah, but the morning’s betel leaf was sweet on her tongue, its spice a quiet celebration. He was a faint, pearlescent figure in his stained linen suit, his spectral hands clutching at the concrete edges of the culvert, performing the old, futile pantomime. The water, thick with the red laterite soil of the hills, passed through him.</w:t>
+      </w:r>
+    </w:p>
+    <w:p>
+      <w:pPr>
+        <w:pStyle w:val="BodyText"/>
+      </w:pPr>
+      <w:r>
+        <w:t xml:space="preserve">But Amrita did not just watch. She rose from her chair, its wicker creaking a familiar song, and walked down the damp steps into the garden. She approached the drain, the ghost’s desperate, silent heaving growing clearer. He did not look at her; he was trapped in the loop of his own making.</w:t>
+      </w:r>
+    </w:p>
+    <w:p>
+      <w:pPr>
+        <w:pStyle w:val="BodyText"/>
+      </w:pPr>
+      <w:r>
+        <w:t xml:space="preserve">“Enough,” she said, her voice not a command, but an invitation. “The water cannot hold you. It never could.”</w:t>
+      </w:r>
+    </w:p>
+    <w:p>
+      <w:pPr>
+        <w:pStyle w:val="BodyText"/>
+      </w:pPr>
+      <w:r>
+        <w:t xml:space="preserve">The planter’s form stilled. His translucent head turned, and for the first time, his eyes—pools of weary, rain-grey anguish—met hers not with desperation, but with a question.</w:t>
+      </w:r>
+    </w:p>
+    <w:p>
+      <w:pPr>
+        <w:pStyle w:val="BodyText"/>
+      </w:pPr>
+      <w:r>
+        <w:t xml:space="preserve">“It is time to see what you have been trying to drown,” Amrita said. “Not yourself. The memory. It is time to let it be seen.”</w:t>
+      </w:r>
+    </w:p>
+    <w:p>
+      <w:pPr>
+        <w:pStyle w:val="BodyText"/>
+      </w:pPr>
+      <w:r>
+        <w:t xml:space="preserve">She extended her hand, not to touch him, for she could not, but to point. She pointed past him, past the drain, towards the heart of the hill, where the old planter’s bungalow had been, where the new resort’s skeletal scaffolding now stood silent and stark against the green. The corporation’s machines were still. The hill was quiet, but it was a different quiet. Not the quiet of secrecy, but the quiet of a breath held before a truth is spoken.</w:t>
+      </w:r>
+    </w:p>
+    <w:p>
+      <w:pPr>
+        <w:pStyle w:val="BodyText"/>
+      </w:pPr>
+      <w:r>
+        <w:t xml:space="preserve">The planter unclenched his hands from the concrete. He looked at his vaporous fingers, then at the direction of her gesture. A shudder passed through him, a ripple in a phantom pond. Then, slowly, he began to fade, not into nothingness, but into the morning light, his form dissolving like mist burned away by a sun he could no longer feel. His daily ritual was broken. The loop was cut. He did not vanish to his usual nowhere. He simply ceased the performance, his energy drawn inward, gathered for what was to come. The drain held only the red, flowing water.</w:t>
+      </w:r>
+    </w:p>
+    <w:p>
+      <w:pPr>
+        <w:pStyle w:val="BodyText"/>
+      </w:pPr>
+      <w:r>
+        <w:t xml:space="preserve">Amrita turned her back on the empty culvert. The first thread, the oldest one, had been loosened.</w:t>
       </w:r>
     </w:p>
     <w:p>
@@ -9095,101 +8998,140 @@
           <w:b/>
           <w:bCs/>
         </w:rPr>
-        <w:t xml:space="preserve">Scene 2</w:t>
-      </w:r>
-    </w:p>
-    <w:p>
-      <w:pPr>
-        <w:pStyle w:val="BodyText"/>
-      </w:pPr>
-      <w:r>
-        <w:t xml:space="preserve">A week later, a different kind of gathering took place in the village square. Under the ancient banyan tree, its aerial roots like curtains of wood, a young woman named Leela stood on a low wooden platform. She was the granddaughter of old Mani, the</w:t>
-      </w:r>
-      <w:r>
-        <w:t xml:space="preserve"> </w:t>
-      </w:r>
-      <w:r>
-        <w:rPr>
-          <w:i/>
-          <w:iCs/>
-        </w:rPr>
-        <w:t xml:space="preserve">dhai</w:t>
-      </w:r>
-      <w:r>
-        <w:t xml:space="preserve"> </w:t>
-      </w:r>
-      <w:r>
-        <w:t xml:space="preserve">who had first taught Amrita about the hill’s herbs. In her hands, she held not a microphone, but a sheaf of papers.</w:t>
-      </w:r>
-    </w:p>
-    <w:p>
-      <w:pPr>
-        <w:pStyle w:val="BodyText"/>
-      </w:pPr>
-      <w:r>
-        <w:t xml:space="preserve">“This,” Leela said, her voice trembling slightly but growing stronger, “is the first draft. Based on Didi Amrita’s recordings, on the stories from the elders, and on the… the findings.” She did not need to elaborate. “We are calling it ‘The Singla Memory Project’. It will not be a book sold in shops. It will be a living archive. Audio files. Translated transcripts. Photographs of the places, as they are now. We will record the names. Every name we can find.”</w:t>
-      </w:r>
-    </w:p>
-    <w:p>
-      <w:pPr>
-        <w:pStyle w:val="BodyText"/>
-      </w:pPr>
-      <w:r>
-        <w:t xml:space="preserve">She looked out at the crowd—the villagers, a few of the younger, abashed corporate junior executives who had stayed behind to ‘liaise’, and Amrita, sitting on a stool at the front, her face a mask of calm pride.</w:t>
-      </w:r>
-    </w:p>
-    <w:p>
-      <w:pPr>
-        <w:pStyle w:val="BodyText"/>
-      </w:pPr>
-      <w:r>
-        <w:t xml:space="preserve">“The corporation has offered,” Leela continued, “as part of their ‘good faith negotiation’, to fund the first year of this project. They call it a ‘heritage grant’. We call it a seed. But the work is ours. The voice is ours. The man who owned this land a century ago took our ancestors’ names away, gave them numbers. The company that wanted it now almost paved over their whispers. We will take the names back. We will make the whispers a story that cannot be ignored.”</w:t>
-      </w:r>
-    </w:p>
-    <w:p>
-      <w:pPr>
-        <w:pStyle w:val="BodyText"/>
-      </w:pPr>
-      <w:r>
-        <w:t xml:space="preserve">A man stood up from the crowd. It was one of the labourers who had worked on the resort site, a migrant from the plains. He was a big man, with hands calloused from a different kind of history.</w:t>
-      </w:r>
-      <w:r>
-        <w:t xml:space="preserve"> </w:t>
-      </w:r>
-      <w:r>
-        <w:t xml:space="preserve">“My father,” he said, his voice rough, “he worked on a farm owned by a zamindar who was like a king. He also had no name for the master. Only ‘the hand that feeds the whip’. I will help you. I can write. I can record.”</w:t>
-      </w:r>
-    </w:p>
-    <w:p>
-      <w:pPr>
-        <w:pStyle w:val="BodyText"/>
-      </w:pPr>
-      <w:r>
-        <w:t xml:space="preserve">Then, a young corporate junior, a woman in a crisp linen shirt, stood. Her cheeks were flushed. “I… I studied history. Before my MBA. I can help with the digital archive. The mapping software.” She looked at Bhatia, who was observing from the edge of the square, his arms crossed. He said nothing, which was a kind of permission.</w:t>
-      </w:r>
-    </w:p>
-    <w:p>
-      <w:pPr>
-        <w:pStyle w:val="BodyText"/>
-      </w:pPr>
-      <w:r>
-        <w:t xml:space="preserve">Amrita watched this, the sweet betel juice a quiet fire in her mouth. This was the inspiration, the symbol. It was not a statue of her. It was Leela, finding her voice. It was the labourer and the MBA, bridging a chasm of class and education over the common ground of reclaimed memory. Her fight had not been to make herself a leader, but to create the space where new, better leaders could emerge. The ideal being embodied was not a person, but a process—the process of turning haunted silence into shared, spoken history.</w:t>
-      </w:r>
-    </w:p>
-    <w:p>
-      <w:pPr>
-        <w:pStyle w:val="BodyText"/>
-      </w:pPr>
-      <w:r>
-        <w:t xml:space="preserve">Later, as the crowd dispersed into discussion groups, Leela came to her, clutching her papers. “Didi, without you… they would have poured concrete over our ghosts.”</w:t>
-      </w:r>
-    </w:p>
-    <w:p>
-      <w:pPr>
-        <w:pStyle w:val="BodyText"/>
-      </w:pPr>
-      <w:r>
-        <w:t xml:space="preserve">Amrita took the young woman’s hand. It was warm, alive, firm. “The ghosts were always yours. I just helped you find the light to see them by. Now, you must decide what to do with them. Remember, a story told is a story that begins to change. It is no longer a trap. It becomes a tool.”</w:t>
+        <w:t xml:space="preserve">Scene 1</w:t>
+      </w:r>
+    </w:p>
+    <w:p>
+      <w:pPr>
+        <w:pStyle w:val="BodyText"/>
+      </w:pPr>
+      <w:r>
+        <w:t xml:space="preserve">The site of the ‘Serenity Peaks Resort &amp; Spa’ was a tableau of arrested ambition. The yellow earth-movers sat idle, great mechanical beetles frozen in mid-scuttle. The neat lines of foundation trenches, like wounds awaiting stitches, were now softened at the edges by a fuzz of opportunistic green—quick-growing hill grass and shamrock. A chain-link fence still encircled the property, but the padlock on the main gate hung open.</w:t>
+      </w:r>
+    </w:p>
+    <w:p>
+      <w:pPr>
+        <w:pStyle w:val="BodyText"/>
+      </w:pPr>
+      <w:r>
+        <w:t xml:space="preserve">Mr. Bhatia, the corporation’s project manager, stood just inside the fence with two men in crisp shirts and hard hats. They were not engineers. They were from the State Heritage and Reconciliation Commission. One of them held a large, rolled-up sheet of architectural vellum.</w:t>
+      </w:r>
+    </w:p>
+    <w:p>
+      <w:pPr>
+        <w:pStyle w:val="BodyText"/>
+      </w:pPr>
+      <w:r>
+        <w:t xml:space="preserve">Amrita approached, accompanied by Rohan, the young lawyer from Darjeeling whose eyes had lost their cynical sheen and now held a sharp, focused light. Villagers lined the fence outside—not a protest, but a vigil. They watched in silence: old men who remembered the plantation’s whip, women who had harvested tea until their fingers were stained brown, children who sensed the gravity in the air.</w:t>
+      </w:r>
+    </w:p>
+    <w:p>
+      <w:pPr>
+        <w:pStyle w:val="BodyText"/>
+      </w:pPr>
+      <w:r>
+        <w:t xml:space="preserve">“The preliminary injunction is clear, Mr. Bhatia,” Rohan was saying, his voice carrying in the still air. “All construction ceases pending a full archaeological and historical survey. The findings from the cellar… they mandate it.”</w:t>
+      </w:r>
+    </w:p>
+    <w:p>
+      <w:pPr>
+        <w:pStyle w:val="BodyText"/>
+      </w:pPr>
+      <w:r>
+        <w:t xml:space="preserve">The ‘findings’. Amrita’s plan, born in the humming dark, had been simple in conception, terrifying in execution. She had not rebricked the cellar. She had, with Rohan’s clandestine help and the terrified, coerced guidance of the planter’s ghost, orchestrated its discovery. An anonymous tip to a historian at the university about ‘unusual masonry’ in the old bungalow foundation. A leaked, grainy photograph of a rusted leg-iron, half-buried in the laterite, sent to a crusading journalist in Kolkata. The corporation, in their arrogant rush, had done the rest. Their own ground-penetrating radar, meant to check soil stability, had been ‘mysteriously’ recalibrated, its operator dreaming of strange echoes. It had pinged on the hollow space. Their own labourers, under the watchful eyes of the newly-arrived media, had broken through the second wall.</w:t>
+      </w:r>
+    </w:p>
+    <w:p>
+      <w:pPr>
+        <w:pStyle w:val="BodyText"/>
+      </w:pPr>
+      <w:r>
+        <w:t xml:space="preserve">What they found was not a skeleton. Time and the hungry hill had taken those physical remains. What they found was the crime, made manifest. A small, square space. The leg-iron, bolted to stone. Fragments of coarse, mildewed cloth. And, etched with a nail or a stone into the soft shale of the back wall, a series of marks—tally marks, hundreds of them, a silent, screaming count of days. And beside them, a single, crudely carved word, repeated like a prayer or a curse: “NAAM.”</w:t>
+      </w:r>
+      <w:r>
+        <w:t xml:space="preserve"> </w:t>
+      </w:r>
+      <w:r>
+        <w:rPr>
+          <w:i/>
+          <w:iCs/>
+        </w:rPr>
+        <w:t xml:space="preserve">Name</w:t>
+      </w:r>
+      <w:r>
+        <w:t xml:space="preserve">.</w:t>
+      </w:r>
+    </w:p>
+    <w:p>
+      <w:pPr>
+        <w:pStyle w:val="BodyText"/>
+      </w:pPr>
+      <w:r>
+        <w:t xml:space="preserve">It was not evidence for a court of law. It was evidence for the court of conscience. The story, once whispered by the hill, was now screaming in headlines: “Ghosts of Colonial Brutality Halt Luxury Resort.” “The Cellar of Forgotten Names.” The corporation’s public relations machinery had choked on the red hill dust.</w:t>
+      </w:r>
+    </w:p>
+    <w:p>
+      <w:pPr>
+        <w:pStyle w:val="BodyText"/>
+      </w:pPr>
+      <w:r>
+        <w:t xml:space="preserve">Mr. Bhatia looked deflated, his suit too big for him suddenly. “This is a delay. A costly delay. We have approvals.”</w:t>
+      </w:r>
+    </w:p>
+    <w:p>
+      <w:pPr>
+        <w:pStyle w:val="BodyText"/>
+      </w:pPr>
+      <w:r>
+        <w:t xml:space="preserve">“You had approvals based on a historical vacuum,” said the older heritage officer, unrolling the vellum. It was not a new blueprint, but a historical survey map, overlaid with a transparent sheet. “This map shows the documented extent of the old Singla Tea Estate. This overlay,” he tapped the transparency, “shows the oral history plots collected by Ms. Amrita and the village council. Sites of worker barracks, the old punishment ground, the burial sites for those who died without ‘benefit’ of the churchyard.” His finger landed on a shaded square. “Your proposed infinity pool sits here. According to testimony, this is where the plantation manager, one Alistair Finch, had a ‘corrective labour’ shed. Men were tied to posts in the sun. Several died.”</w:t>
+      </w:r>
+    </w:p>
+    <w:p>
+      <w:pPr>
+        <w:pStyle w:val="BodyText"/>
+      </w:pPr>
+      <w:r>
+        <w:t xml:space="preserve">He looked at Bhatia, his expression unreadable. “You are not just building on land. You are building on memory. And India is no longer in the business of paving over its painful memories for the comfort of strangers. The project, as conceived, is untenable.”</w:t>
+      </w:r>
+    </w:p>
+    <w:p>
+      <w:pPr>
+        <w:pStyle w:val="BodyText"/>
+      </w:pPr>
+      <w:r>
+        <w:t xml:space="preserve">Amrita watched Bhatia’s face. She saw not just professional frustration, but a dawning, personal confusion. He was a modern Indian man, building a modern India, and he had just been shown the un-exorcised ghost in its foundation. His colonialism was not of the flag and the whip, but of the mind—the belief that progress demanded erasure. The lens focused, sharp and cruel.</w:t>
+      </w:r>
+    </w:p>
+    <w:p>
+      <w:pPr>
+        <w:pStyle w:val="BodyText"/>
+      </w:pPr>
+      <w:r>
+        <w:t xml:space="preserve">“So what?” Bhatia asked, a hint of a whine in his voice. “We just… leave it? A hole in the ground?”</w:t>
+      </w:r>
+    </w:p>
+    <w:p>
+      <w:pPr>
+        <w:pStyle w:val="BodyText"/>
+      </w:pPr>
+      <w:r>
+        <w:t xml:space="preserve">“You adapt,” Rohan said, stepping forward. “Or you walk away. The injunction suggests adaptation. A memorial. Integrated, respectful. The story of this hill becomes part of the project, not its buried secret.”</w:t>
+      </w:r>
+    </w:p>
+    <w:p>
+      <w:pPr>
+        <w:pStyle w:val="BodyText"/>
+      </w:pPr>
+      <w:r>
+        <w:t xml:space="preserve">Amrita spoke for the first time, her voice quiet but clear as a bell in the mountain air. “The hill has already adapted. It has been speaking. You just called its language a nuisance.” She gestured to the silent, watching people. “They are not a nuisance. They are the living record. You negotiate with them. Not with a corporation in Mumbai. With them.”</w:t>
+      </w:r>
+    </w:p>
+    <w:p>
+      <w:pPr>
+        <w:pStyle w:val="BodyText"/>
+      </w:pPr>
+      <w:r>
+        <w:t xml:space="preserve">The ripple effect of her actions was now visible. It was in the idle machines. It was in the official maps with their transparent overlays of pain. It was in the confusion on a developer’s face. The world had been shaped, not by a grand victory, but by the forcing of an acknowledgment. The first beat was not a celebration, but a settling. The earth, unhappy for so long, was being listened to.</w:t>
       </w:r>
     </w:p>
     <w:p>
@@ -9201,103 +9143,101 @@
           <w:b/>
           <w:bCs/>
         </w:rPr>
-        <w:t xml:space="preserve">Scene 3</w:t>
-      </w:r>
-    </w:p>
-    <w:p>
-      <w:pPr>
-        <w:pStyle w:val="BodyText"/>
-      </w:pPr>
-      <w:r>
-        <w:t xml:space="preserve">The rains began in earnest that afternoon, not a furious monsoon downpour, but a steady, soaking rain that smelled of wet earth and promise. Amrita sat in her cottage, the drumming on the tin roof a comforting rhythm. The planter’s ghost was there. He had not appeared since the morning at the drain. Now, he stood by her shelf of tinctures and dried herbs, not translucent, but not fully solid—a shape of condensed mist, his form flickering like a guttering candle.</w:t>
-      </w:r>
-    </w:p>
-    <w:p>
-      <w:pPr>
-        <w:pStyle w:val="BodyText"/>
-      </w:pPr>
-      <w:r>
-        <w:t xml:space="preserve">He was looking at the small, carved wooden box Amrita kept on her table. She opened it. Inside lay no jewel, but a collection of seemingly mundane things: a perfectly shaped frangipani blossom, pressed and dried; a smooth, river-worn stone the colour of dried blood; a twist of copper wire from an old electrical cable; and a brittle, yellowed betel leaf.</w:t>
-      </w:r>
-    </w:p>
-    <w:p>
-      <w:pPr>
-        <w:pStyle w:val="BodyText"/>
-      </w:pPr>
-      <w:r>
-        <w:t xml:space="preserve">“These are my tokens,” Amrita said, answering his unspoken gaze. “My reminders. The flower is for beauty that persists. The stone is for the enduring hill. The wire is for the connections we make, and break, and remake.” She picked up the brittle leaf. “And this… this is the first leaf I ever harvested from the vine I planted the day I came to this hill, fleeing a marriage that was a different kind of prison. It is my own beginning.”</w:t>
-      </w:r>
-    </w:p>
-    <w:p>
-      <w:pPr>
-        <w:pStyle w:val="BodyText"/>
-      </w:pPr>
-      <w:r>
-        <w:t xml:space="preserve">She placed the old leaf back with reverence. Then, from a pouch at her waist, she took something new. It was a small, sharp fragment of grey shale. On its flat surface, one could just make out a single, scratched line—a fragment of a tally mark from the cellar wall. She had found it in the rubble after the officials had left, a tiny, broken piece of the count of days.</w:t>
-      </w:r>
-    </w:p>
-    <w:p>
-      <w:pPr>
-        <w:pStyle w:val="BodyText"/>
-      </w:pPr>
-      <w:r>
-        <w:t xml:space="preserve">“This,” she said, holding it up so the ghost could see, “is the new token. The broken tally. The interrupted count.” She did not put it in her box. Instead, she walked to her doorway, the ghost drifting after her. Outside, under the eaves where the rain dripped in a silver curtain, she had a new planting—a young, vibrant betel vine, its heart-shaped leaves a glossy, living green. She knelt, and with careful fingers, she dug a small hole at the base of the vine and buried the shale fragment there.</w:t>
-      </w:r>
-    </w:p>
-    <w:p>
-      <w:pPr>
-        <w:pStyle w:val="BodyText"/>
-      </w:pPr>
-      <w:r>
-        <w:t xml:space="preserve">“This story does not belong in a box,” she said, more to herself than to the ghost. “It belongs in the earth, to feed what grows next. The truth is not a thing to be kept. It is a seed. It must be planted, even in painful soil.”</w:t>
-      </w:r>
-    </w:p>
-    <w:p>
-      <w:pPr>
-        <w:pStyle w:val="BodyText"/>
-      </w:pPr>
-      <w:r>
-        <w:t xml:space="preserve">She stood, wiping her hands on her sari. The planter was directly before her now, his face a shifting canvas of emotion—anguish, fear, and a desperate, longing hope.</w:t>
-      </w:r>
-    </w:p>
-    <w:p>
-      <w:pPr>
-        <w:pStyle w:val="BodyText"/>
-      </w:pPr>
-      <w:r>
-        <w:t xml:space="preserve">“I cannot forgive you,” Amrita said softly, her words as steady as the rain. “That is not my right. That right died with the man in your cellar. But I can release you from the loop of your own punishment. You have been drowning in that drain for a century, trying to wash away a sin that cannot be washed. Your punishment is over. It is time for your responsibility to begin.”</w:t>
-      </w:r>
-    </w:p>
-    <w:p>
-      <w:pPr>
-        <w:pStyle w:val="BodyText"/>
-      </w:pPr>
-      <w:r>
-        <w:t xml:space="preserve">She reached out, not through him, but towards the young betel vine. “Your legacy is not this ghost. Your legacy is the memory of that crime. And that memory now has a new keeper. Not a haunted hill, but a living community. They will tend it. They will learn from it. They will tell it. Your final act is to surrender it to them.”</w:t>
-      </w:r>
-    </w:p>
-    <w:p>
-      <w:pPr>
-        <w:pStyle w:val="BodyText"/>
-      </w:pPr>
-      <w:r>
-        <w:t xml:space="preserve">The planter’s form shuddered violently. He looked at his hands, and they began to clarify, the linen of his suit losing its stain, the translucence firming into something like solid light. But it was not the solidity of life. It was the solidity of a figure in a photograph, an image fixing itself for the last time. He looked at Amrita, and for a fleeting second, his expression was not of horror, but of an immense, unbearable relief. He opened his mouth as if to speak, but no sound came. Instead, he offered a slow, deep nod—a bow of surrender, of acknowledgment, of final release.</w:t>
-      </w:r>
-    </w:p>
-    <w:p>
-      <w:pPr>
-        <w:pStyle w:val="BodyText"/>
-      </w:pPr>
-      <w:r>
-        <w:t xml:space="preserve">Then, he turned towards the hill, towards the site where his bungalow had been, where the silent machinery stood. He did not walk. He simply dissolved, not into mist, but into the rain itself, becoming one with the water that fell, soaking into the laterite, joining the cycle he had tried for so long to defy. He did not vanish to a heaven or a hell. He returned to the landscape of his sin, not as a haunting, but as a neutral part of its history—a nutrient in the soil of memory.</w:t>
-      </w:r>
-    </w:p>
-    <w:p>
-      <w:pPr>
-        <w:pStyle w:val="BodyText"/>
-      </w:pPr>
-      <w:r>
-        <w:t xml:space="preserve">The key token, the piece of wisdom, had been passed. It was the understanding that true legacy lies not in haunting, but in the transfer of narrative. Amrita had passed the story from the ghost’s solitary, tortured loop into the care of the living. Her own token, the broken tally, was planted, ensuring the story would grow into something new.</w:t>
+        <w:t xml:space="preserve">Scene 2</w:t>
+      </w:r>
+    </w:p>
+    <w:p>
+      <w:pPr>
+        <w:pStyle w:val="BodyText"/>
+      </w:pPr>
+      <w:r>
+        <w:t xml:space="preserve">A week later, a different kind of gathering took place in the village square. Under the ancient banyan tree, its aerial roots like curtains of wood, a young woman named Leela stood on a low wooden platform. She was the granddaughter of old Mani, the</w:t>
+      </w:r>
+      <w:r>
+        <w:t xml:space="preserve"> </w:t>
+      </w:r>
+      <w:r>
+        <w:rPr>
+          <w:i/>
+          <w:iCs/>
+        </w:rPr>
+        <w:t xml:space="preserve">dhai</w:t>
+      </w:r>
+      <w:r>
+        <w:t xml:space="preserve"> </w:t>
+      </w:r>
+      <w:r>
+        <w:t xml:space="preserve">who had first taught Amrita about the hill’s herbs. In her hands, she held not a microphone, but a sheaf of papers.</w:t>
+      </w:r>
+    </w:p>
+    <w:p>
+      <w:pPr>
+        <w:pStyle w:val="BodyText"/>
+      </w:pPr>
+      <w:r>
+        <w:t xml:space="preserve">“This,” Leela said, her voice trembling slightly but growing stronger, “is the first draft. Based on Didi Amrita’s recordings, on the stories from the elders, and on the… the findings.” She did not need to elaborate. “We are calling it ‘The Singla Memory Project’. It will not be a book sold in shops. It will be a living archive. Audio files. Translated transcripts. Photographs of the places, as they are now. We will record the names. Every name we can find.”</w:t>
+      </w:r>
+    </w:p>
+    <w:p>
+      <w:pPr>
+        <w:pStyle w:val="BodyText"/>
+      </w:pPr>
+      <w:r>
+        <w:t xml:space="preserve">She looked out at the crowd—the villagers, a few of the younger, abashed corporate junior executives who had stayed behind to ‘liaise’, and Amrita, sitting on a stool at the front, her face a mask of calm pride.</w:t>
+      </w:r>
+    </w:p>
+    <w:p>
+      <w:pPr>
+        <w:pStyle w:val="BodyText"/>
+      </w:pPr>
+      <w:r>
+        <w:t xml:space="preserve">“The corporation has offered,” Leela continued, “as part of their ‘good faith negotiation’, to fund the first year of this project. They call it a ‘heritage grant’. We call it a seed. But the work is ours. The voice is ours. The man who owned this land a century ago took our ancestors’ names away, gave them numbers. The company that wanted it now almost paved over their whispers. We will take the names back. We will make the whispers a story that cannot be ignored.”</w:t>
+      </w:r>
+    </w:p>
+    <w:p>
+      <w:pPr>
+        <w:pStyle w:val="BodyText"/>
+      </w:pPr>
+      <w:r>
+        <w:t xml:space="preserve">A man stood up from the crowd. It was one of the labourers who had worked on the resort site, a migrant from the plains. He was a big man, with hands calloused from a different kind of history.</w:t>
+      </w:r>
+      <w:r>
+        <w:t xml:space="preserve"> </w:t>
+      </w:r>
+      <w:r>
+        <w:t xml:space="preserve">“My father,” he said, his voice rough, “he worked on a farm owned by a zamindar who was like a king. He also had no name for the master. Only ‘the hand that feeds the whip’. I will help you. I can write. I can record.”</w:t>
+      </w:r>
+    </w:p>
+    <w:p>
+      <w:pPr>
+        <w:pStyle w:val="BodyText"/>
+      </w:pPr>
+      <w:r>
+        <w:t xml:space="preserve">Then, a young corporate junior, a woman in a crisp linen shirt, stood. Her cheeks were flushed. “I… I studied history. Before my MBA. I can help with the digital archive. The mapping software.” She looked at Bhatia, who was observing from the edge of the square, his arms crossed. He said nothing, which was a kind of permission.</w:t>
+      </w:r>
+    </w:p>
+    <w:p>
+      <w:pPr>
+        <w:pStyle w:val="BodyText"/>
+      </w:pPr>
+      <w:r>
+        <w:t xml:space="preserve">Amrita watched this, the sweet betel juice a quiet fire in her mouth. This was the inspiration, the symbol. It was not a statue of her. It was Leela, finding her voice. It was the labourer and the MBA, bridging a chasm of class and education over the common ground of reclaimed memory. Her fight had not been to make herself a leader, but to create the space where new, better leaders could emerge. The ideal being embodied was not a person, but a process—the process of turning haunted silence into shared, spoken history.</w:t>
+      </w:r>
+    </w:p>
+    <w:p>
+      <w:pPr>
+        <w:pStyle w:val="BodyText"/>
+      </w:pPr>
+      <w:r>
+        <w:t xml:space="preserve">Later, as the crowd dispersed into discussion groups, Leela came to her, clutching her papers. “Didi, without you… they would have poured concrete over our ghosts.”</w:t>
+      </w:r>
+    </w:p>
+    <w:p>
+      <w:pPr>
+        <w:pStyle w:val="BodyText"/>
+      </w:pPr>
+      <w:r>
+        <w:t xml:space="preserve">Amrita took the young woman’s hand. It was warm, alive, firm. “The ghosts were always yours. I just helped you find the light to see them by. Now, you must decide what to do with them. Remember, a story told is a story that begins to change. It is no longer a trap. It becomes a tool.”</w:t>
       </w:r>
     </w:p>
     <w:p>
@@ -9309,6 +9249,114 @@
           <w:b/>
           <w:bCs/>
         </w:rPr>
+        <w:t xml:space="preserve">Scene 3</w:t>
+      </w:r>
+    </w:p>
+    <w:p>
+      <w:pPr>
+        <w:pStyle w:val="BodyText"/>
+      </w:pPr>
+      <w:r>
+        <w:t xml:space="preserve">The rains began in earnest that afternoon, not a furious monsoon downpour, but a steady, soaking rain that smelled of wet earth and promise. Amrita sat in her cottage, the drumming on the tin roof a comforting rhythm. The planter’s ghost was there. He had not appeared since the morning at the drain. Now, he stood by her shelf of tinctures and dried herbs, not translucent, but not fully solid—a shape of condensed mist, his form flickering like a guttering candle.</w:t>
+      </w:r>
+    </w:p>
+    <w:p>
+      <w:pPr>
+        <w:pStyle w:val="BodyText"/>
+      </w:pPr>
+      <w:r>
+        <w:t xml:space="preserve">He was looking at the small, carved wooden box Amrita kept on her table. She opened it. Inside lay no jewel, but a collection of seemingly mundane things: a perfectly shaped frangipani blossom, pressed and dried; a smooth, river-worn stone the colour of dried blood; a twist of copper wire from an old electrical cable; and a brittle, yellowed betel leaf.</w:t>
+      </w:r>
+    </w:p>
+    <w:p>
+      <w:pPr>
+        <w:pStyle w:val="BodyText"/>
+      </w:pPr>
+      <w:r>
+        <w:t xml:space="preserve">“These are my tokens,” Amrita said, answering his unspoken gaze. “My reminders. The flower is for beauty that persists. The stone is for the enduring hill. The wire is for the connections we make, and break, and remake.” She picked up the brittle leaf. “And this… this is the first leaf I ever harvested from the vine I planted the day I came to this hill, fleeing a marriage that was a different kind of prison. It is my own beginning.”</w:t>
+      </w:r>
+    </w:p>
+    <w:p>
+      <w:pPr>
+        <w:pStyle w:val="BodyText"/>
+      </w:pPr>
+      <w:r>
+        <w:t xml:space="preserve">She placed the old leaf back with reverence. Then, from a pouch at her waist, she took something new. It was a small, sharp fragment of grey shale. On its flat surface, one could just make out a single, scratched line—a fragment of a tally mark from the cellar wall. She had found it in the rubble after the officials had left, a tiny, broken piece of the count of days.</w:t>
+      </w:r>
+    </w:p>
+    <w:p>
+      <w:pPr>
+        <w:pStyle w:val="BodyText"/>
+      </w:pPr>
+      <w:r>
+        <w:t xml:space="preserve">“This,” she said, holding it up so the ghost could see, “is the new token. The broken tally. The interrupted count.” She did not put it in her box. Instead, she walked to her doorway, the ghost drifting after her. Outside, under the eaves where the rain dripped in a silver curtain, she had a new planting—a young, vibrant betel vine, its heart-shaped leaves a glossy, living green. She knelt, and with careful fingers, she dug a small hole at the base of the vine and buried the shale fragment there.</w:t>
+      </w:r>
+    </w:p>
+    <w:p>
+      <w:pPr>
+        <w:pStyle w:val="BodyText"/>
+      </w:pPr>
+      <w:r>
+        <w:t xml:space="preserve">“This story does not belong in a box,” she said, more to herself than to the ghost. “It belongs in the earth, to feed what grows next. The truth is not a thing to be kept. It is a seed. It must be planted, even in painful soil.”</w:t>
+      </w:r>
+    </w:p>
+    <w:p>
+      <w:pPr>
+        <w:pStyle w:val="BodyText"/>
+      </w:pPr>
+      <w:r>
+        <w:t xml:space="preserve">She stood, wiping her hands on her sari. The planter was directly before her now, his face a shifting canvas of emotion—anguish, fear, and a desperate, longing hope.</w:t>
+      </w:r>
+    </w:p>
+    <w:p>
+      <w:pPr>
+        <w:pStyle w:val="BodyText"/>
+      </w:pPr>
+      <w:r>
+        <w:t xml:space="preserve">“I cannot forgive you,” Amrita said softly, her words as steady as the rain. “That is not my right. That right died with the man in your cellar. But I can release you from the loop of your own punishment. You have been drowning in that drain for a century, trying to wash away a sin that cannot be washed. Your punishment is over. It is time for your responsibility to begin.”</w:t>
+      </w:r>
+    </w:p>
+    <w:p>
+      <w:pPr>
+        <w:pStyle w:val="BodyText"/>
+      </w:pPr>
+      <w:r>
+        <w:t xml:space="preserve">She reached out, not through him, but towards the young betel vine. “Your legacy is not this ghost. Your legacy is the memory of that crime. And that memory now has a new keeper. Not a haunted hill, but a living community. They will tend it. They will learn from it. They will tell it. Your final act is to surrender it to them.”</w:t>
+      </w:r>
+    </w:p>
+    <w:p>
+      <w:pPr>
+        <w:pStyle w:val="BodyText"/>
+      </w:pPr>
+      <w:r>
+        <w:t xml:space="preserve">The planter’s form shuddered violently. He looked at his hands, and they began to clarify, the linen of his suit losing its stain, the translucence firming into something like solid light. But it was not the solidity of life. It was the solidity of a figure in a photograph, an image fixing itself for the last time. He looked at Amrita, and for a fleeting second, his expression was not of horror, but of an immense, unbearable relief. He opened his mouth as if to speak, but no sound came. Instead, he offered a slow, deep nod—a bow of surrender, of acknowledgment, of final release.</w:t>
+      </w:r>
+    </w:p>
+    <w:p>
+      <w:pPr>
+        <w:pStyle w:val="BodyText"/>
+      </w:pPr>
+      <w:r>
+        <w:t xml:space="preserve">Then, he turned towards the hill, towards the site where his bungalow had been, where the silent machinery stood. He did not walk. He simply dissolved, not into mist, but into the rain itself, becoming one with the water that fell, soaking into the laterite, joining the cycle he had tried for so long to defy. He did not vanish to a heaven or a hell. He returned to the landscape of his sin, not as a haunting, but as a neutral part of its history—a nutrient in the soil of memory.</w:t>
+      </w:r>
+    </w:p>
+    <w:p>
+      <w:pPr>
+        <w:pStyle w:val="BodyText"/>
+      </w:pPr>
+      <w:r>
+        <w:t xml:space="preserve">The key token, the piece of wisdom, had been passed. It was the understanding that true legacy lies not in haunting, but in the transfer of narrative. Amrita had passed the story from the ghost’s solitary, tortured loop into the care of the living. Her own token, the broken tally, was planted, ensuring the story would grow into something new.</w:t>
+      </w:r>
+    </w:p>
+    <w:p>
+      <w:pPr>
+        <w:pStyle w:val="BodyText"/>
+      </w:pPr>
+      <w:r>
+        <w:rPr>
+          <w:b/>
+          <w:bCs/>
+        </w:rPr>
         <w:t xml:space="preserve">Scene 4</w:t>
       </w:r>
     </w:p>
@@ -9462,10 +9510,8254 @@
       </w:pPr>
       <w:r>
         <w:t xml:space="preserve">The ghost of the British tea-planter was not trying to drown himself in the monsoon drain. The drain carried only water, red with laterite, flowing towards the river, towards the plains, towards the sea. It carried the rain that had absorbed a final sigh of release. On the verandah of her cottage, the chair was empty. Amrita was on the hill, her gaze steady on the horizon, the taste on her tongue complex, bitter, and sweet, all at once. The cycle was not ended. But it was changed. The haunting was over. The remembering had begun.</w:t>
+      </w:r>
+    </w:p>
+    <w:p>
+      <w:r>
+        <w:pict>
+          <v:rect style="width:0;height:1.5pt" o:hralign="center" o:hrstd="t" o:hr="t"/>
+        </w:pict>
       </w:r>
     </w:p>
     <w:bookmarkEnd w:id="34"/>
     <w:bookmarkEnd w:id="35"/>
+    <w:bookmarkStart w:id="37" w:name="chapter-13"/>
+    <w:p>
+      <w:pPr>
+        <w:pStyle w:val="Heading1"/>
+      </w:pPr>
+      <w:r>
+        <w:t xml:space="preserve">Chapter 13</w:t>
+      </w:r>
+    </w:p>
+    <w:bookmarkStart w:id="36" w:name="chapter-13-1"/>
+    <w:p>
+      <w:pPr>
+        <w:pStyle w:val="Heading2"/>
+      </w:pPr>
+      <w:r>
+        <w:rPr>
+          <w:b/>
+          <w:bCs/>
+        </w:rPr>
+        <w:t xml:space="preserve">Chapter 13</w:t>
+      </w:r>
+    </w:p>
+    <w:p>
+      <w:pPr>
+        <w:pStyle w:val="FirstParagraph"/>
+      </w:pPr>
+      <w:r>
+        <w:t xml:space="preserve">The corporation’s letter arrived on paper the colour of bone, carried up the hill not by post but by a young man in a synthetic shirt that clung, damp and grey, to his shoulders. He held the envelope as if it were a dead bird, his eyes fixed on a point somewhere beyond Amrita’s left ear. She took it from him, her fingers leaving faint smudges of earth on its pristine surface. He did not wait for a reply, turning with a stiff, formal pivot to descend the path that was once a gash of red mud and was now a neat, gravel-lined track.</w:t>
+      </w:r>
+    </w:p>
+    <w:p>
+      <w:pPr>
+        <w:pStyle w:val="BodyText"/>
+      </w:pPr>
+      <w:r>
+        <w:t xml:space="preserve">Amrita did not open it on the verandah. She carried it inside, past the door with hinges that no longer screamed, and placed it on the low wooden table where Aaji’s mortar and pestle sat, still flecked with yesterday’s turmeric. The envelope was an intrusion, a cold, dry object in a space governed by the scent of damp soil and slow decay. It was a statement of intent, its very materiality a denial of the hill’s pervasive, living moisture. She let it sit. She brewed tea, the leaves a rough, black Assam from the garden of a neighbour down the slope. She drank it watching the monsoon drain, which ran clear now after three days of sun.</w:t>
+      </w:r>
+    </w:p>
+    <w:p>
+      <w:pPr>
+        <w:pStyle w:val="BodyText"/>
+      </w:pPr>
+      <w:r>
+        <w:t xml:space="preserve">When the cup was empty and the heat of the day began to condense into the heavier, liquid stillness of afternoon, she slit the envelope with her thumbnail.</w:t>
+      </w:r>
+    </w:p>
+    <w:p>
+      <w:pPr>
+        <w:pStyle w:val="BodyText"/>
+      </w:pPr>
+      <w:r>
+        <w:t xml:space="preserve">The language was a careful architecture of glass and steel. It spoke of ‘integration’, of ‘sympathetic development’, of ‘honouring the historical narrative as a cornerstone of the project’s unique ethos’. It thanked her for her ‘illuminating stewardship’ of the site. It proposed a meeting, at her convenience, to discuss the ‘incorporation of the memorial marker into the overall landscape design’. It was signed by a woman whose title was ‘Director of Ethos and Place’. The corporation had grown a new organ, a gland designed to secrete legitimacy.</w:t>
+      </w:r>
+    </w:p>
+    <w:p>
+      <w:pPr>
+        <w:pStyle w:val="BodyText"/>
+      </w:pPr>
+      <w:r>
+        <w:t xml:space="preserve">Amrita read it twice. The first time for the meaning of the words, the second for the meaning of the silence between them. Nowhere did it mention the cellar. It referenced ‘the site’, ‘the narrative’, ‘the historical incident’. It was a language of polished stones, all sharp edges smoothed away, all colour leached out. It sought to make the past palatable, a curated exhibit in a landscape of luxury. The haunting was over, the remembering had begun, and now the remembering was to be framed, lit, and provided with a discreet plaque.</w:t>
+      </w:r>
+    </w:p>
+    <w:p>
+      <w:pPr>
+        <w:pStyle w:val="BodyText"/>
+      </w:pPr>
+      <w:r>
+        <w:t xml:space="preserve">Aaji, who had been sorting dried beans on a winnowing basket, spoke without looking up. “They wish to cook with a fire they did not build.”</w:t>
+      </w:r>
+    </w:p>
+    <w:p>
+      <w:pPr>
+        <w:pStyle w:val="BodyText"/>
+      </w:pPr>
+      <w:r>
+        <w:t xml:space="preserve">“They wish to build a kitchen around the fire,” Amrita said, folding the letter back into its sheath. “And charge admission to feel its warmth.”</w:t>
+      </w:r>
+    </w:p>
+    <w:p>
+      <w:pPr>
+        <w:pStyle w:val="BodyText"/>
+      </w:pPr>
+      <w:r>
+        <w:t xml:space="preserve">“And will you meet them?”</w:t>
+      </w:r>
+    </w:p>
+    <w:p>
+      <w:pPr>
+        <w:pStyle w:val="BodyText"/>
+      </w:pPr>
+      <w:r>
+        <w:t xml:space="preserve">Amrita watched a gecko stalk a moth on the whitewashed wall. The gecko was patient, its movement a incremental, glacial slide. The moth was unaware, its wings a tremulous grey dust. “I will,” she said. “To see the colour of their eyes when they speak of ‘place’.”</w:t>
+      </w:r>
+    </w:p>
+    <w:p>
+      <w:r>
+        <w:pict>
+          <v:rect style="width:0;height:1.5pt" o:hralign="center" o:hrstd="t" o:hr="t"/>
+        </w:pict>
+      </w:r>
+    </w:p>
+    <w:p>
+      <w:pPr>
+        <w:pStyle w:val="FirstParagraph"/>
+      </w:pPr>
+      <w:r>
+        <w:t xml:space="preserve">The meeting was not held on the hill. It was held in a hotel in the town below, in a room that smelled of lemongrass polish and chilled air. The Director of Ethos and Place was a woman named Nalini Sharma. She was perhaps ten years older than Amrita, her hair a sweep of silver-grey, her clothes the colour of stone and sand. Her handshake was dry and firm, her eyes a calm, observant brown. She was, Amrita thought, a kind of mirror—polished, professional, a curator of stories. But a mirror shows only the surface it is presented with.</w:t>
+      </w:r>
+    </w:p>
+    <w:p>
+      <w:pPr>
+        <w:pStyle w:val="BodyText"/>
+      </w:pPr>
+      <w:r>
+        <w:t xml:space="preserve">“Thank you for coming, Miss Amrita,” Nalini said, gesturing to a chair upholstered in raw linen. “I understand the hill is your home. We appreciate you making the journey.”</w:t>
+      </w:r>
+    </w:p>
+    <w:p>
+      <w:pPr>
+        <w:pStyle w:val="BodyText"/>
+      </w:pPr>
+      <w:r>
+        <w:t xml:space="preserve">“The hill is my home,” Amrita agreed, sitting. “But the town is my memory’s marketplace. I am accustomed to the journey.”</w:t>
+      </w:r>
+    </w:p>
+    <w:p>
+      <w:pPr>
+        <w:pStyle w:val="BodyText"/>
+      </w:pPr>
+      <w:r>
+        <w:t xml:space="preserve">A faint smile touched Nalini’s lips, appreciative. She opened a leather portfolio. “I’ll be direct. The Vanya Group is proceeding with the development. The market, frankly, has shifted. Wellness, authenticity, rootedness—these are the currencies now. The discovery on your land… it is a tragedy. But it is also a truth. And truth, respectfully presented, has value.”</w:t>
+      </w:r>
+    </w:p>
+    <w:p>
+      <w:pPr>
+        <w:pStyle w:val="BodyText"/>
+      </w:pPr>
+      <w:r>
+        <w:t xml:space="preserve">“Value,” Amrita repeated, letting the word sit in the artificially cool air.</w:t>
+      </w:r>
+    </w:p>
+    <w:p>
+      <w:pPr>
+        <w:pStyle w:val="BodyText"/>
+      </w:pPr>
+      <w:r>
+        <w:t xml:space="preserve">“Historical value. Narrative value. We do not wish to erase it. We wish to… contextualise it. With your guidance.” Nalini slid a sheet of paper across the table. It was a landscape architect’s rendering. Amrita saw the outlines of low, elegant villas nestled into the contours of the hill, living roofs blooming with sedum. She saw walking paths, a meditation pavilion. And near the summit, close to her cottage, a cleared space. In the centre of that space was a simple, oblong plinth of rough-hewn local stone. A shadow, subtly rendered, fell beside it. “The memorial,” Nalini said softly. “Unobtrusive. Dignified. A place for quiet reflection. The cellar itself would be respectfully sealed. The earth, and those within it, allowed to rest. The marker tells the story, so the land does not have to.”</w:t>
+      </w:r>
+    </w:p>
+    <w:p>
+      <w:pPr>
+        <w:pStyle w:val="BodyText"/>
+      </w:pPr>
+      <w:r>
+        <w:t xml:space="preserve">Amrita studied the drawing. It was beautiful. It was a painting of peace. It was an exorcism by design. The raw, screaming truth of the cellar was to be given a grammar, a syntax, made into a complete and finished sentence on a plaque. The land would not have to speak because the words would be chosen for it. The haunting would be museum-grade.</w:t>
+      </w:r>
+    </w:p>
+    <w:p>
+      <w:pPr>
+        <w:pStyle w:val="BodyText"/>
+      </w:pPr>
+      <w:r>
+        <w:t xml:space="preserve">“You wish to build your peace upon our unrest,” Amrita said, looking up. “You wish to make the aftermath a landscaping feature.”</w:t>
+      </w:r>
+    </w:p>
+    <w:p>
+      <w:pPr>
+        <w:pStyle w:val="BodyText"/>
+      </w:pPr>
+      <w:r>
+        <w:t xml:space="preserve">Nalini did not flinch. “I wish to prevent it from being bulldozed into oblivion by someone with less… nuance. The planning permissions are secured. The project will happen. This is the alternative. A collaboration. You become a consultant. A bridge. Your knowledge ensures it is done correctly. With honour.”</w:t>
+      </w:r>
+    </w:p>
+    <w:p>
+      <w:pPr>
+        <w:pStyle w:val="BodyText"/>
+      </w:pPr>
+      <w:r>
+        <w:t xml:space="preserve">The word hung in the air.</w:t>
+      </w:r>
+      <w:r>
+        <w:t xml:space="preserve"> </w:t>
+      </w:r>
+      <w:r>
+        <w:rPr>
+          <w:i/>
+          <w:iCs/>
+        </w:rPr>
+        <w:t xml:space="preserve">Honour</w:t>
+      </w:r>
+      <w:r>
+        <w:t xml:space="preserve">. It was a clean word. Amrita thought of the ghost of the tea-planter, heaving his vaporous chest into the drain, trying to recall the sensation of an ending. There was no honour in that. Only a desperate, persistent friction. Honour was a thing applied later, by the living, to make the past bearable.</w:t>
+      </w:r>
+    </w:p>
+    <w:p>
+      <w:pPr>
+        <w:pStyle w:val="BodyText"/>
+      </w:pPr>
+      <w:r>
+        <w:t xml:space="preserve">“And my home?” Amrita asked.</w:t>
+      </w:r>
+    </w:p>
+    <w:p>
+      <w:pPr>
+        <w:pStyle w:val="BodyText"/>
+      </w:pPr>
+      <w:r>
+        <w:t xml:space="preserve">“The cottage and its immediate garden remain yours. In perpetuity. A leasehold, at a peppercorn rent. You are the guardian of the site. The resident historian.” Nalini’s voice was gentle, persuasive. “You secure your place. You give their story a permanent place. It is a form of peace.”</w:t>
+      </w:r>
+    </w:p>
+    <w:p>
+      <w:pPr>
+        <w:pStyle w:val="BodyText"/>
+      </w:pPr>
+      <w:r>
+        <w:t xml:space="preserve">Amrita thought of the contentment she had felt, the bitter-sweet rootedness. It had been a peace born of wrestling the truth to the ground and holding it there. This was a different proposition. This was standing aside while the truth was dressed in clean clothes and put on display. But the woman was not wrong. The project was a tide. She could not stop it. She could only try to shape the channel it flowed through.</w:t>
+      </w:r>
+    </w:p>
+    <w:p>
+      <w:pPr>
+        <w:pStyle w:val="BodyText"/>
+      </w:pPr>
+      <w:r>
+        <w:t xml:space="preserve">“I will consider it,” Amrita said, standing. She did not take the rendering.</w:t>
+      </w:r>
+    </w:p>
+    <w:p>
+      <w:pPr>
+        <w:pStyle w:val="BodyText"/>
+      </w:pPr>
+      <w:r>
+        <w:t xml:space="preserve">“Of course,” Nalini said, rising smoothly. “The offer is genuine. We are not villains in a story, Miss Amrita. We are people trying to build something beautiful in a complicated world.”</w:t>
+      </w:r>
+    </w:p>
+    <w:p>
+      <w:pPr>
+        <w:pStyle w:val="BodyText"/>
+      </w:pPr>
+      <w:r>
+        <w:t xml:space="preserve">“The world has always been complicated,” Amrita said. “It is the solutions that are new.”</w:t>
+      </w:r>
+    </w:p>
+    <w:p>
+      <w:r>
+        <w:pict>
+          <v:rect style="width:0;height:1.5pt" o:hralign="center" o:hrstd="t" o:hr="t"/>
+        </w:pict>
+      </w:r>
+    </w:p>
+    <w:p>
+      <w:pPr>
+        <w:pStyle w:val="FirstParagraph"/>
+      </w:pPr>
+      <w:r>
+        <w:t xml:space="preserve">The path up the hill was now distinct, its gravel crunching with a foreign, assertive sound under her sandals. As she climbed, the hotel’s chilled air evaporated from her skin, replaced by the hill’s own exhalation—warm, vegetal, intimate. She felt the letter in her pocket, a brittle square against her thigh.</w:t>
+      </w:r>
+    </w:p>
+    <w:p>
+      <w:pPr>
+        <w:pStyle w:val="BodyText"/>
+      </w:pPr>
+      <w:r>
+        <w:t xml:space="preserve">She found Aaji not at the cottage, but higher up, near the old frangipani tree that marked the eastern boundary. The old woman was sitting on her haunches, running a handful of soil through her fingers. She did not look up as Amrita approached.</w:t>
+      </w:r>
+    </w:p>
+    <w:p>
+      <w:pPr>
+        <w:pStyle w:val="BodyText"/>
+      </w:pPr>
+      <w:r>
+        <w:t xml:space="preserve">“They offer a frame for the picture,” Amrita said, sinking down beside her. The earth here was dark, cool. “They offer to make me the curator of my own wound.”</w:t>
+      </w:r>
+    </w:p>
+    <w:p>
+      <w:pPr>
+        <w:pStyle w:val="BodyText"/>
+      </w:pPr>
+      <w:r>
+        <w:t xml:space="preserve">Aaji let the soil trickle from her fist. “A curator is a keeper. The question is not the frame. The question is what happens to the thing inside it. Does it live? Or does it become an object?”</w:t>
+      </w:r>
+    </w:p>
+    <w:p>
+      <w:pPr>
+        <w:pStyle w:val="BodyText"/>
+      </w:pPr>
+      <w:r>
+        <w:t xml:space="preserve">“They would seal the cellar. Let the earth rest.”</w:t>
+      </w:r>
+    </w:p>
+    <w:p>
+      <w:pPr>
+        <w:pStyle w:val="BodyText"/>
+      </w:pPr>
+      <w:r>
+        <w:t xml:space="preserve">“The earth knows how to rest. It is the stories in the earth that are restless.” Aaji pressed her palm flat against the ground. “She is listening.”</w:t>
+      </w:r>
+    </w:p>
+    <w:p>
+      <w:pPr>
+        <w:pStyle w:val="BodyText"/>
+      </w:pPr>
+      <w:r>
+        <w:t xml:space="preserve">Amrita placed her own hand down. The soil was not inert. It teemed with a slow, purposeful life. She thought of the bones below, the final, silent witnesses. A marker above them felt like a full stop. But was a full stop not a form of respect? An end to the sentence’s painful, dangling uncertainty?</w:t>
+      </w:r>
+    </w:p>
+    <w:p>
+      <w:pPr>
+        <w:pStyle w:val="BodyText"/>
+      </w:pPr>
+      <w:r>
+        <w:t xml:space="preserve">“If I say no, they will build anyway. They will avoid the spot, perhaps. Or they will not. They will bring their own story, and it will be one of luxury and escape. The cellar will be a secret again, a rumour, a bad vibration in the foundation of a villa. Is that better?”</w:t>
+      </w:r>
+    </w:p>
+    <w:p>
+      <w:pPr>
+        <w:pStyle w:val="BodyText"/>
+      </w:pPr>
+      <w:r>
+        <w:t xml:space="preserve">Aaji was silent for a long time. A crow called, three sharp notes that splintered the afternoon haze. “You fought to change the story’s trajectory,” she said finally, echoing Amrita’s own conclusion from weeks before. “Now you must decide if you will hold the pen for the next paragraph. You can refuse. The story becomes theirs alone. Or you can take the pen. The line you draw will be a compromise. It will taste of their ink as well as your own. But it will be a line you drew.”</w:t>
+      </w:r>
+    </w:p>
+    <w:p>
+      <w:pPr>
+        <w:pStyle w:val="BodyText"/>
+      </w:pPr>
+      <w:r>
+        <w:t xml:space="preserve">The old woman pushed herself upright, her joints whispering a protest. “There is no victory in this, child. Only a choice of aftermaths.”</w:t>
+      </w:r>
+    </w:p>
+    <w:p>
+      <w:pPr>
+        <w:pStyle w:val="BodyText"/>
+      </w:pPr>
+      <w:r>
+        <w:t xml:space="preserve">She walked back towards the cottage, a small, straight figure against the vast, sloping green.</w:t>
+      </w:r>
+    </w:p>
+    <w:p>
+      <w:pPr>
+        <w:pStyle w:val="BodyText"/>
+      </w:pPr>
+      <w:r>
+        <w:t xml:space="preserve">Amrita remained. She watched the light shift, the long shadows of the tea bushes stretching like grasping fingers. The corporation’s vision was a seductive one: order, beauty, a resolved past. Her hill was a place of seepage, of memory that leaked through the soil, of ghosts who forgot their endings. It was messy, alive, painful.</w:t>
+      </w:r>
+    </w:p>
+    <w:p>
+      <w:pPr>
+        <w:pStyle w:val="BodyText"/>
+      </w:pPr>
+      <w:r>
+        <w:t xml:space="preserve">As dusk began to pool in the hollows, a new sound threaded through the familiar chorus of insects and distant birds. It was a low, mechanical vibration, felt through the ground before it was heard. It came from the north-eastern slope, land that had been sold months ago by a cousin who had no taste for ghosts or history, only for the weight of rupees in his hand.</w:t>
+      </w:r>
+    </w:p>
+    <w:p>
+      <w:pPr>
+        <w:pStyle w:val="BodyText"/>
+      </w:pPr>
+      <w:r>
+        <w:t xml:space="preserve">Amrita walked towards the sound. Through a screen of bamboo, she saw it. A single, yellow excavator, its tracks staining the red earth. It was not digging. Not yet. It was idling, a beast at rest, but present. A surveyor’s stake, tipped with fluorescent pink tape, had been driven into the ground nearby. It fluttered like a frantic, alien blossom.</w:t>
+      </w:r>
+    </w:p>
+    <w:p>
+      <w:pPr>
+        <w:pStyle w:val="BodyText"/>
+      </w:pPr>
+      <w:r>
+        <w:t xml:space="preserve">This was the answer to her hesitation. The project was not a future possibility. It was a present, breathing fact. The beast was here. It was waiting.</w:t>
+      </w:r>
+    </w:p>
+    <w:p>
+      <w:pPr>
+        <w:pStyle w:val="BodyText"/>
+      </w:pPr>
+      <w:r>
+        <w:t xml:space="preserve">She stood and watched until the light failed and the excavator’s silhouette dissolved into the general gloom. The vibration ceased, leaving a silence that felt deeper, more profound, for its absence. The choice was no longer abstract. It was here, in the tremor of the ground beneath her feet.</w:t>
+      </w:r>
+    </w:p>
+    <w:p>
+      <w:pPr>
+        <w:pStyle w:val="BodyText"/>
+      </w:pPr>
+      <w:r>
+        <w:t xml:space="preserve">That night, she dreamed not of the cellar, but of the museum in the town she had visited as a child. In the dream, she was standing before a display case. Inside, on a bed of sterile white sand, lay a single, fractured betel leaf, perfectly preserved. A small card beside it read:</w:t>
+      </w:r>
+      <w:r>
+        <w:t xml:space="preserve"> </w:t>
+      </w:r>
+      <w:r>
+        <w:rPr>
+          <w:i/>
+          <w:iCs/>
+        </w:rPr>
+        <w:t xml:space="preserve">Ritual Object. Used in Local Practices of Memory</w:t>
+      </w:r>
+      <w:r>
+        <w:t xml:space="preserve">. It was correct. It was precise. It was utterly, desolately empty. She woke with the taste of ash in her mouth.</w:t>
+      </w:r>
+    </w:p>
+    <w:p>
+      <w:pPr>
+        <w:pStyle w:val="BodyText"/>
+      </w:pPr>
+      <w:r>
+        <w:t xml:space="preserve">In the morning, she wrote her reply. She agreed to the meeting. She would take the pen. But she made a single, non-negotiable condition. The memorial stone would not be placed</w:t>
+      </w:r>
+      <w:r>
+        <w:t xml:space="preserve"> </w:t>
+      </w:r>
+      <w:r>
+        <w:rPr>
+          <w:i/>
+          <w:iCs/>
+        </w:rPr>
+        <w:t xml:space="preserve">over</w:t>
+      </w:r>
+      <w:r>
+        <w:t xml:space="preserve"> </w:t>
+      </w:r>
+      <w:r>
+        <w:t xml:space="preserve">the sealed cellar. It would be placed beside the monsoon drain, at the spot where the ghost of the tea-planter had performed his daily pantomime. The plaque would tell the story of the cellar, yes. But it would also tell the story of the ghost. It would speak of the forgetting of endings. It would state, plainly, that some stories do not conclude; they seep. They change form. They haunt not with terror, but with the relentless ache of an unfinished sentence.</w:t>
+      </w:r>
+    </w:p>
+    <w:p>
+      <w:pPr>
+        <w:pStyle w:val="BodyText"/>
+      </w:pPr>
+      <w:r>
+        <w:t xml:space="preserve">She gave the letter to the same young man in the synthetic shirt when he next appeared, seeking a response. His eyes, again, looked past her. She wondered what he saw when he looked at the hill. An obstacle? A pay-check? A story too heavy to lift?</w:t>
+      </w:r>
+    </w:p>
+    <w:p>
+      <w:pPr>
+        <w:pStyle w:val="BodyText"/>
+      </w:pPr>
+      <w:r>
+        <w:t xml:space="preserve">Days passed. The excavator did not move, but its presence was a constant, low hum on the edge of perception. The hill felt watchful. The air tasted of metal and anticipation.</w:t>
+      </w:r>
+    </w:p>
+    <w:p>
+      <w:pPr>
+        <w:pStyle w:val="BodyText"/>
+      </w:pPr>
+      <w:r>
+        <w:t xml:space="preserve">The agreement came back, amended and signed. The corporation had accepted her condition. The Director of Ethos and Place had added a handwritten note:</w:t>
+      </w:r>
+      <w:r>
+        <w:t xml:space="preserve"> </w:t>
+      </w:r>
+      <w:r>
+        <w:rPr>
+          <w:i/>
+          <w:iCs/>
+        </w:rPr>
+        <w:t xml:space="preserve">The duality of remembrance—the crime and the haunting. It is a powerful nuance. Thank you.</w:t>
+      </w:r>
+    </w:p>
+    <w:p>
+      <w:pPr>
+        <w:pStyle w:val="BodyText"/>
+      </w:pPr>
+      <w:r>
+        <w:t xml:space="preserve">Amrita held the document. It was a treaty. A surrender. A collaboration. She could not name it. She took it to the verandah, to the chair that had once held a spectral presence. She looked at the monsoon drain. It was just a drain, carrying water. The ghost had not been seen for weeks. Perhaps he had finally remembered his ending. Or perhaps he had simply moved to a darker, quieter corner of the unfolding story.</w:t>
+      </w:r>
+    </w:p>
+    <w:p>
+      <w:pPr>
+        <w:pStyle w:val="BodyText"/>
+      </w:pPr>
+      <w:r>
+        <w:t xml:space="preserve">She felt no peace. The contentment she had cultivated was gone, replaced by a sharp, vigilant fatigue. She had traded the raw truth for a managed one. She had secured her place, but the ground of that place was now shared, its title deed co-signed by a corporation with a gland for ethics.</w:t>
+      </w:r>
+    </w:p>
+    <w:p>
+      <w:pPr>
+        <w:pStyle w:val="BodyText"/>
+      </w:pPr>
+      <w:r>
+        <w:t xml:space="preserve">Aaji, watching her from the doorway, spoke the truth that settled in the space between them, dry and final as a bone. “You have not sold the past. You have leased the aftermath. Now you must live in the tenant’s house.”</w:t>
+      </w:r>
+    </w:p>
+    <w:p>
+      <w:pPr>
+        <w:pStyle w:val="BodyText"/>
+      </w:pPr>
+      <w:r>
+        <w:t xml:space="preserve">And from the north-eastern slope, with the first true light of dawn, the mechanical vibration began again. This time, it did not idle. It rose to a determined, grinding roar. The beast was awake. It had begun to dig.</w:t>
+      </w:r>
+    </w:p>
+    <w:p>
+      <w:r>
+        <w:pict>
+          <v:rect style="width:0;height:1.5pt" o:hralign="center" o:hrstd="t" o:hr="t"/>
+        </w:pict>
+      </w:r>
+    </w:p>
+    <w:bookmarkEnd w:id="36"/>
+    <w:bookmarkEnd w:id="37"/>
+    <w:bookmarkStart w:id="39" w:name="chapter-14"/>
+    <w:p>
+      <w:pPr>
+        <w:pStyle w:val="Heading1"/>
+      </w:pPr>
+      <w:r>
+        <w:t xml:space="preserve">Chapter 14</w:t>
+      </w:r>
+    </w:p>
+    <w:bookmarkStart w:id="38" w:name="chapter-14-1"/>
+    <w:p>
+      <w:pPr>
+        <w:pStyle w:val="Heading2"/>
+      </w:pPr>
+      <w:r>
+        <w:rPr>
+          <w:b/>
+          <w:bCs/>
+        </w:rPr>
+        <w:t xml:space="preserve">Chapter 14</w:t>
+      </w:r>
+    </w:p>
+    <w:p>
+      <w:pPr>
+        <w:pStyle w:val="FirstParagraph"/>
+      </w:pPr>
+      <w:r>
+        <w:t xml:space="preserve">The sound was not an assault. It was an occupation. The excavator’s arm did not strike the earth so much as it began to consume it, a slow, deliberate mastication of soil and root and stone. The vibration it sent through the hill was a new kind of pulse, a mechanical heartbeat that resonated in the hollow of Amrita’s chest, in the water glass on her table, in the very teeth of the rusted hinges Aaji had so recently anointed. It was the tenant, moving its furniture into the house.</w:t>
+      </w:r>
+    </w:p>
+    <w:p>
+      <w:pPr>
+        <w:pStyle w:val="BodyText"/>
+      </w:pPr>
+      <w:r>
+        <w:t xml:space="preserve">Amrita stood on the verandah, the signed agreement a cold, forgotten weight on the cane table beside her. The dawn light, usually a soft wash of gold through the mist, was hard-edged, glinting off the yellow steel of the machine’s cab. She watched the bucket dip, curl, and rise, its metal jaws clotted with the dark, wet heart of the hill. It swung, ponderous as a saurian neck, and deposited its load onto a growing mound of spoil. The action was rhythmic, impersonal. It did not hate the hill. It simply un-made it.</w:t>
+      </w:r>
+    </w:p>
+    <w:p>
+      <w:pPr>
+        <w:pStyle w:val="BodyText"/>
+      </w:pPr>
+      <w:r>
+        <w:t xml:space="preserve">Aaji emerged from the house, a bowl of soaked rice in her hands for the crows. She did not look toward the noise. She placed the bowl on the low wall, clucked her tongue twice, and watched the first black shape descend from the jackfruit tree. The mundane ritual, performed in the face of the grinding roar, felt like a deeper, older magic.</w:t>
+      </w:r>
+    </w:p>
+    <w:p>
+      <w:pPr>
+        <w:pStyle w:val="BodyText"/>
+      </w:pPr>
+      <w:r>
+        <w:t xml:space="preserve">“They will dig until they find a truth that fits their blueprint,” Aaji said, her voice somehow carving a space of quiet within the noise. “Or until they find a truth that does not fit, and must break it to make it fit. The machine is their question. The hill must provide their answer.”</w:t>
+      </w:r>
+    </w:p>
+    <w:p>
+      <w:pPr>
+        <w:pStyle w:val="BodyText"/>
+      </w:pPr>
+      <w:r>
+        <w:t xml:space="preserve">Amrita thought of the clause, her clause, embedded in the legal text.</w:t>
+      </w:r>
+      <w:r>
+        <w:t xml:space="preserve"> </w:t>
+      </w:r>
+      <w:r>
+        <w:rPr>
+          <w:i/>
+          <w:iCs/>
+        </w:rPr>
+        <w:t xml:space="preserve">The duality of remembrance.</w:t>
+      </w:r>
+      <w:r>
+        <w:t xml:space="preserve"> </w:t>
+      </w:r>
+      <w:r>
+        <w:t xml:space="preserve">A curated haunting. She had imagined plaques, perhaps a discreet mention in promotional literature. She had not imagined this visceral, grinding interrogation of the soil. The corporation was not honoring a story; it was excavating for evidence of the very crime it sought to aestheticize.</w:t>
+      </w:r>
+    </w:p>
+    <w:p>
+      <w:pPr>
+        <w:pStyle w:val="BodyText"/>
+      </w:pPr>
+      <w:r>
+        <w:t xml:space="preserve">“I have given them a shovel,” Amrita said, the realization a sour taste at the back of her throat, akin to the morning’s betel leaf turned stale.</w:t>
+      </w:r>
+    </w:p>
+    <w:p>
+      <w:pPr>
+        <w:pStyle w:val="BodyText"/>
+      </w:pPr>
+      <w:r>
+        <w:t xml:space="preserve">“You gave them a key,” Aaji corrected. “They have chosen the lock it fits.”</w:t>
+      </w:r>
+    </w:p>
+    <w:p>
+      <w:pPr>
+        <w:pStyle w:val="BodyText"/>
+      </w:pPr>
+      <w:r>
+        <w:t xml:space="preserve">The young man in the synthetic shirt appeared on the path below, not as a supplicant this time but as a foreman of sorts. He carried a clipboard and walked with a new, proprietary authority. He was followed by two laborers in hard hats and dust masks, their faces rendered anonymous. They stopped at the edge of the compound, where the wild lemongrass gave way to the ordered chaos of Aaji’s herb patch. The young man consulted his clipboard, pointed at a spot just beyond the turmeric plants, and spoke words swallowed by the excavator’s growl. One of the laborers drove a striped stake into the earth. A bright pink ribbon was tied to it, fluttering like a trapped, exotic insect.</w:t>
+      </w:r>
+    </w:p>
+    <w:p>
+      <w:pPr>
+        <w:pStyle w:val="BodyText"/>
+      </w:pPr>
+      <w:r>
+        <w:t xml:space="preserve">It was a boundary marker. The tenant was measuring its rooms.</w:t>
+      </w:r>
+    </w:p>
+    <w:p>
+      <w:pPr>
+        <w:pStyle w:val="BodyText"/>
+      </w:pPr>
+      <w:r>
+        <w:t xml:space="preserve">Amrita felt a heat rise in her, a sharp and unfamiliar rage. It was not the diffuse, melancholic anger of inherited history, but a specific, territorial fire. She walked down the verandah steps and across the compound, the vibration of the dig a tangible tremor through the soles of her feet. The young man saw her approach and his clipboard-arm stiffened, his gaze performing its familiar trick of looking just past her, at the hill behind her shoulder.</w:t>
+      </w:r>
+    </w:p>
+    <w:p>
+      <w:pPr>
+        <w:pStyle w:val="BodyText"/>
+      </w:pPr>
+      <w:r>
+        <w:t xml:space="preserve">“This is my grandmother’s medicine garden,” Amrita said. Her voice was low, but it cut through the mechanical din with the precision of a blade.</w:t>
+      </w:r>
+    </w:p>
+    <w:p>
+      <w:pPr>
+        <w:pStyle w:val="BodyText"/>
+      </w:pPr>
+      <w:r>
+        <w:t xml:space="preserve">“Survey line, madam,” the young man said, tapping the clipboard. “Necessary setback. For safety.”</w:t>
+      </w:r>
+    </w:p>
+    <w:p>
+      <w:pPr>
+        <w:pStyle w:val="BodyText"/>
+      </w:pPr>
+      <w:r>
+        <w:t xml:space="preserve">“The only thing unsafe here is your stake in her ground.”</w:t>
+      </w:r>
+    </w:p>
+    <w:p>
+      <w:pPr>
+        <w:pStyle w:val="BodyText"/>
+      </w:pPr>
+      <w:r>
+        <w:t xml:space="preserve">He blinked, his eyes finally flicking to meet hers. They held no past, no future, only the flat, pressing urgency of the present task. “The agreement permits necessary site preparation. This is preparation. The boundary must be clearly marked.”</w:t>
+      </w:r>
+    </w:p>
+    <w:p>
+      <w:pPr>
+        <w:pStyle w:val="BodyText"/>
+      </w:pPr>
+      <w:r>
+        <w:t xml:space="preserve">Amrita looked at the pink ribbon. It was a violence. A gash of artificial color in the green-gold-brown tapestry of the place. She knew, with a cold, sinking certainty, that to pull it out would be a breach. It would be emotional, unscientific. It would be the act of a woman who did not understand progress. She had leased the aftermath; she could not now object to the surveyor’s string.</w:t>
+      </w:r>
+    </w:p>
+    <w:p>
+      <w:pPr>
+        <w:pStyle w:val="BodyText"/>
+      </w:pPr>
+      <w:r>
+        <w:t xml:space="preserve">“Tell your Director of Ethos,” she said, the title a deliberate venom on her tongue, “that some lines are not drawn on paper. They are tasted in the turmeric, smelled in the lemongrass. His machine will never find that map.”</w:t>
+      </w:r>
+    </w:p>
+    <w:p>
+      <w:pPr>
+        <w:pStyle w:val="BodyText"/>
+      </w:pPr>
+      <w:r>
+        <w:t xml:space="preserve">The young man nodded, a quick, efficient jerk of the chin that acknowledged her words as data, not meaning. He made a note on his clipboard. The laborers stared at their boots. Amrita turned and walked back to the house, the sound of the dig chewing at the edges of her resolve.</w:t>
+      </w:r>
+    </w:p>
+    <w:p>
+      <w:r>
+        <w:pict>
+          <v:rect style="width:0;height:1.5pt" o:hralign="center" o:hrstd="t" o:hr="t"/>
+        </w:pict>
+      </w:r>
+    </w:p>
+    <w:p>
+      <w:pPr>
+        <w:pStyle w:val="FirstParagraph"/>
+      </w:pPr>
+      <w:r>
+        <w:t xml:space="preserve">The ghost returned at twilight, but he was changed.</w:t>
+      </w:r>
+    </w:p>
+    <w:p>
+      <w:pPr>
+        <w:pStyle w:val="BodyText"/>
+      </w:pPr>
+      <w:r>
+        <w:t xml:space="preserve">The excavator had fallen silent with the fading light, leaving behind a ringing, negative silence that felt heavier than noise. Amrita was in the courtyard, grinding soaked lentils on the stone</w:t>
+      </w:r>
+      <w:r>
+        <w:t xml:space="preserve"> </w:t>
+      </w:r>
+      <w:r>
+        <w:rPr>
+          <w:i/>
+          <w:iCs/>
+        </w:rPr>
+        <w:t xml:space="preserve">sil</w:t>
+      </w:r>
+      <w:r>
+        <w:t xml:space="preserve"> </w:t>
+      </w:r>
+      <w:r>
+        <w:t xml:space="preserve">for the next day’s</w:t>
+      </w:r>
+      <w:r>
+        <w:t xml:space="preserve"> </w:t>
+      </w:r>
+      <w:r>
+        <w:rPr>
+          <w:i/>
+          <w:iCs/>
+        </w:rPr>
+        <w:t xml:space="preserve">vada</w:t>
+      </w:r>
+      <w:r>
+        <w:t xml:space="preserve">, the rhythmic scrape and circle a feeble attempt to reclaim a familiar cadence. The air still tasted of diesel and torn earth.</w:t>
+      </w:r>
+    </w:p>
+    <w:p>
+      <w:pPr>
+        <w:pStyle w:val="BodyText"/>
+      </w:pPr>
+      <w:r>
+        <w:t xml:space="preserve">He did not appear at the monsoon drain. He materialized halfway between the verandah and the new, ribboned boundary, a pale stain against the deepening gloom. His linen suit was no longer just stained; it was smeared with long, vertical streaks of dark mud, as if he had been pressed against a freshly dug wall. The frangipani blossom was gone from his shoulder. In its place, clinging to his vaporous hair and the spectral weave of his jacket, were tiny fragments—a glint of mica, a shred of root, a chip of pale stone. He was picking at the soil of the hill, and the hill was now clinging to him.</w:t>
+      </w:r>
+    </w:p>
+    <w:p>
+      <w:pPr>
+        <w:pStyle w:val="BodyText"/>
+      </w:pPr>
+      <w:r>
+        <w:t xml:space="preserve">He was not trying to drown. He stood utterly still, facing the raw, scooped-out wound on the north-eastern slope. His translucent hands hung at his sides, but the fingers were twitching, plucking at the air as if pulling invisible threads. His face, usually a mask of watery despair, was sharpened by a new, frantic concentration. He was not remembering an ending. He was witnessing an un-making. And in witnessing, he was being remade himself—from a story that forgot its last page, into one that was being forcibly, violently edited.</w:t>
+      </w:r>
+    </w:p>
+    <w:p>
+      <w:pPr>
+        <w:pStyle w:val="BodyText"/>
+      </w:pPr>
+      <w:r>
+        <w:t xml:space="preserve">Aaji came out, wiping her hands on her sari. She followed Amrita’s gaze and let out a soft, hissed breath. “See. He feels the cut. The story is not just in his head now. It is in the air. In the dirt. They are digging him up by the roots.”</w:t>
+      </w:r>
+    </w:p>
+    <w:p>
+      <w:pPr>
+        <w:pStyle w:val="BodyText"/>
+      </w:pPr>
+      <w:r>
+        <w:t xml:space="preserve">“What does he want?” Amrita whispered, the grinding forgotten in her hands.</w:t>
+      </w:r>
+    </w:p>
+    <w:p>
+      <w:pPr>
+        <w:pStyle w:val="BodyText"/>
+      </w:pPr>
+      <w:r>
+        <w:t xml:space="preserve">“What all displaced things want. To be accounted for. Or to account for himself.”</w:t>
+      </w:r>
+    </w:p>
+    <w:p>
+      <w:pPr>
+        <w:pStyle w:val="BodyText"/>
+      </w:pPr>
+      <w:r>
+        <w:t xml:space="preserve">The ghost turned his head. Slowly, with a terrible stiffness, he looked not at Amrita, but at the freshly driven stake with its pink ribbon. A sound escaped him—not a moan, but a dry, papery rustle, like the agreement being crumpled in a distant fist. He took a shuffling step toward it. Then another. His mud-streaked form passed through the low branches of the chilli plant, leaving a faint, phosphorescent glow on the leaves that faded instantly.</w:t>
+      </w:r>
+    </w:p>
+    <w:p>
+      <w:pPr>
+        <w:pStyle w:val="BodyText"/>
+      </w:pPr>
+      <w:r>
+        <w:t xml:space="preserve">He reached the stake. He bent his vaporous torso, bringing his face close to the ribbon. He seemed to be studying it. Then, with a sudden, violent motion that was entirely new, he swiped at it. His hand passed through the wood and the ribbon. But as it did, the ribbon</w:t>
+      </w:r>
+      <w:r>
+        <w:t xml:space="preserve"> </w:t>
+      </w:r>
+      <w:r>
+        <w:rPr>
+          <w:i/>
+          <w:iCs/>
+        </w:rPr>
+        <w:t xml:space="preserve">twitched</w:t>
+      </w:r>
+      <w:r>
+        <w:t xml:space="preserve">. It didn’t tear, but it lashed sideways as if in a strong, localized wind. The stake shuddered in the ground.</w:t>
+      </w:r>
+    </w:p>
+    <w:p>
+      <w:pPr>
+        <w:pStyle w:val="BodyText"/>
+      </w:pPr>
+      <w:r>
+        <w:t xml:space="preserve">The ghost straightened. He looked at his own hand, then back at the dig site. The frantic plucking of his fingers intensified. He turned and began to walk, not with his usual lost drift, but with a direct, purposeful stride, toward the great dark gash in the hillside.</w:t>
+      </w:r>
+    </w:p>
+    <w:p>
+      <w:pPr>
+        <w:pStyle w:val="BodyText"/>
+      </w:pPr>
+      <w:r>
+        <w:t xml:space="preserve">“He is going to the source,” Aaji said.</w:t>
+      </w:r>
+    </w:p>
+    <w:p>
+      <w:pPr>
+        <w:pStyle w:val="BodyText"/>
+      </w:pPr>
+      <w:r>
+        <w:t xml:space="preserve">Amrita dropped the grinding stone. “We have to follow.”</w:t>
+      </w:r>
+    </w:p>
+    <w:p>
+      <w:pPr>
+        <w:pStyle w:val="BodyText"/>
+      </w:pPr>
+      <w:r>
+        <w:t xml:space="preserve">“You follow. I will hold the space here. The house must remember it is a house, not a watching post.” Aaji moved to the threshold, placing her palm flat against the doorframe, a sentinel for the domestic world.</w:t>
+      </w:r>
+    </w:p>
+    <w:p>
+      <w:pPr>
+        <w:pStyle w:val="BodyText"/>
+      </w:pPr>
+      <w:r>
+        <w:t xml:space="preserve">Amrita slipped on her sandals and followed the fading luminescence of the ghost. She kept her distance, a shadow trailing a shade. The path was torn up in places by tire tracks, scattered with unfamiliar stones ejected from the hill’s depths. The smell was overwhelming—the petrichor of deep soil, the sharp tang of shattered rock, the oily scent of machine sweat.</w:t>
+      </w:r>
+    </w:p>
+    <w:p>
+      <w:pPr>
+        <w:pStyle w:val="BodyText"/>
+      </w:pPr>
+      <w:r>
+        <w:t xml:space="preserve">The ghost reached the edge of the excavation. The pit was deeper than she had imagined from a distance, a raw, geometrical absence. The excavated earth formed high, terraced walls around it. At the bottom, puddles of rainwater reflected the first stars, glimmering like eyes opened in the dark.</w:t>
+      </w:r>
+    </w:p>
+    <w:p>
+      <w:pPr>
+        <w:pStyle w:val="BodyText"/>
+      </w:pPr>
+      <w:r>
+        <w:t xml:space="preserve">He stood at the precipice, looking down. His twitching hands rose before him. He began to gesture, slow and then faster, weaving patterns in the air. It was not random. It was the pantomime of labor. He was mimicking the excavator’s arm. The dip, the curl, the lift, the swing. He was</w:t>
+      </w:r>
+      <w:r>
+        <w:t xml:space="preserve"> </w:t>
+      </w:r>
+      <w:r>
+        <w:rPr>
+          <w:i/>
+          <w:iCs/>
+        </w:rPr>
+        <w:t xml:space="preserve">re-enacting</w:t>
+      </w:r>
+      <w:r>
+        <w:t xml:space="preserve"> </w:t>
+      </w:r>
+      <w:r>
+        <w:t xml:space="preserve">the violation, but from the perspective of the violated. With each mimed scoop, his form shuddered. More spectral mud streaked his suit. Tiny, phantom stones dislodged from his form and fell, soundless, into the real pit below.</w:t>
+      </w:r>
+    </w:p>
+    <w:p>
+      <w:pPr>
+        <w:pStyle w:val="BodyText"/>
+      </w:pPr>
+      <w:r>
+        <w:t xml:space="preserve">Amrita watched, frozen. This was the duality of remembrance made flesh, or made spirit. The corporation sought the crime; the crime’s aftermath was now performing it for an audience of one. The ghost was no longer just haunting a place. He was auditing its destruction.</w:t>
+      </w:r>
+    </w:p>
+    <w:p>
+      <w:pPr>
+        <w:pStyle w:val="BodyText"/>
+      </w:pPr>
+      <w:r>
+        <w:t xml:space="preserve">He finished his pantomime. He grew still again. Then he turned from the pit and began to walk along its perimeter, his head cocked, as if listening. Amrita followed, her heart a trapped bird against her ribs. He stopped near a section of the cut wall where the soil changed color, from the rich red laterite to a stripe of greyer, more compacted clay.</w:t>
+      </w:r>
+    </w:p>
+    <w:p>
+      <w:pPr>
+        <w:pStyle w:val="BodyText"/>
+      </w:pPr>
+      <w:r>
+        <w:t xml:space="preserve">He knelt. He pressed his ghostly hands against the vertical face of earth. And he began to dig.</w:t>
+      </w:r>
+    </w:p>
+    <w:p>
+      <w:pPr>
+        <w:pStyle w:val="BodyText"/>
+      </w:pPr>
+      <w:r>
+        <w:t xml:space="preserve">Not with a machine’s violence, but with the desperate, clawing motions of a man. His fingers, insubstantial, raked at the clay. And as they did, something happened. The real earth, where his hands focused, began to</w:t>
+      </w:r>
+      <w:r>
+        <w:t xml:space="preserve"> </w:t>
+      </w:r>
+      <w:r>
+        <w:rPr>
+          <w:i/>
+          <w:iCs/>
+        </w:rPr>
+        <w:t xml:space="preserve">respond</w:t>
+      </w:r>
+      <w:r>
+        <w:t xml:space="preserve">. Tiny particles of soil trickled down. A small clod of the grey clay detached and fell with a soft</w:t>
+      </w:r>
+      <w:r>
+        <w:t xml:space="preserve"> </w:t>
+      </w:r>
+      <w:r>
+        <w:rPr>
+          <w:i/>
+          <w:iCs/>
+        </w:rPr>
+        <w:t xml:space="preserve">plop</w:t>
+      </w:r>
+      <w:r>
+        <w:t xml:space="preserve"> </w:t>
+      </w:r>
+      <w:r>
+        <w:t xml:space="preserve">into the mud below.</w:t>
+      </w:r>
+    </w:p>
+    <w:p>
+      <w:pPr>
+        <w:pStyle w:val="BodyText"/>
+      </w:pPr>
+      <w:r>
+        <w:t xml:space="preserve">Amrita gasped. The sound was lost in the vast, listening dark.</w:t>
+      </w:r>
+    </w:p>
+    <w:p>
+      <w:pPr>
+        <w:pStyle w:val="BodyText"/>
+      </w:pPr>
+      <w:r>
+        <w:t xml:space="preserve">The ghost was not just remembering. He was interacting. The boundary between his story and the physical world, once impermeable as his body was to drain-water, was wearing thin. The trauma of the excavation was granting him a terrible, nascent agency.</w:t>
+      </w:r>
+    </w:p>
+    <w:p>
+      <w:pPr>
+        <w:pStyle w:val="BodyText"/>
+      </w:pPr>
+      <w:r>
+        <w:t xml:space="preserve">He clawed again. More earth fell. He was not digging a large hole, but a specific one. A narrow, vertical hollow. After minutes of silent, frantic work, his hands stopped. He leaned forward, peering into the darkness of the small cavity he had somehow urged into being.</w:t>
+      </w:r>
+    </w:p>
+    <w:p>
+      <w:pPr>
+        <w:pStyle w:val="BodyText"/>
+      </w:pPr>
+      <w:r>
+        <w:t xml:space="preserve">From where she stood, Amrita saw his back stiffen. He recoiled, shuffling backwards on his knees, a silent scream etched on his luminous face. He raised his muddy hands, not to his throat as in his drowning pantomime, but to cover his eyes.</w:t>
+      </w:r>
+    </w:p>
+    <w:p>
+      <w:pPr>
+        <w:pStyle w:val="BodyText"/>
+      </w:pPr>
+      <w:r>
+        <w:t xml:space="preserve">Amrita crept forward, every sense screaming in warning. She reached the spot, the ghost a trembling, radiant heap beside her. She looked into the small hole.</w:t>
+      </w:r>
+    </w:p>
+    <w:p>
+      <w:pPr>
+        <w:pStyle w:val="BodyText"/>
+      </w:pPr>
+      <w:r>
+        <w:t xml:space="preserve">Nestled in the grey clay, stained by centuries of damp but unmistakable, was a fragment of bone. Not a long bone, but a curved, delicate piece. A rib. A human rib. And beside it, the corroded, green-encrusted hint of a small button, or perhaps a bead.</w:t>
+      </w:r>
+    </w:p>
+    <w:p>
+      <w:pPr>
+        <w:pStyle w:val="BodyText"/>
+      </w:pPr>
+      <w:r>
+        <w:t xml:space="preserve">The air left her lungs. This was not a forgotten tea-planter’s tragedy. This was older. Deeper. This was a silence the British ghost had been walking over, drowning over, for a century. The hill’s first haunting, buried beneath the colonial one.</w:t>
+      </w:r>
+    </w:p>
+    <w:p>
+      <w:pPr>
+        <w:pStyle w:val="BodyText"/>
+      </w:pPr>
+      <w:r>
+        <w:t xml:space="preserve">The ghost lowered his hands from his eyes. He was looking at the bone fragment, not with horror now, but with a profound, weary recognition. He nodded once, a slow, grave dip of his spectral head. Then he looked at Amrita. For the first time, his gaze held a clear, conscious intelligence. It was an acknowledgment. A passing of the watch.</w:t>
+      </w:r>
+    </w:p>
+    <w:p>
+      <w:pPr>
+        <w:pStyle w:val="BodyText"/>
+      </w:pPr>
+      <w:r>
+        <w:t xml:space="preserve">He raised a muddy, translucent finger and pointed, not at the bone, but back toward the house. Then he pointed at the bone again. Finally, he pointed at the distant, invisible city where the corporation’s lights would be glittering like false stars.</w:t>
+      </w:r>
+    </w:p>
+    <w:p>
+      <w:pPr>
+        <w:pStyle w:val="BodyText"/>
+      </w:pPr>
+      <w:r>
+        <w:t xml:space="preserve">The message was clear.</w:t>
+      </w:r>
+      <w:r>
+        <w:t xml:space="preserve"> </w:t>
+      </w:r>
+      <w:r>
+        <w:rPr>
+          <w:i/>
+          <w:iCs/>
+        </w:rPr>
+        <w:t xml:space="preserve">This is yours now. This is what they will find. This is what they will not understand.</w:t>
+      </w:r>
+    </w:p>
+    <w:p>
+      <w:pPr>
+        <w:pStyle w:val="BodyText"/>
+      </w:pPr>
+      <w:r>
+        <w:t xml:space="preserve">His form began to dissipate, not fading, but seeming to sink into the very soil, the mud-streaks on his suit blending with the earth, the fragments of hill in his hair returning to their source. In moments, he was gone. Not absent. Absorbed.</w:t>
+      </w:r>
+    </w:p>
+    <w:p>
+      <w:pPr>
+        <w:pStyle w:val="BodyText"/>
+      </w:pPr>
+      <w:r>
+        <w:t xml:space="preserve">Amrita stood alone in the dark, before the small, accusing hollow. The mechanical beast was silent. The real beast, the knowledge now unearthed, was wide awake. She had leased the aftermath, and the aftermath had just presented her with an older, darker tenant.</w:t>
+      </w:r>
+    </w:p>
+    <w:p>
+      <w:pPr>
+        <w:pStyle w:val="BodyText"/>
+      </w:pPr>
+      <w:r>
+        <w:t xml:space="preserve">She did not touch the bone. To do so would be to claim it, and she could not yet fathom the weight of that claim. Instead, she carefully took a broad</w:t>
+      </w:r>
+      <w:r>
+        <w:t xml:space="preserve"> </w:t>
+      </w:r>
+      <w:r>
+        <w:rPr>
+          <w:i/>
+          <w:iCs/>
+        </w:rPr>
+        <w:t xml:space="preserve">peepal</w:t>
+      </w:r>
+      <w:r>
+        <w:t xml:space="preserve"> </w:t>
+      </w:r>
+      <w:r>
+        <w:t xml:space="preserve">leaf from a nearby sapling, and with it, she covered the hollow, shielding the fragment from the coming dew and the prying dawn light. It was a futile gesture. The machine would find it. But it was a gesture nonetheless. A comma, not a full stop.</w:t>
+      </w:r>
+    </w:p>
+    <w:p>
+      <w:pPr>
+        <w:pStyle w:val="BodyText"/>
+      </w:pPr>
+      <w:r>
+        <w:t xml:space="preserve">She walked back to the house, the taste of metal and soil now permanent on her tongue. Aaji still stood in the doorway, a silhouette against the warm lamplight.</w:t>
+      </w:r>
+    </w:p>
+    <w:p>
+      <w:pPr>
+        <w:pStyle w:val="BodyText"/>
+      </w:pPr>
+      <w:r>
+        <w:t xml:space="preserve">“Well?” the old woman asked.</w:t>
+      </w:r>
+    </w:p>
+    <w:p>
+      <w:pPr>
+        <w:pStyle w:val="BodyText"/>
+      </w:pPr>
+      <w:r>
+        <w:t xml:space="preserve">“He has remembered something,” Amrita said, her voice hollow. “And he has made me remember it too. They are not just digging up a hill. They are digging up a grave. And not the one they are looking for.”</w:t>
+      </w:r>
+    </w:p>
+    <w:p>
+      <w:pPr>
+        <w:pStyle w:val="BodyText"/>
+      </w:pPr>
+      <w:r>
+        <w:t xml:space="preserve">Aaji’s eyes closed for a long moment. When they opened, they held a deep, resigned sorrow. “Then the tenant’s house has a foundation we did not see. And foundations cannot be leased. They can only be borne.”</w:t>
+      </w:r>
+    </w:p>
+    <w:p>
+      <w:pPr>
+        <w:pStyle w:val="BodyText"/>
+      </w:pPr>
+      <w:r>
+        <w:t xml:space="preserve">Inside, the agreement lay on the table. The Director’s handwritten note seemed to glow in the lamplight:</w:t>
+      </w:r>
+      <w:r>
+        <w:t xml:space="preserve"> </w:t>
+      </w:r>
+      <w:r>
+        <w:rPr>
+          <w:i/>
+          <w:iCs/>
+        </w:rPr>
+        <w:t xml:space="preserve">The duality of remembrance.</w:t>
+      </w:r>
+      <w:r>
+        <w:t xml:space="preserve"> </w:t>
+      </w:r>
+      <w:r>
+        <w:t xml:space="preserve">Amrita picked up the document. It was no longer just paper. It was a map, and it was catastrophically, dangerously wrong. It charted a single haunting, a manageable nuance. It did not account for the strata of silence, for the older ghost whose story had just seeped up through the cracks they had made.</w:t>
+      </w:r>
+    </w:p>
+    <w:p>
+      <w:pPr>
+        <w:pStyle w:val="BodyText"/>
+      </w:pPr>
+      <w:r>
+        <w:t xml:space="preserve">The hook for the next chapter was not a question of what would happen next. It was a cold, solid certainty. The machine would find the bone. The corporation’s ethicists would have to categorize it. Her clause would be invoked. And she, the lessor of the aftermath, would have to stand in the tenant’s house and explain the foundation upon which it all stood—a foundation of forgotten bones and a ghost who had finally, tragically, remembered not his own ending, but the beginning of a much longer, much heavier story. The dig had just begun.</w:t>
+      </w:r>
+    </w:p>
+    <w:p>
+      <w:r>
+        <w:pict>
+          <v:rect style="width:0;height:1.5pt" o:hralign="center" o:hrstd="t" o:hr="t"/>
+        </w:pict>
+      </w:r>
+    </w:p>
+    <w:bookmarkEnd w:id="38"/>
+    <w:bookmarkEnd w:id="39"/>
+    <w:bookmarkStart w:id="41" w:name="chapter-15"/>
+    <w:p>
+      <w:pPr>
+        <w:pStyle w:val="Heading1"/>
+      </w:pPr>
+      <w:r>
+        <w:t xml:space="preserve">Chapter 15</w:t>
+      </w:r>
+    </w:p>
+    <w:bookmarkStart w:id="40" w:name="chapter-15-1"/>
+    <w:p>
+      <w:pPr>
+        <w:pStyle w:val="Heading2"/>
+      </w:pPr>
+      <w:r>
+        <w:rPr>
+          <w:b/>
+          <w:bCs/>
+        </w:rPr>
+        <w:t xml:space="preserve">Chapter 15</w:t>
+      </w:r>
+    </w:p>
+    <w:p>
+      <w:pPr>
+        <w:pStyle w:val="FirstParagraph"/>
+      </w:pPr>
+      <w:r>
+        <w:t xml:space="preserve">The Director’s car was a black insect on the red wound of the road. Amrita watched it from the kitchen window, her fingers tracing the cold rim of an empty brass</w:t>
+      </w:r>
+      <w:r>
+        <w:t xml:space="preserve"> </w:t>
+      </w:r>
+      <w:r>
+        <w:rPr>
+          <w:i/>
+          <w:iCs/>
+        </w:rPr>
+        <w:t xml:space="preserve">lota</w:t>
+      </w:r>
+      <w:r>
+        <w:t xml:space="preserve">. It moved with an obscene patience, a predator that knew the cage was locked. It did not speed. It did not deviate. It simply consumed the distance between the main gate and the bungalow, one slow meter at a time. The machine had found the bone. The notification had not come through the formal channels—no crisp email, no typed memo from the Site Liaison. It had been a vibration in the air itself, a shift in the quality of the morning’s silence. The birds had stopped singing an hour ago.</w:t>
+      </w:r>
+    </w:p>
+    <w:p>
+      <w:pPr>
+        <w:pStyle w:val="BodyText"/>
+      </w:pPr>
+      <w:r>
+        <w:t xml:space="preserve">Aaji was at the family altar, not praying, but rearranging the old silver</w:t>
+      </w:r>
+      <w:r>
+        <w:t xml:space="preserve"> </w:t>
+      </w:r>
+      <w:r>
+        <w:rPr>
+          <w:i/>
+          <w:iCs/>
+        </w:rPr>
+        <w:t xml:space="preserve">diyas</w:t>
+      </w:r>
+      <w:r>
+        <w:t xml:space="preserve"> </w:t>
+      </w:r>
+      <w:r>
+        <w:t xml:space="preserve">with a cloth. It was a gesture of pointless order. The sound of the cloth on tarnished silver was the only sound in the house.</w:t>
+      </w:r>
+    </w:p>
+    <w:p>
+      <w:pPr>
+        <w:pStyle w:val="BodyText"/>
+      </w:pPr>
+      <w:r>
+        <w:t xml:space="preserve">“They will bring it in a box,” Aiji said, not turning. “A clean, white box. They are very fond of boxes. They put chaos in them and label the lid.”</w:t>
+      </w:r>
+    </w:p>
+    <w:p>
+      <w:pPr>
+        <w:pStyle w:val="BodyText"/>
+      </w:pPr>
+      <w:r>
+        <w:t xml:space="preserve">Amrita’s tongue found the familiar, metallic taste. It was deeper now, layered with the phantom grit of soil and something else—the chalky dryness of ancient marrow. The ghost of the tea-planter was not on the verandah. He was inside, standing in the corner of the drawing-room where the morning light did not reach. He was not trying to drown. He was perfectly still, his translucent face turned towards the hillside, towards the raw gash where the sonic drills had bitten. He was listening.</w:t>
+      </w:r>
+    </w:p>
+    <w:p>
+      <w:pPr>
+        <w:pStyle w:val="BodyText"/>
+      </w:pPr>
+      <w:r>
+        <w:t xml:space="preserve">The car purred to a stop on the gravel. Two doors opened in unison. The Director emerged first, his linen suit immaculate, a folio of papers under his arm. Behind him came a woman Amrita had not seen before—severe, in a grey trousersuit, her hair pulled back into a knot so tight it seemed to stretch the skin of her temples. She carried a small, white archival box. Aaji’s prophecy, made solid.</w:t>
+      </w:r>
+    </w:p>
+    <w:p>
+      <w:pPr>
+        <w:pStyle w:val="BodyText"/>
+      </w:pPr>
+      <w:r>
+        <w:t xml:space="preserve">Amrita did not go to the door. She let them stand in the sun, let the weight of their own purpose press them against the threshold. She finished her water, placed the</w:t>
+      </w:r>
+      <w:r>
+        <w:t xml:space="preserve"> </w:t>
+      </w:r>
+      <w:r>
+        <w:rPr>
+          <w:i/>
+          <w:iCs/>
+        </w:rPr>
+        <w:t xml:space="preserve">lota</w:t>
+      </w:r>
+      <w:r>
+        <w:t xml:space="preserve"> </w:t>
+      </w:r>
+      <w:r>
+        <w:t xml:space="preserve">on the counter with a deliberate click, and then walked to the front room. She opened the door just as the Director’s knuckle was poised to rap a second time.</w:t>
+      </w:r>
+    </w:p>
+    <w:p>
+      <w:pPr>
+        <w:pStyle w:val="BodyText"/>
+      </w:pPr>
+      <w:r>
+        <w:t xml:space="preserve">“Ms. Rao,” he said, his smile a practiced tool. “I hope we are not intruding.”</w:t>
+      </w:r>
+    </w:p>
+    <w:p>
+      <w:pPr>
+        <w:pStyle w:val="BodyText"/>
+      </w:pPr>
+      <w:r>
+        <w:t xml:space="preserve">“You are always intruding,” Amrita said, her voice flat. “The degree is merely a variable. Today’s coefficient seems high.”</w:t>
+      </w:r>
+    </w:p>
+    <w:p>
+      <w:pPr>
+        <w:pStyle w:val="BodyText"/>
+      </w:pPr>
+      <w:r>
+        <w:t xml:space="preserve">The smile did not falter. It was a marvel of engineering. “May we come in? There has been a development. A delicate one. This is Dr. Elara Vance, our Senior Ethicist for Anthropological Recovery.”</w:t>
+      </w:r>
+    </w:p>
+    <w:p>
+      <w:pPr>
+        <w:pStyle w:val="BodyText"/>
+      </w:pPr>
+      <w:r>
+        <w:t xml:space="preserve">Dr. Vance gave a short, economical nod. Her eyes were already cataloguing the verandah—the chipped blue paint, the potted ferns, the invisible ghost in the corner. Amrita wondered what she saw. A cultural artifact. A context.</w:t>
+      </w:r>
+    </w:p>
+    <w:p>
+      <w:pPr>
+        <w:pStyle w:val="BodyText"/>
+      </w:pPr>
+      <w:r>
+        <w:t xml:space="preserve">She stepped aside. They entered, bringing with them the scent of air-conditioning and sterile wipes. The Director’s gaze swept the room, passing over the tea-planter without a flicker. Dr. Vance’s, however, paused. She did not see him, but she sensed the draft, the slight depression in the atmosphere. Her professional interest sharpened, a needle swinging towards true north.</w:t>
+      </w:r>
+    </w:p>
+    <w:p>
+      <w:pPr>
+        <w:pStyle w:val="BodyText"/>
+      </w:pPr>
+      <w:r>
+        <w:t xml:space="preserve">“Please,” Amrita said, gesturing to the sitting area. She did not offer tea.</w:t>
+      </w:r>
+    </w:p>
+    <w:p>
+      <w:pPr>
+        <w:pStyle w:val="BodyText"/>
+      </w:pPr>
+      <w:r>
+        <w:t xml:space="preserve">They sat. The Director placed his folio on the low wooden table. Dr. Vance held the white box on her lap, her fingers resting on its lid.</w:t>
+      </w:r>
+    </w:p>
+    <w:p>
+      <w:pPr>
+        <w:pStyle w:val="BodyText"/>
+      </w:pPr>
+      <w:r>
+        <w:t xml:space="preserve">“A discovery was made at 0600 hours,” the Director began, dispensing with preamble. “In Sub-Sector Gamma, approximately four meters below the initial survey level. A human femoral fragment. Petrous. Excellent condition.” He spoke like a surgeon describing a tumor. “It was flagged by the spectral sifter. Isolated from the general soil matrix. Your clause was automatically invoked.”</w:t>
+      </w:r>
+    </w:p>
+    <w:p>
+      <w:pPr>
+        <w:pStyle w:val="BodyText"/>
+      </w:pPr>
+      <w:r>
+        <w:t xml:space="preserve">He opened the folio, extracted a single sheet. It was a copy of her own addendum.</w:t>
+      </w:r>
+      <w:r>
+        <w:t xml:space="preserve"> </w:t>
+      </w:r>
+      <w:r>
+        <w:rPr>
+          <w:i/>
+          <w:iCs/>
+        </w:rPr>
+        <w:t xml:space="preserve">In the event of recovery of human remains, all activity in the immediate and adjacent sectors shall cease until a ritual of acknowledgment, as determined by the lessor, is observed.</w:t>
+      </w:r>
+    </w:p>
+    <w:p>
+      <w:pPr>
+        <w:pStyle w:val="BodyText"/>
+      </w:pPr>
+      <w:r>
+        <w:t xml:space="preserve">“The activity has ceased,” Dr. Vance said. Her voice was cool, precise. “My team is standing by. Our protocol is comprehensive. We have templates for Vedic, Islamic, Christian, Tribal, and Non-Affiliated rites. We can have a certified officiant here by this afternoon. We simply require your selection.” She produced a tablet from her folio, swiped the screen alive. It showed a menu. A catalogue of endings.</w:t>
+      </w:r>
+    </w:p>
+    <w:p>
+      <w:pPr>
+        <w:pStyle w:val="BodyText"/>
+      </w:pPr>
+      <w:r>
+        <w:t xml:space="preserve">Amrita looked at the box on the woman’s lap. A story was in there. A story that had forgotten its last page, and now these people wanted to bind it with their own glossary.</w:t>
+      </w:r>
+    </w:p>
+    <w:p>
+      <w:pPr>
+        <w:pStyle w:val="BodyText"/>
+      </w:pPr>
+      <w:r>
+        <w:t xml:space="preserve">“Your templates are incorrect,” Amrita said.</w:t>
+      </w:r>
+    </w:p>
+    <w:p>
+      <w:pPr>
+        <w:pStyle w:val="BodyText"/>
+      </w:pPr>
+      <w:r>
+        <w:t xml:space="preserve">Dr. Vance’s eyebrow lifted a millimeter. “I assure you, they have been vetted by leading cultural theologians. They are symbolically generic, but respectful.”</w:t>
+      </w:r>
+    </w:p>
+    <w:p>
+      <w:pPr>
+        <w:pStyle w:val="BodyText"/>
+      </w:pPr>
+      <w:r>
+        <w:t xml:space="preserve">“You misunderstand. The error is not in the words. It is in the assumption of a single subject.” Amrita leaned forward. The metallic taste was strong. “The bone you have is not an isolated fact. It is a thread. Pull it, and the whole tapestry comes loose. You have not found</w:t>
+      </w:r>
+      <w:r>
+        <w:t xml:space="preserve"> </w:t>
+      </w:r>
+      <w:r>
+        <w:rPr>
+          <w:i/>
+          <w:iCs/>
+        </w:rPr>
+        <w:t xml:space="preserve">a</w:t>
+      </w:r>
+      <w:r>
+        <w:t xml:space="preserve"> </w:t>
+      </w:r>
+      <w:r>
+        <w:t xml:space="preserve">grave. You have found the edge of a field.”</w:t>
+      </w:r>
+    </w:p>
+    <w:p>
+      <w:pPr>
+        <w:pStyle w:val="BodyText"/>
+      </w:pPr>
+      <w:r>
+        <w:t xml:space="preserve">The Director’s composure finally cracked, a hairline fracture of irritation. “Ms. Rao, with respect, our geophysical scans show a discrete, minor anomaly. A single set of remains. Perhaps a colonial-era burial, a lost settler. It is a historical curiosity. Your clause is satisfied with an acknowledgment. We can perform a non-denominational service, re-inter the remains in a designated plot, and proceed.”</w:t>
+      </w:r>
+    </w:p>
+    <w:p>
+      <w:pPr>
+        <w:pStyle w:val="BodyText"/>
+      </w:pPr>
+      <w:r>
+        <w:t xml:space="preserve">“A colonial-era burial,” Amrita repeated softly. She looked past him, to the ghost in the corner. The tea-planter had turned his head. He was looking at the white box. Not with longing, but with a profound, aching confusion. He did not recognize it. “And what does your machine say about the age of the bone?”</w:t>
+      </w:r>
+    </w:p>
+    <w:p>
+      <w:pPr>
+        <w:pStyle w:val="BodyText"/>
+      </w:pPr>
+      <w:r>
+        <w:t xml:space="preserve">Dr. Vance consulted her tablet. “Preliminary spectral analysis suggests a date range of 150 to 200 years. Consistent with the peak planting era.”</w:t>
+      </w:r>
+    </w:p>
+    <w:p>
+      <w:pPr>
+        <w:pStyle w:val="BodyText"/>
+      </w:pPr>
+      <w:r>
+        <w:t xml:space="preserve">Amrita laughed, a short, dry sound. “Your machine is reading the soil still clinging to it. Not the bone itself.” She stood up. “You have brought your box to the wrong house. The tenant’s house is up there, by your dig. The landlord’s house is here. And the foundation…” She walked to the shelf where her grandfather’s old survey maps lay rolled. She pulled one out, a cracked leather cylinder. “The foundation is under both.”</w:t>
+      </w:r>
+    </w:p>
+    <w:p>
+      <w:pPr>
+        <w:pStyle w:val="BodyText"/>
+      </w:pPr>
+      <w:r>
+        <w:t xml:space="preserve">She unrolled the map on the table, weighting its corners with a</w:t>
+      </w:r>
+      <w:r>
+        <w:t xml:space="preserve"> </w:t>
+      </w:r>
+      <w:r>
+        <w:rPr>
+          <w:i/>
+          <w:iCs/>
+        </w:rPr>
+        <w:t xml:space="preserve">lota</w:t>
+      </w:r>
+      <w:r>
+        <w:t xml:space="preserve">, a book, a stone paperweight. It was a hand-drawn cadastral survey from 1892. The hills were shaded in green, the tea estates marked in neat rectangular blocks with names like</w:t>
+      </w:r>
+      <w:r>
+        <w:t xml:space="preserve"> </w:t>
+      </w:r>
+      <w:r>
+        <w:rPr>
+          <w:i/>
+          <w:iCs/>
+        </w:rPr>
+        <w:t xml:space="preserve">Hope Vale</w:t>
+      </w:r>
+      <w:r>
+        <w:t xml:space="preserve"> </w:t>
+      </w:r>
+      <w:r>
+        <w:t xml:space="preserve">and</w:t>
+      </w:r>
+      <w:r>
+        <w:t xml:space="preserve"> </w:t>
+      </w:r>
+      <w:r>
+        <w:rPr>
+          <w:i/>
+          <w:iCs/>
+        </w:rPr>
+        <w:t xml:space="preserve">King’s Repose</w:t>
+      </w:r>
+      <w:r>
+        <w:t xml:space="preserve">. But in the margin, in her grandfather’s father’s tight script, were other notes. Not in English.</w:t>
+      </w:r>
+    </w:p>
+    <w:p>
+      <w:pPr>
+        <w:pStyle w:val="BodyText"/>
+      </w:pPr>
+      <w:r>
+        <w:t xml:space="preserve">“What is this?” the Director asked, his eyes scanning the unfamiliar notations.</w:t>
+      </w:r>
+    </w:p>
+    <w:p>
+      <w:pPr>
+        <w:pStyle w:val="BodyText"/>
+      </w:pPr>
+      <w:r>
+        <w:t xml:space="preserve">“A ledger,” Amrita said. Her finger traced a path along a contour line, stopping at a small, inked symbol—a circle with a dot in the center, like a seed. “A ledger of silence. This mark… it does not mean ‘water source’ or ‘boundary stone’. It means ‘a place that swallowed sound’. A place where cries did not echo.”</w:t>
+      </w:r>
+    </w:p>
+    <w:p>
+      <w:pPr>
+        <w:pStyle w:val="BodyText"/>
+      </w:pPr>
+      <w:r>
+        <w:t xml:space="preserve">Dr. Vance had gone very still. The ethicist was now in the presence of a data point her templates could not process.</w:t>
+      </w:r>
+    </w:p>
+    <w:p>
+      <w:pPr>
+        <w:pStyle w:val="BodyText"/>
+      </w:pPr>
+      <w:r>
+        <w:t xml:space="preserve">“When the British planters cleared these slopes,” Amrita continued, her voice low, “they did not clear just trees. There were people here. Not tribes from distant hills. The ones who were</w:t>
+      </w:r>
+      <w:r>
+        <w:t xml:space="preserve"> </w:t>
+      </w:r>
+      <w:r>
+        <w:rPr>
+          <w:i/>
+          <w:iCs/>
+        </w:rPr>
+        <w:t xml:space="preserve">of</w:t>
+      </w:r>
+      <w:r>
+        <w:t xml:space="preserve"> </w:t>
+      </w:r>
+      <w:r>
+        <w:t xml:space="preserve">this soil. The</w:t>
+      </w:r>
+      <w:r>
+        <w:t xml:space="preserve"> </w:t>
+      </w:r>
+      <w:r>
+        <w:rPr>
+          <w:i/>
+          <w:iCs/>
+        </w:rPr>
+        <w:t xml:space="preserve">asur</w:t>
+      </w:r>
+      <w:r>
+        <w:t xml:space="preserve">, the smelters. Their villages were here, in these high clefts. They were not bought out. They were made invisible. The planters’ records call them ‘squatters’, ‘trespassers’. Their resistance was called ‘banditry’. Their disappearance was called ‘progress’.”</w:t>
+      </w:r>
+    </w:p>
+    <w:p>
+      <w:pPr>
+        <w:pStyle w:val="BodyText"/>
+      </w:pPr>
+      <w:r>
+        <w:t xml:space="preserve">She tapped the map, at a cluster of seed-dot symbols along a ridge now designated as</w:t>
+      </w:r>
+      <w:r>
+        <w:t xml:space="preserve"> </w:t>
+      </w:r>
+      <w:r>
+        <w:rPr>
+          <w:i/>
+          <w:iCs/>
+        </w:rPr>
+        <w:t xml:space="preserve">Sector Gamma</w:t>
+      </w:r>
+      <w:r>
+        <w:t xml:space="preserve">. “They were pushed into the ravines. They fell sick with the planters’ diseases. They starved when the forests that fed them were gone. And when they died, they were buried where they fell, in unmarked ground, because to mark it would be to admit a prior claim. The tea was planted over them. Their bones became the fertilizer.”</w:t>
+      </w:r>
+    </w:p>
+    <w:p>
+      <w:pPr>
+        <w:pStyle w:val="BodyText"/>
+      </w:pPr>
+      <w:r>
+        <w:t xml:space="preserve">The room was silent. The Director’s face was a mask of polite skepticism, but a vein pulsed in his temple. Dr. Vance looked from the map to the box in her hands, as if it had grown hot.</w:t>
+      </w:r>
+    </w:p>
+    <w:p>
+      <w:pPr>
+        <w:pStyle w:val="BodyText"/>
+      </w:pPr>
+      <w:r>
+        <w:t xml:space="preserve">“A compelling local narrative,” the Director said carefully. “But our discovery is a single bone. Not a… a field.”</w:t>
+      </w:r>
+    </w:p>
+    <w:p>
+      <w:pPr>
+        <w:pStyle w:val="BodyText"/>
+      </w:pPr>
+      <w:r>
+        <w:t xml:space="preserve">“You have a sonic drill,” Amrita said. “You are vibrating the earth. You are asking it questions it has been waiting centuries to answer. You pulled up one thread. Now listen.” She closed her eyes. “Can’t you hear it? The hum is different now. It’s not just the machine. It’s the answer.”</w:t>
+      </w:r>
+    </w:p>
+    <w:p>
+      <w:pPr>
+        <w:pStyle w:val="BodyText"/>
+      </w:pPr>
+      <w:r>
+        <w:t xml:space="preserve">And they could. Beneath the distant, idle thrum of the paused machinery, there was a new resonance. A low, almost sub-audible drone, like a hive buried deep in rock.</w:t>
+      </w:r>
+    </w:p>
+    <w:p>
+      <w:pPr>
+        <w:pStyle w:val="BodyText"/>
+      </w:pPr>
+      <w:r>
+        <w:t xml:space="preserve">The ghost in the corner moaned. It was a soft, dusty sound. He was not looking at the box anymore. He was looking at his own translucent hands. He was remembering something else. Not the cold water. Not his own death. He was remembering the silence that followed the brief, sharp cracks that echoed from the ravines. The silence he, as the manager of</w:t>
+      </w:r>
+      <w:r>
+        <w:t xml:space="preserve"> </w:t>
+      </w:r>
+      <w:r>
+        <w:rPr>
+          <w:i/>
+          <w:iCs/>
+        </w:rPr>
+        <w:t xml:space="preserve">King’s Repose</w:t>
+      </w:r>
+      <w:r>
+        <w:t xml:space="preserve">, had officially never heard. He had filed reports on stolen tools, on damaged saplings. He had never filed a report on the silence.</w:t>
+      </w:r>
+    </w:p>
+    <w:p>
+      <w:pPr>
+        <w:pStyle w:val="BodyText"/>
+      </w:pPr>
+      <w:r>
+        <w:t xml:space="preserve">“The bone you have,” Amrita said, opening her eyes and fixing Dr. Vance with a direct gaze, “is not a colonial-era burial. It is older than the planter in the corner. It belongs to the ones who were here before the tea. Your machine isolated it because its story is… louder. It has been waiting longer. And it is not alone. Your drill has woken a chorus. My clause is not for a ritual of acknowledgment for one. It is for the listening owed to many.”</w:t>
+      </w:r>
+    </w:p>
+    <w:p>
+      <w:pPr>
+        <w:pStyle w:val="BodyText"/>
+      </w:pPr>
+      <w:r>
+        <w:t xml:space="preserve">Dr. Vance slowly placed the white box on the table. It sat between them, no longer just a container, but an accusation. “What,” she asked, her professional detachment finally fraying, “is your prescribed ritual?”</w:t>
+      </w:r>
+    </w:p>
+    <w:p>
+      <w:pPr>
+        <w:pStyle w:val="BodyText"/>
+      </w:pPr>
+      <w:r>
+        <w:t xml:space="preserve">“First, you will open that box here. Now.”</w:t>
+      </w:r>
+    </w:p>
+    <w:p>
+      <w:pPr>
+        <w:pStyle w:val="BodyText"/>
+      </w:pPr>
+      <w:r>
+        <w:t xml:space="preserve">“That is against all protocol—”</w:t>
+      </w:r>
+    </w:p>
+    <w:p>
+      <w:pPr>
+        <w:pStyle w:val="BodyText"/>
+      </w:pPr>
+      <w:r>
+        <w:t xml:space="preserve">“Your protocol is for the dead you understand. These are the dead you do not. Open it.”</w:t>
+      </w:r>
+    </w:p>
+    <w:p>
+      <w:pPr>
+        <w:pStyle w:val="BodyText"/>
+      </w:pPr>
+      <w:r>
+        <w:t xml:space="preserve">Dr. Vance looked at the Director. He gave a curt, tense nod. With stiff fingers, she lifted the lid. Inside, nestled in a bed of grey foam, lay a fragment of bone. It was brown with age, stained red by the laterite. It looked small. Insignificant.</w:t>
+      </w:r>
+    </w:p>
+    <w:p>
+      <w:pPr>
+        <w:pStyle w:val="BodyText"/>
+      </w:pPr>
+      <w:r>
+        <w:t xml:space="preserve">Amrita did not reach for it. She leaned over and breathed onto it. A soft, warm exhalation.</w:t>
+      </w:r>
+    </w:p>
+    <w:p>
+      <w:pPr>
+        <w:pStyle w:val="BodyText"/>
+      </w:pPr>
+      <w:r>
+        <w:t xml:space="preserve">The reaction was immediate. The single bone fragment began to vibrate, a faint but visible tremor, setting up a buzzing against the foam. The low drone in the air deepened, harmonizing with it. From the hillside, a sound like a distant landslide rumbled, though no earth moved.</w:t>
+      </w:r>
+    </w:p>
+    <w:p>
+      <w:pPr>
+        <w:pStyle w:val="BodyText"/>
+      </w:pPr>
+      <w:r>
+        <w:t xml:space="preserve">The tea-planter’s ghost let out a choked gasp. He clutched his head. Images, sharp and terrible, were flooding back to him. Not his own. The memories of the land itself. A woman weeping over a child’s still body. The feel of a wooden plough striking buried, unseen stone. The taste of hunger as the black tea leaves unfurled where the millet once grew. He was not drowning in water. He was drowning in someone else’s sorrow.</w:t>
+      </w:r>
+    </w:p>
+    <w:p>
+      <w:pPr>
+        <w:pStyle w:val="BodyText"/>
+      </w:pPr>
+      <w:r>
+        <w:t xml:space="preserve">“The ritual,” Amrita said, straightening up, her own breath catching from the surge of memory-not-her-own, “is not a service. It is a</w:t>
+      </w:r>
+      <w:r>
+        <w:t xml:space="preserve"> </w:t>
+      </w:r>
+      <w:r>
+        <w:rPr>
+          <w:i/>
+          <w:iCs/>
+        </w:rPr>
+        <w:t xml:space="preserve">sunya</w:t>
+      </w:r>
+      <w:r>
+        <w:t xml:space="preserve">—an emptying. You must take your machine, the one that listens to ghosts, and you must re-tune it. You must tell it to stop asking for single, manageable haunts. You must tell it to listen for the ground note. For the hum of the foundation.”</w:t>
+      </w:r>
+    </w:p>
+    <w:p>
+      <w:pPr>
+        <w:pStyle w:val="BodyText"/>
+      </w:pPr>
+      <w:r>
+        <w:t xml:space="preserve">She picked up the map, her finger on the seed-dot symbols. “You will take this. You will mark these points. And you will dig by hand. No machines. You will lift the soil, palmful by palmful. And every fragment you find, you will lay in the open air, facing the east, and you will let the wind speak to it. You will listen. For as long as it takes. You will bear witness to the foundation your tenant’s house is built upon. That is the acknowledgment. That is the lease.”</w:t>
+      </w:r>
+    </w:p>
+    <w:p>
+      <w:pPr>
+        <w:pStyle w:val="BodyText"/>
+      </w:pPr>
+      <w:r>
+        <w:t xml:space="preserve">The Director’s face was pale. The financial implications, the timeline, the sheer, unscientific absurdity of it, were warring in his eyes. “That could take months. Years. The project…”</w:t>
+      </w:r>
+    </w:p>
+    <w:p>
+      <w:pPr>
+        <w:pStyle w:val="BodyText"/>
+      </w:pPr>
+      <w:r>
+        <w:t xml:space="preserve">“The project is built on a story it refused to read,” Amrita finished for him. “Now you must read it. All of it. Word by painful word.”</w:t>
+      </w:r>
+    </w:p>
+    <w:p>
+      <w:pPr>
+        <w:pStyle w:val="BodyText"/>
+      </w:pPr>
+      <w:r>
+        <w:t xml:space="preserve">Dr. Vance was still staring at the now-quiet bone in its box. The ethicist had encountered a moral geometry for which she had no equation. The rights of one set of remains versus the rights of the many. The protocol for a known ghost versus the duty to an unseen multitude. She closed the lid, gently. “And if we refuse?”</w:t>
+      </w:r>
+    </w:p>
+    <w:p>
+      <w:pPr>
+        <w:pStyle w:val="BodyText"/>
+      </w:pPr>
+      <w:r>
+        <w:t xml:space="preserve">Amrita smiled, a thin, weary expression. “Then you will hear the chorus anyway. But it will not be a lament. It will become a dirge for your machines. They will break. Your readings will become noise. Your carefully managed haunting will become a riot. And I,” she said, looking at the Director, “will have no clause left to protect you from the aftermath. The lease will be void. You will be mere trespassers on a grave field. And the landlord will have the right to evict.”</w:t>
+      </w:r>
+    </w:p>
+    <w:p>
+      <w:pPr>
+        <w:pStyle w:val="BodyText"/>
+      </w:pPr>
+      <w:r>
+        <w:t xml:space="preserve">The words hung in the air. The ghost of the tea-planter had sunk to his knees, his form flickering. He was mouthing silent words.</w:t>
+      </w:r>
+      <w:r>
+        <w:t xml:space="preserve"> </w:t>
+      </w:r>
+      <w:r>
+        <w:rPr>
+          <w:i/>
+          <w:iCs/>
+        </w:rPr>
+        <w:t xml:space="preserve">I did not hear. I did not see.</w:t>
+      </w:r>
+      <w:r>
+        <w:t xml:space="preserve"> </w:t>
+      </w:r>
+      <w:r>
+        <w:t xml:space="preserve">It was the mantra of his afterlife, and it was now a worthless coin.</w:t>
+      </w:r>
+    </w:p>
+    <w:p>
+      <w:pPr>
+        <w:pStyle w:val="BodyText"/>
+      </w:pPr>
+      <w:r>
+        <w:t xml:space="preserve">The Director stood. He rolled up the ancient map with careful hands. It was no longer just a historical curiosity. It was a subpoena. “We will… consider our position,” he said, but the arrogance was gone. He was a man holding a live shell.</w:t>
+      </w:r>
+    </w:p>
+    <w:p>
+      <w:pPr>
+        <w:pStyle w:val="BodyText"/>
+      </w:pPr>
+      <w:r>
+        <w:t xml:space="preserve">“Consider quickly,” Amrita said. “The digging has stopped, but the listening has just begun. And some stories, once they start telling themselves, cannot be stopped.”</w:t>
+      </w:r>
+    </w:p>
+    <w:p>
+      <w:pPr>
+        <w:pStyle w:val="BodyText"/>
+      </w:pPr>
+      <w:r>
+        <w:t xml:space="preserve">She saw them out. They drove away, the car moving even slower, burdened by a different weight.</w:t>
+      </w:r>
+    </w:p>
+    <w:p>
+      <w:pPr>
+        <w:pStyle w:val="BodyText"/>
+      </w:pPr>
+      <w:r>
+        <w:t xml:space="preserve">Back inside, Aaji was standing by the table, looking at the spot where the white box had rested. “You have given them a shovel and told them to dig their own hole,” she said, a grim approval in her voice.</w:t>
+      </w:r>
+    </w:p>
+    <w:p>
+      <w:pPr>
+        <w:pStyle w:val="BodyText"/>
+      </w:pPr>
+      <w:r>
+        <w:t xml:space="preserve">“They were already in it,” Amrita replied. She felt exhausted, hollowed out. The taste in her mouth was now the taste of old blood and rust. She walked to the verandah. The sky over the hills was a bruised purple. The distant, idle machinery was silent, but the new hum was there, a vibration in the soles of her feet, in the marrow of her teeth. A polyphonic drone, made of countless silenced voices, tuning themselves to a single, terrible frequency.</w:t>
+      </w:r>
+    </w:p>
+    <w:p>
+      <w:pPr>
+        <w:pStyle w:val="BodyText"/>
+      </w:pPr>
+      <w:r>
+        <w:t xml:space="preserve">The tea-planter’s ghost materialized beside her, his form faint, fraying at the edges. He looked at the gash on the hillside, then at his hands. The pantomime of drowning was over. He had remembered a sensation far worse than his own ending: the sensation of being an instrument of someone else’s. He was not a story that had forgotten its last page. He was a footnote in a much larger, darker text, and his footnote had just bled into the main body.</w:t>
+      </w:r>
+    </w:p>
+    <w:p>
+      <w:pPr>
+        <w:pStyle w:val="BodyText"/>
+      </w:pPr>
+      <w:r>
+        <w:t xml:space="preserve">He opened his mouth. A sound emerged, not a word, but a name. A name in a language he had never, in life, bothered to learn. It was the first word of the chorus.</w:t>
+      </w:r>
+    </w:p>
+    <w:p>
+      <w:pPr>
+        <w:pStyle w:val="BodyText"/>
+      </w:pPr>
+      <w:r>
+        <w:t xml:space="preserve">Amrita heard it. She knew the machine on the hill, if it was listening for the ground note, would hear it too. And then it would hear the next, and the next. A cascade of remembering.</w:t>
+      </w:r>
+    </w:p>
+    <w:p>
+      <w:pPr>
+        <w:pStyle w:val="BodyText"/>
+      </w:pPr>
+      <w:r>
+        <w:t xml:space="preserve">The hook for the next chapter was not in the Director’s decision. It was in the earth itself. The first bone had been found. The first name had been spoken. The foundation was speaking. And the next word would be a question, directed not at the corporation, but at her. A question about what the landlord owed to the tenants who were there before the first lease was ever drawn, before the first ghost was ever made. The listening had begun, and she would have to answer.</w:t>
+      </w:r>
+    </w:p>
+    <w:p>
+      <w:r>
+        <w:pict>
+          <v:rect style="width:0;height:1.5pt" o:hralign="center" o:hrstd="t" o:hr="t"/>
+        </w:pict>
+      </w:r>
+    </w:p>
+    <w:bookmarkEnd w:id="40"/>
+    <w:bookmarkEnd w:id="41"/>
+    <w:bookmarkStart w:id="43" w:name="chapter-16"/>
+    <w:p>
+      <w:pPr>
+        <w:pStyle w:val="Heading1"/>
+      </w:pPr>
+      <w:r>
+        <w:t xml:space="preserve">Chapter 16</w:t>
+      </w:r>
+    </w:p>
+    <w:bookmarkStart w:id="42" w:name="chapter-16-1"/>
+    <w:p>
+      <w:pPr>
+        <w:pStyle w:val="Heading2"/>
+      </w:pPr>
+      <w:r>
+        <w:rPr>
+          <w:b/>
+          <w:bCs/>
+        </w:rPr>
+        <w:t xml:space="preserve">Chapter 16</w:t>
+      </w:r>
+    </w:p>
+    <w:p>
+      <w:pPr>
+        <w:pStyle w:val="FirstParagraph"/>
+      </w:pPr>
+      <w:r>
+        <w:t xml:space="preserve">The name the tea-planter’s ghost spoke was not a sound, but a pressure change. It was the first drop of rain before the monsoon breaks, a shift in the density of the air that made Amrita’s eardrums ache. It hung between them on the verandah, a syllable of compacted earth and silenced grievance.</w:t>
+      </w:r>
+      <w:r>
+        <w:t xml:space="preserve"> </w:t>
+      </w:r>
+      <w:r>
+        <w:rPr>
+          <w:i/>
+          <w:iCs/>
+        </w:rPr>
+        <w:t xml:space="preserve">Kali</w:t>
+      </w:r>
+      <w:r>
+        <w:t xml:space="preserve">. Not the goddess, but a woman. A name that meant ‘bud’, or ‘black’, or both.</w:t>
+      </w:r>
+    </w:p>
+    <w:p>
+      <w:pPr>
+        <w:pStyle w:val="BodyText"/>
+      </w:pPr>
+      <w:r>
+        <w:t xml:space="preserve">The ghost did not look at her. He was staring at his hands, which were no longer clutching at phantom water, but held open, palms up, as if waiting for something to be placed in them. Or as if something had just been taken away. The fraying at the edges of his form had stabilized, but the translucence had deepened, taken on a different quality. He was not fading; he was becoming a lens, ground thin and fine, focusing the dim light of the coming night onto a single, invisible point.</w:t>
+      </w:r>
+    </w:p>
+    <w:p>
+      <w:pPr>
+        <w:pStyle w:val="BodyText"/>
+      </w:pPr>
+      <w:r>
+        <w:t xml:space="preserve">Aaji came to stand in the doorway, the smell of turmeric and iron still on her fingers. She did not speak. She listened. The house listened. The old timber joists, the laterite blocks, the cracked cement of the floor—all of it was a secondary ear, a resonator for the frequency now tuning itself in the land.</w:t>
+      </w:r>
+    </w:p>
+    <w:p>
+      <w:pPr>
+        <w:pStyle w:val="BodyText"/>
+      </w:pPr>
+      <w:r>
+        <w:t xml:space="preserve">The hum was no longer just a vibration in Amrita’s teeth. It had resolved into layers. Beneath the new, polyphonic drone of the awakened chorus was the older, mechanical grind of the earth-mover, silent now but its imprint lingering like a scar on the air. And beneath that, fainter, was the memory of the plantation’s rhythm: the</w:t>
+      </w:r>
+      <w:r>
+        <w:t xml:space="preserve"> </w:t>
+      </w:r>
+      <w:r>
+        <w:rPr>
+          <w:i/>
+          <w:iCs/>
+        </w:rPr>
+        <w:t xml:space="preserve">snick</w:t>
+      </w:r>
+      <w:r>
+        <w:t xml:space="preserve"> </w:t>
+      </w:r>
+      <w:r>
+        <w:t xml:space="preserve">of shears, the rustle of wicker baskets, the low murmur of a hundred women plucking the two leaves and a bud. A palimpsest of sound, each layer a different kind of theft.</w:t>
+      </w:r>
+    </w:p>
+    <w:p>
+      <w:pPr>
+        <w:pStyle w:val="BodyText"/>
+      </w:pPr>
+      <w:r>
+        <w:t xml:space="preserve">“They will hear it,” Amrita said. Her voice was flat. It was not a question.</w:t>
+      </w:r>
+    </w:p>
+    <w:p>
+      <w:pPr>
+        <w:pStyle w:val="BodyText"/>
+      </w:pPr>
+      <w:r>
+        <w:t xml:space="preserve">“They are already hearing it,” Aaji replied. “But they will call it groundwater stress, or unstable subsoil harmonics. They have a dictionary for not understanding. It will buy them a day. Perhaps two.”</w:t>
+      </w:r>
+    </w:p>
+    <w:p>
+      <w:pPr>
+        <w:pStyle w:val="BodyText"/>
+      </w:pPr>
+      <w:r>
+        <w:t xml:space="preserve">The ghost, Kali’s name still shaping the emptiness where his mouth had been, turned his head. He looked past Amrita, past the boundary of the verandah and the overgrown garden, towards the gash on the hillside. It was a raw, red wound in the green. From this distance, in the failing light, it looked like a mouth held open in a silent scream. He lifted one hand, a slow, stiff movement, and pointed. Not at the wound itself, but at the ground just before it, where the orderly rows of tea bushes gave way to scrub and a single, lightning-blasted</w:t>
+      </w:r>
+      <w:r>
+        <w:t xml:space="preserve"> </w:t>
+      </w:r>
+      <w:r>
+        <w:rPr>
+          <w:i/>
+          <w:iCs/>
+        </w:rPr>
+        <w:t xml:space="preserve">simul</w:t>
+      </w:r>
+      <w:r>
+        <w:t xml:space="preserve"> </w:t>
+      </w:r>
+      <w:r>
+        <w:t xml:space="preserve">tree.</w:t>
+      </w:r>
+    </w:p>
+    <w:p>
+      <w:pPr>
+        <w:pStyle w:val="BodyText"/>
+      </w:pPr>
+      <w:r>
+        <w:t xml:space="preserve">A question. It was the question the chapter’s end had promised. It was not voiced in words, but in the absolute certainty of his gesture.</w:t>
+      </w:r>
+      <w:r>
+        <w:t xml:space="preserve"> </w:t>
+      </w:r>
+      <w:r>
+        <w:rPr>
+          <w:i/>
+          <w:iCs/>
+        </w:rPr>
+        <w:t xml:space="preserve">There.</w:t>
+      </w:r>
+    </w:p>
+    <w:p>
+      <w:pPr>
+        <w:pStyle w:val="BodyText"/>
+      </w:pPr>
+      <w:r>
+        <w:t xml:space="preserve">“What is there?” Amrita asked.</w:t>
+      </w:r>
+    </w:p>
+    <w:p>
+      <w:pPr>
+        <w:pStyle w:val="BodyText"/>
+      </w:pPr>
+      <w:r>
+        <w:t xml:space="preserve">Aaji’s breath left her in a long, tired sigh. “The first tenant. Before the lease. Before the planter. Before the ghost.” She walked back into the house, her slippers whispering against the floor. Amrita heard the scrape of a trunk being dragged, the clink of a metal latch. When Aaji returned, she held not a book or a document, but a cloth bundle, once dark blue but now faded to the colour of a twilight sky. It was tied with a cord of braided grass, brittle with age.</w:t>
+      </w:r>
+    </w:p>
+    <w:p>
+      <w:pPr>
+        <w:pStyle w:val="BodyText"/>
+      </w:pPr>
+      <w:r>
+        <w:t xml:space="preserve">She placed it on the weathered teak table. “My mother’s mother told me this. Her mother told her. It is not a story for paper. Paper is for leases, for surveys, for names that can be crossed out. This is for the blood and the bone.”</w:t>
+      </w:r>
+    </w:p>
+    <w:p>
+      <w:pPr>
+        <w:pStyle w:val="BodyText"/>
+      </w:pPr>
+      <w:r>
+        <w:t xml:space="preserve">She untied the cord. The cloth fell open. Inside was a river-smoothed stone, a twist of copper wire shaped into a crude spiral, and a shard of terracotta, curved like a broken bowl or a piece of skull.</w:t>
+      </w:r>
+    </w:p>
+    <w:p>
+      <w:pPr>
+        <w:pStyle w:val="BodyText"/>
+      </w:pPr>
+      <w:r>
+        <w:t xml:space="preserve">“The</w:t>
+      </w:r>
+      <w:r>
+        <w:t xml:space="preserve"> </w:t>
+      </w:r>
+      <w:r>
+        <w:rPr>
+          <w:i/>
+          <w:iCs/>
+        </w:rPr>
+        <w:t xml:space="preserve">adivasi</w:t>
+      </w:r>
+      <w:r>
+        <w:t xml:space="preserve"> </w:t>
+      </w:r>
+      <w:r>
+        <w:t xml:space="preserve">who lived here,” Aaji began, her voice dropping into the cadence of recitation, “was not a tenant. He was the ground. When the first British surveyor came, with his theodolite and his papers, he found a man sitting under that</w:t>
+      </w:r>
+      <w:r>
+        <w:t xml:space="preserve"> </w:t>
+      </w:r>
+      <w:r>
+        <w:rPr>
+          <w:i/>
+          <w:iCs/>
+        </w:rPr>
+        <w:t xml:space="preserve">simul</w:t>
+      </w:r>
+      <w:r>
+        <w:t xml:space="preserve"> </w:t>
+      </w:r>
+      <w:r>
+        <w:t xml:space="preserve">tree, watching him. The man had no name the surveyor could pronounce. He asked, through a translator who knew only the language of the market, who owned this land. The man under the tree picked up a handful of soil and let it trickle through his fingers. He said, ‘The one who is asking the question is always the guest. The one who does not need to ask is the host.’ The surveyor wrote in his book:</w:t>
+      </w:r>
+      <w:r>
+        <w:t xml:space="preserve"> </w:t>
+      </w:r>
+      <w:r>
+        <w:rPr>
+          <w:i/>
+          <w:iCs/>
+        </w:rPr>
+        <w:t xml:space="preserve">Tract unoccupied. No visible cultivation. Available for lease.</w:t>
+      </w:r>
+      <w:r>
+        <w:t xml:space="preserve">”</w:t>
+      </w:r>
+    </w:p>
+    <w:p>
+      <w:pPr>
+        <w:pStyle w:val="BodyText"/>
+      </w:pPr>
+      <w:r>
+        <w:t xml:space="preserve">Amrita touched the terracotta shard. It was cool, porous. “What happened to him?”</w:t>
+      </w:r>
+    </w:p>
+    <w:p>
+      <w:pPr>
+        <w:pStyle w:val="BodyText"/>
+      </w:pPr>
+      <w:r>
+        <w:t xml:space="preserve">“The host,” Aaji said, wrapping the cloth back around its treasures, “becomes a story. Then a rumour. Then a footnote. Then a vibration in the soil. When the tea was planted, his shade was cut down. His spring was diverted for the factory. His path became a service road. He did not leave. He folded himself into the roots. A different kind of ghost. Not a story that forgot its ending, but a story that refused to end in the book they were writing.”</w:t>
+      </w:r>
+    </w:p>
+    <w:p>
+      <w:pPr>
+        <w:pStyle w:val="BodyText"/>
+      </w:pPr>
+      <w:r>
+        <w:t xml:space="preserve">The tea-planter’s ghost had drifted closer. He was looking at the bundle with an expression of profound, aching confusion. The name he had spoken—Kali—was a name from the plantation era. A woman who had probably carried a basket, whose back had ached, whose breath had fogged the morning air. His crime was intimate, knowable. He had been her overseer, her indirect reaper. But the older silence, the one Aaji spoke of, was a crime of ontology. It was not about taking a life, but about denying a presence its very definition. It was a prior text, erased to make the page blank for a new, inferior story.</w:t>
+      </w:r>
+    </w:p>
+    <w:p>
+      <w:pPr>
+        <w:pStyle w:val="BodyText"/>
+      </w:pPr>
+      <w:r>
+        <w:t xml:space="preserve">The hum in the earth changed pitch. The chorus of names—Kali, and now others, Mangra, Sulekha, Parbati—was being underpinned by a deeper, slower note. A ground bass. It was the sound of roots moving in the dark, of stone settling, of a host who had never asked a question, but was now formulating one.</w:t>
+      </w:r>
+    </w:p>
+    <w:p>
+      <w:pPr>
+        <w:pStyle w:val="BodyText"/>
+      </w:pPr>
+      <w:r>
+        <w:t xml:space="preserve">Amrita knew what she had to do. The Director and his men had their shovel. She had been given a different tool: the location. The</w:t>
+      </w:r>
+      <w:r>
+        <w:t xml:space="preserve"> </w:t>
+      </w:r>
+      <w:r>
+        <w:rPr>
+          <w:i/>
+          <w:iCs/>
+        </w:rPr>
+        <w:t xml:space="preserve">simul</w:t>
+      </w:r>
+      <w:r>
+        <w:t xml:space="preserve"> </w:t>
+      </w:r>
+      <w:r>
+        <w:t xml:space="preserve">tree.</w:t>
+      </w:r>
+    </w:p>
+    <w:p>
+      <w:pPr>
+        <w:pStyle w:val="BodyText"/>
+      </w:pPr>
+      <w:r>
+        <w:t xml:space="preserve">“They will be watching the house,” she said.</w:t>
+      </w:r>
+    </w:p>
+    <w:p>
+      <w:pPr>
+        <w:pStyle w:val="BodyText"/>
+      </w:pPr>
+      <w:r>
+        <w:t xml:space="preserve">“They will be watching you,” Aaji corrected. “They will not be watching the land. They think it is a thing to be measured, not a thing that watches back.”</w:t>
+      </w:r>
+    </w:p>
+    <w:p>
+      <w:pPr>
+        <w:pStyle w:val="BodyText"/>
+      </w:pPr>
+      <w:r>
+        <w:t xml:space="preserve">Night fell, not as a blanket, but as a seepage. The bruised purple bled into indigo, then into a blackness that was not empty but thick, velvety, alive with insect song and the new, sub-audible choir. Amrita changed into a dark</w:t>
+      </w:r>
+      <w:r>
+        <w:t xml:space="preserve"> </w:t>
+      </w:r>
+      <w:r>
+        <w:rPr>
+          <w:i/>
+          <w:iCs/>
+        </w:rPr>
+        <w:t xml:space="preserve">salwar kameez</w:t>
+      </w:r>
+      <w:r>
+        <w:t xml:space="preserve">. She considered a torch, then left it. Her eyes would adjust. Light would be a confession.</w:t>
+      </w:r>
+    </w:p>
+    <w:p>
+      <w:pPr>
+        <w:pStyle w:val="BodyText"/>
+      </w:pPr>
+      <w:r>
+        <w:t xml:space="preserve">She slipped out the back, through the gap in the bamboo screen where the chickens scratched. The air was cool and carried the damp, fungal smell of the forest floor. She moved not along the path, but parallel to it, her feet finding purchase on the mossy stones and soft mulch between the tea bushes. The plants were vague, hulking shapes in the gloom, their rows a geometric tyranny that the jungle constantly sought to undermine.</w:t>
+      </w:r>
+    </w:p>
+    <w:p>
+      <w:pPr>
+        <w:pStyle w:val="BodyText"/>
+      </w:pPr>
+      <w:r>
+        <w:t xml:space="preserve">The journey was a descent into the collective memory of the hill. Every rustle was not just an animal, but an echo. The sigh of the wind through the</w:t>
+      </w:r>
+      <w:r>
+        <w:t xml:space="preserve"> </w:t>
+      </w:r>
+      <w:r>
+        <w:rPr>
+          <w:i/>
+          <w:iCs/>
+        </w:rPr>
+        <w:t xml:space="preserve">sal</w:t>
+      </w:r>
+      <w:r>
+        <w:t xml:space="preserve"> </w:t>
+      </w:r>
+      <w:r>
+        <w:t xml:space="preserve">trees was the exhalation of the old forest that had stood before the monoculture. The tea-planter’s ghost followed, or perhaps preceded her; he was a smear of pallor in the corner of her vision, sometimes ahead, sometimes beside her, drawn to the destination by a compulsion he could not name.</w:t>
+      </w:r>
+    </w:p>
+    <w:p>
+      <w:pPr>
+        <w:pStyle w:val="BodyText"/>
+      </w:pPr>
+      <w:r>
+        <w:t xml:space="preserve">She reached the edge of the plantation. Here, the ordered world gave up. The earth became steeper, littered with the boulders that the planters had called ‘field stones’ and pushed to the margins. The</w:t>
+      </w:r>
+      <w:r>
+        <w:t xml:space="preserve"> </w:t>
+      </w:r>
+      <w:r>
+        <w:rPr>
+          <w:i/>
+          <w:iCs/>
+        </w:rPr>
+        <w:t xml:space="preserve">simul</w:t>
+      </w:r>
+      <w:r>
+        <w:t xml:space="preserve"> </w:t>
+      </w:r>
+      <w:r>
+        <w:t xml:space="preserve">tree was a colossal, broken silhouette against the lesser dark of the sky. One half had been sheared away by some long-ago storm, the heartwood exposed like a ribcage. The other half lived, its leaves a whispering canopy.</w:t>
+      </w:r>
+    </w:p>
+    <w:p>
+      <w:pPr>
+        <w:pStyle w:val="BodyText"/>
+      </w:pPr>
+      <w:r>
+        <w:t xml:space="preserve">And before it, the raw gash of the excavation. Up close, it was a different order of violence. The red laterite was a wound. The neat, sliced edges spoke of tremendous, indifferent force. The idle earth-mover sat at its lip like a sleeping metal beast. But it was not silent. From the cut, the hum was loudest. It vibrated up through Amrita’s soles, into her ankles. The chorus was clearer here, a murmur of distinct voices overlapping, weeping, chanting. And beneath it, the ground bass. The host.</w:t>
+      </w:r>
+    </w:p>
+    <w:p>
+      <w:pPr>
+        <w:pStyle w:val="BodyText"/>
+      </w:pPr>
+      <w:r>
+        <w:t xml:space="preserve">The tea-planter’s ghost stopped at the tree line. He would not go nearer to the machine. His form trembled, not with fear, but with a kind of resonant agony, as if the frequencies from the cut were pulling him apart.</w:t>
+      </w:r>
+    </w:p>
+    <w:p>
+      <w:pPr>
+        <w:pStyle w:val="BodyText"/>
+      </w:pPr>
+      <w:r>
+        <w:t xml:space="preserve">Amrita approached the</w:t>
+      </w:r>
+      <w:r>
+        <w:t xml:space="preserve"> </w:t>
+      </w:r>
+      <w:r>
+        <w:rPr>
+          <w:i/>
+          <w:iCs/>
+        </w:rPr>
+        <w:t xml:space="preserve">simul</w:t>
+      </w:r>
+      <w:r>
+        <w:t xml:space="preserve"> </w:t>
+      </w:r>
+      <w:r>
+        <w:t xml:space="preserve">tree. She placed her palm against the living part of its trunk. The bark was rough, warm. She could feel a pulse in it, a slow, vast heartbeat synced with the deep hum. This was the witness. The one who did not need to ask.</w:t>
+      </w:r>
+    </w:p>
+    <w:p>
+      <w:pPr>
+        <w:pStyle w:val="BodyText"/>
+      </w:pPr>
+      <w:r>
+        <w:t xml:space="preserve">“What do you want?” she whispered, not to the tree, but to the presence folded into the roots, to the ground bass of the chorus.</w:t>
+      </w:r>
+    </w:p>
+    <w:p>
+      <w:pPr>
+        <w:pStyle w:val="BodyText"/>
+      </w:pPr>
+      <w:r>
+        <w:t xml:space="preserve">The answer did not come in words. It came as an image, impressed upon the dark behind her eyes: not a demand for vengeance, not a cry for justice. It was a simpler, more devastating request:</w:t>
+      </w:r>
+      <w:r>
+        <w:t xml:space="preserve"> </w:t>
+      </w:r>
+      <w:r>
+        <w:rPr>
+          <w:i/>
+          <w:iCs/>
+        </w:rPr>
+        <w:t xml:space="preserve">Acknowledgement</w:t>
+      </w:r>
+      <w:r>
+        <w:t xml:space="preserve">. To be named. Not as a footnote, but as the foundation. The debt was not one of compensation, but of recognition. The landlord owed the first tenant the admission of his tenancy. The story owed the erased page its existence.</w:t>
+      </w:r>
+    </w:p>
+    <w:p>
+      <w:pPr>
+        <w:pStyle w:val="BodyText"/>
+      </w:pPr>
+      <w:r>
+        <w:t xml:space="preserve">A crack, sharp as a gunshot, split the night.</w:t>
+      </w:r>
+    </w:p>
+    <w:p>
+      <w:pPr>
+        <w:pStyle w:val="BodyText"/>
+      </w:pPr>
+      <w:r>
+        <w:t xml:space="preserve">Amrita flinched, her hand jerking back from the tree. It was not from the cut or the tree. It came from the earth near her feet. She looked down. A fissure had opened in the soil, a thin, dark line snaking from the roots of the</w:t>
+      </w:r>
+      <w:r>
+        <w:t xml:space="preserve"> </w:t>
+      </w:r>
+      <w:r>
+        <w:rPr>
+          <w:i/>
+          <w:iCs/>
+        </w:rPr>
+        <w:t xml:space="preserve">simul</w:t>
+      </w:r>
+      <w:r>
+        <w:t xml:space="preserve"> </w:t>
+      </w:r>
+      <w:r>
+        <w:t xml:space="preserve">towards the excavation. As she watched, it widened, with a sound like grinding teeth. Red soil trickled into the void.</w:t>
+      </w:r>
+    </w:p>
+    <w:p>
+      <w:pPr>
+        <w:pStyle w:val="BodyText"/>
+      </w:pPr>
+      <w:r>
+        <w:t xml:space="preserve">Then, from the fissure, a bone emerged.</w:t>
+      </w:r>
+    </w:p>
+    <w:p>
+      <w:pPr>
+        <w:pStyle w:val="BodyText"/>
+      </w:pPr>
+      <w:r>
+        <w:t xml:space="preserve">It was not thrust up. It was revealed, with the slow, inevitable grace of something surfacing from deep water. A femur, long, stained the colour of old tea by the laterite. It was followed by another. And another. Not a jumble, but an arrangement. A skeleton, lying on its side, curled as if in sleep. The skull was turned towards the gash in the hill, the empty sockets regarding the machine.</w:t>
+      </w:r>
+    </w:p>
+    <w:p>
+      <w:pPr>
+        <w:pStyle w:val="BodyText"/>
+      </w:pPr>
+      <w:r>
+        <w:t xml:space="preserve">It was not Kali. These bones were older, denser. The story they told was not of a plantation death, but of a different kind of burial. An integration.</w:t>
+      </w:r>
+    </w:p>
+    <w:p>
+      <w:pPr>
+        <w:pStyle w:val="BodyText"/>
+      </w:pPr>
+      <w:r>
+        <w:t xml:space="preserve">The tea-planter’s ghost let out a sound—a thin, high wail that was the antithesis of the ground bass. He understood. His crime, his footnote, was built upon this older silence. His haunting was a superficial tremor on the skin of a deeper, geological haunting. He was a petty debtor in a system of cosmic arrears.</w:t>
+      </w:r>
+    </w:p>
+    <w:p>
+      <w:pPr>
+        <w:pStyle w:val="BodyText"/>
+      </w:pPr>
+      <w:r>
+        <w:t xml:space="preserve">Before Amrita could move, light stabbed the darkness.</w:t>
+      </w:r>
+    </w:p>
+    <w:p>
+      <w:pPr>
+        <w:pStyle w:val="BodyText"/>
+      </w:pPr>
+      <w:r>
+        <w:t xml:space="preserve">Two beams, from the service road above. Torches. Then the cough of a diesel engine. A jeep.</w:t>
+      </w:r>
+    </w:p>
+    <w:p>
+      <w:pPr>
+        <w:pStyle w:val="BodyText"/>
+      </w:pPr>
+      <w:r>
+        <w:t xml:space="preserve">Figures disembarked, silhouettes against their own vehicle’s headlights. Not the Director’s soft-handed men. These moved with a rangy, purposeful gait. Security. The ones who dealt in the physical grammar of deterrence. They had been waiting, after all. Not for her, perhaps, but for anyone drawn to the site’s new song.</w:t>
+      </w:r>
+    </w:p>
+    <w:p>
+      <w:pPr>
+        <w:pStyle w:val="BodyText"/>
+      </w:pPr>
+      <w:r>
+        <w:t xml:space="preserve">“Hey! You! Stop there!” A voice, rough, speaking a bastardized Hindi.</w:t>
+      </w:r>
+    </w:p>
+    <w:p>
+      <w:pPr>
+        <w:pStyle w:val="BodyText"/>
+      </w:pPr>
+      <w:r>
+        <w:t xml:space="preserve">Amrita froze, caught between the fissure with its bones and the advancing lights. The ghost of the planter dissolved into the shadows of the</w:t>
+      </w:r>
+      <w:r>
+        <w:t xml:space="preserve"> </w:t>
+      </w:r>
+      <w:r>
+        <w:rPr>
+          <w:i/>
+          <w:iCs/>
+        </w:rPr>
+        <w:t xml:space="preserve">simul</w:t>
+      </w:r>
+      <w:r>
+        <w:t xml:space="preserve"> </w:t>
+      </w:r>
+      <w:r>
+        <w:t xml:space="preserve">tree.</w:t>
+      </w:r>
+    </w:p>
+    <w:p>
+      <w:pPr>
+        <w:pStyle w:val="BodyText"/>
+      </w:pPr>
+      <w:r>
+        <w:t xml:space="preserve">One of the beams found her, pinned her. It was blinding. She raised a hand against the glare.</w:t>
+      </w:r>
+    </w:p>
+    <w:p>
+      <w:pPr>
+        <w:pStyle w:val="BodyText"/>
+      </w:pPr>
+      <w:r>
+        <w:t xml:space="preserve">“What are you doing here? This is restricted!” The man was closer now. She could see the outline of a uniform, the glint of a walkie-talkie on his shoulder.</w:t>
+      </w:r>
+    </w:p>
+    <w:p>
+      <w:pPr>
+        <w:pStyle w:val="BodyText"/>
+      </w:pPr>
+      <w:r>
+        <w:t xml:space="preserve">Her mind raced, empty. No story she could tell would explain her presence here, at night, at the edge of an illegal excavation. The truth was a madness they would not hear.</w:t>
+      </w:r>
+    </w:p>
+    <w:p>
+      <w:pPr>
+        <w:pStyle w:val="BodyText"/>
+      </w:pPr>
+      <w:r>
+        <w:t xml:space="preserve">Then, the ground bass shifted.</w:t>
+      </w:r>
+    </w:p>
+    <w:p>
+      <w:pPr>
+        <w:pStyle w:val="BodyText"/>
+      </w:pPr>
+      <w:r>
+        <w:t xml:space="preserve">The deep hum rose in volume, not a crescendo, but a tilt. The focus of the vibration moved from the earth itself to the objects upon it. The red soil at the edges of the fissure began to tremble. Small pebbles danced. The teacup-sized terracotta shards littering the area—remnants of a forgotten settlement—chattered against each other.</w:t>
+      </w:r>
+    </w:p>
+    <w:p>
+      <w:pPr>
+        <w:pStyle w:val="BodyText"/>
+      </w:pPr>
+      <w:r>
+        <w:t xml:space="preserve">The security man stopped, his torch beam wavering. “What the hell…”</w:t>
+      </w:r>
+    </w:p>
+    <w:p>
+      <w:pPr>
+        <w:pStyle w:val="BodyText"/>
+      </w:pPr>
+      <w:r>
+        <w:t xml:space="preserve">The idle earth-mover, the sleeping metal beast, gave a metallic groan. Its empty driver’s cabin shuddered. A long, rust-flaked dipper arm, poised over the cut, began to tremble. Not from an engine—there was none running—but from the sheer, concentrated vibration humming up through its massive tyres and into its frame. It became a giant tuning fork, resonating with the land’s frequency.</w:t>
+      </w:r>
+    </w:p>
+    <w:p>
+      <w:pPr>
+        <w:pStyle w:val="BodyText"/>
+      </w:pPr>
+      <w:r>
+        <w:t xml:space="preserve">The men swore, their attention ripped from Amrita to the machine. One fumbled with his walkie-talkie. “Base, there’s… there’s some kind of seismic activity at Site Alpha. The rig is shaking. No, we haven’t touched it!”</w:t>
+      </w:r>
+    </w:p>
+    <w:p>
+      <w:pPr>
+        <w:pStyle w:val="BodyText"/>
+      </w:pPr>
+      <w:r>
+        <w:t xml:space="preserve">Amrita did not wait. She turned and melted into the deeper black under the</w:t>
+      </w:r>
+      <w:r>
+        <w:t xml:space="preserve"> </w:t>
+      </w:r>
+      <w:r>
+        <w:rPr>
+          <w:i/>
+          <w:iCs/>
+        </w:rPr>
+        <w:t xml:space="preserve">simul</w:t>
+      </w:r>
+      <w:r>
+        <w:t xml:space="preserve"> </w:t>
+      </w:r>
+      <w:r>
+        <w:t xml:space="preserve">tree’s canopy, her path now lit by the crazed, swinging torches of the confused men. She did not run towards home. She moved laterally, into the ancient forest that bordered the plantation, where the roots were kings and the stories had no British names.</w:t>
+      </w:r>
+    </w:p>
+    <w:p>
+      <w:pPr>
+        <w:pStyle w:val="BodyText"/>
+      </w:pPr>
+      <w:r>
+        <w:t xml:space="preserve">Behind her, the chorus swelled. Kali, Mangra, Sulekha, Parbati. Their names were a litany now, woven into the ground bass of the first tenant. They were not asking for revenge against the men with torches. They were using the vibration, the shared frequency of their displacement, to speak to the machine. To make the instrument of their newest erasure</w:t>
+      </w:r>
+      <w:r>
+        <w:t xml:space="preserve"> </w:t>
+      </w:r>
+      <w:r>
+        <w:rPr>
+          <w:i/>
+          <w:iCs/>
+        </w:rPr>
+        <w:t xml:space="preserve">listen</w:t>
+      </w:r>
+      <w:r>
+        <w:t xml:space="preserve">.</w:t>
+      </w:r>
+    </w:p>
+    <w:p>
+      <w:pPr>
+        <w:pStyle w:val="BodyText"/>
+      </w:pPr>
+      <w:r>
+        <w:t xml:space="preserve">The earth-mover’s groan became a shriek of tormented metal. With a final, resonant</w:t>
+      </w:r>
+      <w:r>
+        <w:t xml:space="preserve"> </w:t>
+      </w:r>
+      <w:r>
+        <w:rPr>
+          <w:i/>
+          <w:iCs/>
+        </w:rPr>
+        <w:t xml:space="preserve">twang</w:t>
+      </w:r>
+      <w:r>
+        <w:t xml:space="preserve"> </w:t>
+      </w:r>
+      <w:r>
+        <w:t xml:space="preserve">that echoed off the hills, its long dipper arm cracked at the joint. It did not fall. It swung down, slowly, ponderously, like a giant’s finger pointing an accusation. It struck the edge of the excavation, and a whole section of the neatly-cut laterite wall collapsed in a cloud of red dust, burying the jeep’s headlights and sending the security men scrambling backwards with shouts of terror.</w:t>
+      </w:r>
+    </w:p>
+    <w:p>
+      <w:pPr>
+        <w:pStyle w:val="BodyText"/>
+      </w:pPr>
+      <w:r>
+        <w:t xml:space="preserve">The collapse was not an attack. It was a punctuation. A full stop carved by the land itself.</w:t>
+      </w:r>
+    </w:p>
+    <w:p>
+      <w:pPr>
+        <w:pStyle w:val="BodyText"/>
+      </w:pPr>
+      <w:r>
+        <w:t xml:space="preserve">Amrita, hidden in the sacred dark of the old woods, watched the dust bloom under the starlight. The hum in her teeth softened, settling back into a watchful, waiting rhythm. The chorus had made its first declarative statement. They had used the corporation’s own tool to edit their text.</w:t>
+      </w:r>
+    </w:p>
+    <w:p>
+      <w:pPr>
+        <w:pStyle w:val="BodyText"/>
+      </w:pPr>
+      <w:r>
+        <w:t xml:space="preserve">But as the dust settled, she saw a new light arrive on the service road. Not the jittering torches of security. The cold, white beams of an official vehicle. A door opened and closed. A figure stood silhouetted, looking down at the collapse, at the panicked men, at the pointing metal arm. It was too far to see his face, but the posture—the hands on hips, the rigid, assessing stillness—was unmistakable. The Director.</w:t>
+      </w:r>
+    </w:p>
+    <w:p>
+      <w:pPr>
+        <w:pStyle w:val="BodyText"/>
+      </w:pPr>
+      <w:r>
+        <w:t xml:space="preserve">He was not looking at the men or the machine. He was looking at the forest line. At the darkness where she stood.</w:t>
+      </w:r>
+    </w:p>
+    <w:p>
+      <w:pPr>
+        <w:pStyle w:val="BodyText"/>
+      </w:pPr>
+      <w:r>
+        <w:t xml:space="preserve">He had heard the chorus, not with his ears, but with his instruments. He had felt the ground’s rebuttal. And he knew it was not a natural event. It was a conversation. And Amrita, the woman who had given him a shovel, was the interlocutor.</w:t>
+      </w:r>
+    </w:p>
+    <w:p>
+      <w:pPr>
+        <w:pStyle w:val="BodyText"/>
+      </w:pPr>
+      <w:r>
+        <w:t xml:space="preserve">The hook for the next chapter was not in the bone, or the collapse. It was in the Director’s still, watching silhouette. The corporation’s dictionary had failed. The ground had spoken a word—</w:t>
+      </w:r>
+      <w:r>
+        <w:rPr>
+          <w:i/>
+          <w:iCs/>
+        </w:rPr>
+        <w:t xml:space="preserve">collapse</w:t>
+      </w:r>
+      <w:r>
+        <w:t xml:space="preserve">—that their risk-assessment models could parse. Now, they would have to engage with the speaker. Not with lawyers and leases, but with the only language left that mattered. They would have to come into the dark, into the old woods, into the story that refused their ending. And they would bring a new kind of shovel. One meant for digging up not earth, but the root of the trouble. They would come for the host. And Amrita, standing in the host’s shadow, would have to decide if she was a bridge, or a barricade.</w:t>
+      </w:r>
+    </w:p>
+    <w:p>
+      <w:r>
+        <w:pict>
+          <v:rect style="width:0;height:1.5pt" o:hralign="center" o:hrstd="t" o:hr="t"/>
+        </w:pict>
+      </w:r>
+    </w:p>
+    <w:bookmarkEnd w:id="42"/>
+    <w:bookmarkEnd w:id="43"/>
+    <w:bookmarkStart w:id="45" w:name="chapter-17"/>
+    <w:p>
+      <w:pPr>
+        <w:pStyle w:val="Heading1"/>
+      </w:pPr>
+      <w:r>
+        <w:t xml:space="preserve">Chapter 17</w:t>
+      </w:r>
+    </w:p>
+    <w:bookmarkStart w:id="44" w:name="chapter-17-1"/>
+    <w:p>
+      <w:pPr>
+        <w:pStyle w:val="Heading2"/>
+      </w:pPr>
+      <w:r>
+        <w:rPr>
+          <w:b/>
+          <w:bCs/>
+        </w:rPr>
+        <w:t xml:space="preserve">Chapter 17</w:t>
+      </w:r>
+    </w:p>
+    <w:p>
+      <w:pPr>
+        <w:pStyle w:val="FirstParagraph"/>
+      </w:pPr>
+      <w:r>
+        <w:t xml:space="preserve">The Director’s gaze was a physical pressure, a cold probe sweeping the tree line. Amrita felt it like a drop in barometric pressure before a storm. She did not move. To flinch was to confirm. She became a part of the shadow, a stillness within stillness, her breath shallow and timed to the slow exhalation of the leaves. The chorus in her molars was a silent, vibrating string, plucked by his attention.</w:t>
+      </w:r>
+    </w:p>
+    <w:p>
+      <w:pPr>
+        <w:pStyle w:val="BodyText"/>
+      </w:pPr>
+      <w:r>
+        <w:t xml:space="preserve">He stood for a long minute, a statue of white shirt and tailored trousers in the chaos of red dust and frantic torchlight. Then he turned, spoke a few words to the security chief whose arms were windmilling in panic. The words were not audible, but their effect was immediate. The chief’s gesticulations ceased. He became a man reduced, nodding, his shoulders curling inward. The Director turned once more towards the woods. He did not smile. He did not frown. He simply took a final, measuring look, as a surveyor notes a fixed point, before getting back into the white vehicle. It reversed smoothly down the service road, its lights dissolving into the greater dark.</w:t>
+      </w:r>
+    </w:p>
+    <w:p>
+      <w:pPr>
+        <w:pStyle w:val="BodyText"/>
+      </w:pPr>
+      <w:r>
+        <w:t xml:space="preserve">The punctuation of the collapse was over. The sentence that followed had begun.</w:t>
+      </w:r>
+    </w:p>
+    <w:p>
+      <w:pPr>
+        <w:pStyle w:val="BodyText"/>
+      </w:pPr>
+      <w:r>
+        <w:t xml:space="preserve">Amrita waited until the last echo of the security men’s shouted orders had been absorbed by the humus and the night. She slipped from her watching place, her feet finding the old game trails without conscious thought. The forest received her, its textures a familiar braille—the slick cool of a fern’s underside, the rough, papery bark of the</w:t>
+      </w:r>
+      <w:r>
+        <w:t xml:space="preserve"> </w:t>
+      </w:r>
+      <w:r>
+        <w:rPr>
+          <w:i/>
+          <w:iCs/>
+        </w:rPr>
+        <w:t xml:space="preserve">sal</w:t>
+      </w:r>
+      <w:r>
+        <w:t xml:space="preserve">, the sudden give of a spongy patch of moss where a spring wept from the hill. She was not going home. The verandah, with its ghostly tea-planter and its smell of turmeric, was a world away. The chorus had shifted. It was no longer a subterranean choir; it was a council, and it was convening at the source.</w:t>
+      </w:r>
+    </w:p>
+    <w:p>
+      <w:pPr>
+        <w:pStyle w:val="BodyText"/>
+      </w:pPr>
+      <w:r>
+        <w:t xml:space="preserve">The source was the host. The old banyan at the heart of the disputed tract, the one the corporation’s maps had marked with a sterile grid reference:</w:t>
+      </w:r>
+      <w:r>
+        <w:t xml:space="preserve"> </w:t>
+      </w:r>
+      <w:r>
+        <w:rPr>
+          <w:i/>
+          <w:iCs/>
+        </w:rPr>
+        <w:t xml:space="preserve">Plot 17, Specimen Ficus benghalensis, approx. 300 yrs, recommended clearance.</w:t>
+      </w:r>
+    </w:p>
+    <w:p>
+      <w:pPr>
+        <w:pStyle w:val="BodyText"/>
+      </w:pPr>
+      <w:r>
+        <w:t xml:space="preserve">The walk was a descent into a deeper stratum of time. The air grew denser, cooler, tasting of damp stone and slow decay. The chorus was not guiding her; it was simply present, a resonance in the marrow of things, as if her skeleton were an antenna tuned to a frequency broadcast by the roots below. She thought of Aaji’s words about the ghost.</w:t>
+      </w:r>
+      <w:r>
+        <w:t xml:space="preserve"> </w:t>
+      </w:r>
+      <w:r>
+        <w:rPr>
+          <w:i/>
+          <w:iCs/>
+        </w:rPr>
+        <w:t xml:space="preserve">A story that has forgotten its last…</w:t>
+      </w:r>
+      <w:r>
+        <w:t xml:space="preserve"> </w:t>
+      </w:r>
+      <w:r>
+        <w:t xml:space="preserve">The host was the opposite. It was a story that remembered every single word, every syllable of rain and sun, every footnote written by the creatures that had lived and died in its cathedral shadow. It was a story that refused to be edited into a past tense.</w:t>
+      </w:r>
+    </w:p>
+    <w:p>
+      <w:pPr>
+        <w:pStyle w:val="BodyText"/>
+      </w:pPr>
+      <w:r>
+        <w:t xml:space="preserve">She saw the host long before she reached it. Not the tree itself, but its occupation of space. The other trees seemed to lean back, to give it room, their branches arranging themselves in a kind of vegetative deference. The clearing around it was not empty ground, but a floor of its own making—a intricate pavement of its own aerial roots, some as thick as her waist, others slender and probing, all descending from the great, horizontal branches in a grey, wooden rain. In the day, it would be a place of dappled, complex light. Now, under the weak starlight filtering through the high canopy, it was a vault. The heart of the old woods.</w:t>
+      </w:r>
+    </w:p>
+    <w:p>
+      <w:pPr>
+        <w:pStyle w:val="BodyText"/>
+      </w:pPr>
+      <w:r>
+        <w:t xml:space="preserve">And she was not alone.</w:t>
+      </w:r>
+    </w:p>
+    <w:p>
+      <w:pPr>
+        <w:pStyle w:val="BodyText"/>
+      </w:pPr>
+      <w:r>
+        <w:t xml:space="preserve">A figure sat at the base of the central trunk, where a score of roots had fused into a massive, buttressed plinth. It was a man, or the shape of one, woven from shadow and the faint phosphorescence of rotting wood. He was stitching a leaf. His fingers, long and thin as twigs, moved with a meticulous, silent care, using a thorn as a needle and a fibre stripped from a creeper as thread. He was repairing a tear in a broad</w:t>
+      </w:r>
+      <w:r>
+        <w:t xml:space="preserve"> </w:t>
+      </w:r>
+      <w:r>
+        <w:rPr>
+          <w:i/>
+          <w:iCs/>
+        </w:rPr>
+        <w:t xml:space="preserve">peepal</w:t>
+      </w:r>
+      <w:r>
+        <w:t xml:space="preserve"> </w:t>
+      </w:r>
+      <w:r>
+        <w:t xml:space="preserve">leaf. It was an act of profound absurdity and profound meaning. The leaf would wither in days. The repair was eternal.</w:t>
+      </w:r>
+    </w:p>
+    <w:p>
+      <w:pPr>
+        <w:pStyle w:val="BodyText"/>
+      </w:pPr>
+      <w:r>
+        <w:t xml:space="preserve">This was not the tea-planter, a ghost trapped in a single, tragic anecdote. This was something older, quieter. A custodian.</w:t>
+      </w:r>
+    </w:p>
+    <w:p>
+      <w:pPr>
+        <w:pStyle w:val="BodyText"/>
+      </w:pPr>
+      <w:r>
+        <w:t xml:space="preserve">“They felt it,” Amrita said. Her voice was small in the vastness, but it did not echo. The sound was swallowed, considered.</w:t>
+      </w:r>
+    </w:p>
+    <w:p>
+      <w:pPr>
+        <w:pStyle w:val="BodyText"/>
+      </w:pPr>
+      <w:r>
+        <w:t xml:space="preserve">The stitching fingers did not pause. “They feel the tremor. They read the report.</w:t>
+      </w:r>
+      <w:r>
+        <w:t xml:space="preserve"> </w:t>
+      </w:r>
+      <w:r>
+        <w:rPr>
+          <w:i/>
+          <w:iCs/>
+        </w:rPr>
+        <w:t xml:space="preserve">Ground instability. Geotechnical anomaly.</w:t>
+      </w:r>
+      <w:r>
+        <w:t xml:space="preserve">” The voice was not a sound carried on air, but a vibration that arrived directly in the inner ear, the way the deep thrum of a temple bell is felt in the chest before it is heard. “They do not feel the word. They feel only the tremor the word left behind.”</w:t>
+      </w:r>
+    </w:p>
+    <w:p>
+      <w:pPr>
+        <w:pStyle w:val="BodyText"/>
+      </w:pPr>
+      <w:r>
+        <w:t xml:space="preserve">“The Director looked at the woods. He knew it was a word.”</w:t>
+      </w:r>
+    </w:p>
+    <w:p>
+      <w:pPr>
+        <w:pStyle w:val="BodyText"/>
+      </w:pPr>
+      <w:r>
+        <w:t xml:space="preserve">“He knows it was a sentence,” the custodian corrected. He knotted the fibre with a tiny, precise motion and laid the stitched leaf gently on the moss. “He is a man of sentences. Of clauses and sub-clauses. His world is built upon them. A collapse he can understand. A conversation he cannot. So he will translate. He will make a glossary.</w:t>
+      </w:r>
+      <w:r>
+        <w:t xml:space="preserve"> </w:t>
+      </w:r>
+      <w:r>
+        <w:rPr>
+          <w:i/>
+          <w:iCs/>
+        </w:rPr>
+        <w:t xml:space="preserve">Tremor equals sabotage. Conversation equals conspiracy. Root of the trouble equals…</w:t>
+      </w:r>
+      <w:r>
+        <w:t xml:space="preserve">” The figure finally turned its head. Its face was a memory of bark and hollow, eyes like pools of still, dark water. “</w:t>
+      </w:r>
+      <w:r>
+        <w:rPr>
+          <w:i/>
+          <w:iCs/>
+        </w:rPr>
+        <w:t xml:space="preserve">You.</w:t>
+      </w:r>
+      <w:r>
+        <w:t xml:space="preserve">”</w:t>
+      </w:r>
+    </w:p>
+    <w:p>
+      <w:pPr>
+        <w:pStyle w:val="BodyText"/>
+      </w:pPr>
+      <w:r>
+        <w:t xml:space="preserve">A cold that had nothing to do with the night air settled in Amrita’s stomach. “I am not the root.”</w:t>
+      </w:r>
+    </w:p>
+    <w:p>
+      <w:pPr>
+        <w:pStyle w:val="BodyText"/>
+      </w:pPr>
+      <w:r>
+        <w:t xml:space="preserve">“You are the bridge the root has grown towards. You are the one who listens to the story. To him, that is the same thing. You gave him a shovel. Now he brings a different tool.” The custodian’s dark eyes held her. “He brings a historian.”</w:t>
+      </w:r>
+    </w:p>
+    <w:p>
+      <w:pPr>
+        <w:pStyle w:val="BodyText"/>
+      </w:pPr>
+      <w:r>
+        <w:t xml:space="preserve">The word landed, incongruous and sharp. “A historian?”</w:t>
+      </w:r>
+    </w:p>
+    <w:p>
+      <w:pPr>
+        <w:pStyle w:val="BodyText"/>
+      </w:pPr>
+      <w:r>
+        <w:t xml:space="preserve">“To dig up stories. To catalogue ghosts. To find the precedent for the tremor and neutralize it. They have lawyers for the living. They will send a historian for the dead. For the stories that linger.” The custodian gestured to the leaf. “He will not see the repair. He will only see a leaf, and note its species. He will walk these woods and see timber, specimens, and folklore. He will translate the chorus into a case study. A psychological profile of local resistance. A socio-environmental impact assessment.”</w:t>
+      </w:r>
+    </w:p>
+    <w:p>
+      <w:pPr>
+        <w:pStyle w:val="BodyText"/>
+      </w:pPr>
+      <w:r>
+        <w:t xml:space="preserve">Amrita understood. It was a more insidious shovel. A legal, academic, rational tool. It did not rip; it dissected. It did not shout; it footnoted. It would take the land’s poetry and render it into sterile, actionable prose. The corporation’s dictionary had failed, so they were importing a linguist.</w:t>
+      </w:r>
+    </w:p>
+    <w:p>
+      <w:pPr>
+        <w:pStyle w:val="BodyText"/>
+      </w:pPr>
+      <w:r>
+        <w:t xml:space="preserve">“When?” she asked.</w:t>
+      </w:r>
+    </w:p>
+    <w:p>
+      <w:pPr>
+        <w:pStyle w:val="BodyText"/>
+      </w:pPr>
+      <w:r>
+        <w:t xml:space="preserve">“The white vehicle returns at first light. Not with machines. With a man carrying a notebook and a measuring tape. And the Director.”</w:t>
+      </w:r>
+    </w:p>
+    <w:p>
+      <w:pPr>
+        <w:pStyle w:val="BodyText"/>
+      </w:pPr>
+      <w:r>
+        <w:t xml:space="preserve">She looked around the vault of the banyan. The chorus was a watchful tension in the roots, in the air. “What will you do?”</w:t>
+      </w:r>
+    </w:p>
+    <w:p>
+      <w:pPr>
+        <w:pStyle w:val="BodyText"/>
+      </w:pPr>
+      <w:r>
+        <w:t xml:space="preserve">The custodian resumed his work, selecting another torn leaf from a small pile beside him. “We will be a forest. We will be old. We will be unscientific. We will be exactly what we are. The question is not what we will do.” The thorn needle paused. “It is what you will show him. The bridge, or the barricade.”</w:t>
+      </w:r>
+    </w:p>
+    <w:p>
+      <w:pPr>
+        <w:pStyle w:val="BodyText"/>
+      </w:pPr>
+      <w:r>
+        <w:t xml:space="preserve">The walk back was a traversal through a changed landscape. Every rustle, every sigh of the canopy, felt like a word waiting to be misinterpreted. The chorus was no longer a comfort; it was a vulnerability. The corporation was no longer fighting the land; it was seeking to</w:t>
+      </w:r>
+      <w:r>
+        <w:t xml:space="preserve"> </w:t>
+      </w:r>
+      <w:r>
+        <w:rPr>
+          <w:i/>
+          <w:iCs/>
+        </w:rPr>
+        <w:t xml:space="preserve">understand</w:t>
+      </w:r>
+      <w:r>
+        <w:t xml:space="preserve"> </w:t>
+      </w:r>
+      <w:r>
+        <w:t xml:space="preserve">it, and in understanding, to disarm it. To file it away.</w:t>
+      </w:r>
+    </w:p>
+    <w:p>
+      <w:pPr>
+        <w:pStyle w:val="BodyText"/>
+      </w:pPr>
+      <w:r>
+        <w:t xml:space="preserve">Aaji was waiting on the verandah. The tea-planter was gone, his daily drowning pantomime concluded. A single, spectral droplet of laterite water glistened on the verandah’s edge before evaporating. The old woman was grinding betel nut in a stone</w:t>
+      </w:r>
+      <w:r>
+        <w:t xml:space="preserve"> </w:t>
+      </w:r>
+      <w:r>
+        <w:rPr>
+          <w:i/>
+          <w:iCs/>
+        </w:rPr>
+        <w:t xml:space="preserve">hamam dista</w:t>
+      </w:r>
+      <w:r>
+        <w:t xml:space="preserve">, the rhythmic scrape of stone on stone a grounding, domestic sound.</w:t>
+      </w:r>
+    </w:p>
+    <w:p>
+      <w:pPr>
+        <w:pStyle w:val="BodyText"/>
+      </w:pPr>
+      <w:r>
+        <w:t xml:space="preserve">“They send a scholar,” Amrita said, sinking onto the top step.</w:t>
+      </w:r>
+    </w:p>
+    <w:p>
+      <w:pPr>
+        <w:pStyle w:val="BodyText"/>
+      </w:pPr>
+      <w:r>
+        <w:t xml:space="preserve">Aaji did not look up. “The British sent them first. Anthropologists. Botanists. Cartographers. They came with pencils and presses, not with guns. The guns came later, to enforce the lines the pencils had drawn.” She sprinkled a pinch of lime onto the paste. “A map is a story that has forgotten it is a story. It believes it is truth. This historian, he will make a new map. A map of our ghosts.”</w:t>
+      </w:r>
+    </w:p>
+    <w:p>
+      <w:pPr>
+        <w:pStyle w:val="BodyText"/>
+      </w:pPr>
+      <w:r>
+        <w:t xml:space="preserve">“How do I fight a map?”</w:t>
+      </w:r>
+    </w:p>
+    <w:p>
+      <w:pPr>
+        <w:pStyle w:val="BodyText"/>
+      </w:pPr>
+      <w:r>
+        <w:t xml:space="preserve">“You do not fight it.” Aaji scooped the paste onto a betel leaf, folded it with a surgeon’s precision. “You tell a better story. A story so true it makes his map look like a child’s scribble.” She offered the prepared</w:t>
+      </w:r>
+      <w:r>
+        <w:t xml:space="preserve"> </w:t>
+      </w:r>
+      <w:r>
+        <w:rPr>
+          <w:i/>
+          <w:iCs/>
+        </w:rPr>
+        <w:t xml:space="preserve">paan</w:t>
+      </w:r>
+      <w:r>
+        <w:t xml:space="preserve"> </w:t>
+      </w:r>
+      <w:r>
+        <w:t xml:space="preserve">to Amrita. “But to tell it, you must first know what you are. Bridge or barricade? A bridge can be crossed. A barricade can be broken. Which is more dangerous to them?”</w:t>
+      </w:r>
+    </w:p>
+    <w:p>
+      <w:pPr>
+        <w:pStyle w:val="BodyText"/>
+      </w:pPr>
+      <w:r>
+        <w:t xml:space="preserve">Amrita took the leaf, its green heart cool against her palm. She thought of the Director’s assessing stillness. He feared the irrational, the unquantifiable. A barricade was a problem to be solved—with force, with law, with money. A bridge was a concept to be co-opted. If she was a bridge, he would walk across her, into the heart of the chorus, with his historian and his tape measure. He would translate the sacred into the strategic.</w:t>
+      </w:r>
+    </w:p>
+    <w:p>
+      <w:pPr>
+        <w:pStyle w:val="BodyText"/>
+      </w:pPr>
+      <w:r>
+        <w:t xml:space="preserve">But if she was a barricade, she became a target. And a target could be removed, leaving the chorus without a voice in the world of men.</w:t>
+      </w:r>
+    </w:p>
+    <w:p>
+      <w:pPr>
+        <w:pStyle w:val="BodyText"/>
+      </w:pPr>
+      <w:r>
+        <w:t xml:space="preserve">“I am neither,” she said, the bitterness of the leaf sharp on her tongue. “I am the ground the bridge is built on. The material of the barricade.”</w:t>
+      </w:r>
+    </w:p>
+    <w:p>
+      <w:pPr>
+        <w:pStyle w:val="BodyText"/>
+      </w:pPr>
+      <w:r>
+        <w:t xml:space="preserve">Aaji’s smile was a crack in old leather. “Good. The ground can shift. The material can remember what it was before it was shaped.”</w:t>
+      </w:r>
+    </w:p>
+    <w:p>
+      <w:pPr>
+        <w:pStyle w:val="BodyText"/>
+      </w:pPr>
+      <w:r>
+        <w:t xml:space="preserve">Dawn came, not with a sunrise, but with a bleaching of the dark. The mist clung to the hillsides like discarded cotton. The white vehicle returned as promised, nosing carefully down the muddy service road to the site of the collapse, which now lay like a raw, red scar across the hill’s flank. Two figures emerged.</w:t>
+      </w:r>
+    </w:p>
+    <w:p>
+      <w:pPr>
+        <w:pStyle w:val="BodyText"/>
+      </w:pPr>
+      <w:r>
+        <w:t xml:space="preserve">The Director, in the same impeccable clothes, looking as if he had not slept, or as if sleep was an inefficient process he had long ago optimized. And beside him, a smaller, older man in a rumpled khaki jacket, a satchel slung across his chest. He moved with a birdlike quickness, his head darting, already taking notes without opening his notebook. Dr. Raman, the historian.</w:t>
+      </w:r>
+    </w:p>
+    <w:p>
+      <w:pPr>
+        <w:pStyle w:val="BodyText"/>
+      </w:pPr>
+      <w:r>
+        <w:t xml:space="preserve">Amrita watched from a different vantage today, closer to the edge of the cultivated land, hidden by a screen of wild sugarcane. She had become a watcher. It was her new function.</w:t>
+      </w:r>
+    </w:p>
+    <w:p>
+      <w:pPr>
+        <w:pStyle w:val="BodyText"/>
+      </w:pPr>
+      <w:r>
+        <w:t xml:space="preserve">She saw Dr. Raman approach the collapse not with an engineer’s alarm, but with a scholar’s delight. He crouched, scooped a handful of red soil, let it sift through his fingers. He spoke to the Director, his hands sketching shapes in the air. He pointed not just at the landslide, but at the pattern of the trees above it, at the lay of the stone. He was not just seeing an event; he was reading a narrative written in geology and botany.</w:t>
+      </w:r>
+    </w:p>
+    <w:p>
+      <w:pPr>
+        <w:pStyle w:val="BodyText"/>
+      </w:pPr>
+      <w:r>
+        <w:t xml:space="preserve">Then he turned and looked directly at the old woods. He did not have the Director’s cold, probing gaze. His was a look of hungry curiosity. He said something, pointing. The Director nodded.</w:t>
+      </w:r>
+    </w:p>
+    <w:p>
+      <w:pPr>
+        <w:pStyle w:val="BodyText"/>
+      </w:pPr>
+      <w:r>
+        <w:t xml:space="preserve">They began to walk towards the tree line. Not with the aggressive thrust of the security teams, but with the deliberate pace of men entering a library.</w:t>
+      </w:r>
+    </w:p>
+    <w:p>
+      <w:pPr>
+        <w:pStyle w:val="BodyText"/>
+      </w:pPr>
+      <w:r>
+        <w:t xml:space="preserve">The chorus in Amrita’s teeth rose to a thin, high hum, the sound of a taut wire. The forest held its breath.</w:t>
+      </w:r>
+    </w:p>
+    <w:p>
+      <w:pPr>
+        <w:pStyle w:val="BodyText"/>
+      </w:pPr>
+      <w:r>
+        <w:t xml:space="preserve">The two men crossed the threshold. The light changed, filtering green and gold through the high canopy. Dr. Raman stopped immediately, pulling a small camera from his satchel. He photographed a fungus, a peculiar knot in a tree, a pattern of moss on a stone. He was collecting words for his new dictionary.</w:t>
+      </w:r>
+    </w:p>
+    <w:p>
+      <w:pPr>
+        <w:pStyle w:val="BodyText"/>
+      </w:pPr>
+      <w:r>
+        <w:t xml:space="preserve">The Director walked a few paces behind, his eyes not on the details, but on the spaces between them. He was looking for the architecture of the resistance.</w:t>
+      </w:r>
+    </w:p>
+    <w:p>
+      <w:pPr>
+        <w:pStyle w:val="BodyText"/>
+      </w:pPr>
+      <w:r>
+        <w:t xml:space="preserve">They moved deeper. Amrita shadowed them, a silent ghost in their wake. The forest did nothing overt. No roots tripped them. No branches swept low. It simply existed, with an amplified intensity. The air grew heavier, sweeter with the scent of night-blooming flowers that should have been closed. A faint, blue bioluminescence glimmered on a rotten log—a phenomenon Amrita had seen only once before, as a child. Dr. Raman gasped, fumbled for his camera. “Extraordinary! This is a documented species, but this luminosity… the conditions must be perfect…”</w:t>
+      </w:r>
+    </w:p>
+    <w:p>
+      <w:pPr>
+        <w:pStyle w:val="BodyText"/>
+      </w:pPr>
+      <w:r>
+        <w:t xml:space="preserve">The Director glanced at the glow. “Is it relevant?”</w:t>
+      </w:r>
+    </w:p>
+    <w:p>
+      <w:pPr>
+        <w:pStyle w:val="BodyText"/>
+      </w:pPr>
+      <w:r>
+        <w:t xml:space="preserve">“It’s a data point,” Dr. Raman murmured, clicking away. “Atmosphere. Local belief systems often anthropomorphize such phenomena. It contributes to the… the</w:t>
+      </w:r>
+      <w:r>
+        <w:t xml:space="preserve"> </w:t>
+      </w:r>
+      <w:r>
+        <w:rPr>
+          <w:i/>
+          <w:iCs/>
+        </w:rPr>
+        <w:t xml:space="preserve">sense</w:t>
+      </w:r>
+      <w:r>
+        <w:t xml:space="preserve"> </w:t>
+      </w:r>
+      <w:r>
+        <w:t xml:space="preserve">of place. The psychology of the opposition.”</w:t>
+      </w:r>
+    </w:p>
+    <w:p>
+      <w:pPr>
+        <w:pStyle w:val="BodyText"/>
+      </w:pPr>
+      <w:r>
+        <w:t xml:space="preserve">They had reached the outer circle of the host’s influence. The trees grew larger, the silence more profound. Dr. Raman’s chatter died away. Even his note-taking seemed hushed. The Director’s posture, for the first time, lost its rigid control. A slight tension corded his neck. He was feeling it. Not the chorus, but the weight of the story. The antiquity.</w:t>
+      </w:r>
+    </w:p>
+    <w:p>
+      <w:pPr>
+        <w:pStyle w:val="BodyText"/>
+      </w:pPr>
+      <w:r>
+        <w:t xml:space="preserve">And then they entered the clearing.</w:t>
+      </w:r>
+    </w:p>
+    <w:p>
+      <w:pPr>
+        <w:pStyle w:val="BodyText"/>
+      </w:pPr>
+      <w:r>
+        <w:t xml:space="preserve">The host rose before them, a city of wood, a vertical landscape. The sheer scale of it was a physical blow. Dr. Raman’s notebook hung forgotten at his side. His jaw was slack. “</w:t>
+      </w:r>
+      <w:r>
+        <w:rPr>
+          <w:i/>
+          <w:iCs/>
+        </w:rPr>
+        <w:t xml:space="preserve">Aśvattha…</w:t>
+      </w:r>
+      <w:r>
+        <w:t xml:space="preserve">” he whispered, using the ancient Sanskrit name. “This… this isn’t three hundred years. This is a thousand. More.”</w:t>
+      </w:r>
+    </w:p>
+    <w:p>
+      <w:pPr>
+        <w:pStyle w:val="BodyText"/>
+      </w:pPr>
+      <w:r>
+        <w:t xml:space="preserve">The Director said nothing. His eyes travelled up the mountainous trunk, along the branches that were themselves trunks, down the curtain of roots. He was assessing biomass, timber value, the engineering challenge of removal. But his face was pale. The numbers were failing him. The cost-benefit analysis was spiraling into a void.</w:t>
+      </w:r>
+    </w:p>
+    <w:p>
+      <w:pPr>
+        <w:pStyle w:val="BodyText"/>
+      </w:pPr>
+      <w:r>
+        <w:t xml:space="preserve">Dr. Raman found his voice, the academic rushing in to fill the awe. “This is a keystone entity. Its ecological role… the cultural significance… There will be stories,</w:t>
+      </w:r>
+      <w:r>
+        <w:t xml:space="preserve"> </w:t>
+      </w:r>
+      <w:r>
+        <w:rPr>
+          <w:i/>
+          <w:iCs/>
+        </w:rPr>
+        <w:t xml:space="preserve">sthala puranas</w:t>
+      </w:r>
+      <w:r>
+        <w:t xml:space="preserve">, local myths anchoring it as an abode of a</w:t>
+      </w:r>
+      <w:r>
+        <w:t xml:space="preserve"> </w:t>
+      </w:r>
+      <w:r>
+        <w:rPr>
+          <w:i/>
+          <w:iCs/>
+        </w:rPr>
+        <w:t xml:space="preserve">vanadevata</w:t>
+      </w:r>
+      <w:r>
+        <w:t xml:space="preserve">… This changes the profile entirely. The opposition isn’t just about land rights; it’s about sacred geography.”</w:t>
+      </w:r>
+    </w:p>
+    <w:p>
+      <w:pPr>
+        <w:pStyle w:val="BodyText"/>
+      </w:pPr>
+      <w:r>
+        <w:t xml:space="preserve">“Can the sacred be moved?” The Director’s voice was dry, practical. “Transplanted? A ritual relocation?”</w:t>
+      </w:r>
+    </w:p>
+    <w:p>
+      <w:pPr>
+        <w:pStyle w:val="BodyText"/>
+      </w:pPr>
+      <w:r>
+        <w:t xml:space="preserve">The historian blinked, thrown by the question. “I… suppose one could document the narratives, preserve the stories in an archive, conduct a ceremonial propitiation before… before any action. It would be a process. A sensitive one.”</w:t>
+      </w:r>
+    </w:p>
+    <w:p>
+      <w:pPr>
+        <w:pStyle w:val="BodyText"/>
+      </w:pPr>
+      <w:r>
+        <w:t xml:space="preserve">Amrita, hidden behind a curtain of roots, felt a cold fury. They were discussing a propitiation. A ritual apology before a murder. They were drafting the footnote to an execution.</w:t>
+      </w:r>
+    </w:p>
+    <w:p>
+      <w:pPr>
+        <w:pStyle w:val="BodyText"/>
+      </w:pPr>
+      <w:r>
+        <w:t xml:space="preserve">Then the custodian moved.</w:t>
+      </w:r>
+    </w:p>
+    <w:p>
+      <w:pPr>
+        <w:pStyle w:val="BodyText"/>
+      </w:pPr>
+      <w:r>
+        <w:t xml:space="preserve">He did not emerge. He simply</w:t>
+      </w:r>
+      <w:r>
+        <w:t xml:space="preserve"> </w:t>
+      </w:r>
+      <w:r>
+        <w:rPr>
+          <w:i/>
+          <w:iCs/>
+        </w:rPr>
+        <w:t xml:space="preserve">was</w:t>
+      </w:r>
+      <w:r>
+        <w:t xml:space="preserve">, where he had not been a moment before, seated on the same root-plinth, stitching a leaf. He was clearer now, in the dappled daylight. Not a solid figure, but a suggestion, a trick of the light and shadow that resolved, unmistakably, into the form of a man.</w:t>
+      </w:r>
+    </w:p>
+    <w:p>
+      <w:pPr>
+        <w:pStyle w:val="BodyText"/>
+      </w:pPr>
+      <w:r>
+        <w:t xml:space="preserve">Dr. Raman took a sharp step back, his glasses slipping down his nose. “What…”</w:t>
+      </w:r>
+    </w:p>
+    <w:p>
+      <w:pPr>
+        <w:pStyle w:val="BodyText"/>
+      </w:pPr>
+      <w:r>
+        <w:t xml:space="preserve">The Director went very still. His hand, which had been resting on his hip, fell slowly to his side.</w:t>
+      </w:r>
+    </w:p>
+    <w:p>
+      <w:pPr>
+        <w:pStyle w:val="BodyText"/>
+      </w:pPr>
+      <w:r>
+        <w:t xml:space="preserve">The custodian finished his stitch, bit the fibre with teeth that were not quite there, and laid the leaf aside. He looked at the two men. Not at Dr. Raman, but at the Director.</w:t>
+      </w:r>
+    </w:p>
+    <w:p>
+      <w:pPr>
+        <w:pStyle w:val="BodyText"/>
+      </w:pPr>
+      <w:r>
+        <w:t xml:space="preserve">“You measure,” the custodian said, his voice the rustle of a million leaves. “You catalogue. You seek the story so you can bury it in a report. A numbered annex.”</w:t>
+      </w:r>
+    </w:p>
+    <w:p>
+      <w:pPr>
+        <w:pStyle w:val="BodyText"/>
+      </w:pPr>
+      <w:r>
+        <w:t xml:space="preserve">The Director, to his credit, did not look away. “I seek to understand.”</w:t>
+      </w:r>
+    </w:p>
+    <w:p>
+      <w:pPr>
+        <w:pStyle w:val="BodyText"/>
+      </w:pPr>
+      <w:r>
+        <w:t xml:space="preserve">“You seek to translate. To make the unknown known, and therefore manageable.” The custodian stood. He was tall, impossibly so, his head seeming to brush the lower branches. “This place is not a story you can own. It is a story you are</w:t>
+      </w:r>
+      <w:r>
+        <w:t xml:space="preserve"> </w:t>
+      </w:r>
+      <w:r>
+        <w:rPr>
+          <w:i/>
+          <w:iCs/>
+        </w:rPr>
+        <w:t xml:space="preserve">in</w:t>
+      </w:r>
+      <w:r>
+        <w:t xml:space="preserve">. You have written yourself into a sentence you do not comprehend. The collapse was a correction of your grammar.”</w:t>
+      </w:r>
+    </w:p>
+    <w:p>
+      <w:pPr>
+        <w:pStyle w:val="BodyText"/>
+      </w:pPr>
+      <w:r>
+        <w:t xml:space="preserve">Dr. Raman was frantically scribbling now, his hand shaking. “Fascinating… a shared hallucination? Mass hysteria given a localized, visual form… possibly a guardian archetype manifesting from the collective unconscious…”</w:t>
+      </w:r>
+    </w:p>
+    <w:p>
+      <w:pPr>
+        <w:pStyle w:val="BodyText"/>
+      </w:pPr>
+      <w:r>
+        <w:t xml:space="preserve">The custodian’s dark water eyes shifted to the historian. “You are a clever man. You will explain me away. It is your function.” He then returned his gaze to the Director. “But you. You are not clever. You are direct. You see a problem. You wish to solve it. I am the problem. How will you solve me?”</w:t>
+      </w:r>
+    </w:p>
+    <w:p>
+      <w:pPr>
+        <w:pStyle w:val="BodyText"/>
+      </w:pPr>
+      <w:r>
+        <w:t xml:space="preserve">The Director’s lips were a thin line. The practical man faced the impossible. “Every problem has a root cause.”</w:t>
+      </w:r>
+    </w:p>
+    <w:p>
+      <w:pPr>
+        <w:pStyle w:val="BodyText"/>
+      </w:pPr>
+      <w:r>
+        <w:t xml:space="preserve">“And you have found her,” the custodian said softly.</w:t>
+      </w:r>
+    </w:p>
+    <w:p>
+      <w:pPr>
+        <w:pStyle w:val="BodyText"/>
+      </w:pPr>
+      <w:r>
+        <w:t xml:space="preserve">He did not gesture. He did not need to. The Director’s head turned, his eyes slicing through the dappled light to find Amrita, half-hidden in the wooden rain. There was no surprise in his face. Only a grim confirmation.</w:t>
+      </w:r>
+    </w:p>
+    <w:p>
+      <w:pPr>
+        <w:pStyle w:val="BodyText"/>
+      </w:pPr>
+      <w:r>
+        <w:t xml:space="preserve">He had his glossary now.</w:t>
+      </w:r>
+      <w:r>
+        <w:t xml:space="preserve"> </w:t>
+      </w:r>
+      <w:r>
+        <w:rPr>
+          <w:i/>
+          <w:iCs/>
+        </w:rPr>
+        <w:t xml:space="preserve">Tremor = sabotage.</w:t>
+      </w:r>
+      <w:r>
+        <w:t xml:space="preserve"> </w:t>
+      </w:r>
+      <w:r>
+        <w:rPr>
+          <w:i/>
+          <w:iCs/>
+        </w:rPr>
+        <w:t xml:space="preserve">Conversation = conspiracy.</w:t>
+      </w:r>
+      <w:r>
+        <w:t xml:space="preserve"> </w:t>
+      </w:r>
+      <w:r>
+        <w:rPr>
+          <w:i/>
+          <w:iCs/>
+        </w:rPr>
+        <w:t xml:space="preserve">Root of the trouble = the woman in the woods.</w:t>
+      </w:r>
+    </w:p>
+    <w:p>
+      <w:pPr>
+        <w:pStyle w:val="BodyText"/>
+      </w:pPr>
+      <w:r>
+        <w:t xml:space="preserve">The custodian had not shown them a bridge or a barricade. He had shown them the ground. And in doing so, he had painted a target on it.</w:t>
+      </w:r>
+    </w:p>
+    <w:p>
+      <w:pPr>
+        <w:pStyle w:val="BodyText"/>
+      </w:pPr>
+      <w:r>
+        <w:t xml:space="preserve">“Amrita Sen,” the Director said. It was not a question. It was an identification, a label affixed. “We need to talk.”</w:t>
+      </w:r>
+    </w:p>
+    <w:p>
+      <w:pPr>
+        <w:pStyle w:val="BodyText"/>
+      </w:pPr>
+      <w:r>
+        <w:t xml:space="preserve">Dr. Raman finally looked up from his notebook, his eyes wide behind his glasses, seeing the real woman for the first time. The subject of his case study had just walked out of the myth and into the clearing.</w:t>
+      </w:r>
+    </w:p>
+    <w:p>
+      <w:pPr>
+        <w:pStyle w:val="BodyText"/>
+      </w:pPr>
+      <w:r>
+        <w:t xml:space="preserve">The hook for the next chapter was not in the Director’s demand, or the historian’s frantic notes. It was in the custodian’s slight, almost imperceptible nod to Amrita. A nod that was not a reassurance, but a passing of the burden. The chorus had spoken through the land. It had spoken through the custodian. Now, it would have to speak through her. The corporation had finally identified its interlocutor. The conversation was no longer with the forest. It was with the woman who stood in its shadow. And they would want her to translate, on their terms, in a room with no trees, under a light that knew no shadow. They would want her to become their linguist, to explain the sacred in sterile, safe words that would fit neatly into an annex. And she would have to decide if she could speak their language without betraying the old, root-deep tongue that hummed in her bones.</w:t>
+      </w:r>
+    </w:p>
+    <w:p>
+      <w:r>
+        <w:pict>
+          <v:rect style="width:0;height:1.5pt" o:hralign="center" o:hrstd="t" o:hr="t"/>
+        </w:pict>
+      </w:r>
+    </w:p>
+    <w:bookmarkEnd w:id="44"/>
+    <w:bookmarkEnd w:id="45"/>
+    <w:bookmarkStart w:id="47" w:name="chapter-18"/>
+    <w:p>
+      <w:pPr>
+        <w:pStyle w:val="Heading1"/>
+      </w:pPr>
+      <w:r>
+        <w:t xml:space="preserve">Chapter 18</w:t>
+      </w:r>
+    </w:p>
+    <w:bookmarkStart w:id="46" w:name="chapter-18-1"/>
+    <w:p>
+      <w:pPr>
+        <w:pStyle w:val="Heading2"/>
+      </w:pPr>
+      <w:r>
+        <w:rPr>
+          <w:b/>
+          <w:bCs/>
+        </w:rPr>
+        <w:t xml:space="preserve">Chapter 18</w:t>
+      </w:r>
+    </w:p>
+    <w:p>
+      <w:pPr>
+        <w:pStyle w:val="FirstParagraph"/>
+      </w:pPr>
+      <w:r>
+        <w:t xml:space="preserve">The Director’s words hung in the clearing, a foreign object suspended in the humid air.</w:t>
+      </w:r>
+      <w:r>
+        <w:t xml:space="preserve"> </w:t>
+      </w:r>
+      <w:r>
+        <w:rPr>
+          <w:i/>
+          <w:iCs/>
+        </w:rPr>
+        <w:t xml:space="preserve">We need to talk.</w:t>
+      </w:r>
+      <w:r>
+        <w:t xml:space="preserve"> </w:t>
+      </w:r>
+      <w:r>
+        <w:t xml:space="preserve">It was a phrase from another world, a world of memos and meeting rooms, of problems to be defined and solutions to be implemented. It did not belong here, where conversations were held in the language of root-sigh and bird-call, where understanding was a slow seep, not an extraction. Amrita felt the weight of the custodian’s nod settle into the hollow of her throat. It was the weight of a key, cold and specific.</w:t>
+      </w:r>
+    </w:p>
+    <w:p>
+      <w:pPr>
+        <w:pStyle w:val="BodyText"/>
+      </w:pPr>
+      <w:r>
+        <w:t xml:space="preserve">She stepped from the shelter of the jackfruit tree, the monsoon’s last tears dripping from the broad leaves onto her shoulders. The red mud clung to her sandals, a claim staked with every step. She did not look at Dr. Raman, whose pen had finally gone still. She looked at the Director, at the man who saw a glossary where there was only a grief.</w:t>
+      </w:r>
+    </w:p>
+    <w:p>
+      <w:pPr>
+        <w:pStyle w:val="BodyText"/>
+      </w:pPr>
+      <w:r>
+        <w:t xml:space="preserve">“You have my name,” she said. Her voice was quieter than the rain, but it carried. It did not echo. It was absorbed, as all true sounds here were, into the mulch and the memory. “It is a small thing to have.”</w:t>
+      </w:r>
+    </w:p>
+    <w:p>
+      <w:pPr>
+        <w:pStyle w:val="BodyText"/>
+      </w:pPr>
+      <w:r>
+        <w:t xml:space="preserve">“It is a beginning,” the Director countered. He did not move towards her. He was a man who understood territory, and this was not his. He stood his ground, a practical man on impossible ground. “We have been speaking to phantoms. To weather. To stories. I am told you are the interpreter.”</w:t>
+      </w:r>
+    </w:p>
+    <w:p>
+      <w:pPr>
+        <w:pStyle w:val="BodyText"/>
+      </w:pPr>
+      <w:r>
+        <w:t xml:space="preserve">Amrita’s smile was a thin, bitter thing. “An interpreter implies two parties wish to understand one another. Do you wish to understand, Director? Or do you wish to translate?”</w:t>
+      </w:r>
+    </w:p>
+    <w:p>
+      <w:pPr>
+        <w:pStyle w:val="BodyText"/>
+      </w:pPr>
+      <w:r>
+        <w:t xml:space="preserve">The distinction was lost on him. His face, a landscape of efficient angles, showed no ripple of comprehension. “The project is compromised. There is a pattern of… interference. The custodian suggests the pattern has a source. A human source. You.”</w:t>
+      </w:r>
+    </w:p>
+    <w:p>
+      <w:pPr>
+        <w:pStyle w:val="BodyText"/>
+      </w:pPr>
+      <w:r>
+        <w:t xml:space="preserve">He stated it as a fact, a root cause identified.</w:t>
+      </w:r>
+      <w:r>
+        <w:t xml:space="preserve"> </w:t>
+      </w:r>
+      <w:r>
+        <w:rPr>
+          <w:i/>
+          <w:iCs/>
+        </w:rPr>
+        <w:t xml:space="preserve">Tremor = sabotage. Conversation = conspiracy. Root of the trouble = the woman in the woods.</w:t>
+      </w:r>
+      <w:r>
+        <w:t xml:space="preserve"> </w:t>
+      </w:r>
+      <w:r>
+        <w:t xml:space="preserve">His logic was pristine, a clean, straight road through the psychic undergrowth. Amrita felt a perverse admiration for it. It was so complete, so utterly blind.</w:t>
+      </w:r>
+    </w:p>
+    <w:p>
+      <w:pPr>
+        <w:pStyle w:val="BodyText"/>
+      </w:pPr>
+      <w:r>
+        <w:t xml:space="preserve">“And if I am?” she asked. “What is your solution? You will remove me? As you would a termite mound from a foundation?”</w:t>
+      </w:r>
+    </w:p>
+    <w:p>
+      <w:pPr>
+        <w:pStyle w:val="BodyText"/>
+      </w:pPr>
+      <w:r>
+        <w:t xml:space="preserve">Dr. Raman found his voice, a strained, academic thing. “Ms. Sen, please. This isn’t an accusation. It’s an… invitation to dialogue. The phenomena are real. The delays are real. The corporation seeks clarity. A bridge.”</w:t>
+      </w:r>
+    </w:p>
+    <w:p>
+      <w:pPr>
+        <w:pStyle w:val="BodyText"/>
+      </w:pPr>
+      <w:r>
+        <w:t xml:space="preserve">“The custodian showed you the ground,” Amrita said, her eyes still on the Director. “Not a bridge. The ground. You stand on it. It speaks. You call it interference. What do you think it is saying?”</w:t>
+      </w:r>
+    </w:p>
+    <w:p>
+      <w:pPr>
+        <w:pStyle w:val="BodyText"/>
+      </w:pPr>
+      <w:r>
+        <w:t xml:space="preserve">The Director’s jaw tightened. “It is saying ‘stop’. But a project of this scale, with these approvals, does not stop for bad weather. Or for bad dreams. It adjusts. It mitigates. It understands. That is what we require from you. Understanding. A mitigation strategy.”</w:t>
+      </w:r>
+    </w:p>
+    <w:p>
+      <w:pPr>
+        <w:pStyle w:val="BodyText"/>
+      </w:pPr>
+      <w:r>
+        <w:t xml:space="preserve">There it was. The heart of it, laid bare in the sterile light of corporate necessity. They did not want a translator for the forest. They wanted a translator for themselves, a guide to navigate the haunting so they could complete the haunting. They wanted to file the sacred under ‘Environmental Impact – Spiritual’ and move the earth anyway.</w:t>
+      </w:r>
+    </w:p>
+    <w:p>
+      <w:pPr>
+        <w:pStyle w:val="BodyText"/>
+      </w:pPr>
+      <w:r>
+        <w:t xml:space="preserve">The custodian had gone very still. He was looking at a spot between the Director’s polished shoes, where a line of black ants marched in an unbroken thread, carrying tiny white eggs to higher ground. His silence was a verdict.</w:t>
+      </w:r>
+    </w:p>
+    <w:p>
+      <w:pPr>
+        <w:pStyle w:val="BodyText"/>
+      </w:pPr>
+      <w:r>
+        <w:t xml:space="preserve">“I will come,” Amrita said.</w:t>
+      </w:r>
+    </w:p>
+    <w:p>
+      <w:pPr>
+        <w:pStyle w:val="BodyText"/>
+      </w:pPr>
+      <w:r>
+        <w:t xml:space="preserve">The words surprised her as much as them. Dr. Raman’s eyebrows shot up. The Director’s posture eased, a fraction. It was a victory, small and concrete. A problem agreeing to be solved.</w:t>
+      </w:r>
+    </w:p>
+    <w:p>
+      <w:pPr>
+        <w:pStyle w:val="BodyText"/>
+      </w:pPr>
+      <w:r>
+        <w:t xml:space="preserve">“To your office,” she continued. “I will speak. I will translate.”</w:t>
+      </w:r>
+    </w:p>
+    <w:p>
+      <w:pPr>
+        <w:pStyle w:val="BodyText"/>
+      </w:pPr>
+      <w:r>
+        <w:t xml:space="preserve">A faint triumph glinted in the Director’s eyes. The practical man, winning.</w:t>
+      </w:r>
+    </w:p>
+    <w:p>
+      <w:pPr>
+        <w:pStyle w:val="BodyText"/>
+      </w:pPr>
+      <w:r>
+        <w:t xml:space="preserve">“But you will provide the glossary,” Amrita said. “You will tell me the words you wish to hear. And I will tell you what they mean in the old, root-deep tongue. You may not like the definitions.”</w:t>
+      </w:r>
+    </w:p>
+    <w:p>
+      <w:r>
+        <w:pict>
+          <v:rect style="width:0;height:1.5pt" o:hralign="center" o:hrstd="t" o:hr="t"/>
+        </w:pict>
+      </w:r>
+    </w:p>
+    <w:p>
+      <w:pPr>
+        <w:pStyle w:val="FirstParagraph"/>
+      </w:pPr>
+      <w:r>
+        <w:t xml:space="preserve">The corporate site office was a blasphemy of corrugated steel and poured concrete, a spaceship that had crash-landed in the green. It hummed with a different frequency—the drone of generators, the sharp ping of messages on laptops, the crisp rustle of satellite maps. The air was chilled and tasteless, scrubbed of humidity and scent. Amrita walked between the Director and Dr. Raman, feeling the eyes of engineers and surveyors upon her. She was a specimen, finally netted and brought to the lab. The woman from the woods.</w:t>
+      </w:r>
+    </w:p>
+    <w:p>
+      <w:pPr>
+        <w:pStyle w:val="BodyText"/>
+      </w:pPr>
+      <w:r>
+        <w:t xml:space="preserve">The Director’s private office was no better. A large topographical map of the valley dominated one wall, pierced by colored pins and annotated with confident, masculine script. A timeline on another wall charted the “project delays” against meteorological data.</w:t>
+      </w:r>
+      <w:r>
+        <w:t xml:space="preserve"> </w:t>
+      </w:r>
+      <w:r>
+        <w:rPr>
+          <w:i/>
+          <w:iCs/>
+        </w:rPr>
+        <w:t xml:space="preserve">Tremor</w:t>
+      </w:r>
+      <w:r>
+        <w:t xml:space="preserve"> </w:t>
+      </w:r>
+      <w:r>
+        <w:t xml:space="preserve">was here, in a red-inked note beside a cracked culvert.</w:t>
+      </w:r>
+      <w:r>
+        <w:t xml:space="preserve"> </w:t>
+      </w:r>
+      <w:r>
+        <w:rPr>
+          <w:i/>
+          <w:iCs/>
+        </w:rPr>
+        <w:t xml:space="preserve">Conversation</w:t>
+      </w:r>
+      <w:r>
+        <w:t xml:space="preserve"> </w:t>
+      </w:r>
+      <w:r>
+        <w:t xml:space="preserve">was here, in a highlighted log of equipment failures coinciding with local festival dates. They had been making their own glossary all along.</w:t>
+      </w:r>
+    </w:p>
+    <w:p>
+      <w:pPr>
+        <w:pStyle w:val="BodyText"/>
+      </w:pPr>
+      <w:r>
+        <w:t xml:space="preserve">“Sit,” the Director said, not unkindly. It was the kindness of a pathologist to a particularly interesting cadaver.</w:t>
+      </w:r>
+    </w:p>
+    <w:p>
+      <w:pPr>
+        <w:pStyle w:val="BodyText"/>
+      </w:pPr>
+      <w:r>
+        <w:t xml:space="preserve">Dr. Raman hovered, clutching his notebook like a talisman. “Ms. Sen, perhaps we could start with your background. Your connection to the area. Your… grandmother’s stories.”</w:t>
+      </w:r>
+    </w:p>
+    <w:p>
+      <w:pPr>
+        <w:pStyle w:val="BodyText"/>
+      </w:pPr>
+      <w:r>
+        <w:t xml:space="preserve">Amrita ignored the chair. She stood before the map, tracing the lines with her eyes. They had the shape of the land right, but the substance was all wrong. They saw contours and gradients. They did not see the places where the old tea-planter’s ghost tried to drown, or where the Rani’s drummer could be heard on moonless nights, or where the soil, if you listened, still hummed with the hymns of the clerks who had vanished.</w:t>
+      </w:r>
+    </w:p>
+    <w:p>
+      <w:pPr>
+        <w:pStyle w:val="BodyText"/>
+      </w:pPr>
+      <w:r>
+        <w:t xml:space="preserve">“You have mapped the skin,” she said. “You have not mapped the nerve.”</w:t>
+      </w:r>
+    </w:p>
+    <w:p>
+      <w:pPr>
+        <w:pStyle w:val="BodyText"/>
+      </w:pPr>
+      <w:r>
+        <w:t xml:space="preserve">“Then map it for us,” the Director said, leaning back in his chair. His hands were steepled, a gesture of open-minded command. “Start with the tremors. The ground is stable. Geology confirms it. Yet, our instruments shake. Our foundations crack. Why?”</w:t>
+      </w:r>
+    </w:p>
+    <w:p>
+      <w:pPr>
+        <w:pStyle w:val="BodyText"/>
+      </w:pPr>
+      <w:r>
+        <w:t xml:space="preserve">Amrita turned from the map. The air conditioning vent above her hissed, a mechanical serpent. “You are digging through memory. Memory has weight. You displace it, it protests. You call it a tremor. The land calls it a flinch.”</w:t>
+      </w:r>
+    </w:p>
+    <w:p>
+      <w:pPr>
+        <w:pStyle w:val="BodyText"/>
+      </w:pPr>
+      <w:r>
+        <w:t xml:space="preserve">Dr. Raman scribbled furiously.</w:t>
+      </w:r>
+      <w:r>
+        <w:t xml:space="preserve"> </w:t>
+      </w:r>
+      <w:r>
+        <w:rPr>
+          <w:i/>
+          <w:iCs/>
+        </w:rPr>
+        <w:t xml:space="preserve">Phenomenon: localized seismic activity. Proposed interpretation: psychometric resonance?</w:t>
+      </w:r>
+    </w:p>
+    <w:p>
+      <w:pPr>
+        <w:pStyle w:val="BodyText"/>
+      </w:pPr>
+      <w:r>
+        <w:t xml:space="preserve">“A flinch,” the Director repeated, deadpan. “And the machinery? The generators that die, the GPS that fails? More flinching?”</w:t>
+      </w:r>
+    </w:p>
+    <w:p>
+      <w:pPr>
+        <w:pStyle w:val="BodyText"/>
+      </w:pPr>
+      <w:r>
+        <w:t xml:space="preserve">“No,” Amrita said. “That is a conversation. You are shouting in a library. The library is asking you, politely at first, to be quiet. You do not listen. So it takes your voice away.”</w:t>
+      </w:r>
+    </w:p>
+    <w:p>
+      <w:pPr>
+        <w:pStyle w:val="BodyText"/>
+      </w:pPr>
+      <w:r>
+        <w:t xml:space="preserve">The Director’s patience, a thin veneer, began to crack. “Ms. Sen, we are not children around a campfire. We are a corporation with a mandate, with deadlines, with thousands of crores of investment. I need actionable intelligence, not poetry. What is the mechanism? Is it organized protest? Are you and others deliberately sabotaging equipment? Is it a chemical in the soil, some kind of natural EM interference? Give me something I can put in a report to Mumbai.”</w:t>
+      </w:r>
+    </w:p>
+    <w:p>
+      <w:pPr>
+        <w:pStyle w:val="BodyText"/>
+      </w:pPr>
+      <w:r>
+        <w:t xml:space="preserve">He had laid his own trap. He wanted the supernatural translated into the language of reports. She would oblige.</w:t>
+      </w:r>
+    </w:p>
+    <w:p>
+      <w:pPr>
+        <w:pStyle w:val="BodyText"/>
+      </w:pPr>
+      <w:r>
+        <w:t xml:space="preserve">“Very well,” Amrita said, her voice cooling to match the room’s temperature. “Actionable intelligence. Your project sits atop a colonial trauma, incompletely metabolized. The infrastructure you disrupt is not merely physical; it is narrative. The ‘mechanism’ is the insistence of story. The ‘natural EM interference’ is the frequency of unresolved grief. Your mitigation strategy is not engineering. It is apology.”</w:t>
+      </w:r>
+    </w:p>
+    <w:p>
+      <w:pPr>
+        <w:pStyle w:val="BodyText"/>
+      </w:pPr>
+      <w:r>
+        <w:t xml:space="preserve">The Director stared. Dr. Raman’s pen stopped.</w:t>
+      </w:r>
+    </w:p>
+    <w:p>
+      <w:pPr>
+        <w:pStyle w:val="BodyText"/>
+      </w:pPr>
+      <w:r>
+        <w:t xml:space="preserve">“Apology,” the Director said flatly.</w:t>
+      </w:r>
+    </w:p>
+    <w:p>
+      <w:pPr>
+        <w:pStyle w:val="BodyText"/>
+      </w:pPr>
+      <w:r>
+        <w:t xml:space="preserve">“To the land. For the planter whose ghost cannot remember how to die. For the clerks whose names were ink on a ledger that burned. For the Rani who bargained with a river and lost. You must acknowledge the debt. You must speak the names. You must make an offering that is not a bribe, but a recognition. Then, you may ask permission. You may not receive it. But you must ask.”</w:t>
+      </w:r>
+    </w:p>
+    <w:p>
+      <w:pPr>
+        <w:pStyle w:val="BodyText"/>
+      </w:pPr>
+      <w:r>
+        <w:t xml:space="preserve">The silence that followed was absolute, broken only by the hum of the fridge under the desk. The Director’s face had gone from impatient to impassive. He looked at her as if she had just spoken in a language of pure mathematics and arrived at an answer of zero.</w:t>
+      </w:r>
+    </w:p>
+    <w:p>
+      <w:pPr>
+        <w:pStyle w:val="BodyText"/>
+      </w:pPr>
+      <w:r>
+        <w:t xml:space="preserve">“An offering,” he said finally. He opened a drawer, took out a project budget sheet, and slid it across the desk. “Show me the line item. Where does ‘offering to colonial trauma’ go? Under ‘Community Relations’? Or ‘Miscellaneous Esoteric Expenses’?”</w:t>
+      </w:r>
+    </w:p>
+    <w:p>
+      <w:pPr>
+        <w:pStyle w:val="BodyText"/>
+      </w:pPr>
+      <w:r>
+        <w:t xml:space="preserve">It was a dismissal. A brutal, elegant reduction of her world to absurdity. Amrita felt the heat rise in her cheeks, not from shame, but from a profound and weary rage. He had asked for a translation, and when she gave it, he proved he only understood one dialect: that of cost and benefit.</w:t>
+      </w:r>
+    </w:p>
+    <w:p>
+      <w:pPr>
+        <w:pStyle w:val="BodyText"/>
+      </w:pPr>
+      <w:r>
+        <w:t xml:space="preserve">Dr. Raman tried to bridge the uncrossable gap. “Director, perhaps what Ms. Sen is suggesting is a form of… ritualized stakeholder consultation. A symbolic gesture that could lower local resistance, ease tensions—”</w:t>
+      </w:r>
+    </w:p>
+    <w:p>
+      <w:pPr>
+        <w:pStyle w:val="BodyText"/>
+      </w:pPr>
+      <w:r>
+        <w:t xml:space="preserve">“I am not talking about</w:t>
+      </w:r>
+      <w:r>
+        <w:t xml:space="preserve"> </w:t>
+      </w:r>
+      <w:r>
+        <w:rPr>
+          <w:i/>
+          <w:iCs/>
+        </w:rPr>
+        <w:t xml:space="preserve">local resistance</w:t>
+      </w:r>
+      <w:r>
+        <w:t xml:space="preserve">,” Amrita cut in, her voice sharp as a splinter. “I am talking about the</w:t>
+      </w:r>
+      <w:r>
+        <w:t xml:space="preserve"> </w:t>
+      </w:r>
+      <w:r>
+        <w:rPr>
+          <w:i/>
+          <w:iCs/>
+        </w:rPr>
+        <w:t xml:space="preserve">local</w:t>
+      </w:r>
+      <w:r>
+        <w:t xml:space="preserve">. The soil. The water. The memory in the stones. They are the stakeholders. And they are not resisting. They are</w:t>
+      </w:r>
+      <w:r>
+        <w:t xml:space="preserve"> </w:t>
+      </w:r>
+      <w:r>
+        <w:rPr>
+          <w:i/>
+          <w:iCs/>
+        </w:rPr>
+        <w:t xml:space="preserve">existing</w:t>
+      </w:r>
+      <w:r>
+        <w:t xml:space="preserve">. You are the foreign body. You are the infection. The fever and the tremor are the land trying to expel you.”</w:t>
+      </w:r>
+    </w:p>
+    <w:p>
+      <w:pPr>
+        <w:pStyle w:val="BodyText"/>
+      </w:pPr>
+      <w:r>
+        <w:t xml:space="preserve">The Director stood up. The meeting was over. “Thank you, Ms. Sen. You have been… illustrative. Dr. Raman, please see her out. I believe we have our answer. The root cause is not technical. It is psychological. A deeply held, locally cultivated belief in obstructive animism. Our path is clear. We proceed. We reinforce. We insulate. And if the ‘conversation’ grows louder,” he said, his eyes locking with Amrita’s, “we have protocols for noise mitigation too.”</w:t>
+      </w:r>
+    </w:p>
+    <w:p>
+      <w:pPr>
+        <w:pStyle w:val="BodyText"/>
+      </w:pPr>
+      <w:r>
+        <w:t xml:space="preserve">The threat was not veiled. It was a steel girder.</w:t>
+      </w:r>
+      <w:r>
+        <w:t xml:space="preserve"> </w:t>
+      </w:r>
+      <w:r>
+        <w:rPr>
+          <w:i/>
+          <w:iCs/>
+        </w:rPr>
+        <w:t xml:space="preserve">Protocols</w:t>
+      </w:r>
+      <w:r>
+        <w:t xml:space="preserve">. Police. Courts. Force.</w:t>
+      </w:r>
+    </w:p>
+    <w:p>
+      <w:pPr>
+        <w:pStyle w:val="BodyText"/>
+      </w:pPr>
+      <w:r>
+        <w:t xml:space="preserve">Dr. Raman, flushed with embarrassment and a scholar’s frustration, guided Amrita from the office. In the sterile hallway, he whispered, “I’m sorry. He’s a pragmatic man. He doesn’t see…”</w:t>
+      </w:r>
+    </w:p>
+    <w:p>
+      <w:pPr>
+        <w:pStyle w:val="BodyText"/>
+      </w:pPr>
+      <w:r>
+        <w:t xml:space="preserve">“He sees perfectly,” Amrita said. “He sees a problem that speaks in metaphors. His solution is to make the metaphors literal, then break them.”</w:t>
+      </w:r>
+    </w:p>
+    <w:p>
+      <w:pPr>
+        <w:pStyle w:val="BodyText"/>
+      </w:pPr>
+      <w:r>
+        <w:t xml:space="preserve">As she walked back through the compound, the false victory of her agreement to talk curdled in her stomach. She had walked into his world, on his terms, and spoken her truth. And he had used it as proof of her irrelevance. He had taken the chorus and diagnosed it as a mental disorder of the landscape. It was the oldest colonial reflex: to pathologize the sacred.</w:t>
+      </w:r>
+    </w:p>
+    <w:p>
+      <w:pPr>
+        <w:pStyle w:val="BodyText"/>
+      </w:pPr>
+      <w:r>
+        <w:t xml:space="preserve">She returned to the cottage as dusk bled into the valley. Aaji was on the verandah, grinding cardamom with a stone pestle. The rhythmic scrape was a tonic.</w:t>
+      </w:r>
+    </w:p>
+    <w:p>
+      <w:pPr>
+        <w:pStyle w:val="BodyText"/>
+      </w:pPr>
+      <w:r>
+        <w:t xml:space="preserve">“They wished for a dictionary,” Amrita said, sinking onto the steps. The weariness was bone-deep.</w:t>
+      </w:r>
+    </w:p>
+    <w:p>
+      <w:pPr>
+        <w:pStyle w:val="BodyText"/>
+      </w:pPr>
+      <w:r>
+        <w:t xml:space="preserve">“And you gave them a mirror,” Aaji said, not looking up from her work. “They saw a ghost and called it a smudge on the glass. What will they do now?”</w:t>
+      </w:r>
+    </w:p>
+    <w:p>
+      <w:pPr>
+        <w:pStyle w:val="BodyText"/>
+      </w:pPr>
+      <w:r>
+        <w:t xml:space="preserve">“They will build,” Amrita said, the certainty of it like a stone in her gut. “They will build thicker, stronger, louder. They will try to shout down the whisper.”</w:t>
+      </w:r>
+    </w:p>
+    <w:p>
+      <w:pPr>
+        <w:pStyle w:val="BodyText"/>
+      </w:pPr>
+      <w:r>
+        <w:t xml:space="preserve">Aaji nodded, as if this was the only possible answer. “And the whisper will become a scream. It is already tired of being polite.”</w:t>
+      </w:r>
+    </w:p>
+    <w:p>
+      <w:pPr>
+        <w:pStyle w:val="BodyText"/>
+      </w:pPr>
+      <w:r>
+        <w:t xml:space="preserve">That night, the forest did not whisper. It roared.</w:t>
+      </w:r>
+    </w:p>
+    <w:p>
+      <w:pPr>
+        <w:pStyle w:val="BodyText"/>
+      </w:pPr>
+      <w:r>
+        <w:t xml:space="preserve">It began with the dogs in the village below, a chorus of howls that ripped through the dark, not in fear, but in a kind of ragged unison. Then the wind came, not the monsoon’s gentle exhalation, but a hot, dry breath from the east, rattling tiles and bending bamboo groves double. In the heart of it, Amrita heard the other sounds. The frantic, syncopated beat of the Rani’s drummer, not a lament now but a mobilization. The crash of phantom teacups from the buried bungalow, a sound like shattering bone. And beneath it all, a new sound—a deep, subterranean groan, as of something massive turning over in its sleep.</w:t>
+      </w:r>
+    </w:p>
+    <w:p>
+      <w:pPr>
+        <w:pStyle w:val="BodyText"/>
+      </w:pPr>
+      <w:r>
+        <w:t xml:space="preserve">Amrita ran outside. The sky was clear, star-pierced. This was no weather. This was mood. This was consequence.</w:t>
+      </w:r>
+    </w:p>
+    <w:p>
+      <w:pPr>
+        <w:pStyle w:val="BodyText"/>
+      </w:pPr>
+      <w:r>
+        <w:t xml:space="preserve">She knew where to go. She took the path to the project site, the path the Director’s jeeps had carved. The wind pushed at her back, an urgent hand. When she reached the clearing where the main gate was to be erected, she stopped.</w:t>
+      </w:r>
+    </w:p>
+    <w:p>
+      <w:pPr>
+        <w:pStyle w:val="BodyText"/>
+      </w:pPr>
+      <w:r>
+        <w:t xml:space="preserve">The machinery, left for the night, was awake. Not with engine noise, but with light. Every piece of yellow earth-moving equipment—the bulldozers, the excavators, the dump trucks—was outlined in a cold, foxfire glow. It was not a reflection of moonlight. It was an emanation, a fungal, spectral luminescence that clung to the steel. It made them look like the skeletons of prehistoric beasts, exhumed and glowing with latent poison.</w:t>
+      </w:r>
+    </w:p>
+    <w:p>
+      <w:pPr>
+        <w:pStyle w:val="BodyText"/>
+      </w:pPr>
+      <w:r>
+        <w:t xml:space="preserve">And between them, figures moved.</w:t>
+      </w:r>
+    </w:p>
+    <w:p>
+      <w:pPr>
+        <w:pStyle w:val="BodyText"/>
+      </w:pPr>
+      <w:r>
+        <w:t xml:space="preserve">They were not the clear, pearlescent ghosts of the planter or the clerks. These were darker, denser, shapes of packed earth and shredded root, their forms vague and shifting. They were the</w:t>
+      </w:r>
+      <w:r>
+        <w:t xml:space="preserve"> </w:t>
+      </w:r>
+      <w:r>
+        <w:rPr>
+          <w:i/>
+          <w:iCs/>
+        </w:rPr>
+        <w:t xml:space="preserve">bhūta</w:t>
+      </w:r>
+      <w:r>
+        <w:t xml:space="preserve"> </w:t>
+      </w:r>
+      <w:r>
+        <w:t xml:space="preserve">of the displaced earth itself, the raw, angry consciousness of the hillside that had been cut and scored. They swarmed over the machines, not touching them, but passing through them. And where they passed, the glow intensified, and the metal sang—a high, tortured shriek of stressed alloy.</w:t>
+      </w:r>
+    </w:p>
+    <w:p>
+      <w:pPr>
+        <w:pStyle w:val="BodyText"/>
+      </w:pPr>
+      <w:r>
+        <w:t xml:space="preserve">It was not sabotage. It was infestation. The land was not breaking the tools. It was claiming them. Marking them. Turning the symbols of its own violation into beacons of its presence.</w:t>
+      </w:r>
+    </w:p>
+    <w:p>
+      <w:pPr>
+        <w:pStyle w:val="BodyText"/>
+      </w:pPr>
+      <w:r>
+        <w:t xml:space="preserve">Amrita watched, her heart a frantic drum against her ribs. This was the escalation. The polite refusals were over. The conversation had turned into a confrontation. The Director’s “noise mitigation” would be useless against this. How do you silence a mountain that has decided to speak with the voice of its own minerals?</w:t>
+      </w:r>
+    </w:p>
+    <w:p>
+      <w:pPr>
+        <w:pStyle w:val="BodyText"/>
+      </w:pPr>
+      <w:r>
+        <w:t xml:space="preserve">She saw a figure standing apart, near the treeline. The custodian. He was not watching the spectacle. He was watching her. His face, lit by the eerie machine-light, was grim. There was no nod now. Only a profound, weary acknowledgment. The burden had not just been passed; it had been activated. She had translated the warning. It had been rejected. Now the original text was being displayed, in a font of cold fire and screaming steel.</w:t>
+      </w:r>
+    </w:p>
+    <w:p>
+      <w:pPr>
+        <w:pStyle w:val="BodyText"/>
+      </w:pPr>
+      <w:r>
+        <w:t xml:space="preserve">This was the false victory shattered. She had thought, in some small way, that engaging, that speaking truth to the pragmatic man, was a form of defense. It was not. It had been the final provocation. By articulating the sacred in his presence, she had made it real enough for him to dismiss, and in dismissing it, he had broken the last fragile taboo. He had called the story a ghost, and now the ghost had shown its teeth.</w:t>
+      </w:r>
+    </w:p>
+    <w:p>
+      <w:pPr>
+        <w:pStyle w:val="BodyText"/>
+      </w:pPr>
+      <w:r>
+        <w:t xml:space="preserve">The glowing machines were not being destroyed. They were being</w:t>
+      </w:r>
+      <w:r>
+        <w:t xml:space="preserve"> </w:t>
+      </w:r>
+      <w:r>
+        <w:rPr>
+          <w:i/>
+          <w:iCs/>
+        </w:rPr>
+        <w:t xml:space="preserve">annotated</w:t>
+      </w:r>
+      <w:r>
+        <w:t xml:space="preserve">. They were being written into the story, not as conquerors, but as characters in a older, darker narrative. The project was no longer an invasion. It was becoming a sacrifice. And the corporation, blind to everything but schedules and stresses, would push ahead, right into the heart of the ritual.</w:t>
+      </w:r>
+    </w:p>
+    <w:p>
+      <w:pPr>
+        <w:pStyle w:val="BodyText"/>
+      </w:pPr>
+      <w:r>
+        <w:t xml:space="preserve">Amrita turned from the chilling panorama and ran back through the wind-whipped night. The hook for the next chapter was not in the haunting of the machines. It was in the terrible, dawning realization in her own chest. The corporation had its glossary now, in their pins and their maps. She had hers, written in foxfire on steel. They would move forward. The land would respond. And she, the intended interpreter, stood between them, understanding both languages perfectly, and knowing that no translation could prevent the collision. The only thing left to interpret would be the wreckage.</w:t>
+      </w:r>
+    </w:p>
+    <w:p>
+      <w:r>
+        <w:pict>
+          <v:rect style="width:0;height:1.5pt" o:hralign="center" o:hrstd="t" o:hr="t"/>
+        </w:pict>
+      </w:r>
+    </w:p>
+    <w:bookmarkEnd w:id="46"/>
+    <w:bookmarkEnd w:id="47"/>
+    <w:bookmarkStart w:id="49" w:name="chapter-19"/>
+    <w:p>
+      <w:pPr>
+        <w:pStyle w:val="Heading1"/>
+      </w:pPr>
+      <w:r>
+        <w:t xml:space="preserve">Chapter 19</w:t>
+      </w:r>
+    </w:p>
+    <w:bookmarkStart w:id="48" w:name="chapter-19-1"/>
+    <w:p>
+      <w:pPr>
+        <w:pStyle w:val="Heading2"/>
+      </w:pPr>
+      <w:r>
+        <w:rPr>
+          <w:b/>
+          <w:bCs/>
+        </w:rPr>
+        <w:t xml:space="preserve">Chapter 19</w:t>
+      </w:r>
+    </w:p>
+    <w:p>
+      <w:pPr>
+        <w:pStyle w:val="FirstParagraph"/>
+      </w:pPr>
+      <w:r>
+        <w:t xml:space="preserve">The rain began as Amrita reached the bungalow, not with a monsoon’s declaration but with a whisper, a fine, persistent mist that beaded on the spiderwebs strung between the verandah’s pillars. It was the kind of rain that did not fall so much as it materialized from the air itself, a damp exhalation from the hills. Inside, the silence was a physical presence, thicker than the humidity. Aaji was not smearing paste on hinges. She was seated perfectly still in her chair by the cold hearth, her eyes closed, her hands palm-up on her knees. She was listening to a station Amrita could not tune to.</w:t>
+      </w:r>
+    </w:p>
+    <w:p>
+      <w:pPr>
+        <w:pStyle w:val="BodyText"/>
+      </w:pPr>
+      <w:r>
+        <w:t xml:space="preserve">Amrita stood dripping on the threshold, the vision of the annotated machines burning behind her eyes—the cold, mineral script of the mountain scoring the corporate steel. The confrontation at the site felt distant now, reduced to a petty administrative squabble. The Director, with his glossary and his pins, was already a trivial figure. He was a man who had shouted at a tidal wave. The true dialogue had moved beyond him. It was now between the land and its own awakened memory.</w:t>
+      </w:r>
+    </w:p>
+    <w:p>
+      <w:pPr>
+        <w:pStyle w:val="BodyText"/>
+      </w:pPr>
+      <w:r>
+        <w:t xml:space="preserve">“They have made themselves an altar,” Amrita said, her voice raw from the run and the wind.</w:t>
+      </w:r>
+    </w:p>
+    <w:p>
+      <w:pPr>
+        <w:pStyle w:val="BodyText"/>
+      </w:pPr>
+      <w:r>
+        <w:t xml:space="preserve">Aaji’s eyes opened. They held no question. “An altar requires a sacrifice. Not wood or ghee. Something that believes it is separate. Something that thinks it is building.”</w:t>
+      </w:r>
+    </w:p>
+    <w:p>
+      <w:pPr>
+        <w:pStyle w:val="BodyText"/>
+      </w:pPr>
+      <w:r>
+        <w:t xml:space="preserve">“The machines.”</w:t>
+      </w:r>
+    </w:p>
+    <w:p>
+      <w:pPr>
+        <w:pStyle w:val="BodyText"/>
+      </w:pPr>
+      <w:r>
+        <w:t xml:space="preserve">“The men who believe the machines are theirs,” Aaji corrected. She uncurled her fingers slowly, as if releasing something. “The story is remembering its last page. It is turning back to find it. They are in the way of the turning.”</w:t>
+      </w:r>
+    </w:p>
+    <w:p>
+      <w:pPr>
+        <w:pStyle w:val="BodyText"/>
+      </w:pPr>
+      <w:r>
+        <w:t xml:space="preserve">The ghost of the tea-planter was not at his drain. Amrita felt his absence like a missing step in a familiar stair. The daily pantomime had been suspended. Even the persistent dead had been called to witness, or to participate. The ordinary hauntings were over. The emergency had graduated.</w:t>
+      </w:r>
+    </w:p>
+    <w:p>
+      <w:pPr>
+        <w:pStyle w:val="BodyText"/>
+      </w:pPr>
+      <w:r>
+        <w:t xml:space="preserve">“What do I do?” The question was not one of strategy. It was the question of a translator who sees the original text catching fire, wondering if she should save the dictionary or the flame.</w:t>
+      </w:r>
+    </w:p>
+    <w:p>
+      <w:pPr>
+        <w:pStyle w:val="BodyText"/>
+      </w:pPr>
+      <w:r>
+        <w:t xml:space="preserve">Aaji’s gaze was a weight. “You have already done it. You gave their intrusion a name. You called it ‘noise.’ You called the mountain’s answer ‘voice.’ You made the relationship. Namer, you are now part of the grammar. You cannot un-say the sentence.”</w:t>
+      </w:r>
+    </w:p>
+    <w:p>
+      <w:pPr>
+        <w:pStyle w:val="BodyText"/>
+      </w:pPr>
+      <w:r>
+        <w:t xml:space="preserve">The realization was a cold stone in her gut. It was the hook from the previous night’s ending, now buried deep. She had not merely interpreted. She had</w:t>
+      </w:r>
+      <w:r>
+        <w:t xml:space="preserve"> </w:t>
+      </w:r>
+      <w:r>
+        <w:rPr>
+          <w:i/>
+          <w:iCs/>
+        </w:rPr>
+        <w:t xml:space="preserve">syntactized</w:t>
+      </w:r>
+      <w:r>
+        <w:t xml:space="preserve">. She had placed the corporation into a grammatical role within the land’s older language—object of the verb, recipient of the action. She had, in her attempt to defend, provided the conceptual framework for the conflict. The mountain was now using her framework.</w:t>
+      </w:r>
+    </w:p>
+    <w:p>
+      <w:pPr>
+        <w:pStyle w:val="BodyText"/>
+      </w:pPr>
+      <w:r>
+        <w:t xml:space="preserve">“I need to speak to the custodian.”</w:t>
+      </w:r>
+    </w:p>
+    <w:p>
+      <w:pPr>
+        <w:pStyle w:val="BodyText"/>
+      </w:pPr>
+      <w:r>
+        <w:t xml:space="preserve">“The keeper of the unkept,” Aaji murmured, a faint, tragic approval in the words. “Yes. He will be counting the cost. Go. The rain will hide you.”</w:t>
+      </w:r>
+    </w:p>
+    <w:p>
+      <w:pPr>
+        <w:pStyle w:val="FirstParagraph"/>
+      </w:pPr>
+      <w:r>
+        <w:t xml:space="preserve">The path to the custodian’s hut was a stream of ochre mud. The fine rain had soaked everything, lending the night a blurred, phosphorescent quality; the foxfire on the distant machines was a smeared bruise of green through the trees. She found him not inside, but standing before the carved stone post at the edge of his clearing. He was running his fingers over the weathered symbols—the spiral, the blade of grass, the knot that was not a knot.</w:t>
+      </w:r>
+    </w:p>
+    <w:p>
+      <w:pPr>
+        <w:pStyle w:val="BodyText"/>
+      </w:pPr>
+      <w:r>
+        <w:t xml:space="preserve">He did not turn. “You felt it. The shift.”</w:t>
+      </w:r>
+    </w:p>
+    <w:p>
+      <w:pPr>
+        <w:pStyle w:val="BodyText"/>
+      </w:pPr>
+      <w:r>
+        <w:t xml:space="preserve">“It’s using the words I gave it,” Amrita said, the confession torn from her.</w:t>
+      </w:r>
+    </w:p>
+    <w:p>
+      <w:pPr>
+        <w:pStyle w:val="BodyText"/>
+      </w:pPr>
+      <w:r>
+        <w:t xml:space="preserve">At this, he turned. His face in the diffuse gloom was all hollow and bone. “No. It is using the words you</w:t>
+      </w:r>
+      <w:r>
+        <w:t xml:space="preserve"> </w:t>
+      </w:r>
+      <w:r>
+        <w:rPr>
+          <w:i/>
+          <w:iCs/>
+        </w:rPr>
+        <w:t xml:space="preserve">took back</w:t>
+      </w:r>
+      <w:r>
+        <w:t xml:space="preserve">. You did not give it ‘noise.’ You took that word from the Director and you broke it in your hands. You gave it back as ‘voice.’ You performed an alchemy. They brought metal. You showed the mountain it could be a pen.”</w:t>
+      </w:r>
+    </w:p>
+    <w:p>
+      <w:pPr>
+        <w:pStyle w:val="BodyText"/>
+      </w:pPr>
+      <w:r>
+        <w:t xml:space="preserve">He gestured toward the distant glow. “That is not an attack. It is a transcription. They are drilling through strata of memory—not rock, memory—and the memory is writing itself onto the drill. They think they are gathering core samples. They are becoming the parchment.”</w:t>
+      </w:r>
+    </w:p>
+    <w:p>
+      <w:pPr>
+        <w:pStyle w:val="BodyText"/>
+      </w:pPr>
+      <w:r>
+        <w:t xml:space="preserve">Amrita leaned against a chill, wet tree. The magnitude of it was a vertigo. “They will not stop. They will see it as a technical fault. A mineral interaction. They will bring different machines.”</w:t>
+      </w:r>
+    </w:p>
+    <w:p>
+      <w:pPr>
+        <w:pStyle w:val="BodyText"/>
+      </w:pPr>
+      <w:r>
+        <w:t xml:space="preserve">“And the memory will use a different script. It will speak in heat, in collapse, in water that forgets to be fluid.” The custodian’s voice was drained of all passion. This was not a prophecy. It was a report. “The story is reaching its last page. It is a violent page. It was always a violent page. The plantation, the factory, the mine… they are not different stories. They are the same paragraph, written over and over in different inks. This time, the paper is fighting back.”</w:t>
+      </w:r>
+    </w:p>
+    <w:p>
+      <w:pPr>
+        <w:pStyle w:val="BodyText"/>
+      </w:pPr>
+      <w:r>
+        <w:t xml:space="preserve">“What is on the last page?” Amrita asked, though she feared she knew.</w:t>
+      </w:r>
+    </w:p>
+    <w:p>
+      <w:pPr>
+        <w:pStyle w:val="BodyText"/>
+      </w:pPr>
+      <w:r>
+        <w:t xml:space="preserve">“The same thing that is on the first. A consumption. A returning. A silence that resets.” He finally looked directly at her. “Your Aaji knows. The ghost knows, which is why he clutches at the water. He is not trying to remember dying. He is trying to remember being</w:t>
+      </w:r>
+      <w:r>
+        <w:t xml:space="preserve"> </w:t>
+      </w:r>
+      <w:r>
+        <w:rPr>
+          <w:i/>
+          <w:iCs/>
+        </w:rPr>
+        <w:t xml:space="preserve">absorbed</w:t>
+      </w:r>
+      <w:r>
+        <w:t xml:space="preserve">. The story consumed him, wrote him into its margins. Now it is hungry for a newer ink.”</w:t>
+      </w:r>
+    </w:p>
+    <w:p>
+      <w:pPr>
+        <w:pStyle w:val="BodyText"/>
+      </w:pPr>
+      <w:r>
+        <w:t xml:space="preserve">The colonial aftermath was not a static scar. It was a digestive process, slow and ongoing. The land was still metabolizing the tea-planter. The corporation was not a new invasion; it was a second course, arriving before the first had been fully digested. Indigestion on a geological scale.</w:t>
+      </w:r>
+    </w:p>
+    <w:p>
+      <w:pPr>
+        <w:pStyle w:val="BodyText"/>
+      </w:pPr>
+      <w:r>
+        <w:t xml:space="preserve">“I have to make them see,” Amrita said, but the words were ash.</w:t>
+      </w:r>
+    </w:p>
+    <w:p>
+      <w:pPr>
+        <w:pStyle w:val="BodyText"/>
+      </w:pPr>
+      <w:r>
+        <w:t xml:space="preserve">“You are the only one who</w:t>
+      </w:r>
+      <w:r>
+        <w:t xml:space="preserve"> </w:t>
+      </w:r>
+      <w:r>
+        <w:rPr>
+          <w:i/>
+          <w:iCs/>
+        </w:rPr>
+        <w:t xml:space="preserve">can</w:t>
+      </w:r>
+      <w:r>
+        <w:t xml:space="preserve"> </w:t>
+      </w:r>
+      <w:r>
+        <w:t xml:space="preserve">see. That is your role. Not to prevent. To witness. To translate the consumption for whatever comes after.” He spat into the mud. “Or, you can try to be a full stop. A period in the middle of the sentence. It will be the last thing you do.”</w:t>
+      </w:r>
+    </w:p>
+    <w:p>
+      <w:pPr>
+        <w:pStyle w:val="BodyText"/>
+      </w:pPr>
+      <w:r>
+        <w:t xml:space="preserve">The hook was in her, pulling taut. She could be the witness, the chronicler of the catastrophe. Or she could insert herself into the syntax, become an active character in the climax, and risk being erased by the narrative’s need for a clean, decisive end.</w:t>
+      </w:r>
+    </w:p>
+    <w:p>
+      <w:pPr>
+        <w:pStyle w:val="BodyText"/>
+      </w:pPr>
+      <w:r>
+        <w:t xml:space="preserve">“Where is he?” she asked. “The ghost. He’s not at his drain.”</w:t>
+      </w:r>
+    </w:p>
+    <w:p>
+      <w:pPr>
+        <w:pStyle w:val="BodyText"/>
+      </w:pPr>
+      <w:r>
+        <w:t xml:space="preserve">The custodian’s smile was a thin, bitter cut. “He has been recalled. He is at the site. A witness in a stained linen suit. Even the echoes are being marshaled.”</w:t>
+      </w:r>
+    </w:p>
+    <w:p>
+      <w:pPr>
+        <w:pStyle w:val="FirstParagraph"/>
+      </w:pPr>
+      <w:r>
+        <w:t xml:space="preserve">She went to the site, not as a spy but as a pilgrim approaching a shrine of imminent violence. The rain had slicked everything. The corporate fencing was beaded and silver under the security lights, which now had a frantic, buzzing quality. The machines stood in their circle, silent, dark. The foxfire had faded from their metal, but the scoring was still there—deep, unnatural grooves in the hardened steel, like claw marks from a beast made of crystal and spite.</w:t>
+      </w:r>
+    </w:p>
+    <w:p>
+      <w:pPr>
+        <w:pStyle w:val="BodyText"/>
+      </w:pPr>
+      <w:r>
+        <w:t xml:space="preserve">The Director was there, wrapped in a gleaming waterproof coat, surrounded by a clutch of engineers holding tablets sheltered under plastic. Their voices were sharp, technical, sawing through the wet air.</w:t>
+      </w:r>
+    </w:p>
+    <w:p>
+      <w:pPr>
+        <w:pStyle w:val="BodyText"/>
+      </w:pPr>
+      <w:r>
+        <w:t xml:space="preserve">“—unprecedented electrolytic reaction, some kind of galvanic coupling with the subsurface minerals—”</w:t>
+      </w:r>
+      <w:r>
+        <w:t xml:space="preserve"> </w:t>
+      </w:r>
+      <w:r>
+        <w:t xml:space="preserve">“—the structural integrity of the casing is compromised, see the patterning, it’s following crystalline—”</w:t>
+      </w:r>
+      <w:r>
+        <w:t xml:space="preserve"> </w:t>
+      </w:r>
+      <w:r>
+        <w:t xml:space="preserve">“—not an explosion, a</w:t>
+      </w:r>
+      <w:r>
+        <w:t xml:space="preserve"> </w:t>
+      </w:r>
+      <w:r>
+        <w:rPr>
+          <w:i/>
+          <w:iCs/>
+        </w:rPr>
+        <w:t xml:space="preserve">decay</w:t>
+      </w:r>
+      <w:r>
+        <w:t xml:space="preserve">, and at an accelerated rate—”</w:t>
+      </w:r>
+    </w:p>
+    <w:p>
+      <w:pPr>
+        <w:pStyle w:val="BodyText"/>
+      </w:pPr>
+      <w:r>
+        <w:t xml:space="preserve">He saw Amrita. His face, under the harsh light, was a mask of pragmatic fury. The glossary had failed. The map was wrong. The world was not behaving according to the legend.</w:t>
+      </w:r>
+    </w:p>
+    <w:p>
+      <w:pPr>
+        <w:pStyle w:val="BodyText"/>
+      </w:pPr>
+      <w:r>
+        <w:t xml:space="preserve">“Miss Roy,” he said, cutting off an engineer. “Your ‘voice’ has a destructive pitch.”</w:t>
+      </w:r>
+    </w:p>
+    <w:p>
+      <w:pPr>
+        <w:pStyle w:val="BodyText"/>
+      </w:pPr>
+      <w:r>
+        <w:t xml:space="preserve">“It is not a voice for you,” she said, her calm absolute. “It is a voice for itself. You are not hearing it. You are being written by it.”</w:t>
+      </w:r>
+    </w:p>
+    <w:p>
+      <w:pPr>
+        <w:pStyle w:val="BodyText"/>
+      </w:pPr>
+      <w:r>
+        <w:t xml:space="preserve">He waved a hand, a sharp, dismissive slice. “Poetry does not explain stress fractures. We are bringing in reinforced borers. A different alloy. This… localized phenomenon will be contained.”</w:t>
+      </w:r>
+    </w:p>
+    <w:p>
+      <w:pPr>
+        <w:pStyle w:val="BodyText"/>
+      </w:pPr>
+      <w:r>
+        <w:t xml:space="preserve">“You are bringing in a different font,” she said. “The story does not care. It will write in that, too.”</w:t>
+      </w:r>
+    </w:p>
+    <w:p>
+      <w:pPr>
+        <w:pStyle w:val="BodyText"/>
+      </w:pPr>
+      <w:r>
+        <w:t xml:space="preserve">His patience, thin at the best of times, snapped. “Then what is your solution? We abandon a billion-dollar investment because the hills have a case of supernatural rust?”</w:t>
+      </w:r>
+    </w:p>
+    <w:p>
+      <w:pPr>
+        <w:pStyle w:val="BodyText"/>
+      </w:pPr>
+      <w:r>
+        <w:t xml:space="preserve">She looked past him, into the dark tree-line. She saw them then. Figures, translucent and pearlescent, standing among the trunks. Not just the tea-planter. Others. A woman in a torn sari, her form shimmering with the ghost of old bruises. A group of tribal laborers, their outlines faint, carrying spectral burdens. The un-kept dead of the hill, the casualties of its previous paragraphs. All recalled. All watching. The audience for the final page.</w:t>
+      </w:r>
+    </w:p>
+    <w:p>
+      <w:pPr>
+        <w:pStyle w:val="BodyText"/>
+      </w:pPr>
+      <w:r>
+        <w:t xml:space="preserve">“There is no solution that leaves your project intact,” Amrita said, turning her gaze back to him. “Only choices that leave more or less of</w:t>
+      </w:r>
+      <w:r>
+        <w:t xml:space="preserve"> </w:t>
+      </w:r>
+      <w:r>
+        <w:rPr>
+          <w:i/>
+          <w:iCs/>
+        </w:rPr>
+        <w:t xml:space="preserve">you</w:t>
+      </w:r>
+      <w:r>
+        <w:t xml:space="preserve"> </w:t>
+      </w:r>
+      <w:r>
+        <w:t xml:space="preserve">intact. Leave now. Take your men. Write your report about hostile geologies and forfeited deposits. Let the story end this paragraph without your names in it.”</w:t>
+      </w:r>
+    </w:p>
+    <w:p>
+      <w:pPr>
+        <w:pStyle w:val="BodyText"/>
+      </w:pPr>
+      <w:r>
+        <w:t xml:space="preserve">He stared at her as if she were speaking a literal insanity. To him, she was. He lived in a world of quantifiable risk and mitigated loss. She was speaking of narrative consumption. They had no common tongue.</w:t>
+      </w:r>
+    </w:p>
+    <w:p>
+      <w:pPr>
+        <w:pStyle w:val="BodyText"/>
+      </w:pPr>
+      <w:r>
+        <w:t xml:space="preserve">“We proceed,” he said, flat and final. “At dawn.”</w:t>
+      </w:r>
+    </w:p>
+    <w:p>
+      <w:pPr>
+        <w:pStyle w:val="BodyText"/>
+      </w:pPr>
+      <w:r>
+        <w:t xml:space="preserve">As he turned back to his engineers, Amrita’s eyes met those of the tea-planter across the distance. The ghost’s hands were not clutching for a drain. They were clasped quietly before him. In his translucent face, she saw an emotion she had never witnessed there before: a terrible, gracious pity. He was not drowning. He was waiting. He knew how the story ended, because he was a footnote in it. He was pitying her for having to read the climax in real time.</w:t>
+      </w:r>
+    </w:p>
+    <w:p>
+      <w:pPr>
+        <w:pStyle w:val="BodyText"/>
+      </w:pPr>
+      <w:r>
+        <w:t xml:space="preserve">She left them there—the living with their frantic calculations, the dead with their patient silence—and walked back into the weeping darkness. The hook was no longer a question of what she would do. It was a question of placement. Where did a translator stand when the original text began to bleed?</w:t>
+      </w:r>
+    </w:p>
+    <w:p>
+      <w:pPr>
+        <w:pStyle w:val="BodyText"/>
+      </w:pPr>
+      <w:r>
+        <w:t xml:space="preserve">Aaji was waiting, a single oil lamp guttering beside her. She had laid out two things on the low wooden table. One was Amrita’s notebook, the pages filled with her careful, bilingual glossaries. The other was a small, crude clay bowl, the kind used in the most ancient of household rituals.</w:t>
+      </w:r>
+    </w:p>
+    <w:p>
+      <w:pPr>
+        <w:pStyle w:val="BodyText"/>
+      </w:pPr>
+      <w:r>
+        <w:t xml:space="preserve">“You must choose your tool,” Aaji said. “The book records. The bowl holds. One is for the story outside. The other is for the story inside.”</w:t>
+      </w:r>
+    </w:p>
+    <w:p>
+      <w:pPr>
+        <w:pStyle w:val="BodyText"/>
+      </w:pPr>
+      <w:r>
+        <w:t xml:space="preserve">“The bowl is for offerings,” Amrita said, her voice numb.</w:t>
+      </w:r>
+    </w:p>
+    <w:p>
+      <w:pPr>
+        <w:pStyle w:val="BodyText"/>
+      </w:pPr>
+      <w:r>
+        <w:t xml:space="preserve">“It is for</w:t>
+      </w:r>
+      <w:r>
+        <w:t xml:space="preserve"> </w:t>
+      </w:r>
+      <w:r>
+        <w:rPr>
+          <w:i/>
+          <w:iCs/>
+        </w:rPr>
+        <w:t xml:space="preserve">containing</w:t>
+      </w:r>
+      <w:r>
+        <w:t xml:space="preserve"> </w:t>
+      </w:r>
+      <w:r>
+        <w:t xml:space="preserve">offerings. Or libations. Or poison. It is a vessel for what is poured. What will you pour? Ink, or blood?”</w:t>
+      </w:r>
+    </w:p>
+    <w:p>
+      <w:pPr>
+        <w:pStyle w:val="BodyText"/>
+      </w:pPr>
+      <w:r>
+        <w:t xml:space="preserve">The choice was not literal, but it was absolute. The notebook was witness. The bowl was participation. To take the bowl was to accept a role in the ritual that was now inevitable—to try to shape the sacrifice, to direct the consumption. It was to become a priestess of the ending.</w:t>
+      </w:r>
+    </w:p>
+    <w:p>
+      <w:pPr>
+        <w:pStyle w:val="BodyText"/>
+      </w:pPr>
+      <w:r>
+        <w:t xml:space="preserve">Amrita looked at her hands. They were the hands of a translator, used to turning pages, not pouring libations. They had tried to build a bridge of words. The mountain was using that bridge as a causeway for its own meaning.</w:t>
+      </w:r>
+    </w:p>
+    <w:p>
+      <w:pPr>
+        <w:pStyle w:val="BodyText"/>
+      </w:pPr>
+      <w:r>
+        <w:t xml:space="preserve">Outside, the fine rain whispered against the roof. Somewhere up the hill, in the corporate camp, men slept before their reinforced borers arrived. And in the dark between the trees, the recalled dead stood vigil.</w:t>
+      </w:r>
+    </w:p>
+    <w:p>
+      <w:pPr>
+        <w:pStyle w:val="BodyText"/>
+      </w:pPr>
+      <w:r>
+        <w:t xml:space="preserve">She reached out. Her fingers did not hover. They went straight to the cool, rough texture of the fired clay. She picked up the bowl. It was lighter than she expected, and heavier than the world.</w:t>
+      </w:r>
+    </w:p>
+    <w:p>
+      <w:pPr>
+        <w:pStyle w:val="BodyText"/>
+      </w:pPr>
+      <w:r>
+        <w:t xml:space="preserve">Aaji closed her eyes and nodded, a deep, sorrowful acceptance. “Then you must go to the heart. Not their site. The place the story comes from. The mouth of the telling. You must go before dawn. You must take your offering. And you must speak, not as a translator, but as the ink.”</w:t>
+      </w:r>
+    </w:p>
+    <w:p>
+      <w:pPr>
+        <w:pStyle w:val="BodyText"/>
+      </w:pPr>
+      <w:r>
+        <w:t xml:space="preserve">“What do I offer?” Amrita whispered, the bowl a hollow weight in her hands.</w:t>
+      </w:r>
+    </w:p>
+    <w:p>
+      <w:pPr>
+        <w:pStyle w:val="BodyText"/>
+      </w:pPr>
+      <w:r>
+        <w:t xml:space="preserve">“Something that believes it is separate,” Aaji repeated her earlier words. “The only thing you have that fits that description.”</w:t>
+      </w:r>
+    </w:p>
+    <w:p>
+      <w:pPr>
+        <w:pStyle w:val="BodyText"/>
+      </w:pPr>
+      <w:r>
+        <w:t xml:space="preserve">Amrita understood. The offering was not an object. It was the illusion of her own separateness. Her identity as the neutral observer, the bridge, the interpreter. She was to pour that out, an offering of self into the hungry story. The risk was utter dissolution—being written into the margins like the tea-planter. The reward was a chance, a faint one, to place a period. To end the sentence here, before it consumed the men in their waterproof coats.</w:t>
+      </w:r>
+    </w:p>
+    <w:p>
+      <w:pPr>
+        <w:pStyle w:val="BodyText"/>
+      </w:pPr>
+      <w:r>
+        <w:t xml:space="preserve">She placed the empty bowl in her bag. She would fill it at the source. She did not sleep. She sat on the verandah, watching the mist, feeling the narrative pressure build in the air like static before a lightning strike. The ghost did not return to his drain. The night held its breath.</w:t>
+      </w:r>
+    </w:p>
+    <w:p>
+      <w:pPr>
+        <w:pStyle w:val="BodyText"/>
+      </w:pPr>
+      <w:r>
+        <w:t xml:space="preserve">Just before the first grey smear of dawn, she rose. She walked past the sleeping form of her grandmother, out into the silken damp of the pre-morning. She did not take the path to the project site. She took the older, steeper path that led away from it, into a fold of the hills where the trees grew twisted and the rocks broke through the soil in sharp, black teeth. This was the place the custodian had once pointed to, muttering about the “first word.”</w:t>
+      </w:r>
+    </w:p>
+    <w:p>
+      <w:pPr>
+        <w:pStyle w:val="BodyText"/>
+      </w:pPr>
+      <w:r>
+        <w:t xml:space="preserve">The hook for Chapter 20 was not a mystery. It was a destination. She was walking toward the mouth of the story, an empty bowl in her bag, to offer up the last thing she owned: her self as a bystander. The translation was over. Now came the invocation. And she did not know if the story would accept her offering, or simply add her name to the list of ingredients.</w:t>
+      </w:r>
+    </w:p>
+    <w:p>
+      <w:r>
+        <w:pict>
+          <v:rect style="width:0;height:1.5pt" o:hralign="center" o:hrstd="t" o:hr="t"/>
+        </w:pict>
+      </w:r>
+    </w:p>
+    <w:bookmarkEnd w:id="48"/>
+    <w:bookmarkEnd w:id="49"/>
+    <w:bookmarkStart w:id="51" w:name="chapter-20"/>
+    <w:p>
+      <w:pPr>
+        <w:pStyle w:val="Heading1"/>
+      </w:pPr>
+      <w:r>
+        <w:t xml:space="preserve">Chapter 20</w:t>
+      </w:r>
+    </w:p>
+    <w:bookmarkStart w:id="50" w:name="chapter-20-1"/>
+    <w:p>
+      <w:pPr>
+        <w:pStyle w:val="Heading2"/>
+      </w:pPr>
+      <w:r>
+        <w:rPr>
+          <w:b/>
+          <w:bCs/>
+        </w:rPr>
+        <w:t xml:space="preserve">Chapter 20</w:t>
+      </w:r>
+    </w:p>
+    <w:p>
+      <w:pPr>
+        <w:pStyle w:val="FirstParagraph"/>
+      </w:pPr>
+      <w:r>
+        <w:t xml:space="preserve">The path was not a path. It was a memory of one, a suggestion worn into the moss and root by feet that had not walked here for generations. It did not switchback politely like the trails the surveyors had cut. It went up, a direct and brutal ascent into the throat of the hillside, where the air grew cool and tasted of wet stone and something older—the iron tang of a long-sealed lode, the faint, fungal sweetness of decay that was not rot, but a slow, patient unmaking. The trees here were not the proud, straight-trunked pines of the lower slopes. They were ancient, knotted things, their bark like the scales of some great, sleeping beast, their branches arthritic claws holding up the bruised velvet of the sky. Between their roots, the black rock teeth broke through the thin skin of earth, sharp and deliberate.</w:t>
+      </w:r>
+    </w:p>
+    <w:p>
+      <w:pPr>
+        <w:pStyle w:val="BodyText"/>
+      </w:pPr>
+      <w:r>
+        <w:t xml:space="preserve">Amrita climbed. Her breath tore at her throat, a raw, physical sound in the immense silence. The world below—the distant, scarred gash of the project site, the huddled lights of the camp—fell away, swallowed by the folds of the land and the pre-dawn dark. She was leaving the map. This was the cartography of story, where geography bent to the weight of narrative. The custodian’s muttered words echoed in the rhythm of her steps:</w:t>
+      </w:r>
+      <w:r>
+        <w:t xml:space="preserve"> </w:t>
+      </w:r>
+      <w:r>
+        <w:rPr>
+          <w:i/>
+          <w:iCs/>
+        </w:rPr>
+        <w:t xml:space="preserve">the first word</w:t>
+      </w:r>
+      <w:r>
+        <w:t xml:space="preserve">. Not the first word spoken, but the place from which speaking had become possible. The mouth.</w:t>
+      </w:r>
+    </w:p>
+    <w:p>
+      <w:pPr>
+        <w:pStyle w:val="BodyText"/>
+      </w:pPr>
+      <w:r>
+        <w:t xml:space="preserve">Her bag, with its empty, expectant bowl, bumped against her hip. The offering.</w:t>
+      </w:r>
+      <w:r>
+        <w:t xml:space="preserve"> </w:t>
+      </w:r>
+      <w:r>
+        <w:rPr>
+          <w:i/>
+          <w:iCs/>
+        </w:rPr>
+        <w:t xml:space="preserve">Something that believes it is separate</w:t>
+      </w:r>
+      <w:r>
+        <w:t xml:space="preserve">. Her selfhood felt like a thin shell around a hollow core, a ceramic vessel already cracked. With each step, she felt pieces of it flake away: Amrita the translator, the careful bridge between worlds; Amrita the granddaughter, the keeper of a fading lineage; Amrita the woman who watched ghosts drown in drains. These were roles, costumes she had worn. What was left beneath? A collection of instincts, a thrum of fear, a stubborn, wordless will that continued to place one foot above the other on the steep, forgotten ground. Was that enough to offer? Or was it precisely the nothing that the hungry story demanded?</w:t>
+      </w:r>
+    </w:p>
+    <w:p>
+      <w:pPr>
+        <w:pStyle w:val="BodyText"/>
+      </w:pPr>
+      <w:r>
+        <w:t xml:space="preserve">The grey smear in the east did not brighten. It thickened. The mist here was not the gentle blanket of the valley; it coiled from fissures in the rock, pooling in the hollows, clinging to her skin with a clammy, sentient grip. It deadened sound. Her own footsteps became muffled, as if the land was absorbing her presence, digesting her progress. She could see no more than ten paces ahead, and the ten paces behind her had already vanished. She was moving through a tunnel of fog and stone, a birth canal leading not to life, but to a place before life had need of names.</w:t>
+      </w:r>
+    </w:p>
+    <w:p>
+      <w:pPr>
+        <w:pStyle w:val="BodyText"/>
+      </w:pPr>
+      <w:r>
+        <w:t xml:space="preserve">She found the mouth not by sight, but by a shift in pressure. The path ended at a wall of rock, slick with moss and condensation. But the wall was not solid. A vertical split, narrow and dark, opened in its face, no wider than her shoulders. From it breathed a cold, dry air that carried no scent at all, an emptiness so profound it felt like a vacuum. This was not the damp exhalation of a cave. It was the breath of a place that had been sealed, a space that had held its silence for centuries, compacting it into a dense, potent core.</w:t>
+      </w:r>
+    </w:p>
+    <w:p>
+      <w:pPr>
+        <w:pStyle w:val="BodyText"/>
+      </w:pPr>
+      <w:r>
+        <w:t xml:space="preserve">The mouth of the telling.</w:t>
+      </w:r>
+    </w:p>
+    <w:p>
+      <w:pPr>
+        <w:pStyle w:val="BodyText"/>
+      </w:pPr>
+      <w:r>
+        <w:t xml:space="preserve">Amrita stood before it, her body trembling from the climb and the cold. This was not an altar. It was a wound. A geological fault line that was also a fault in time. She understood now. The British tea-planter’s ghost, the drowned village, the relentless machinery of the project—they were not the story itself. They were echoes, downstream effects. This fissure was the source. The place where the first telling had been ripped from the rock, or perhaps where it had been imprisoned.</w:t>
+      </w:r>
+    </w:p>
+    <w:p>
+      <w:pPr>
+        <w:pStyle w:val="BodyText"/>
+      </w:pPr>
+      <w:r>
+        <w:t xml:space="preserve">She sank to her knees on the damp ground. The act felt less like reverence and more like a collapse. Her bones understood the posture of submission. From her bag, she drew the empty bowl. It was cool in her hands, its emptiness a perfect, waiting void.</w:t>
+      </w:r>
+    </w:p>
+    <w:p>
+      <w:pPr>
+        <w:pStyle w:val="BodyText"/>
+      </w:pPr>
+      <w:r>
+        <w:t xml:space="preserve">She had prepared no speech. Aaji had been clear: she must speak not as a translator, but as the ink. The medium, not the message. The tool of record.</w:t>
+      </w:r>
+    </w:p>
+    <w:p>
+      <w:pPr>
+        <w:pStyle w:val="BodyText"/>
+      </w:pPr>
+      <w:r>
+        <w:t xml:space="preserve">She closed her eyes. The illusion of separateness. It was the wall she had built her life upon. The belief that she stood outside, observing, rendering one thing into another. It was the fundamental lie of her profession, and of her existence since returning to these hills. She had thought herself a bridge, but a bridge is separate from both banks; it is used, crossed, but never truly part of the flow.</w:t>
+      </w:r>
+    </w:p>
+    <w:p>
+      <w:pPr>
+        <w:pStyle w:val="BodyText"/>
+      </w:pPr>
+      <w:r>
+        <w:t xml:space="preserve">She held the bowl in her cupped hands, raised it toward the dark slit in the rock, and began to pour.</w:t>
+      </w:r>
+    </w:p>
+    <w:p>
+      <w:pPr>
+        <w:pStyle w:val="BodyText"/>
+      </w:pPr>
+      <w:r>
+        <w:t xml:space="preserve">There were no words. Instead, she poured out the silence of her watchfulness. The countless hours on the verandah, a neutral eye on a suffering world. She poured out the careful, curated dictionaries in her mind, the grids of grammar that sought to cage wild meaning. She poured out her name,</w:t>
+      </w:r>
+      <w:r>
+        <w:t xml:space="preserve"> </w:t>
+      </w:r>
+      <w:r>
+        <w:rPr>
+          <w:i/>
+          <w:iCs/>
+        </w:rPr>
+        <w:t xml:space="preserve">Amrita</w:t>
+      </w:r>
+      <w:r>
+        <w:t xml:space="preserve">, and all the history it carried—the father who left for the plains, the mother who faded like a photograph, the grandmother who was becoming a story herself. She poured out her fear of the ghost, her pity for the men in their waterproof coats, her academic distance, her cultural nostalgia. Each was a layer of self, a skin she had shed into the bowl’s intangible basin.</w:t>
+      </w:r>
+    </w:p>
+    <w:p>
+      <w:pPr>
+        <w:pStyle w:val="BodyText"/>
+      </w:pPr>
+      <w:r>
+        <w:t xml:space="preserve">She felt it leave her. A terrifying lightness, a hollowing out. She was becoming a vessel as empty as the bowl she held. A conduit.</w:t>
+      </w:r>
+    </w:p>
+    <w:p>
+      <w:pPr>
+        <w:pStyle w:val="BodyText"/>
+      </w:pPr>
+      <w:r>
+        <w:t xml:space="preserve">The fog around her began to move. Not with wind, but with purpose. It drew inward, streaming toward the fissure in long, silent tendrils, being drunk by the darkness. As the mist cleared, the light changed. The grey dawn light did not penetrate this hollow; instead, a different luminescence emerged from the rock itself. A faint, mineral glow, like the cold light of rotting wood, seeped from the moss and the cracks. It illuminated the mouth of the fissure in stark relief.</w:t>
+      </w:r>
+    </w:p>
+    <w:p>
+      <w:pPr>
+        <w:pStyle w:val="BodyText"/>
+      </w:pPr>
+      <w:r>
+        <w:t xml:space="preserve">It was not empty.</w:t>
+      </w:r>
+    </w:p>
+    <w:p>
+      <w:pPr>
+        <w:pStyle w:val="BodyText"/>
+      </w:pPr>
+      <w:r>
+        <w:t xml:space="preserve">Carved into the rock around the split, so worn they seemed like natural fissures themselves, were symbols. They were not letters from any script Amrita knew. They were older, more essential. Angular lines that might have been mountains, concentric circles that could be pools or eyes, jagged strokes like lightning or roots. They pulsed softly with the same cold light. This was not writing. It was the fossil of a thought. The first word, indeed—a word that contained its own world.</w:t>
+      </w:r>
+    </w:p>
+    <w:p>
+      <w:pPr>
+        <w:pStyle w:val="BodyText"/>
+      </w:pPr>
+      <w:r>
+        <w:t xml:space="preserve">And from the dark slit, something emerged. Not a thing, but a telling.</w:t>
+      </w:r>
+    </w:p>
+    <w:p>
+      <w:pPr>
+        <w:pStyle w:val="BodyText"/>
+      </w:pPr>
+      <w:r>
+        <w:t xml:space="preserve">It did not come as sound, or vision. It came as a direct impress upon her hollowed self, a story told not through the ear, but through the marrow.</w:t>
+      </w:r>
+    </w:p>
+    <w:p>
+      <w:r>
+        <w:pict>
+          <v:rect style="width:0;height:1.5pt" o:hralign="center" o:hrstd="t" o:hr="t"/>
+        </w:pict>
+      </w:r>
+    </w:p>
+    <w:p>
+      <w:pPr>
+        <w:pStyle w:val="FirstParagraph"/>
+      </w:pPr>
+      <w:r>
+        <w:t xml:space="preserve">It began with the rock. The slow, patient consciousness of the hill, a vast, dreaming sentience measured in glaciers and the drift of continents. It felt the first touch of fire, small and bright and hungry—man. It felt the first cut of stone against stone, the first planting of seed. These were not violations, but new sensations, interesting textures on its ancient skin. The people who came did not speak</w:t>
+      </w:r>
+      <w:r>
+        <w:t xml:space="preserve"> </w:t>
+      </w:r>
+      <w:r>
+        <w:rPr>
+          <w:i/>
+          <w:iCs/>
+        </w:rPr>
+        <w:t xml:space="preserve">to</w:t>
+      </w:r>
+      <w:r>
+        <w:t xml:space="preserve"> </w:t>
+      </w:r>
+      <w:r>
+        <w:t xml:space="preserve">the hill. They spoke</w:t>
+      </w:r>
+      <w:r>
+        <w:t xml:space="preserve"> </w:t>
+      </w:r>
+      <w:r>
+        <w:rPr>
+          <w:i/>
+          <w:iCs/>
+        </w:rPr>
+        <w:t xml:space="preserve">with</w:t>
+      </w:r>
+      <w:r>
+        <w:t xml:space="preserve"> </w:t>
+      </w:r>
+      <w:r>
+        <w:t xml:space="preserve">it. Their stories were not about it; they were part of its own, slow narrative. They offered the smoke of their hearths, the patterns of their dances, the names they gave to its springs and outcrops. The hill absorbed these, folded them into its dream. A reciprocity. A single, breathing story.</w:t>
+      </w:r>
+    </w:p>
+    <w:p>
+      <w:pPr>
+        <w:pStyle w:val="BodyText"/>
+      </w:pPr>
+      <w:r>
+        <w:t xml:space="preserve">Then came the fracture. Men with skins the color of dried moss and eyes the color of a winter sky. They did not speak with the hill. They spoke</w:t>
+      </w:r>
+      <w:r>
+        <w:t xml:space="preserve"> </w:t>
+      </w:r>
+      <w:r>
+        <w:rPr>
+          <w:i/>
+          <w:iCs/>
+        </w:rPr>
+        <w:t xml:space="preserve">at</w:t>
+      </w:r>
+      <w:r>
+        <w:t xml:space="preserve"> </w:t>
+      </w:r>
+      <w:r>
+        <w:t xml:space="preserve">it. Their words were not offerings, but commands. Their stories were sharp, linear, hungry things. Deeds. Titles. Boundaries. They drew lines on parchment that cut through the hill’s dreaming flesh. They planted not seeds, but flags. Their offering was not smoke, but the cold, metallic scent of gunpowder and the hot, coppery smell of blood.</w:t>
+      </w:r>
+    </w:p>
+    <w:p>
+      <w:pPr>
+        <w:pStyle w:val="BodyText"/>
+      </w:pPr>
+      <w:r>
+        <w:t xml:space="preserve">The hill tried to absorb this, too. It tried to dream this new, sharp story. But it would not fold. It was a splinter in the vast mind. A story of separation, of ownership, of a world split into</w:t>
+      </w:r>
+      <w:r>
+        <w:t xml:space="preserve"> </w:t>
+      </w:r>
+      <w:r>
+        <w:rPr>
+          <w:i/>
+          <w:iCs/>
+        </w:rPr>
+        <w:t xml:space="preserve">this</w:t>
+      </w:r>
+      <w:r>
+        <w:t xml:space="preserve"> </w:t>
+      </w:r>
+      <w:r>
+        <w:t xml:space="preserve">and</w:t>
+      </w:r>
+      <w:r>
+        <w:t xml:space="preserve"> </w:t>
+      </w:r>
+      <w:r>
+        <w:rPr>
+          <w:i/>
+          <w:iCs/>
+        </w:rPr>
+        <w:t xml:space="preserve">mine</w:t>
+      </w:r>
+      <w:r>
+        <w:t xml:space="preserve">. It was a poison.</w:t>
+      </w:r>
+    </w:p>
+    <w:p>
+      <w:pPr>
+        <w:pStyle w:val="BodyText"/>
+      </w:pPr>
+      <w:r>
+        <w:t xml:space="preserve">And in its distress, the hill did what it had always done. It told. It poured its confusion, its pain, its attempt to digest the indigestible, out through the same channel that had once sung with the smoke of hearths. But the story was now corrupted. The telling was a wound. It became a narrative of displacement, of drowning, of endless, futile return. It became a ghost in a linen suit. It became a curse that echoed down the years, seeking an end it could not conceive, because the story it was now telling was one of eternal, recursive theft.</w:t>
+      </w:r>
+    </w:p>
+    <w:p>
+      <w:pPr>
+        <w:pStyle w:val="BodyText"/>
+      </w:pPr>
+      <w:r>
+        <w:t xml:space="preserve">The tea-planter was not a villain. He was a character. A necessary noun in a sentence written by the fracture. He had played his part—the hubris, the fall, the death by water—and had been trapped in the clause, forced to re-enact it. The drowned village was another sentence fragment. The project with its drills and its coats was the same story, speaking in a modern dialect. The grammar was unchanged: take, break, name, own.</w:t>
+      </w:r>
+    </w:p>
+    <w:p>
+      <w:pPr>
+        <w:pStyle w:val="BodyText"/>
+      </w:pPr>
+      <w:r>
+        <w:t xml:space="preserve">The telling washed through Amrita, a river of stone and sorrow. She was not hearing it. She</w:t>
+      </w:r>
+      <w:r>
+        <w:t xml:space="preserve"> </w:t>
+      </w:r>
+      <w:r>
+        <w:rPr>
+          <w:i/>
+          <w:iCs/>
+        </w:rPr>
+        <w:t xml:space="preserve">was</w:t>
+      </w:r>
+      <w:r>
+        <w:t xml:space="preserve"> </w:t>
+      </w:r>
+      <w:r>
+        <w:t xml:space="preserve">it. She was the hill’s dreaming patience. She was the first cut of the settler’s axe. She was the tea-planter’s forgotten shock of cold water. She was the custodian’s silent grief. There was no separation. The bowl was gone. She was the vessel, and she was full to cracking with the entire, agonized tale.</w:t>
+      </w:r>
+    </w:p>
+    <w:p>
+      <w:pPr>
+        <w:pStyle w:val="BodyText"/>
+      </w:pPr>
+      <w:r>
+        <w:t xml:space="preserve">The pressure built inside her skull, a tectonic ache. The glow from the symbols flared. The story was not just being recalled; it was being re-told,</w:t>
+      </w:r>
+      <w:r>
+        <w:t xml:space="preserve"> </w:t>
+      </w:r>
+      <w:r>
+        <w:rPr>
+          <w:i/>
+          <w:iCs/>
+        </w:rPr>
+        <w:t xml:space="preserve">through</w:t>
+      </w:r>
+      <w:r>
+        <w:t xml:space="preserve"> </w:t>
+      </w:r>
+      <w:r>
+        <w:t xml:space="preserve">her. She was the ink, and the narrative was using her to trace its own painful lines onto the world. She felt herself beginning to blur at the edges. Her memories were being overwritten by older ones. The taste of betel leaf was replaced by the taste of volcanic ash. The sound of Aaji’s voice became the sound of rocks grinding deep in the earth. She was being written into the margins, a footnote to the central, relentless text.</w:t>
+      </w:r>
+    </w:p>
+    <w:p>
+      <w:pPr>
+        <w:pStyle w:val="BodyText"/>
+      </w:pPr>
+      <w:r>
+        <w:rPr>
+          <w:i/>
+          <w:iCs/>
+        </w:rPr>
+        <w:t xml:space="preserve">No.</w:t>
+      </w:r>
+    </w:p>
+    <w:p>
+      <w:pPr>
+        <w:pStyle w:val="BodyText"/>
+      </w:pPr>
+      <w:r>
+        <w:t xml:space="preserve">The word was not a sound. It was a fissure in the narrative itself. It came from the hollow place her offering had left, the place that was now not empty, but clear. It was not the “no” of defiance, but the “no” of a period. A full stop.</w:t>
+      </w:r>
+    </w:p>
+    <w:p>
+      <w:pPr>
+        <w:pStyle w:val="BodyText"/>
+      </w:pPr>
+      <w:r>
+        <w:t xml:space="preserve">She was not the hill. She was not the tea-planter. She was the space between the words. She was the silence after the telling. She had poured out her separateness, but in doing so, she had not become the story. She had become the</w:t>
+      </w:r>
+      <w:r>
+        <w:t xml:space="preserve"> </w:t>
+      </w:r>
+      <w:r>
+        <w:rPr>
+          <w:i/>
+          <w:iCs/>
+        </w:rPr>
+        <w:t xml:space="preserve">page</w:t>
+      </w:r>
+      <w:r>
+        <w:t xml:space="preserve">. And a page can hold an end.</w:t>
+      </w:r>
+    </w:p>
+    <w:p>
+      <w:pPr>
+        <w:pStyle w:val="BodyText"/>
+      </w:pPr>
+      <w:r>
+        <w:t xml:space="preserve">She opened eyes she could not remember closing. Her body was rigid, kneeling before the fissure. The cold light was fading, the symbols returning to mere worn stone. The story had passed through her. It had used her voice, her life-force, to speak itself aloud one more time. But she had not dissolved. She had held.</w:t>
+      </w:r>
+    </w:p>
+    <w:p>
+      <w:pPr>
+        <w:pStyle w:val="BodyText"/>
+      </w:pPr>
+      <w:r>
+        <w:t xml:space="preserve">In her hands, the bowl was no longer empty.</w:t>
+      </w:r>
+    </w:p>
+    <w:p>
+      <w:pPr>
+        <w:pStyle w:val="BodyText"/>
+      </w:pPr>
+      <w:r>
+        <w:t xml:space="preserve">It was full of water. Not the red, laterite-choked water of the drain, but water black as obsidian, still as death, and cold with the absolute cold of deep stone. It did not reflect the dim light. It absorbed it. This was the offering, returned. Not the illusion of separateness, but the essence of the story itself—the poisoned, recursive tale, distilled into a physical weight.</w:t>
+      </w:r>
+    </w:p>
+    <w:p>
+      <w:pPr>
+        <w:pStyle w:val="BodyText"/>
+      </w:pPr>
+      <w:r>
+        <w:t xml:space="preserve">The mouth of the telling was silent. The fissure was just a crack in rock. The pressure was gone. The story had been heard, fully, by a listener who had become its medium. And in that hearing, it had reached its climax. It had nowhere else to go. It had condensed. It had become this: a bowl of black water.</w:t>
+      </w:r>
+    </w:p>
+    <w:p>
+      <w:pPr>
+        <w:pStyle w:val="BodyText"/>
+      </w:pPr>
+      <w:r>
+        <w:t xml:space="preserve">Amrita’s arms shook with the weight of it. It was heavier than any liquid had a right to be. It was the weight of history, of aftermath. This was not a tool for ending. This was the ending itself, in tangible form. To place a period. To end the sentence.</w:t>
+      </w:r>
+    </w:p>
+    <w:p>
+      <w:pPr>
+        <w:pStyle w:val="BodyText"/>
+      </w:pPr>
+      <w:r>
+        <w:t xml:space="preserve">But as she stared into the lightless depths of the water, she understood the final, cruel nuance of the ritual. The story could not be ended from its mouth. That would be a denial, another act of violence. The story, now condensed, had to be returned to the site of its most recent telling. It had to be poured out where the sentence was currently being written—on the project site, with its drills and its men who believed themselves separate agents of progress.</w:t>
+      </w:r>
+    </w:p>
+    <w:p>
+      <w:pPr>
+        <w:pStyle w:val="BodyText"/>
+      </w:pPr>
+      <w:r>
+        <w:t xml:space="preserve">She had to carry the ending back into the world. She had to walk down the mountain with a bowl of liquid oblivion in her hands, and decide where, and upon whom, the period would fall.</w:t>
+      </w:r>
+    </w:p>
+    <w:p>
+      <w:pPr>
+        <w:pStyle w:val="BodyText"/>
+      </w:pPr>
+      <w:r>
+        <w:t xml:space="preserve">Aaji had said the offering was the only thing she had that believed it was separate. She had been wrong. The men in their waterproof coats, with their maps and their machines, they were the purest embodiment of that belief. They were the current protagonists of the fractured tale. The story would demand its conclusion from them.</w:t>
+      </w:r>
+    </w:p>
+    <w:p>
+      <w:pPr>
+        <w:pStyle w:val="BodyText"/>
+      </w:pPr>
+      <w:r>
+        <w:t xml:space="preserve">Amrita rose, her joints screaming. The dawn had truly broken now, a sickly yellow light filtering through the trees. The world had returned to its ordinary dimensions. But she was not ordinary. She was a woman carrying a bowl of black water that was a story made manifest. The translation was complete. Now came the enactment.</w:t>
+      </w:r>
+    </w:p>
+    <w:p>
+      <w:pPr>
+        <w:pStyle w:val="BodyText"/>
+      </w:pPr>
+      <w:r>
+        <w:t xml:space="preserve">She turned her back on the mouth of the telling and began the descent, each step careful, precise, a ritual in itself. The bowl did not slosh. The water within was as solid as a pupil, watching the sky. She held the ending in her hands. She knew its weight. She did not yet know its aim.</w:t>
+      </w:r>
+    </w:p>
+    <w:p>
+      <w:pPr>
+        <w:pStyle w:val="BodyText"/>
+      </w:pPr>
+      <w:r>
+        <w:t xml:space="preserve">The hook for the next chapter was not a mystery. It was a trajectory. She was walking toward the heart of the modern fracture, the source of the current telling. The ghost, the custodian, the engineers—all the characters were converging. And she, the page, the ink, the vessel, now carried the punctuation that could finish the sentence. The story had given her its essence. It was waiting, breath held, to see where she would place the final, terrible dot.</w:t>
+      </w:r>
+    </w:p>
+    <w:p>
+      <w:r>
+        <w:pict>
+          <v:rect style="width:0;height:1.5pt" o:hralign="center" o:hrstd="t" o:hr="t"/>
+        </w:pict>
+      </w:r>
+    </w:p>
+    <w:bookmarkEnd w:id="50"/>
+    <w:bookmarkEnd w:id="51"/>
+    <w:bookmarkStart w:id="53" w:name="chapter-21"/>
+    <w:p>
+      <w:pPr>
+        <w:pStyle w:val="Heading1"/>
+      </w:pPr>
+      <w:r>
+        <w:t xml:space="preserve">Chapter 21</w:t>
+      </w:r>
+    </w:p>
+    <w:bookmarkStart w:id="52" w:name="chapter-21-1"/>
+    <w:p>
+      <w:pPr>
+        <w:pStyle w:val="Heading2"/>
+      </w:pPr>
+      <w:r>
+        <w:rPr>
+          <w:b/>
+          <w:bCs/>
+        </w:rPr>
+        <w:t xml:space="preserve">Chapter 21</w:t>
+      </w:r>
+    </w:p>
+    <w:p>
+      <w:pPr>
+        <w:pStyle w:val="FirstParagraph"/>
+      </w:pPr>
+      <w:r>
+        <w:t xml:space="preserve">The descent was a walking meditation on fracture. The mountain path, a wound of red mud and exposed root, was the suture between worlds. Above, the whispering canopy, the memory of stone, the house that was a mouth. Below, the geometric scar of the project site, a raw, brown gash in the green flesh of the hills, buzzing with the distant, metallic tinnitus of machinery. Amrita moved between them, a stitch of intent drawn tight by the weight in her hands.</w:t>
+      </w:r>
+    </w:p>
+    <w:p>
+      <w:pPr>
+        <w:pStyle w:val="BodyText"/>
+      </w:pPr>
+      <w:r>
+        <w:t xml:space="preserve">The bowl was not heavy, but it was dense. The black water within had absorbed the gravity of the story. It did not reflect the sickly yellow dawn; it consumed light, a circle of voided space cupped in her palms. It was cool, but not with the chill of mountain spring. It was the cool of deep shadow, of inkwells, of the space between stars. It watched the world through its perfect, placid surface, a single unblinking eye.</w:t>
+      </w:r>
+    </w:p>
+    <w:p>
+      <w:pPr>
+        <w:pStyle w:val="BodyText"/>
+      </w:pPr>
+      <w:r>
+        <w:t xml:space="preserve">She passed the monsoon drain. The ghost of the tea-planter was there, but his pantomime had stilled. He stood knee-deep in the sluggish red water, translucent and pearlescent, his stained linen suit clinging to vaporous limbs. He was not trying to drown. He was staring at his hands, turning them over and over as if searching for a stain, a memory of texture. He had forgotten the sensation of ending, but he seemed, now, to have forgotten the ritual of forgetting. He was simply a story paused mid-sentence. As Amrita drew level, he looked up. His spectral eyes, the colour of weak tea, met hers. There was no plea in them, no recognition. Only a profound, empty curiosity. He was seeing the period that might end him, walking on two legs, and he did not know it. He was a clause awaiting grammar.</w:t>
+      </w:r>
+    </w:p>
+    <w:p>
+      <w:pPr>
+        <w:pStyle w:val="BodyText"/>
+      </w:pPr>
+      <w:r>
+        <w:t xml:space="preserve">She did not stop. The ghost was a relic of an older fracture, a colonial splinter still festering in the land’s memory. Her business was with the new infection, the contemporary rupture that had agitated his dormant narrative into its daily, futile repetition.</w:t>
+      </w:r>
+    </w:p>
+    <w:p>
+      <w:pPr>
+        <w:pStyle w:val="BodyText"/>
+      </w:pPr>
+      <w:r>
+        <w:t xml:space="preserve">The sound grew. The gentle susurrus of leaves gave way to the growl of diesel engines, the shriek of metal on stone, the staccato shouts of men who believed their voices shaped reality. The air changed, too. The damp, fecund perfume of rot and blossom was sliced through by the acrid stink of exhaust and crushed vegetation. She emerged from the tree line onto a bulldozed shelf of raw earth.</w:t>
+      </w:r>
+    </w:p>
+    <w:p>
+      <w:pPr>
+        <w:pStyle w:val="BodyText"/>
+      </w:pPr>
+      <w:r>
+        <w:t xml:space="preserve">The project site sprawled before her, a theatre of imposed order. Pre-fabricated site offices, the colour of dried mud, were arranged in a sterile row. Yellow earth-movers stood like dormant beasts. A grid of stakes connected by twine marked the future, a Cartesian net thrown over the living contour of the hill. Men in hard hats and waterproof coats moved with a purposeful, disconnected energy. They were agents of a narrative written on laminated paper in distant glass rooms, a story of progress, connectivity, economic potential. It was a clean story. It had no ghosts, no sentient hills, no women carrying bowls of black water. Its protagonists believed themselves separate, autonomous, authors of their own action.</w:t>
+      </w:r>
+    </w:p>
+    <w:p>
+      <w:pPr>
+        <w:pStyle w:val="BodyText"/>
+      </w:pPr>
+      <w:r>
+        <w:t xml:space="preserve">Amrita stood at the edge of the clearing, the last tree at her back. She was a smudge of faded cotton against the violent red earth, holding a bowl of night. For a long moment, she was invisible to them. She was part of the scenery, another piece of the natural world to be surveyed, assessed, and ultimately cleared.</w:t>
+      </w:r>
+    </w:p>
+    <w:p>
+      <w:pPr>
+        <w:pStyle w:val="BodyText"/>
+      </w:pPr>
+      <w:r>
+        <w:t xml:space="preserve">Then, one man saw her. He was older than the others, his face leathered by suns not from these hills. He wore a coat with a company logo, a stylised bridge over a blue river. He was pointing at a clipboard, speaking to a younger engineer. His gaze swept the perimeter, a habitual scan for obstacles, and it snagged on her. He paused. His eyes narrowed, not in hostility, but in a kind of professional puzzlement. Here was an anomaly his map did not account for.</w:t>
+      </w:r>
+    </w:p>
+    <w:p>
+      <w:pPr>
+        <w:pStyle w:val="BodyText"/>
+      </w:pPr>
+      <w:r>
+        <w:t xml:space="preserve">He said something to the younger man, who glanced over, shrugged, and looked back at his clipboard. The older man, the project manager—his name was Evans, a coincidence of history that tasted like rust in Amrita’s mind—began to walk toward her. His steps were careful on the uneven ground, the steps of a man who has learned to navigate foreign soil.</w:t>
+      </w:r>
+    </w:p>
+    <w:p>
+      <w:pPr>
+        <w:pStyle w:val="BodyText"/>
+      </w:pPr>
+      <w:r>
+        <w:t xml:space="preserve">“Can I help you?” he called out, his voice cutting through the industrial hum. It was a polite voice, a voice used to dealing with local inconveniences. “This is a restricted site. It’s not safe.”</w:t>
+      </w:r>
+    </w:p>
+    <w:p>
+      <w:pPr>
+        <w:pStyle w:val="BodyText"/>
+      </w:pPr>
+      <w:r>
+        <w:t xml:space="preserve">Amrita said nothing. She let him come. He was the current mouth of the telling. He was the one whose decisions, whose signatures, whose casual instructions (“Clear that ridge.” “Divert that spring.”) were the active sentences in the story of the mountain. He was not a villain. He was a believer. He believed in gradients and load-bearing capacities and deadlines. His was a world of measurable cause and effect. The bowl in her hands contained the antithesis of that belief.</w:t>
+      </w:r>
+    </w:p>
+    <w:p>
+      <w:pPr>
+        <w:pStyle w:val="BodyText"/>
+      </w:pPr>
+      <w:r>
+        <w:t xml:space="preserve">He stopped a few feet away, taking her in. The old woman in a simple sari, barefoot, her face a landscape of its own. His eyes flicked to the bowl, lingered on the unnatural blackness of the water. A faint crease appeared between his brows.</w:t>
+      </w:r>
+    </w:p>
+    <w:p>
+      <w:pPr>
+        <w:pStyle w:val="BodyText"/>
+      </w:pPr>
+      <w:r>
+        <w:t xml:space="preserve">“You shouldn’t be here,” he said, his tone firming. “There are heavy machines operating. You could get hurt. Is there something you need?” He used the language of pragmatic concern, the dialect of the separate world.</w:t>
+      </w:r>
+    </w:p>
+    <w:p>
+      <w:pPr>
+        <w:pStyle w:val="BodyText"/>
+      </w:pPr>
+      <w:r>
+        <w:t xml:space="preserve">“I have something that belongs here,” Amrita said. Her voice was quiet, but it did not compete with the machinery. It undercut it, a thread of silence woven through the noise.</w:t>
+      </w:r>
+    </w:p>
+    <w:p>
+      <w:pPr>
+        <w:pStyle w:val="BodyText"/>
+      </w:pPr>
+      <w:r>
+        <w:t xml:space="preserve">Evans’s puzzlement deepened. “Belongs here? What is that? An offering?” He tried a smile, a gesture meant to bridge the gap, to categorise her. A local ritual, a minor spiritual concern. He had seen this before. A tree that was a god, a rock that was a spirit. It was a problem of communication, of compensation. “Look, if there’s a specific site, a shrine or something we’ve disturbed, you can talk to our community liaison officer. He’s not here today, but I can take details.”</w:t>
+      </w:r>
+    </w:p>
+    <w:p>
+      <w:pPr>
+        <w:pStyle w:val="BodyText"/>
+      </w:pPr>
+      <w:r>
+        <w:t xml:space="preserve">He was offering her a channel, a procedure. A way to fold her anomaly into his narrative.</w:t>
+      </w:r>
+      <w:r>
+        <w:t xml:space="preserve"> </w:t>
+      </w:r>
+      <w:r>
+        <w:rPr>
+          <w:i/>
+          <w:iCs/>
+        </w:rPr>
+        <w:t xml:space="preserve">File a grievance. Await assessment.</w:t>
+      </w:r>
+    </w:p>
+    <w:p>
+      <w:pPr>
+        <w:pStyle w:val="BodyText"/>
+      </w:pPr>
+      <w:r>
+        <w:t xml:space="preserve">“It is not a thing you have disturbed,” Amrita said. “It is the disturbance itself. You are writing it. I am holding the full stop.”</w:t>
+      </w:r>
+    </w:p>
+    <w:p>
+      <w:pPr>
+        <w:pStyle w:val="BodyText"/>
+      </w:pPr>
+      <w:r>
+        <w:t xml:space="preserve">The smile vanished. The professional mask settled into place, a blend of impatience and wary condescension. “I’m sorry, I don’t understand. You need to leave now. For your own safety.” He gestured back toward the trees, a broad, dismissive sweep of his arm.</w:t>
+      </w:r>
+    </w:p>
+    <w:p>
+      <w:pPr>
+        <w:pStyle w:val="BodyText"/>
+      </w:pPr>
+      <w:r>
+        <w:t xml:space="preserve">Amrita did not move. She looked past him, at the site. She saw not machines and men, but the energetic fracture. She saw the lines of force—the anxiety of the engineers, the brute indifference of the machines, the quiet, screaming tension of the compressed land. The story was here, a tangled knot of ambition, ignorance, and ancient, wounded presence. It was a sentence running on, clause after clause, without punctuation, gaining a frantic, destructive momentum.</w:t>
+      </w:r>
+    </w:p>
+    <w:p>
+      <w:pPr>
+        <w:pStyle w:val="BodyText"/>
+      </w:pPr>
+      <w:r>
+        <w:t xml:space="preserve">The black water in the bowl stirred. Not a ripple from her movement, but an internal shift, like a pupil dilating. It had found the source of the current telling.</w:t>
+      </w:r>
+    </w:p>
+    <w:p>
+      <w:pPr>
+        <w:pStyle w:val="BodyText"/>
+      </w:pPr>
+      <w:r>
+        <w:t xml:space="preserve">Evans saw her attention shift. He turned, following her gaze to where his team worked at the far end of the shelf, drilling test cores into the hillside. The machine’s whine was a high-pitched shriek of protest.</w:t>
+      </w:r>
+    </w:p>
+    <w:p>
+      <w:pPr>
+        <w:pStyle w:val="BodyText"/>
+      </w:pPr>
+      <w:r>
+        <w:t xml:space="preserve">“Alright, that’s enough,” Evans said, his voice hardening. He took a step closer, intending to shepherd her away. His shadow fell across her, across the bowl.</w:t>
+      </w:r>
+    </w:p>
+    <w:p>
+      <w:pPr>
+        <w:pStyle w:val="BodyText"/>
+      </w:pPr>
+      <w:r>
+        <w:t xml:space="preserve">As the shadow touched the water’s surface, the blackness seemed to deepen, to thicken. A cold radiated from the bowl, a cold that had nothing to do with temperature. It was the cold of absolute cessation.</w:t>
+      </w:r>
+    </w:p>
+    <w:p>
+      <w:pPr>
+        <w:pStyle w:val="BodyText"/>
+      </w:pPr>
+      <w:r>
+        <w:t xml:space="preserve">Amrita looked from the bowl to Evans, and then beyond him, to the mouth of the new access road they were cutting. There, standing just inside the tree line, was a figure she had not expected to see.</w:t>
+      </w:r>
+    </w:p>
+    <w:p>
+      <w:pPr>
+        <w:pStyle w:val="BodyText"/>
+      </w:pPr>
+      <w:r>
+        <w:t xml:space="preserve">It was the custodian of the project, the local bureaucrat who had signed the papers, smoothed the way, whose complicity was a greasy, pragmatic thing. He was a small man in a ill-fitting city shirt, sweating despite the morning cool. He had come, perhaps, to check on progress, to show his face, to reassure himself that the machinery of progress was louder than the whispers of the hill. He was watching Evans confront the old woman, his expression a mixture of discomfort and a desperate desire for none of this to be happening.</w:t>
+      </w:r>
+    </w:p>
+    <w:p>
+      <w:pPr>
+        <w:pStyle w:val="BodyText"/>
+      </w:pPr>
+      <w:r>
+        <w:t xml:space="preserve">He was a smaller mouth, a secondary teller, but his words had been crucial. His signature had been the subject of the sentence; Evans’s actions were the verb. They were a compound subject, these two men, bound by a shared, wilful disbelief.</w:t>
+      </w:r>
+    </w:p>
+    <w:p>
+      <w:pPr>
+        <w:pStyle w:val="BodyText"/>
+      </w:pPr>
+      <w:r>
+        <w:t xml:space="preserve">The story, condensed in the bowl, understood its grammar. It did not seek a single target. It sought the sentence.</w:t>
+      </w:r>
+    </w:p>
+    <w:p>
+      <w:pPr>
+        <w:pStyle w:val="BodyText"/>
+      </w:pPr>
+      <w:r>
+        <w:t xml:space="preserve">Amrita took a step forward, not away from the site, but into it. Evans moved to block her path. “I said, that’s enough!” He reached out, not to grab her, but to gesture forcefully, his hand passing close to the bowl.</w:t>
+      </w:r>
+    </w:p>
+    <w:p>
+      <w:pPr>
+        <w:pStyle w:val="BodyText"/>
+      </w:pPr>
+      <w:r>
+        <w:t xml:space="preserve">His fingers did not touch the water. They did not need to. The story recognised the gesture, the intent to move, to dismiss, to clear. The black water reacted.</w:t>
+      </w:r>
+    </w:p>
+    <w:p>
+      <w:pPr>
+        <w:pStyle w:val="BodyText"/>
+      </w:pPr>
+      <w:r>
+        <w:t xml:space="preserve">With a sound like a sigh, a release of held breath that had been held for centuries, the water in the bowl</w:t>
+      </w:r>
+      <w:r>
+        <w:t xml:space="preserve"> </w:t>
+      </w:r>
+      <w:r>
+        <w:rPr>
+          <w:i/>
+          <w:iCs/>
+        </w:rPr>
+        <w:t xml:space="preserve">changed</w:t>
+      </w:r>
+      <w:r>
+        <w:t xml:space="preserve">. Its surface tension broke, not into ripples, but into a slow, viscous swirl. The perfect pupil distorted. And from its centre, a tendril of darkness, like India ink poured into clear water, lazily unfolded. It did not leap or splash. It spiralled up, a thin, questing filament of ending.</w:t>
+      </w:r>
+    </w:p>
+    <w:p>
+      <w:pPr>
+        <w:pStyle w:val="BodyText"/>
+      </w:pPr>
+      <w:r>
+        <w:t xml:space="preserve">Evans jerked his hand back, a sudden, superstitious dread overriding his modern mind. “What the hell—”</w:t>
+      </w:r>
+    </w:p>
+    <w:p>
+      <w:pPr>
+        <w:pStyle w:val="BodyText"/>
+      </w:pPr>
+      <w:r>
+        <w:t xml:space="preserve">The filament of black water hung in the air between them, a question mark made liquid. It did not attack him. Instead, it turned, with a dreadful, deliberate slowness, and pointed across the site, toward the sweating bureaucrat at the edge of the road.</w:t>
+      </w:r>
+    </w:p>
+    <w:p>
+      <w:pPr>
+        <w:pStyle w:val="BodyText"/>
+      </w:pPr>
+      <w:r>
+        <w:t xml:space="preserve">The man saw it. He saw the old woman, the project manager, and the impossible black thread connecting their space to his. His face drained of its oily colour. He took a step back, into the trees.</w:t>
+      </w:r>
+    </w:p>
+    <w:p>
+      <w:pPr>
+        <w:pStyle w:val="BodyText"/>
+      </w:pPr>
+      <w:r>
+        <w:t xml:space="preserve">The filament followed his movement, not by stretching, but by reorienting, its tip unwavering. It was a compass needle finding true north. It was a pronoun finding its antecedent.</w:t>
+      </w:r>
+    </w:p>
+    <w:p>
+      <w:pPr>
+        <w:pStyle w:val="BodyText"/>
+      </w:pPr>
+      <w:r>
+        <w:t xml:space="preserve">“Stop this,” Evans whispered, his voice hoarse. All his authority, his maps, his schedules, were ash in his mouth. He was in the presence of a logic his world did not possess.</w:t>
+      </w:r>
+    </w:p>
+    <w:p>
+      <w:pPr>
+        <w:pStyle w:val="BodyText"/>
+      </w:pPr>
+      <w:r>
+        <w:t xml:space="preserve">“I am not doing it,” Amrita said, her arms aching with the bowl’s density. “I am carrying it. You are speaking it. He wrote it down. The story is finding its own conclusion.”</w:t>
+      </w:r>
+    </w:p>
+    <w:p>
+      <w:pPr>
+        <w:pStyle w:val="BodyText"/>
+      </w:pPr>
+      <w:r>
+        <w:t xml:space="preserve">The black tendril now pointed directly at the bureaucrat. It began to drift, with a gentle, inexorable motion, across the open space of the site. It moved through the air like a strand of smoke underwater, beautiful and terrible.</w:t>
+      </w:r>
+    </w:p>
+    <w:p>
+      <w:pPr>
+        <w:pStyle w:val="BodyText"/>
+      </w:pPr>
+      <w:r>
+        <w:t xml:space="preserve">Panic broke the bureaucrat’s paralysis. He turned and fled, crashing into the undergrowth, back toward the half-built road.</w:t>
+      </w:r>
+    </w:p>
+    <w:p>
+      <w:pPr>
+        <w:pStyle w:val="BodyText"/>
+      </w:pPr>
+      <w:r>
+        <w:t xml:space="preserve">The tendril accelerated. It did not speed; its pace remained the same, a stately, inevitable glide, but the distance between it and its target seemed to collapse. Perspective bent. The shouts of the other workers, who had now stopped to watch the surreal tableau, seemed to come from a great distance. The growl of the machinery faded into a muffled drone.</w:t>
+      </w:r>
+    </w:p>
+    <w:p>
+      <w:pPr>
+        <w:pStyle w:val="BodyText"/>
+      </w:pPr>
+      <w:r>
+        <w:t xml:space="preserve">Amrita, Evans, the fleeing man, the drifting thread—they were in a bubble of concentrated narrative, a paragraph detaching from the main text.</w:t>
+      </w:r>
+    </w:p>
+    <w:p>
+      <w:pPr>
+        <w:pStyle w:val="BodyText"/>
+      </w:pPr>
+      <w:r>
+        <w:t xml:space="preserve">The bureaucrat stumbled onto the graded gravel of the new road, his shoes slipping. He looked over his shoulder, his eyes wide white circles of terror. The black filament was at the tree line, passing through leaves and twigs without disturbance, intent only on him.</w:t>
+      </w:r>
+    </w:p>
+    <w:p>
+      <w:pPr>
+        <w:pStyle w:val="BodyText"/>
+      </w:pPr>
+      <w:r>
+        <w:t xml:space="preserve">He ran down the road, toward the parked vehicles. The tendril followed, a serene, unhurried predator.</w:t>
+      </w:r>
+    </w:p>
+    <w:p>
+      <w:pPr>
+        <w:pStyle w:val="BodyText"/>
+      </w:pPr>
+      <w:r>
+        <w:t xml:space="preserve">Evans found his voice. “Do something! Stop it!” He grabbed Amrita’s arm, his fingers digging into her flesh.</w:t>
+      </w:r>
+    </w:p>
+    <w:p>
+      <w:pPr>
+        <w:pStyle w:val="BodyText"/>
+      </w:pPr>
+      <w:r>
+        <w:t xml:space="preserve">The moment he touched her, the bowl trembled. A second tendril, thinner than the first, spiralled up from the black water. This one did not point away. It curved toward Evans’s hand on her arm.</w:t>
+      </w:r>
+    </w:p>
+    <w:p>
+      <w:pPr>
+        <w:pStyle w:val="BodyText"/>
+      </w:pPr>
+      <w:r>
+        <w:t xml:space="preserve">He recoiled, snatching his hand back as if burned by ice. The second tendril retracted, subsumed back into the whole. The connection was clear. To interfere with the vessel was to invite the punctuation.</w:t>
+      </w:r>
+    </w:p>
+    <w:p>
+      <w:pPr>
+        <w:pStyle w:val="BodyText"/>
+      </w:pPr>
+      <w:r>
+        <w:t xml:space="preserve">They could only watch.</w:t>
+      </w:r>
+    </w:p>
+    <w:p>
+      <w:pPr>
+        <w:pStyle w:val="BodyText"/>
+      </w:pPr>
+      <w:r>
+        <w:t xml:space="preserve">The bureaucrat reached a yellow bulldozer and scrambled onto its track, trying to put the machine between himself and the pursuing darkness. The black filament simply flowed over the steel blade, uninterrupted, a shadow passing over a wall.</w:t>
+      </w:r>
+    </w:p>
+    <w:p>
+      <w:pPr>
+        <w:pStyle w:val="BodyText"/>
+      </w:pPr>
+      <w:r>
+        <w:t xml:space="preserve">He was sobbing now, ragged, hopeless sounds. He slid down the other side of the bulldozer and fell to his knees in the gravel. He had reached the end of the road, literally and figuratively. Beyond him was a steep, freshly-cut embankment. He had nowhere to go.</w:t>
+      </w:r>
+    </w:p>
+    <w:p>
+      <w:pPr>
+        <w:pStyle w:val="BodyText"/>
+      </w:pPr>
+      <w:r>
+        <w:t xml:space="preserve">He turned, kneeling, and raised his hands in a gesture of pathetic surrender. “Please! I didn’t know! I was just doing my job! I can fix it! I can stop the project!”</w:t>
+      </w:r>
+    </w:p>
+    <w:p>
+      <w:pPr>
+        <w:pStyle w:val="BodyText"/>
+      </w:pPr>
+      <w:r>
+        <w:t xml:space="preserve">His words were the final clause. A confession, a plea, an admission of agency and its denial all at once. The story heard its cue.</w:t>
+      </w:r>
+    </w:p>
+    <w:p>
+      <w:pPr>
+        <w:pStyle w:val="BodyText"/>
+      </w:pPr>
+      <w:r>
+        <w:t xml:space="preserve">The drifting black filament reached him. It did not strike. It descended, gently, like a benediction, and touched the centre of his forehead.</w:t>
+      </w:r>
+    </w:p>
+    <w:p>
+      <w:pPr>
+        <w:pStyle w:val="BodyText"/>
+      </w:pPr>
+      <w:r>
+        <w:t xml:space="preserve">There was no sound. No flash of light. The man’s sobbing stopped. His pleading eyes went blank. Not empty, but</w:t>
+      </w:r>
+      <w:r>
+        <w:t xml:space="preserve"> </w:t>
+      </w:r>
+      <w:r>
+        <w:rPr>
+          <w:i/>
+          <w:iCs/>
+        </w:rPr>
+        <w:t xml:space="preserve">still</w:t>
+      </w:r>
+      <w:r>
+        <w:t xml:space="preserve">. The frantic energy that had animated him—the fear, the greed, the guilt, the ambition—was simply gone. It was as if a sentence describing a man had reached a period. The words remained, but the meaning was complete. The tension of the verb was resolved.</w:t>
+      </w:r>
+    </w:p>
+    <w:p>
+      <w:pPr>
+        <w:pStyle w:val="BodyText"/>
+      </w:pPr>
+      <w:r>
+        <w:t xml:space="preserve">He lowered his hands. He looked at the gravel, then at the sky, with the mild, detached curiosity of the ghost in the monsoon drain. He had forgotten the sensation of being a protagonist. He was now a fact. A finished statement. He stood up, brushed the dust from his trousers, and began to walk, not away from the site, but back toward the site offices, his movements calm, purposeless, and utterly devoid of the narrative drive that had defined him minutes before.</w:t>
+      </w:r>
+    </w:p>
+    <w:p>
+      <w:pPr>
+        <w:pStyle w:val="BodyText"/>
+      </w:pPr>
+      <w:r>
+        <w:t xml:space="preserve">The first tendril of black water, its purpose fulfilled, dissipated into the air like mist in sunlight.</w:t>
+      </w:r>
+    </w:p>
+    <w:p>
+      <w:pPr>
+        <w:pStyle w:val="BodyText"/>
+      </w:pPr>
+      <w:r>
+        <w:t xml:space="preserve">A profound silence had fallen over the entire site. Every machine was still. Every man was frozen, watching the bureaucrat walk with the serene gait of a sleepwalker.</w:t>
+      </w:r>
+    </w:p>
+    <w:p>
+      <w:pPr>
+        <w:pStyle w:val="BodyText"/>
+      </w:pPr>
+      <w:r>
+        <w:t xml:space="preserve">Evans was breathing in short, sharp gasps. He looked from the transformed man to the bowl in Amrita’s hands. The water was black, watchful, and slightly diminished. A fraction of its volume had been used. A single period had been placed.</w:t>
+      </w:r>
+    </w:p>
+    <w:p>
+      <w:pPr>
+        <w:pStyle w:val="BodyText"/>
+      </w:pPr>
+      <w:r>
+        <w:t xml:space="preserve">“What did you do to him?” Evans breathed.</w:t>
+      </w:r>
+    </w:p>
+    <w:p>
+      <w:pPr>
+        <w:pStyle w:val="BodyText"/>
+      </w:pPr>
+      <w:r>
+        <w:t xml:space="preserve">“I did nothing,” Amrita said, her voice thick with exhaustion. The bowl’s weight had lessened, but a greater weight had settled in her spirit. “The story concluded a clause in which he was the subject. He is no longer separate. He is just… a completed word.”</w:t>
+      </w:r>
+    </w:p>
+    <w:p>
+      <w:pPr>
+        <w:pStyle w:val="BodyText"/>
+      </w:pPr>
+      <w:r>
+        <w:t xml:space="preserve">She looked at Evans, and then at the other men, their faces pale ovals of shock in the daylight. “The story is not finished. It has more sentences to end. It is about the fracture. He was one note of the dissonance. You,” she said, her eyes locking on Evans, “are another. The machines are another. The mountain’s pain is another. The story will find its way to a final, full stop. It has begun its work.”</w:t>
+      </w:r>
+    </w:p>
+    <w:p>
+      <w:pPr>
+        <w:pStyle w:val="BodyText"/>
+      </w:pPr>
+      <w:r>
+        <w:t xml:space="preserve">She turned, the bowl held before her like a sacred, terrible heart. The men parted before her, a silent, terrified gauntlet. She walked back toward the tree line, toward the path that led up to the house that was a mouth.</w:t>
+      </w:r>
+    </w:p>
+    <w:p>
+      <w:pPr>
+        <w:pStyle w:val="BodyText"/>
+      </w:pPr>
+      <w:r>
+        <w:t xml:space="preserve">Behind her, the project site remained in its stunned silence. The bureaucrat sat on the steps of a site office, looking at his hands, turning them over and over. Evans stared at his own hands, the hands that gave orders, that pointed at blueprints. He felt the ghost of that second tendril, the one that had curved toward his touch. He understood, in a way that bypassed all reason, that he was next in the grammatical queue. His sentence was being parsed.</w:t>
+      </w:r>
+    </w:p>
+    <w:p>
+      <w:pPr>
+        <w:pStyle w:val="BodyText"/>
+      </w:pPr>
+      <w:r>
+        <w:t xml:space="preserve">The hook for the next chapter was not a mystery. It was a vibration in the air, a held breath. The story had tasted completion. It had used a fraction of its essence to turn a man into a monument to his own ended narrative. The bowl was still nearly full. The mountain’s agony still hummed in the wires of the machines, in the dread of the men, in the determined, crumbling resistance of the land itself. Amrita had delivered the first punctuation, but it was only a comma in a longer, more complex condemnation. The story was awake now, and it was hungry for the rest of its syntax. It would not wait for her to choose. It would begin to choose for itself. And Evans, standing in the centre of the fracture, felt the grammar of his own life tightening around him, preparing to speak itself into a full and final stop.</w:t>
+      </w:r>
+    </w:p>
+    <w:p>
+      <w:r>
+        <w:pict>
+          <v:rect style="width:0;height:1.5pt" o:hralign="center" o:hrstd="t" o:hr="t"/>
+        </w:pict>
+      </w:r>
+    </w:p>
+    <w:bookmarkEnd w:id="52"/>
+    <w:bookmarkEnd w:id="53"/>
+    <w:bookmarkStart w:id="55" w:name="chapter-22"/>
+    <w:p>
+      <w:pPr>
+        <w:pStyle w:val="Heading1"/>
+      </w:pPr>
+      <w:r>
+        <w:t xml:space="preserve">Chapter 22</w:t>
+      </w:r>
+    </w:p>
+    <w:bookmarkStart w:id="54" w:name="chapter-22-1"/>
+    <w:p>
+      <w:pPr>
+        <w:pStyle w:val="Heading2"/>
+      </w:pPr>
+      <w:r>
+        <w:rPr>
+          <w:b/>
+          <w:bCs/>
+        </w:rPr>
+        <w:t xml:space="preserve">Chapter 22</w:t>
+      </w:r>
+    </w:p>
+    <w:p>
+      <w:pPr>
+        <w:pStyle w:val="FirstParagraph"/>
+      </w:pPr>
+      <w:r>
+        <w:t xml:space="preserve">The grammar of the land had shifted. It was no longer a passive sentence to be parsed by men with machines; it had become the author, and its prose was punitive. Evans felt it in the texture of the air, which now carried a metallic taste, like the memory of blood on the tongue. It was in the quality of the silence that had settled over the project site—not an absence of sound, but a dense, listening quiet, as if the earth itself was holding its breath between clauses.</w:t>
+      </w:r>
+    </w:p>
+    <w:p>
+      <w:pPr>
+        <w:pStyle w:val="BodyText"/>
+      </w:pPr>
+      <w:r>
+        <w:t xml:space="preserve">He stood where Amrita had left him, the ghost of the tendril’s caress a cold brand on his palm. Around him, the men moved like poorly articulated words, their purpose fractured. The bureaucrat was still on the steps, whispering to his own cupped hands. The foreman, Prakash, was staring at the spot where Chaudhary had been translated from a man into a permanent, silent noun. The red laterite dust, usually a constant, restless film, lay unnaturally still, as if pressed under glass.</w:t>
+      </w:r>
+    </w:p>
+    <w:p>
+      <w:pPr>
+        <w:pStyle w:val="BodyText"/>
+      </w:pPr>
+      <w:r>
+        <w:t xml:space="preserve">Evans’s own understanding was not intellectual. It was cellular.</w:t>
+      </w:r>
+      <w:r>
+        <w:t xml:space="preserve"> </w:t>
+      </w:r>
+      <w:r>
+        <w:rPr>
+          <w:i/>
+          <w:iCs/>
+        </w:rPr>
+        <w:t xml:space="preserve">You are next in the grammatical queue.</w:t>
+      </w:r>
+      <w:r>
+        <w:t xml:space="preserve"> </w:t>
+      </w:r>
+      <w:r>
+        <w:t xml:space="preserve">The knowledge was a stone in his gut. He was a subject awaiting its verb, and the verb, he knew, would be a form of</w:t>
+      </w:r>
+      <w:r>
+        <w:t xml:space="preserve"> </w:t>
+      </w:r>
+      <w:r>
+        <w:rPr>
+          <w:i/>
+          <w:iCs/>
+        </w:rPr>
+        <w:t xml:space="preserve">to end</w:t>
+      </w:r>
+      <w:r>
+        <w:t xml:space="preserve">.</w:t>
+      </w:r>
+    </w:p>
+    <w:p>
+      <w:pPr>
+        <w:pStyle w:val="BodyText"/>
+      </w:pPr>
+      <w:r>
+        <w:t xml:space="preserve">He did not run. Flight was a prepositional phrase for smaller fears. This was syntactic. You could not outrun the period at the end of your own sentence. Instead, he turned and walked, not toward the site offices and their illusory sanctuary of paperwork, but toward the periphery, where the wounded forest met the gouged earth. He needed to see the fracture from which the story had spoken.</w:t>
+      </w:r>
+    </w:p>
+    <w:p>
+      <w:pPr>
+        <w:pStyle w:val="BodyText"/>
+      </w:pPr>
+      <w:r>
+        <w:t xml:space="preserve">The access road was a raw, red scar. The great machines—the excavators, the crushers—stood dormant. They were not broken, but they were</w:t>
+      </w:r>
+      <w:r>
+        <w:t xml:space="preserve"> </w:t>
+      </w:r>
+      <w:r>
+        <w:rPr>
+          <w:i/>
+          <w:iCs/>
+        </w:rPr>
+        <w:t xml:space="preserve">inert</w:t>
+      </w:r>
+      <w:r>
+        <w:t xml:space="preserve">, as if the fundamental law that allowed them to bite into the hill had been repealed. A yellow drill rig tilted at a slight, uneasy angle, its bit never to touch bedrock again. As Evans passed, he saw a geologist, a young man from Pune, carefully placing his rock samples back into their canvas bags. His movements were funereal. He was putting the mountain’s bones to rest.</w:t>
+      </w:r>
+    </w:p>
+    <w:p>
+      <w:pPr>
+        <w:pStyle w:val="BodyText"/>
+      </w:pPr>
+      <w:r>
+        <w:t xml:space="preserve">Evans reached the primary cut. It was a sheer, weeping wall of exposed strata, oozing groundwater that ran in thin, persistent trickles, like the land’s slow tears. This was the wound. This was where the story of the mountain had been violently edited, its ancient narrative interrupted by the blunt, declarative sentences of dynamite and steel. He looked up. High above, the rim of the cut was fringed with the torn roots of sal trees, dangling like ripped tendons. The air here hummed, not with machinery, but with a deep, sub-audible threnody. It was the sound of a place in profound grammatical error.</w:t>
+      </w:r>
+    </w:p>
+    <w:p>
+      <w:pPr>
+        <w:pStyle w:val="BodyText"/>
+      </w:pPr>
+      <w:r>
+        <w:t xml:space="preserve">He thought of Chaudhary. Not the living man, with his petty cruelties and his sweat-stained shirt, but the effigy. A statue of a man in the act of becoming a closed parenthesis. The story had not killed him. It had</w:t>
+      </w:r>
+      <w:r>
+        <w:t xml:space="preserve"> </w:t>
+      </w:r>
+      <w:r>
+        <w:rPr>
+          <w:i/>
+          <w:iCs/>
+        </w:rPr>
+        <w:t xml:space="preserve">used</w:t>
+      </w:r>
+      <w:r>
+        <w:t xml:space="preserve"> </w:t>
+      </w:r>
+      <w:r>
+        <w:t xml:space="preserve">him. It had employed his form to articulate a concept: consequence. He was now a permanent symbol of interruption. Evans understood, with a chill that had nothing to do with the shade, that his own ending would not be a repetition. The story was inventive. It would find the punctuation that fit his particular clause.</w:t>
+      </w:r>
+    </w:p>
+    <w:p>
+      <w:pPr>
+        <w:pStyle w:val="BodyText"/>
+      </w:pPr>
+      <w:r>
+        <w:t xml:space="preserve">A shadow fell over him, not from the sky, but from the tree line. Amrita stood there, the empty clay bowl now hanging from her fingers. She looked older. The morning’s ritualistic certainty had been spent. What remained was a weary, relentless clarity.</w:t>
+      </w:r>
+    </w:p>
+    <w:p>
+      <w:pPr>
+        <w:pStyle w:val="BodyText"/>
+      </w:pPr>
+      <w:r>
+        <w:t xml:space="preserve">“You came to look at your sentence,” she said. Her voice was flat, drained of its earlier oracular resonance. It was merely a statement.</w:t>
+      </w:r>
+    </w:p>
+    <w:p>
+      <w:pPr>
+        <w:pStyle w:val="BodyText"/>
+      </w:pPr>
+      <w:r>
+        <w:t xml:space="preserve">“I came to see the subject,” Evans replied, surprising himself. The colonial vocabulary of mastery—</w:t>
+      </w:r>
+      <w:r>
+        <w:rPr>
+          <w:i/>
+          <w:iCs/>
+        </w:rPr>
+        <w:t xml:space="preserve">site, resource, project</w:t>
+      </w:r>
+      <w:r>
+        <w:t xml:space="preserve">—had fallen away. Only the true words remained.</w:t>
+      </w:r>
+    </w:p>
+    <w:p>
+      <w:pPr>
+        <w:pStyle w:val="BodyText"/>
+      </w:pPr>
+      <w:r>
+        <w:t xml:space="preserve">She stepped onto the blasted ground, her bare feet leaving faint prints in the damp dust. She did not flinch from the place. She walked to the cut face and placed her palm against the wet stone. She closed her eyes.</w:t>
+      </w:r>
+    </w:p>
+    <w:p>
+      <w:pPr>
+        <w:pStyle w:val="BodyText"/>
+      </w:pPr>
+      <w:r>
+        <w:t xml:space="preserve">“It is not just pain,” she murmured, more to the mountain than to him. “It is… dislocation. A page torn from a book and burned. The story that was here, of root and rock and slow time, cannot find its next word. It is trapped in a compound sentence of man’s making, with no conjunction to lead it out.”</w:t>
+      </w:r>
+    </w:p>
+    <w:p>
+      <w:pPr>
+        <w:pStyle w:val="BodyText"/>
+      </w:pPr>
+      <w:r>
+        <w:t xml:space="preserve">She opened her eyes and looked at Evans. “Chaudhary was a full stop. A brutal, simple end. You are more complex. Your sentence has dependent clauses. Guilt. Ambition. A flicker of seeing. The story will have to work harder to end you. It will use your own complexity against you.”</w:t>
+      </w:r>
+    </w:p>
+    <w:p>
+      <w:pPr>
+        <w:pStyle w:val="BodyText"/>
+      </w:pPr>
+      <w:r>
+        <w:t xml:space="preserve">“How?” The word was a dry leaf.</w:t>
+      </w:r>
+    </w:p>
+    <w:p>
+      <w:pPr>
+        <w:pStyle w:val="BodyText"/>
+      </w:pPr>
+      <w:r>
+        <w:t xml:space="preserve">“I do not know. The story is writing itself now. I am only… a scribe who arrived too late to prevent the first draft.” She took her hand from the rock. “It is hungry. It has tasted one completion. It wants to resolve the dissonance. You, the machines, the idea that brought you here—all are notes in the chord that must be silenced.”</w:t>
+      </w:r>
+    </w:p>
+    <w:p>
+      <w:pPr>
+        <w:pStyle w:val="BodyText"/>
+      </w:pPr>
+      <w:r>
+        <w:t xml:space="preserve">Evans followed her gaze back toward the site. The men were clustering now, a low murmur rising. The shock was crystallizing into a more practical, human fear: blame, responsibility, the need to</w:t>
+      </w:r>
+      <w:r>
+        <w:t xml:space="preserve"> </w:t>
+      </w:r>
+      <w:r>
+        <w:rPr>
+          <w:i/>
+          <w:iCs/>
+        </w:rPr>
+        <w:t xml:space="preserve">do something</w:t>
+      </w:r>
+      <w:r>
+        <w:t xml:space="preserve">. He saw the project’s liaison officer, a nervous man from the district town, arguing with Prakash. The bureaucrat was on a satellite phone, his voice a reedy, rising plaint.</w:t>
+      </w:r>
+    </w:p>
+    <w:p>
+      <w:pPr>
+        <w:pStyle w:val="BodyText"/>
+      </w:pPr>
+      <w:r>
+        <w:t xml:space="preserve">“They will call more men,” Evans said. “Police. Officials from Delhi. They will call it an accident, a mass hallucination. They will bring psychologists.”</w:t>
+      </w:r>
+    </w:p>
+    <w:p>
+      <w:pPr>
+        <w:pStyle w:val="BodyText"/>
+      </w:pPr>
+      <w:r>
+        <w:t xml:space="preserve">“They will bring more words,” Amrita said. “More confused, shouting words. It will be like throwing kindling on a fire. The story will use their noise, their fear, their bureaucratic contradictions. It will turn their own sentences against them.”</w:t>
+      </w:r>
+    </w:p>
+    <w:p>
+      <w:pPr>
+        <w:pStyle w:val="BodyText"/>
+      </w:pPr>
+      <w:r>
+        <w:t xml:space="preserve">She was right. Evans could see it unfolding. The chaos would be a fertile ground for the story’s logic. A collapsing trench that buried men not in soil, but in contradictory safety regulations. A machine that malfunctioned in a way that was perfectly, horribly illustrative of its own destructive purpose. The story would not just kill; it would</w:t>
+      </w:r>
+      <w:r>
+        <w:t xml:space="preserve"> </w:t>
+      </w:r>
+      <w:r>
+        <w:rPr>
+          <w:i/>
+          <w:iCs/>
+        </w:rPr>
+        <w:t xml:space="preserve">make a point</w:t>
+      </w:r>
+      <w:r>
+        <w:t xml:space="preserve">.</w:t>
+      </w:r>
+    </w:p>
+    <w:p>
+      <w:pPr>
+        <w:pStyle w:val="BodyText"/>
+      </w:pPr>
+      <w:r>
+        <w:t xml:space="preserve">“The bowl is empty,” he observed.</w:t>
+      </w:r>
+    </w:p>
+    <w:p>
+      <w:pPr>
+        <w:pStyle w:val="BodyText"/>
+      </w:pPr>
+      <w:r>
+        <w:t xml:space="preserve">“The vessel is empty. The story is not. It is loose.” She turned her dark, exhausted eyes on him. “It is in the wires. In the diesel smell. In the dream each man will have tonight. It is in you, Mr. Evans. It is coiled in your marrow, reading your life for the perfect closing phrase.”</w:t>
+      </w:r>
+    </w:p>
+    <w:p>
+      <w:pPr>
+        <w:pStyle w:val="BodyText"/>
+      </w:pPr>
+      <w:r>
+        <w:t xml:space="preserve">He felt it then, not as a touch, but as an internal pressure. A rearranging. A memory surfaced, unbidden and vivid: his first day here, standing on this very hill when it was still whole. He had felt a thrill, not of destruction, but of</w:t>
+      </w:r>
+      <w:r>
+        <w:t xml:space="preserve"> </w:t>
+      </w:r>
+      <w:r>
+        <w:rPr>
+          <w:i/>
+          <w:iCs/>
+        </w:rPr>
+        <w:t xml:space="preserve">potential</w:t>
+      </w:r>
+      <w:r>
+        <w:t xml:space="preserve">. A clean slate. He had looked at the ancient, tangled forest and seen only the elegant geometry of foundations, the clean lines of roads. That moment of pristine, arrogant vision—that was the topic sentence of his clause here. Everything that followed—the protests, Aaji’s quiet resistance, the ghost in the drain, the grinding, soulless work—had been the messy, qualifying text. The story was reviewing it all, underlining the contradictions.</w:t>
+      </w:r>
+    </w:p>
+    <w:p>
+      <w:pPr>
+        <w:pStyle w:val="BodyText"/>
+      </w:pPr>
+      <w:r>
+        <w:t xml:space="preserve">“I could leave,” he said, but it was a hollow proposition.</w:t>
+      </w:r>
+    </w:p>
+    <w:p>
+      <w:pPr>
+        <w:pStyle w:val="BodyText"/>
+      </w:pPr>
+      <w:r>
+        <w:t xml:space="preserve">“Your leaving would be a dash—an abrupt, unfinished break. The story prefers proper punctuation. It wants to tie the threads. You are too central to the paragraph.”</w:t>
+      </w:r>
+    </w:p>
+    <w:p>
+      <w:pPr>
+        <w:pStyle w:val="BodyText"/>
+      </w:pPr>
+      <w:r>
+        <w:t xml:space="preserve">The sun climbed higher, but the light on the site did not warm. It was a clinical, white light, exposing every detail without mercy. Evans saw the men begin to pack their personal tools. The exodus was starting. But as the first jeep revved its engine, a sound cut through the morning—a sharp, seismic</w:t>
+      </w:r>
+      <w:r>
+        <w:t xml:space="preserve"> </w:t>
+      </w:r>
+      <w:r>
+        <w:rPr>
+          <w:i/>
+          <w:iCs/>
+        </w:rPr>
+        <w:t xml:space="preserve">crack</w:t>
+      </w:r>
+      <w:r>
+        <w:t xml:space="preserve"> </w:t>
+      </w:r>
+      <w:r>
+        <w:t xml:space="preserve">from deep within the hill.</w:t>
+      </w:r>
+    </w:p>
+    <w:p>
+      <w:pPr>
+        <w:pStyle w:val="BodyText"/>
+      </w:pPr>
+      <w:r>
+        <w:t xml:space="preserve">Everyone froze.</w:t>
+      </w:r>
+    </w:p>
+    <w:p>
+      <w:pPr>
+        <w:pStyle w:val="BodyText"/>
+      </w:pPr>
+      <w:r>
+        <w:t xml:space="preserve">It was not an explosion. It was the sound of something massive, something fundamental, undergoing a profound structural failure. It was the sound of the mountain’s sentence breaking its own spine.</w:t>
+      </w:r>
+    </w:p>
+    <w:p>
+      <w:pPr>
+        <w:pStyle w:val="BodyText"/>
+      </w:pPr>
+      <w:r>
+        <w:t xml:space="preserve">From the upper slopes, where the forest was still intact, a chorus of birds erupted, not in song, but in a single, terrified shriek. They wheeled in a black cloud against the sky, then streamed away, not in any direction, but</w:t>
+      </w:r>
+      <w:r>
+        <w:t xml:space="preserve"> </w:t>
+      </w:r>
+      <w:r>
+        <w:rPr>
+          <w:i/>
+          <w:iCs/>
+        </w:rPr>
+        <w:t xml:space="preserve">from</w:t>
+      </w:r>
+      <w:r>
+        <w:t xml:space="preserve">—from the hill itself.</w:t>
+      </w:r>
+    </w:p>
+    <w:p>
+      <w:pPr>
+        <w:pStyle w:val="BodyText"/>
+      </w:pPr>
+      <w:r>
+        <w:t xml:space="preserve">Then, the machines began to speak.</w:t>
+      </w:r>
+    </w:p>
+    <w:p>
+      <w:pPr>
+        <w:pStyle w:val="BodyText"/>
+      </w:pPr>
+      <w:r>
+        <w:t xml:space="preserve">It started with the generator. Its steady, diesel thrum stuttered, deepened, and then began to emit a low, rhythmic groan that resolved, impossibly, into a sequence of sounds not unlike words. Guttural, grinding words in no human language. It was the sound of torque and compression given a bitter voice.</w:t>
+      </w:r>
+    </w:p>
+    <w:p>
+      <w:pPr>
+        <w:pStyle w:val="BodyText"/>
+      </w:pPr>
+      <w:r>
+        <w:rPr>
+          <w:i/>
+          <w:iCs/>
+        </w:rPr>
+        <w:t xml:space="preserve">Khaa-and… Ga-ree… Bhra-ash…</w:t>
+      </w:r>
+    </w:p>
+    <w:p>
+      <w:pPr>
+        <w:pStyle w:val="BodyText"/>
+      </w:pPr>
+      <w:r>
+        <w:t xml:space="preserve">The men stumbled back, crossing themselves, invoking gods, mouths agape.</w:t>
+      </w:r>
+    </w:p>
+    <w:p>
+      <w:pPr>
+        <w:pStyle w:val="BodyText"/>
+      </w:pPr>
+      <w:r>
+        <w:t xml:space="preserve">The excavator joined in. Its great arm, poised in mid-air, trembled. From its hydraulic pistons came a high, metallic shriek that shaped itself into a wrenching, elongated vowel of protest. The crusher, a silent hulk, began to vibrate, its metal plates clattering a percussive, angry staccato.</w:t>
+      </w:r>
+    </w:p>
+    <w:p>
+      <w:pPr>
+        <w:pStyle w:val="BodyText"/>
+      </w:pPr>
+      <w:r>
+        <w:t xml:space="preserve">It was a cacophony of industrial agony. The machines were not possessed. They were</w:t>
+      </w:r>
+      <w:r>
+        <w:t xml:space="preserve"> </w:t>
+      </w:r>
+      <w:r>
+        <w:rPr>
+          <w:i/>
+          <w:iCs/>
+        </w:rPr>
+        <w:t xml:space="preserve">articulating</w:t>
+      </w:r>
+      <w:r>
+        <w:t xml:space="preserve">. They were giving voice to the forced purpose that had been drilled into them, the narrative of fracture and consumption they had been built to enact. They were speaking the story of their own existence, and it was a story of relentless, unthinking violence.</w:t>
+      </w:r>
+    </w:p>
+    <w:p>
+      <w:pPr>
+        <w:pStyle w:val="BodyText"/>
+      </w:pPr>
+      <w:r>
+        <w:t xml:space="preserve">Prakash, the foreman, a man of grease and grit, fell to his knees, his hands clamped over his ears. “Stop them!” he wailed. “Make them stop!”</w:t>
+      </w:r>
+    </w:p>
+    <w:p>
+      <w:pPr>
+        <w:pStyle w:val="BodyText"/>
+      </w:pPr>
+      <w:r>
+        <w:t xml:space="preserve">But the story was only beginning its recitation.</w:t>
+      </w:r>
+    </w:p>
+    <w:p>
+      <w:pPr>
+        <w:pStyle w:val="BodyText"/>
+      </w:pPr>
+      <w:r>
+        <w:t xml:space="preserve">Evans watched, his professional mind, the mind that understood stress tolerances and mechanical loads, shattering. This was not a malfunction. It was a translation. The mountain’s pain had learned the vocabulary of the instruments that caused it. It was using their own forms to scream.</w:t>
+      </w:r>
+    </w:p>
+    <w:p>
+      <w:pPr>
+        <w:pStyle w:val="BodyText"/>
+      </w:pPr>
+      <w:r>
+        <w:t xml:space="preserve">Amrita stood amidst the rising din, her head cocked. She was listening, translating.</w:t>
+      </w:r>
+    </w:p>
+    <w:p>
+      <w:pPr>
+        <w:pStyle w:val="BodyText"/>
+      </w:pPr>
+      <w:r>
+        <w:t xml:space="preserve">“They are saying the same thing, over and over,” she shouted over the grinding lament. “A name. Not a word. A name for the feeling of being turned against yourself. For being made a tool to dismantle your own world.”</w:t>
+      </w:r>
+    </w:p>
+    <w:p>
+      <w:pPr>
+        <w:pStyle w:val="BodyText"/>
+      </w:pPr>
+      <w:r>
+        <w:t xml:space="preserve">The generator groaned its deep, grinding phrase.</w:t>
+      </w:r>
+      <w:r>
+        <w:t xml:space="preserve"> </w:t>
+      </w:r>
+      <w:r>
+        <w:rPr>
+          <w:i/>
+          <w:iCs/>
+        </w:rPr>
+        <w:t xml:space="preserve">Khaand-garee.</w:t>
+      </w:r>
+      <w:r>
+        <w:t xml:space="preserve"> </w:t>
+      </w:r>
+      <w:r>
+        <w:t xml:space="preserve">The excavator shrieked its metallic suffix.</w:t>
+      </w:r>
+      <w:r>
+        <w:t xml:space="preserve"> </w:t>
+      </w:r>
+      <w:r>
+        <w:rPr>
+          <w:i/>
+          <w:iCs/>
+        </w:rPr>
+        <w:t xml:space="preserve">Bhraash-ta.</w:t>
+      </w:r>
+      <w:r>
+        <w:t xml:space="preserve"> </w:t>
+      </w:r>
+      <w:r>
+        <w:t xml:space="preserve">The crusher clattered the brutal full stop.</w:t>
+      </w:r>
+    </w:p>
+    <w:p>
+      <w:pPr>
+        <w:pStyle w:val="BodyText"/>
+      </w:pPr>
+      <w:r>
+        <w:t xml:space="preserve">It was a single, compound, mechanical curse.</w:t>
+      </w:r>
+    </w:p>
+    <w:p>
+      <w:pPr>
+        <w:pStyle w:val="BodyText"/>
+      </w:pPr>
+      <w:r>
+        <w:t xml:space="preserve">Then, as suddenly as it began, it stopped. The generator choked off. The excavator arm settled with a final, sighing hiss of hydraulics. The crusher fell silent.</w:t>
+      </w:r>
+    </w:p>
+    <w:p>
+      <w:pPr>
+        <w:pStyle w:val="BodyText"/>
+      </w:pPr>
+      <w:r>
+        <w:t xml:space="preserve">The ensuing quiet was absolute, and more terrifying than the noise. It was the quiet of a page after a devastating line has been written.</w:t>
+      </w:r>
+    </w:p>
+    <w:p>
+      <w:pPr>
+        <w:pStyle w:val="BodyText"/>
+      </w:pPr>
+      <w:r>
+        <w:t xml:space="preserve">From the tree line at the top of the cut, a figure emerged.</w:t>
+      </w:r>
+    </w:p>
+    <w:p>
+      <w:pPr>
+        <w:pStyle w:val="BodyText"/>
+      </w:pPr>
+      <w:r>
+        <w:t xml:space="preserve">It was the ghost of the British tea-planter. But he was changed. He was no longer a pearlescent, pathetic thing clutching at drain edges. He was sharper, darker, his form etched in lines of silvery cold. The stains on his linen suit were not vague discolorations, but precise, map-like patterns. And he was not alone. Flickering around him, like faint afterimages, were other shapes. A tribal woman with a basket, her form shimmering with the heat-haze of a long-ago fire. A labourer in a loincloth, the outline of a heavy load bent into his posture. A British soldier, his red coat a dull smear of rust-coloured light. They were the ghosts of the hill’s other stories, the other sentences ended by the long, slow violence of plantation and possession. The primary ghost had become a conjunction. He was linking the past’s injustices to the present’s catastrophe.</w:t>
+      </w:r>
+    </w:p>
+    <w:p>
+      <w:pPr>
+        <w:pStyle w:val="BodyText"/>
+      </w:pPr>
+      <w:r>
+        <w:t xml:space="preserve">He did not look at the men. He looked at the machines. Then he raised a translucent arm and pointed—not at the machines, but at the thick, insulated cables that snaked from the generator toward the site office, the cables that carried the stolen, coerced power.</w:t>
+      </w:r>
+    </w:p>
+    <w:p>
+      <w:pPr>
+        <w:pStyle w:val="BodyText"/>
+      </w:pPr>
+      <w:r>
+        <w:t xml:space="preserve">The cables began to smolder. Not with heat, but with a cold, blue-white light that crackled along their lengths. The light pulsed in time with a low, sub-bass hum that vibrated in the teeth, in the bones of the skull. It was the sound of the mountain’s agony, now channeled, given a direct conduit.</w:t>
+      </w:r>
+    </w:p>
+    <w:p>
+      <w:pPr>
+        <w:pStyle w:val="BodyText"/>
+      </w:pPr>
+      <w:r>
+        <w:t xml:space="preserve">The light raced along the cables, into the site office. The single bulb inside flashed once, blindingly bright, and then exploded in a shower of glass dust. The laptop on the desk flickered, its screen flooding with a cascade of characters—not letters or numbers, but jagged, runic shapes that writhed like worms. The printer whirred to life, spewing forth not paper, but a continuous stream of blank sheets that, as they piled on the floor, revealed they were not blank at all. They were imprinted with the faint, perfect, geometric negative of root systems, of vein patterns, of fractures in stone. The mountain was printing its own blueprints.</w:t>
+      </w:r>
+    </w:p>
+    <w:p>
+      <w:pPr>
+        <w:pStyle w:val="BodyText"/>
+      </w:pPr>
+      <w:r>
+        <w:t xml:space="preserve">The bureaucrat screamed, a thin, papery sound. He scrambled from the steps, falling into the red dust.</w:t>
+      </w:r>
+    </w:p>
+    <w:p>
+      <w:pPr>
+        <w:pStyle w:val="BodyText"/>
+      </w:pPr>
+      <w:r>
+        <w:t xml:space="preserve">The story was no longer just haunting. It was</w:t>
+      </w:r>
+      <w:r>
+        <w:t xml:space="preserve"> </w:t>
+      </w:r>
+      <w:r>
+        <w:rPr>
+          <w:i/>
+          <w:iCs/>
+        </w:rPr>
+        <w:t xml:space="preserve">engineering</w:t>
+      </w:r>
+      <w:r>
+        <w:t xml:space="preserve">. It was using the infrastructure of the violation to manifest its own reality.</w:t>
+      </w:r>
+    </w:p>
+    <w:p>
+      <w:pPr>
+        <w:pStyle w:val="BodyText"/>
+      </w:pPr>
+      <w:r>
+        <w:t xml:space="preserve">Evans found his voice. “We have to shut it down! The power! The fuel!”</w:t>
+      </w:r>
+    </w:p>
+    <w:p>
+      <w:pPr>
+        <w:pStyle w:val="BodyText"/>
+      </w:pPr>
+      <w:r>
+        <w:t xml:space="preserve">Amrita’s laugh was a short, bitter thing. “Shut it down? This is not a circuit, Mr. Evans. It is a syllogism. The premise is the wound. The logic is the pain. The conclusion is what you see. You cannot un-write the premise.”</w:t>
+      </w:r>
+    </w:p>
+    <w:p>
+      <w:pPr>
+        <w:pStyle w:val="BodyText"/>
+      </w:pPr>
+      <w:r>
+        <w:t xml:space="preserve">The ghostly conjunction lowered its arm. The cold light in the cables died. The new silence was pregnant, taut. The hill was waiting. The story had demonstrated its mastery of the physical lexicon. It had spoken through metal and electricity. Next, it would speak through flesh.</w:t>
+      </w:r>
+    </w:p>
+    <w:p>
+      <w:pPr>
+        <w:pStyle w:val="BodyText"/>
+      </w:pPr>
+      <w:r>
+        <w:t xml:space="preserve">Evans’s satellite phone, clipped to his belt, buzzed. The sound was obscenely normal. He fumbled for it, his fingers numb. The screen displayed a number from the London office. He answered.</w:t>
+      </w:r>
+    </w:p>
+    <w:p>
+      <w:pPr>
+        <w:pStyle w:val="BodyText"/>
+      </w:pPr>
+      <w:r>
+        <w:t xml:space="preserve">“Evans.” The voice was Charles’, the managing director, crisp and threaded with satellite lag. “We’re getting wild reports from the liaison. Some sort of labour dispute? A sit-in? Get it sorted. The board is watching the timeline. This is no time for local superstitions to—”</w:t>
+      </w:r>
+    </w:p>
+    <w:p>
+      <w:pPr>
+        <w:pStyle w:val="BodyText"/>
+      </w:pPr>
+      <w:r>
+        <w:t xml:space="preserve">The signal did not break. It</w:t>
+      </w:r>
+      <w:r>
+        <w:t xml:space="preserve"> </w:t>
+      </w:r>
+      <w:r>
+        <w:rPr>
+          <w:i/>
+          <w:iCs/>
+        </w:rPr>
+        <w:t xml:space="preserve">changed</w:t>
+      </w:r>
+      <w:r>
+        <w:t xml:space="preserve">.</w:t>
+      </w:r>
+    </w:p>
+    <w:p>
+      <w:pPr>
+        <w:pStyle w:val="BodyText"/>
+      </w:pPr>
+      <w:r>
+        <w:t xml:space="preserve">Charles’ voice stretched, slowed, deepened. The words melted into one another, reforming.</w:t>
+      </w:r>
+    </w:p>
+    <w:p>
+      <w:pPr>
+        <w:pStyle w:val="BodyText"/>
+      </w:pPr>
+      <w:r>
+        <w:t xml:space="preserve">“</w:t>
+      </w:r>
+      <w:r>
+        <w:rPr>
+          <w:i/>
+          <w:iCs/>
+        </w:rPr>
+        <w:t xml:space="preserve">…timeline… is… a… noose…</w:t>
+      </w:r>
+      <w:r>
+        <w:t xml:space="preserve">” the voice groaned, now a cavernous, stone-on-stone sound. “</w:t>
+      </w:r>
+      <w:r>
+        <w:rPr>
+          <w:i/>
+          <w:iCs/>
+        </w:rPr>
+        <w:t xml:space="preserve">…board… is… watching… the… ending…</w:t>
+      </w:r>
+      <w:r>
+        <w:t xml:space="preserve">”</w:t>
+      </w:r>
+    </w:p>
+    <w:p>
+      <w:pPr>
+        <w:pStyle w:val="BodyText"/>
+      </w:pPr>
+      <w:r>
+        <w:t xml:space="preserve">Then, through the earpiece, clear as a bell, Evans heard the distinct sound of a monsoon drain, the gurgle of sluggish, red water. And a gasp. A single, wet, desperate intake of breath that ended in a choke.</w:t>
+      </w:r>
+    </w:p>
+    <w:p>
+      <w:pPr>
+        <w:pStyle w:val="BodyText"/>
+      </w:pPr>
+      <w:r>
+        <w:t xml:space="preserve">The line went dead.</w:t>
+      </w:r>
+    </w:p>
+    <w:p>
+      <w:pPr>
+        <w:pStyle w:val="BodyText"/>
+      </w:pPr>
+      <w:r>
+        <w:t xml:space="preserve">Evans dropped the phone as if it had burned him. It lay in the dust, a black rectangle of impossible distance collapsed. The story had used the global network, the very symbol of his disconnected power, to deliver a message. It had connected his boss’s voice to the tea-planter’s death. It had drawn a line of consequence from a London boardroom to a ghost in a ditch, with Evans as the living link.</w:t>
+      </w:r>
+    </w:p>
+    <w:p>
+      <w:pPr>
+        <w:pStyle w:val="BodyText"/>
+      </w:pPr>
+      <w:r>
+        <w:t xml:space="preserve">He was not just next in the queue. He was the living conduit between the crime and the consequence. His life was the sentence being written to bridge that gap.</w:t>
+      </w:r>
+    </w:p>
+    <w:p>
+      <w:pPr>
+        <w:pStyle w:val="BodyText"/>
+      </w:pPr>
+      <w:r>
+        <w:t xml:space="preserve">He looked at Amrita, his eyes wide with a final, stripped understanding. “It’s not going to kill me here.”</w:t>
+      </w:r>
+    </w:p>
+    <w:p>
+      <w:pPr>
+        <w:pStyle w:val="BodyText"/>
+      </w:pPr>
+      <w:r>
+        <w:t xml:space="preserve">She shook her head slowly. “No. Your clause is dependent on the wider narrative. The colonial aftermath. The man in London who gives the orders. The system that sees a hill as a diagram. Your ending must reference that. It must complete the thought.”</w:t>
+      </w:r>
+    </w:p>
+    <w:p>
+      <w:pPr>
+        <w:pStyle w:val="BodyText"/>
+      </w:pPr>
+      <w:r>
+        <w:t xml:space="preserve">“So I run,” he whispered.</w:t>
+      </w:r>
+    </w:p>
+    <w:p>
+      <w:pPr>
+        <w:pStyle w:val="BodyText"/>
+      </w:pPr>
+      <w:r>
+        <w:t xml:space="preserve">“You run,” she agreed. “And the story will follow. It will use your journey as its narrative spine. It will turn your escape into its procession. You will be the subject, and the verb will be</w:t>
+      </w:r>
+      <w:r>
+        <w:t xml:space="preserve"> </w:t>
+      </w:r>
+      <w:r>
+        <w:rPr>
+          <w:i/>
+          <w:iCs/>
+        </w:rPr>
+        <w:t xml:space="preserve">to return</w:t>
+      </w:r>
+      <w:r>
+        <w:t xml:space="preserve">. To return the consequence to its source.”</w:t>
+      </w:r>
+    </w:p>
+    <w:p>
+      <w:pPr>
+        <w:pStyle w:val="BodyText"/>
+      </w:pPr>
+      <w:r>
+        <w:t xml:space="preserve">The hook for the next chapter was not a question. It was a trajectory. Evans looked down at his hands—the hands that pointed at blueprints, that had once, in a moment of horrifying clarity, touched the living tendril of the story itself. They were the hands that would now turn the ignition, that would grip the steering wheel, that would carry the ending with him like a seed.</w:t>
+      </w:r>
+    </w:p>
+    <w:p>
+      <w:pPr>
+        <w:pStyle w:val="BodyText"/>
+      </w:pPr>
+      <w:r>
+        <w:t xml:space="preserve">He was no longer a man facing a ghost. He was a man who had</w:t>
+      </w:r>
+      <w:r>
+        <w:t xml:space="preserve"> </w:t>
+      </w:r>
+      <w:r>
+        <w:rPr>
+          <w:i/>
+          <w:iCs/>
+        </w:rPr>
+        <w:t xml:space="preserve">become</w:t>
+      </w:r>
+      <w:r>
+        <w:t xml:space="preserve"> </w:t>
+      </w:r>
+      <w:r>
+        <w:t xml:space="preserve">a grammatical function. He was the vessel through which the mountain’s long, compound sentence of pain would find its final, full stop, not in the red soil of the hills, but in the polished marble of a distant, believing world that thought itself immune.</w:t>
+      </w:r>
+    </w:p>
+    <w:p>
+      <w:pPr>
+        <w:pStyle w:val="BodyText"/>
+      </w:pPr>
+      <w:r>
+        <w:t xml:space="preserve">The story was awake. It was hungry. And it had chosen its vehicle.</w:t>
+      </w:r>
+    </w:p>
+    <w:p>
+      <w:pPr>
+        <w:pStyle w:val="BodyText"/>
+      </w:pPr>
+      <w:r>
+        <w:t xml:space="preserve">He took a step back, then another. He did not look at the petrified men, at the haunted machines, at the silent, judging ghosts. He looked only at the path that led to the company Land Rover. His escape route was now a sentence diagram, and he was the word moving inexorably toward the period.</w:t>
+      </w:r>
+    </w:p>
+    <w:p>
+      <w:pPr>
+        <w:pStyle w:val="BodyText"/>
+      </w:pPr>
+      <w:r>
+        <w:t xml:space="preserve">Amrita watched him go, her expression unreadable. She did not stop him. Her role was here, with the wound. His role was to carry the infection to the heart.</w:t>
+      </w:r>
+    </w:p>
+    <w:p>
+      <w:pPr>
+        <w:pStyle w:val="BodyText"/>
+      </w:pPr>
+      <w:r>
+        <w:t xml:space="preserve">As Evans drove away, the dust rising behind him did not swirl and settle. It hung in the still air, forming a perfect, elongated mark on the landscape.</w:t>
+      </w:r>
+    </w:p>
+    <w:p>
+      <w:pPr>
+        <w:pStyle w:val="BodyText"/>
+      </w:pPr>
+      <w:r>
+        <w:t xml:space="preserve">It looked like a dash—the punctuation for an abrupt break, a sudden shift. The first mark in the final paragraph.</w:t>
+      </w:r>
+    </w:p>
+    <w:p>
+      <w:r>
+        <w:pict>
+          <v:rect style="width:0;height:1.5pt" o:hralign="center" o:hrstd="t" o:hr="t"/>
+        </w:pict>
+      </w:r>
+    </w:p>
+    <w:bookmarkEnd w:id="54"/>
+    <w:bookmarkEnd w:id="55"/>
+    <w:bookmarkStart w:id="57" w:name="chapter-23"/>
+    <w:p>
+      <w:pPr>
+        <w:pStyle w:val="Heading1"/>
+      </w:pPr>
+      <w:r>
+        <w:t xml:space="preserve">Chapter 23</w:t>
+      </w:r>
+    </w:p>
+    <w:bookmarkStart w:id="56" w:name="chapter-23-1"/>
+    <w:p>
+      <w:pPr>
+        <w:pStyle w:val="Heading2"/>
+      </w:pPr>
+      <w:r>
+        <w:rPr>
+          <w:b/>
+          <w:bCs/>
+        </w:rPr>
+        <w:t xml:space="preserve">Chapter 23</w:t>
+      </w:r>
+    </w:p>
+    <w:p>
+      <w:pPr>
+        <w:pStyle w:val="FirstParagraph"/>
+      </w:pPr>
+      <w:r>
+        <w:t xml:space="preserve">The dust-hung dash of Evans’s departure did not dissipate. It remained, a suspended, tapering line of red particulate drawn across the mouth of the valley, a glyph written in the grammar of flight. Amrita watched it until the sound of the Land Rover’s engine was absorbed by the green, listening silence of the mountain. The machine-noise was a foreign syllable, quickly corrected by the older, deeper tongue of the place.</w:t>
+      </w:r>
+    </w:p>
+    <w:p>
+      <w:pPr>
+        <w:pStyle w:val="BodyText"/>
+      </w:pPr>
+      <w:r>
+        <w:t xml:space="preserve">Around her, the worksite was a tableau of arrested function. Men stood frozen beside silent rigs, their faces slack with the aftermath of a shared, visceral haunting. They were not looking at the ghosts, who had begun their slow, deliberate fade back into the texture of the land—the tea-planter into the steam rising from a puddle, the Gurkha into the dappled shadow of a sal tree, the labourers into the very red of the soil that stained their boots. The men were looking at their own hands, as if seeing them for the first time as instruments, as if wondering what sentences they had been blindly constructing.</w:t>
+      </w:r>
+    </w:p>
+    <w:p>
+      <w:pPr>
+        <w:pStyle w:val="BodyText"/>
+      </w:pPr>
+      <w:r>
+        <w:t xml:space="preserve">Aaji was already moving, her bare feet whispering through the dust. She went not to the men, but to the raw, weeping gash in the hillside where the drill had bitten too deep. She knelt, ignoring the sharp shale, and placed her palms flat against the exposed earth. It was not a gesture of healing, but of acknowledgment. Of listening.</w:t>
+      </w:r>
+    </w:p>
+    <w:p>
+      <w:pPr>
+        <w:pStyle w:val="BodyText"/>
+      </w:pPr>
+      <w:r>
+        <w:t xml:space="preserve">“It is done?” Prabal’s voice was hoarse, stripped of its managerial certainty. He stood a few paces behind Amrita, his shirt stained with sweat and terror.</w:t>
+      </w:r>
+    </w:p>
+    <w:p>
+      <w:pPr>
+        <w:pStyle w:val="BodyText"/>
+      </w:pPr>
+      <w:r>
+        <w:t xml:space="preserve">“No,” Amrita said, still facing the valley, the immutable dash. “It is sent.”</w:t>
+      </w:r>
+    </w:p>
+    <w:p>
+      <w:pPr>
+        <w:pStyle w:val="BodyText"/>
+      </w:pPr>
+      <w:r>
+        <w:t xml:space="preserve">“He is running. He will call the police. The company. He will bring more men, more machines.” Prabal’s words were the old logic, the familiar panic of a threatened system. They sounded hollow, childish, against the dense silence.</w:t>
+      </w:r>
+    </w:p>
+    <w:p>
+      <w:pPr>
+        <w:pStyle w:val="BodyText"/>
+      </w:pPr>
+      <w:r>
+        <w:t xml:space="preserve">Amrita finally turned. Her gaze was not unkind, but it was factual, like the assessment of a mechanic viewing a broken, obsolete tool. “He is not running</w:t>
+      </w:r>
+      <w:r>
+        <w:t xml:space="preserve"> </w:t>
+      </w:r>
+      <w:r>
+        <w:rPr>
+          <w:i/>
+          <w:iCs/>
+        </w:rPr>
+        <w:t xml:space="preserve">from</w:t>
+      </w:r>
+      <w:r>
+        <w:t xml:space="preserve">. He is running</w:t>
+      </w:r>
+      <w:r>
+        <w:t xml:space="preserve"> </w:t>
+      </w:r>
+      <w:r>
+        <w:rPr>
+          <w:i/>
+          <w:iCs/>
+        </w:rPr>
+        <w:t xml:space="preserve">toward</w:t>
+      </w:r>
+      <w:r>
+        <w:t xml:space="preserve">. The story is not in his rearview mirror. It is in the passenger seat beside him. It is in the petrol tank. It is in the map he thinks he is following.” She glanced at the dash of dust. “He is the delivery mechanism. The consequence, packaged and addressed.”</w:t>
+      </w:r>
+    </w:p>
+    <w:p>
+      <w:pPr>
+        <w:pStyle w:val="BodyText"/>
+      </w:pPr>
+      <w:r>
+        <w:t xml:space="preserve">Prabal opened his mouth, but the protest died. He followed her gaze to the suspended dust, and a shiver passed through him. It did not look like dust anymore. It looked like the trail of a syringe, still quivering, recently withdrawn.</w:t>
+      </w:r>
+    </w:p>
+    <w:p>
+      <w:pPr>
+        <w:pStyle w:val="BodyText"/>
+      </w:pPr>
+      <w:r>
+        <w:t xml:space="preserve">“What do we do?” The question was a whisper.</w:t>
+      </w:r>
+    </w:p>
+    <w:p>
+      <w:pPr>
+        <w:pStyle w:val="BodyText"/>
+      </w:pPr>
+      <w:r>
+        <w:t xml:space="preserve">“We tend to the wound,” Aaji said, not lifting her hands from the earth. Her voice carried, dry and clear. “We bear witness to the punctuation. A story that leaves its source is a dangerous thing. It becomes pure trajectory. We must be the anchor it strains against.”</w:t>
+      </w:r>
+    </w:p>
+    <w:p>
+      <w:pPr>
+        <w:pStyle w:val="BodyText"/>
+      </w:pPr>
+      <w:r>
+        <w:t xml:space="preserve">She began to hum, a low, atonal vibration that seemed not to come from her throat but from the ground beneath her knees. It was the sound of a mountain remembering its own shape.</w:t>
+      </w:r>
+    </w:p>
+    <w:p>
+      <w:r>
+        <w:pict>
+          <v:rect style="width:0;height:1.5pt" o:hralign="center" o:hrstd="t" o:hr="t"/>
+        </w:pict>
+      </w:r>
+    </w:p>
+    <w:p>
+      <w:pPr>
+        <w:pStyle w:val="FirstParagraph"/>
+      </w:pPr>
+      <w:r>
+        <w:t xml:space="preserve">The Land Rover was a metal capsule hurtling through a narrative tunnel. Evans’s hands were vice-locked on the steering wheel, his knuckles bone-white. He drove with a frantic, focused intensity, but his mind was not on the hairpin turns or the landslides of loose scree. His mind was a prison cell, and in it, he replayed the last words of the old woman.</w:t>
+      </w:r>
+    </w:p>
+    <w:p>
+      <w:pPr>
+        <w:pStyle w:val="BodyText"/>
+      </w:pPr>
+      <w:r>
+        <w:rPr>
+          <w:i/>
+          <w:iCs/>
+        </w:rPr>
+        <w:t xml:space="preserve">Your clause is dependent on the wider narrative. The colonial aftermath.</w:t>
+      </w:r>
+    </w:p>
+    <w:p>
+      <w:pPr>
+        <w:pStyle w:val="BodyText"/>
+      </w:pPr>
+      <w:r>
+        <w:t xml:space="preserve">The phrase echoed, not as an idea, but as a diagnosis. A sentence diagram of his own soul. He had always believed himself the subject of his own life:</w:t>
+      </w:r>
+      <w:r>
+        <w:t xml:space="preserve"> </w:t>
+      </w:r>
+      <w:r>
+        <w:rPr>
+          <w:i/>
+          <w:iCs/>
+        </w:rPr>
+        <w:t xml:space="preserve">Evans designs. Evans builds. Evans solves.</w:t>
+      </w:r>
+      <w:r>
+        <w:t xml:space="preserve"> </w:t>
+      </w:r>
+      <w:r>
+        <w:t xml:space="preserve">But she had re-ordered him. He was merely the dependent clause, his meaning contingent on a main subject he had never seen:</w:t>
+      </w:r>
+      <w:r>
+        <w:t xml:space="preserve"> </w:t>
+      </w:r>
+      <w:r>
+        <w:rPr>
+          <w:i/>
+          <w:iCs/>
+        </w:rPr>
+        <w:t xml:space="preserve">The System extracts. The Legacy consumes. The Aftermath continues.</w:t>
+      </w:r>
+    </w:p>
+    <w:p>
+      <w:pPr>
+        <w:pStyle w:val="BodyText"/>
+      </w:pPr>
+      <w:r>
+        <w:t xml:space="preserve">And the verb?</w:t>
+      </w:r>
+      <w:r>
+        <w:t xml:space="preserve"> </w:t>
+      </w:r>
+      <w:r>
+        <w:rPr>
+          <w:i/>
+          <w:iCs/>
+        </w:rPr>
+        <w:t xml:space="preserve">To return.</w:t>
+      </w:r>
+    </w:p>
+    <w:p>
+      <w:pPr>
+        <w:pStyle w:val="BodyText"/>
+      </w:pPr>
+      <w:r>
+        <w:t xml:space="preserve">The jungle pressed in, a green, woolly wall. The ghosts were gone from his mirrors, but their absence was a new, more profound presence. He felt the weight of the story in the vehicle with him. It was in the smell of hot oil and dust, in the vibration of the chassis, in the way the shadows of passing trees fell across the dashboard like the bars of a moving cage. He was not escaping a haunted mountain. He was smuggling the haunt out. He was the courier of a curse he had finally acknowledged as real, and the destination was his own world.</w:t>
+      </w:r>
+    </w:p>
+    <w:p>
+      <w:pPr>
+        <w:pStyle w:val="BodyText"/>
+      </w:pPr>
+      <w:r>
+        <w:t xml:space="preserve">He thought of London. The polished oak of the boardroom at Cadogan &amp; Pryce. The chill of the air conditioning, the smell of espresso and lemon-scented polish. The large, topographic map of the Panchgani range on the wall, a beautiful abstraction of contours and gradients, devoid of soil, of sap, of ghosts. He thought of Charles Waltham, Senior Partner, who had patted that map and said, “The trick, Robert, is to see the land as a series of solvable problems. Geology is just a puzzle. People are just variables. Ghosts…” He had smiled then, a thin, civilized smile. “Ghosts are just stories the locals tell to negotiate for better compensation.”</w:t>
+      </w:r>
+    </w:p>
+    <w:p>
+      <w:pPr>
+        <w:pStyle w:val="BodyText"/>
+      </w:pPr>
+      <w:r>
+        <w:t xml:space="preserve">Evans’s foot pressed harder on the accelerator. A hysterical laugh bubbled in his chest.</w:t>
+      </w:r>
+      <w:r>
+        <w:t xml:space="preserve"> </w:t>
+      </w:r>
+      <w:r>
+        <w:rPr>
+          <w:i/>
+          <w:iCs/>
+        </w:rPr>
+        <w:t xml:space="preserve">Negotiate.</w:t>
+      </w:r>
+      <w:r>
+        <w:t xml:space="preserve"> </w:t>
+      </w:r>
+      <w:r>
+        <w:t xml:space="preserve">The mountain had just presented its final, non-negotiable term sheet.</w:t>
+      </w:r>
+    </w:p>
+    <w:p>
+      <w:pPr>
+        <w:pStyle w:val="BodyText"/>
+      </w:pPr>
+      <w:r>
+        <w:t xml:space="preserve">He would drive to Pune. He would take the first flight to Delhi, then the long haul to Heathrow. He would go straight from the airport to the office on Bishopsgate. He would stand in front of Waltham’s map, with its neat pins and optimistic notations, and he would… what?</w:t>
+      </w:r>
+    </w:p>
+    <w:p>
+      <w:pPr>
+        <w:pStyle w:val="BodyText"/>
+      </w:pPr>
+      <w:r>
+        <w:t xml:space="preserve">Tell him?</w:t>
+      </w:r>
+    </w:p>
+    <w:p>
+      <w:pPr>
+        <w:pStyle w:val="BodyText"/>
+      </w:pPr>
+      <w:r>
+        <w:t xml:space="preserve">The laugh died. The image collapsed. He saw himself, wild-eyed, dust in his hair, babbling about petrified Gurkhas and grammatical ghosts. He saw Waltham’s expression—concern at first, then impatience, then a quiet, firm suggestion that Robert take some extended medical leave. The security guard would be called. The story would be contained, labelled as a breakdown, a tropical fever, the understandable stress of a difficult project. The system had protocols for men who cracked. It had no protocol for men who saw.</w:t>
+      </w:r>
+    </w:p>
+    <w:p>
+      <w:pPr>
+        <w:pStyle w:val="BodyText"/>
+      </w:pPr>
+      <w:r>
+        <w:t xml:space="preserve">He was not a messenger. He was a vector. And a vector, he realized with a cold, sinking clarity, does not need to be believed to transmit the disease.</w:t>
+      </w:r>
+    </w:p>
+    <w:p>
+      <w:pPr>
+        <w:pStyle w:val="BodyText"/>
+      </w:pPr>
+      <w:r>
+        <w:t xml:space="preserve">His role was not to convince. His role was to</w:t>
+      </w:r>
+      <w:r>
+        <w:t xml:space="preserve"> </w:t>
+      </w:r>
+      <w:r>
+        <w:rPr>
+          <w:i/>
+          <w:iCs/>
+        </w:rPr>
+        <w:t xml:space="preserve">arrive</w:t>
+      </w:r>
+      <w:r>
+        <w:t xml:space="preserve">.</w:t>
+      </w:r>
+    </w:p>
+    <w:p>
+      <w:r>
+        <w:pict>
+          <v:rect style="width:0;height:1.5pt" o:hralign="center" o:hrstd="t" o:hr="t"/>
+        </w:pict>
+      </w:r>
+    </w:p>
+    <w:p>
+      <w:pPr>
+        <w:pStyle w:val="FirstParagraph"/>
+      </w:pPr>
+      <w:r>
+        <w:t xml:space="preserve">Back on the mountain, the afternoon bled into a sombre, ochre evening. The workers had not returned to their machines. They moved in a quiet daze, gathering personal effects, speaking in hushed tones. They were waiting for formal dismissal, for the shouted orders that did not come. Prabal sat on the steps of his site office, head in his hands, the walkie-talkie silent beside him.</w:t>
+      </w:r>
+    </w:p>
+    <w:p>
+      <w:pPr>
+        <w:pStyle w:val="BodyText"/>
+      </w:pPr>
+      <w:r>
+        <w:t xml:space="preserve">Amrita and Aaji worked. They did not perform a ritual. They performed an adjustment. With a small sickle, Aaji cut specific vines—</w:t>
+      </w:r>
+      <w:r>
+        <w:rPr>
+          <w:i/>
+          <w:iCs/>
+        </w:rPr>
+        <w:t xml:space="preserve">giloy</w:t>
+      </w:r>
+      <w:r>
+        <w:t xml:space="preserve">,</w:t>
+      </w:r>
+      <w:r>
+        <w:t xml:space="preserve"> </w:t>
+      </w:r>
+      <w:r>
+        <w:rPr>
+          <w:i/>
+          <w:iCs/>
+        </w:rPr>
+        <w:t xml:space="preserve">dudhi</w:t>
+      </w:r>
+      <w:r>
+        <w:t xml:space="preserve">—and bitter leaves. She did not boil them into a poultice. She laid them in a specific pattern around the wounded hillside, a green, living bandage of intention. Amrita gathered stones, not random ones, but those that felt cool and heavy with moisture even in the dry air. She placed them at the cardinal points of the excavation.</w:t>
+      </w:r>
+    </w:p>
+    <w:p>
+      <w:pPr>
+        <w:pStyle w:val="BodyText"/>
+      </w:pPr>
+      <w:r>
+        <w:t xml:space="preserve">“It will not close the wound,” Aaji said, as Amrita placed the last stone. “A story has been torn from here. The hole remains. But we can keep it clean. We can prevent other, lesser stories from festering in it.”</w:t>
+      </w:r>
+    </w:p>
+    <w:p>
+      <w:pPr>
+        <w:pStyle w:val="BodyText"/>
+      </w:pPr>
+      <w:r>
+        <w:t xml:space="preserve">“Where is his story going?” Amrita asked, looking east, down the path of the vanished vehicle.</w:t>
+      </w:r>
+    </w:p>
+    <w:p>
+      <w:pPr>
+        <w:pStyle w:val="BodyText"/>
+      </w:pPr>
+      <w:r>
+        <w:t xml:space="preserve">“To the place that thinks it is the author,” Aaji replied. She straightened, a hand pressed to the small of her back. Her eyes were milky with cataracts, but they saw the invisible thread, taut and humming, that stretched from the mountain to the fleeing man. “To the desk where the diagrams are drawn. It will go to the source of the forgetting.”</w:t>
+      </w:r>
+    </w:p>
+    <w:p>
+      <w:pPr>
+        <w:pStyle w:val="BodyText"/>
+      </w:pPr>
+      <w:r>
+        <w:t xml:space="preserve">As night fell, a different kind of work began. One by one, the workers approached Amrita. They did not ask for pay or for orders. They brought small offerings—a twist of tobacco, a few coins, a ripe mango. They asked, in gestures and broken phrases, for a</w:t>
+      </w:r>
+      <w:r>
+        <w:t xml:space="preserve"> </w:t>
+      </w:r>
+      <w:r>
+        <w:rPr>
+          <w:i/>
+          <w:iCs/>
+        </w:rPr>
+        <w:t xml:space="preserve">protection</w:t>
+      </w:r>
+      <w:r>
+        <w:t xml:space="preserve">. Not from the ghosts, but from the</w:t>
+      </w:r>
+      <w:r>
+        <w:t xml:space="preserve"> </w:t>
+      </w:r>
+      <w:r>
+        <w:rPr>
+          <w:i/>
+          <w:iCs/>
+        </w:rPr>
+        <w:t xml:space="preserve">story</w:t>
+      </w:r>
+      <w:r>
+        <w:t xml:space="preserve">. They had felt its edges, its terrible, hungry coherence, and they knew they had been bit-players in its middle chapters. They feared its conclusion might sweep them away too.</w:t>
+      </w:r>
+    </w:p>
+    <w:p>
+      <w:pPr>
+        <w:pStyle w:val="BodyText"/>
+      </w:pPr>
+      <w:r>
+        <w:t xml:space="preserve">Amrita did not promise safety. She gave them simple, physical instructions. “Wash your hair in the stream before you go home. Do not look directly at the moon tonight. Sleep with a fistful of salt in your left hand.” These were not magical solutions. They were cognitive anchors, actions to remind the body it had a boundary, a self separate from the narrative tide. They were the equivalent of punctuation for the soul.</w:t>
+      </w:r>
+    </w:p>
+    <w:p>
+      <w:pPr>
+        <w:pStyle w:val="BodyText"/>
+      </w:pPr>
+      <w:r>
+        <w:t xml:space="preserve">Prabal was the last to approach. He carried no offering. His hands were empty. “My career is finished,” he said, the statement flat, final.</w:t>
+      </w:r>
+    </w:p>
+    <w:p>
+      <w:pPr>
+        <w:pStyle w:val="BodyText"/>
+      </w:pPr>
+      <w:r>
+        <w:t xml:space="preserve">“Yes,” Amrita agreed. There was no cruelty in it.</w:t>
+      </w:r>
+    </w:p>
+    <w:p>
+      <w:pPr>
+        <w:pStyle w:val="BodyText"/>
+      </w:pPr>
+      <w:r>
+        <w:t xml:space="preserve">“What should I do?”</w:t>
+      </w:r>
+    </w:p>
+    <w:p>
+      <w:pPr>
+        <w:pStyle w:val="BodyText"/>
+      </w:pPr>
+      <w:r>
+        <w:t xml:space="preserve">“Go home. Kiss your children. Feel the weight of their bodies in your arms. When you drink water, taste it. When you walk, feel the ground. Be a man, not a function. The story has use for functions. It has less use for men who are present in their own skin.”</w:t>
+      </w:r>
+    </w:p>
+    <w:p>
+      <w:pPr>
+        <w:pStyle w:val="BodyText"/>
+      </w:pPr>
+      <w:r>
+        <w:t xml:space="preserve">He nodded, a slow, broken gesture, and trudged away into the gathering dark. The exodus had begun. The site was being abandoned not to ghosts, but to a deeper, more profound silence—the silence of a tale that has left the page and entered the world.</w:t>
+      </w:r>
+    </w:p>
+    <w:p>
+      <w:r>
+        <w:pict>
+          <v:rect style="width:0;height:1.5pt" o:hralign="center" o:hrstd="t" o:hr="t"/>
+        </w:pict>
+      </w:r>
+    </w:p>
+    <w:p>
+      <w:pPr>
+        <w:pStyle w:val="FirstParagraph"/>
+      </w:pPr>
+      <w:r>
+        <w:t xml:space="preserve">Evans drove through the night. He did not stop. The caffeine pills in the glove compartment were gone. His eyes were gritty, his mouth sour. The headlights carved a frail, temporary tunnel through the blackness, and in that moving bubble of light, the story fermented.</w:t>
+      </w:r>
+    </w:p>
+    <w:p>
+      <w:pPr>
+        <w:pStyle w:val="BodyText"/>
+      </w:pPr>
+      <w:r>
+        <w:t xml:space="preserve">It was no longer a series of images or events. It was a</w:t>
+      </w:r>
+      <w:r>
+        <w:t xml:space="preserve"> </w:t>
+      </w:r>
+      <w:r>
+        <w:rPr>
+          <w:i/>
+          <w:iCs/>
+        </w:rPr>
+        <w:t xml:space="preserve">logic</w:t>
+      </w:r>
+      <w:r>
+        <w:t xml:space="preserve">. A colonial logic, inverted and reflected back. It unpacked itself in his mind.</w:t>
+      </w:r>
+    </w:p>
+    <w:p>
+      <w:pPr>
+        <w:pStyle w:val="BodyText"/>
+      </w:pPr>
+      <w:r>
+        <w:t xml:space="preserve">He saw the tea-planter, not as a tragic individual, but as the embodiment of a specific, forgotten sensation: the shock of the new land rejecting the old body. The Gurkha was not a loyal soldier wronged, but the manifestation of a loyalty weaponized, turned back upon itself. The labourers were not a faceless mass, but the literal earth, rising to protest its own commodification.</w:t>
+      </w:r>
+    </w:p>
+    <w:p>
+      <w:pPr>
+        <w:pStyle w:val="BodyText"/>
+      </w:pPr>
+      <w:r>
+        <w:t xml:space="preserve">And he, Robert Evans, was the perfect, modern extension. Not the colonizer with a pith helmet and a whip, but the technocrat with a blueprint and an environmental impact assessment. He did not conquer with a rifle; he dissected with a clause. His violence was not against bodies, but against context. He was the afterlife of the tea-planter’s ghost, the final, polished phase of seeing a hill as a diagram.</w:t>
+      </w:r>
+    </w:p>
+    <w:p>
+      <w:pPr>
+        <w:pStyle w:val="BodyText"/>
+      </w:pPr>
+      <w:r>
+        <w:t xml:space="preserve">The realization was not an intellectual one. It was cellular. He felt it in the ache of his kidneys, in the dry click of his eyelids. He was the living, breathing</w:t>
+      </w:r>
+      <w:r>
+        <w:t xml:space="preserve"> </w:t>
+      </w:r>
+      <w:r>
+        <w:rPr>
+          <w:i/>
+          <w:iCs/>
+        </w:rPr>
+        <w:t xml:space="preserve">aftermath</w:t>
+      </w:r>
+      <w:r>
+        <w:t xml:space="preserve">. And he was travelling in a straight line toward the heart of the empire that had authored the original sentence.</w:t>
+      </w:r>
+    </w:p>
+    <w:p>
+      <w:pPr>
+        <w:pStyle w:val="BodyText"/>
+      </w:pPr>
+      <w:r>
+        <w:t xml:space="preserve">He crossed the state border as dawn smeared the sky a sickly grey. The landscape changed, flattening, becoming more cultivated, but the story in the car did not dilute. It concentrated.</w:t>
+      </w:r>
+    </w:p>
+    <w:p>
+      <w:r>
+        <w:pict>
+          <v:rect style="width:0;height:1.5pt" o:hralign="center" o:hrstd="t" o:hr="t"/>
+        </w:pict>
+      </w:r>
+    </w:p>
+    <w:p>
+      <w:pPr>
+        <w:pStyle w:val="FirstParagraph"/>
+      </w:pPr>
+      <w:r>
+        <w:t xml:space="preserve">On the mountain, with the first pallid light, Amrita saw the thread snap.</w:t>
+      </w:r>
+    </w:p>
+    <w:p>
+      <w:pPr>
+        <w:pStyle w:val="BodyText"/>
+      </w:pPr>
+      <w:r>
+        <w:t xml:space="preserve">It was not a sound. It was a cessation of a vibration she had been feeling in her molars for hours. She was at the edge of the cliff, looking down at the distant, silver ribbon of a major highway. Aaji stood beside her.</w:t>
+      </w:r>
+    </w:p>
+    <w:p>
+      <w:pPr>
+        <w:pStyle w:val="BodyText"/>
+      </w:pPr>
+      <w:r>
+        <w:t xml:space="preserve">“He has arrived,” Aaji said.</w:t>
+      </w:r>
+    </w:p>
+    <w:p>
+      <w:pPr>
+        <w:pStyle w:val="BodyText"/>
+      </w:pPr>
+      <w:r>
+        <w:t xml:space="preserve">“Not at a place,” Amrita murmured. “At a condition.”</w:t>
+      </w:r>
+    </w:p>
+    <w:p>
+      <w:pPr>
+        <w:pStyle w:val="BodyText"/>
+      </w:pPr>
+      <w:r>
+        <w:t xml:space="preserve">The thread was gone. The delivery was complete. The story was now in its target environment, like a spore in a sterile lab. The final phase had begun.</w:t>
+      </w:r>
+    </w:p>
+    <w:p>
+      <w:pPr>
+        <w:pStyle w:val="BodyText"/>
+      </w:pPr>
+      <w:r>
+        <w:t xml:space="preserve">“What will it do there?” Amrita asked, though she knew the answer would not be a list of events.</w:t>
+      </w:r>
+    </w:p>
+    <w:p>
+      <w:pPr>
+        <w:pStyle w:val="BodyText"/>
+      </w:pPr>
+      <w:r>
+        <w:t xml:space="preserve">Aaji’s wrinkled face was serene. “It will do what stories do in places that believe they are beyond stories. It will make the hidden grammar visible. It will turn the polished marble floors into reflecting pools. It will make the air conditioning whisper in a language of drains and monsoons. It will haunt not with ghosts, but with</w:t>
+      </w:r>
+      <w:r>
+        <w:t xml:space="preserve"> </w:t>
+      </w:r>
+      <w:r>
+        <w:rPr>
+          <w:i/>
+          <w:iCs/>
+        </w:rPr>
+        <w:t xml:space="preserve">consequences</w:t>
+      </w:r>
+      <w:r>
+        <w:t xml:space="preserve">. It will make the diagram feel the pain of the hill.”</w:t>
+      </w:r>
+    </w:p>
+    <w:p>
+      <w:pPr>
+        <w:pStyle w:val="BodyText"/>
+      </w:pPr>
+      <w:r>
+        <w:t xml:space="preserve">Amrita imagined it. Not a spectre in a boardroom, but a flaw in the logic. A non-sequitur in a financial report. A sudden, inexplicable taste of laterite soil in a glass of mineral water. A creeping vine of doubt through the foundation of a certainty. The story would not attack. It would simply</w:t>
+      </w:r>
+      <w:r>
+        <w:t xml:space="preserve"> </w:t>
+      </w:r>
+      <w:r>
+        <w:rPr>
+          <w:i/>
+          <w:iCs/>
+        </w:rPr>
+        <w:t xml:space="preserve">reveal the dependencies</w:t>
+      </w:r>
+      <w:r>
+        <w:t xml:space="preserve">.</w:t>
+      </w:r>
+    </w:p>
+    <w:p>
+      <w:pPr>
+        <w:pStyle w:val="BodyText"/>
+      </w:pPr>
+      <w:r>
+        <w:t xml:space="preserve">“Will it destroy him?” she asked, thinking of Evans’s pale, determined face in the dawn light two days prior.</w:t>
+      </w:r>
+    </w:p>
+    <w:p>
+      <w:pPr>
+        <w:pStyle w:val="BodyText"/>
+      </w:pPr>
+      <w:r>
+        <w:t xml:space="preserve">Aaji considered. “He is the clause. When the main sentence is deconstructed, the dependent clause loses its meaning. He may continue to walk, to speak, to eat. But the ‘he’ that was defined by that narrative function… that will end. He will become a man without a grammatical purpose. It is a kind of death. Perhaps a kinder one than he deserves.”</w:t>
+      </w:r>
+    </w:p>
+    <w:p>
+      <w:pPr>
+        <w:pStyle w:val="BodyText"/>
+      </w:pPr>
+      <w:r>
+        <w:t xml:space="preserve">They stood in silence as the sun finally cleared the distant hills, painting the abandoned excavators in a tragic, golden light. The wound in the mountain seemed darker in contrast, a period carved not in soil, but in shadow.</w:t>
+      </w:r>
+    </w:p>
+    <w:p>
+      <w:pPr>
+        <w:pStyle w:val="BodyText"/>
+      </w:pPr>
+      <w:r>
+        <w:t xml:space="preserve">“Our work is not finished,” Amrita said. The hook in her own chest was not for Evans, not anymore. It was for what he had left behind, and for what was to come.</w:t>
+      </w:r>
+    </w:p>
+    <w:p>
+      <w:pPr>
+        <w:pStyle w:val="BodyText"/>
+      </w:pPr>
+      <w:r>
+        <w:t xml:space="preserve">“No,” Aaji agreed. “We are the custodians of the aftermath of the aftermath. We must be ready for the echo.”</w:t>
+      </w:r>
+    </w:p>
+    <w:p>
+      <w:r>
+        <w:pict>
+          <v:rect style="width:0;height:1.5pt" o:hralign="center" o:hrstd="t" o:hr="t"/>
+        </w:pict>
+      </w:r>
+    </w:p>
+    <w:p>
+      <w:pPr>
+        <w:pStyle w:val="FirstParagraph"/>
+      </w:pPr>
+      <w:r>
+        <w:t xml:space="preserve">Robert Evans stood in the gleaming, silent atrium of the Cadogan &amp; Pryce headquarters. It was 5:45 AM London time. The cleaning staff had gone. The security guard at the front desk nodded, used to the obsessed consultants keeping impossible hours.</w:t>
+      </w:r>
+    </w:p>
+    <w:p>
+      <w:pPr>
+        <w:pStyle w:val="BodyText"/>
+      </w:pPr>
+      <w:r>
+        <w:t xml:space="preserve">Evans’s reflection in the black marble wall was a shock. A gaunt, hollow-eyed man in rumpled travel clothes, his skin tinged with a jaundiced exhaustion. He looked like a ghost from a different kind of story—a medical drama, perhaps. He did not look like a man carrying the full stop to a century of pain.</w:t>
+      </w:r>
+    </w:p>
+    <w:p>
+      <w:pPr>
+        <w:pStyle w:val="BodyText"/>
+      </w:pPr>
+      <w:r>
+        <w:t xml:space="preserve">He took the elevator to the seventh floor. The boardroom was unlocked. He went straight to the topographical map. The Panchgani range was there, beautiful, inert. A green plastic pin marked the project site. He reached out, his finger trembling, and touched the pin.</w:t>
+      </w:r>
+    </w:p>
+    <w:p>
+      <w:pPr>
+        <w:pStyle w:val="BodyText"/>
+      </w:pPr>
+      <w:r>
+        <w:t xml:space="preserve">And he felt it.</w:t>
+      </w:r>
+    </w:p>
+    <w:p>
+      <w:pPr>
+        <w:pStyle w:val="BodyText"/>
+      </w:pPr>
+      <w:r>
+        <w:t xml:space="preserve">A faint, electric resonance. A hum, deep in the bone of his fingertip. It was the same frequency as the mountain’s silence. The story had not stayed in India. It had travelled with him, in him, and it was now here, seeping into the representation, bridging the gap between the symbol and the thing symbolized.</w:t>
+      </w:r>
+    </w:p>
+    <w:p>
+      <w:pPr>
+        <w:pStyle w:val="BodyText"/>
+      </w:pPr>
+      <w:r>
+        <w:t xml:space="preserve">He pulled his hand back as if burned.</w:t>
+      </w:r>
+    </w:p>
+    <w:p>
+      <w:pPr>
+        <w:pStyle w:val="BodyText"/>
+      </w:pPr>
+      <w:r>
+        <w:t xml:space="preserve">He turned to the vast, empty table. He had planned a speech. A confrontation. He opened his mouth. No sound came out. Instead, a memory did, vivid and unbidden: the feel of the petrified Gurkha’s shoulder under his palm—cold, solid, irrevocably real.</w:t>
+      </w:r>
+    </w:p>
+    <w:p>
+      <w:pPr>
+        <w:pStyle w:val="BodyText"/>
+      </w:pPr>
+      <w:r>
+        <w:t xml:space="preserve">His legs gave way. He did not collapse dramatically. He simply slid down the wall beside the map until he was sitting on the perfectly polished floor, his back against the cool wood. He drew his knees to his chest.</w:t>
+      </w:r>
+    </w:p>
+    <w:p>
+      <w:pPr>
+        <w:pStyle w:val="BodyText"/>
+      </w:pPr>
+      <w:r>
+        <w:t xml:space="preserve">He was here. He had arrived. The dependent clause had reached the main sentence.</w:t>
+      </w:r>
+    </w:p>
+    <w:p>
+      <w:pPr>
+        <w:pStyle w:val="BodyText"/>
+      </w:pPr>
+      <w:r>
+        <w:t xml:space="preserve">He waited. He did not know for what. For Charles Waltham to arrive and find him? For security? For a ghost in a linen suit to materialize from the air conditioning vent?</w:t>
+      </w:r>
+    </w:p>
+    <w:p>
+      <w:pPr>
+        <w:pStyle w:val="BodyText"/>
+      </w:pPr>
+      <w:r>
+        <w:t xml:space="preserve">Nothing happened.</w:t>
+      </w:r>
+    </w:p>
+    <w:p>
+      <w:pPr>
+        <w:pStyle w:val="BodyText"/>
+      </w:pPr>
+      <w:r>
+        <w:t xml:space="preserve">The room was preternaturally still. The morning light, filtered through the grey London mist and the floor-to-ceiling windows, was a flat, shadowless white. It was the light of a nullity. A perfect, sterile non-light.</w:t>
+      </w:r>
+    </w:p>
+    <w:p>
+      <w:pPr>
+        <w:pStyle w:val="BodyText"/>
+      </w:pPr>
+      <w:r>
+        <w:t xml:space="preserve">And in that stillness, Robert Evans began to understand the true nature of his punishment. He was not going to be haunted. He was going to be</w:t>
+      </w:r>
+      <w:r>
+        <w:t xml:space="preserve"> </w:t>
+      </w:r>
+      <w:r>
+        <w:rPr>
+          <w:i/>
+          <w:iCs/>
+        </w:rPr>
+        <w:t xml:space="preserve">made irrelevant</w:t>
+      </w:r>
+      <w:r>
+        <w:t xml:space="preserve">.</w:t>
+      </w:r>
+    </w:p>
+    <w:p>
+      <w:pPr>
+        <w:pStyle w:val="BodyText"/>
+      </w:pPr>
+      <w:r>
+        <w:t xml:space="preserve">The story did not need to scream in this place. It just needed to be present, as a silent, corrosive truth in a temple of beautiful lies. His frantic journey, his terror, his revelation—they were all just the delivery mechanism. The package was now delivered. The courier was obsolete.</w:t>
+      </w:r>
+    </w:p>
+    <w:p>
+      <w:pPr>
+        <w:pStyle w:val="BodyText"/>
+      </w:pPr>
+      <w:r>
+        <w:t xml:space="preserve">He began to laugh, a soft, ragged sound that echoed in the empty, marbled space. It was the laugh of a man who has finally read his own sentence in the ledger and found his name in the wrong column. He was not the accountant. He was the cost.</w:t>
+      </w:r>
+    </w:p>
+    <w:p>
+      <w:pPr>
+        <w:pStyle w:val="BodyText"/>
+      </w:pPr>
+      <w:r>
+        <w:t xml:space="preserve">The hook for the final chapter was not in the mountain anymore. It was in this room, in this silent, spreading stain of understanding. It was in the certain knowledge that the story was now awake in the heart of the forgetting world, and it was just beginning to stretch its limbs. The aftermath was no longer a historical condition. It was a living, breathing thing, sitting on a boardroom floor, waiting for the author to walk in and finally, finally, meet his grammar.</w:t>
+      </w:r>
+    </w:p>
+    <w:p>
+      <w:r>
+        <w:pict>
+          <v:rect style="width:0;height:1.5pt" o:hralign="center" o:hrstd="t" o:hr="t"/>
+        </w:pict>
+      </w:r>
+    </w:p>
+    <w:bookmarkEnd w:id="56"/>
+    <w:bookmarkEnd w:id="57"/>
+    <w:bookmarkStart w:id="59" w:name="chapter-24"/>
+    <w:p>
+      <w:pPr>
+        <w:pStyle w:val="Heading1"/>
+      </w:pPr>
+      <w:r>
+        <w:t xml:space="preserve">Chapter 24</w:t>
+      </w:r>
+    </w:p>
+    <w:bookmarkStart w:id="58" w:name="chapter-24-1"/>
+    <w:p>
+      <w:pPr>
+        <w:pStyle w:val="Heading2"/>
+      </w:pPr>
+      <w:r>
+        <w:rPr>
+          <w:b/>
+          <w:bCs/>
+        </w:rPr>
+        <w:t xml:space="preserve">Chapter 24</w:t>
+      </w:r>
+    </w:p>
+    <w:p>
+      <w:pPr>
+        <w:pStyle w:val="FirstParagraph"/>
+      </w:pPr>
+      <w:r>
+        <w:t xml:space="preserve">The ghost of the British tea-planter was trying to drown himself in the monsoon drain again. Amrita watched from the verandah of the bungalow that was no longer hers, the morning’s first betel leaf a forgotten, desiccated curl on the railing. He was a translucent, pearlescent figure in a stained linen suit, his spectral hands clutching at the concrete edges of the culvert, heaving his vaporous torso into the sluggish, rain-swollen water. It was the same futile, daily pantomime. The water, thick with the red laterite soil of the hills, passed through him. He could no more drown in it than he could lift the physical world’s fallen gulmohar blossom that rested, unheeded, on his spectral shoulder.</w:t>
+      </w:r>
+    </w:p>
+    <w:p>
+      <w:pPr>
+        <w:pStyle w:val="BodyText"/>
+      </w:pPr>
+      <w:r>
+        <w:t xml:space="preserve">But the stage had changed. The verandah wood was bare, stripped of Aaji’s clay pots. The door behind her swung on hinges freshly oiled, not with neem paste, but with a commercial lubricant that smelled of factories. The bungalow was empty. It was sold. It was a shell awaiting new occupants who would, perhaps, see only a charming colonial relic and a problematic drain.</w:t>
+      </w:r>
+    </w:p>
+    <w:p>
+      <w:pPr>
+        <w:pStyle w:val="BodyText"/>
+      </w:pPr>
+      <w:r>
+        <w:t xml:space="preserve">“Persistent,” Amrita said, not turning her head. The word was for the empty air where her grandmother had once stood. It was an echo without a canyon wall. Aaji was in town, in a flat with plumbing that worked, surrounded by the ghosts of her own choosing—photographs, a single copper pot, the smell of turmeric ground on a stone that had made the journey.</w:t>
+      </w:r>
+    </w:p>
+    <w:p>
+      <w:pPr>
+        <w:pStyle w:val="BodyText"/>
+      </w:pPr>
+      <w:r>
+        <w:t xml:space="preserve">The tea-planter’s ghost did not acknowledge her. It never had. It was a story that had forgotten its last page, trapped in a loop of attempted sensation. Amrita understood the shape of that now, with a clarity that was less like sight and more like a bone-deep ache. She had become a courier for a story that did not end, delivering its truth to a man in a London boardroom only to find the delivery slip required her own signature. The hook was not in the mountain anymore. It was in the aftermath, which was not a period of time but a state of being. A living, breathing thing.</w:t>
+      </w:r>
+    </w:p>
+    <w:p>
+      <w:pPr>
+        <w:pStyle w:val="BodyText"/>
+      </w:pPr>
+      <w:r>
+        <w:t xml:space="preserve">She had returned to Kalimpong not to close a circle, but to witness the spiral. To see the place after the story had been told. The silence here was different from the sterile nullity of Charles Waltham’s headquarters. This was a fertile, demanding silence. It was the silence of a room after a scream has faded, where every dust mote seems charged with the memory of sound. The bungalow, emptied of her family’s century of living, was now full of that silence. It was no longer a home; it was an exhibit. A diorama of aftermath.</w:t>
+      </w:r>
+    </w:p>
+    <w:p>
+      <w:pPr>
+        <w:pStyle w:val="BodyText"/>
+      </w:pPr>
+      <w:r>
+        <w:t xml:space="preserve">Her phone, a sleek, foreign object on the weathered railing, buzzed. A message from Robert Evans. It was the third one. The first had been a single sentence, sent from Heathrow:</w:t>
+      </w:r>
+      <w:r>
+        <w:t xml:space="preserve"> </w:t>
+      </w:r>
+      <w:r>
+        <w:rPr>
+          <w:i/>
+          <w:iCs/>
+        </w:rPr>
+        <w:t xml:space="preserve">It doesn’t scream here. It just sits in the corner of the room.</w:t>
+      </w:r>
+      <w:r>
+        <w:t xml:space="preserve"> </w:t>
+      </w:r>
+      <w:r>
+        <w:t xml:space="preserve">The second, a day later:</w:t>
+      </w:r>
+      <w:r>
+        <w:t xml:space="preserve"> </w:t>
+      </w:r>
+      <w:r>
+        <w:rPr>
+          <w:i/>
+          <w:iCs/>
+        </w:rPr>
+        <w:t xml:space="preserve">He hasn’t come. No one has.</w:t>
+      </w:r>
+      <w:r>
+        <w:t xml:space="preserve"> </w:t>
+      </w:r>
+      <w:r>
+        <w:t xml:space="preserve">This new one was longer.</w:t>
+      </w:r>
+    </w:p>
+    <w:p>
+      <w:pPr>
+        <w:pStyle w:val="BodyText"/>
+      </w:pPr>
+      <w:r>
+        <w:rPr>
+          <w:i/>
+          <w:iCs/>
+        </w:rPr>
+        <w:t xml:space="preserve">They found me this morning. Sitting where I’d been sitting for two days. The security chief, a man with the eyes of a bored spaniel, asked if I was unwell. I told him I was waiting for Mr. Waltham. He said Mr. Waltham was in Zurich. I asked if the office was aware of the accounting irregularities in the Kalimpong holdings, specifically the line item for ‘site remediation’ that never remediated anything but bank accounts. He offered me a glass of water. I showed him the photograph of the Gurkha. The petrified one. He took the phone, looked at it, handed it back. Said it was ‘very dramatic art photography’ and that perhaps I should consider a holiday. They escorted me out. Not forcefully. Politely. The story is here. It is a paperweight on a desk of blown glass. It is seen, and it is dismissed. This, I think, is the grammar. The full stop that isn’t.</w:t>
+      </w:r>
+    </w:p>
+    <w:p>
+      <w:pPr>
+        <w:pStyle w:val="BodyText"/>
+      </w:pPr>
+      <w:r>
+        <w:t xml:space="preserve">Amrita did not reply. What was there to say? He had understood his sentence. The cost had been identified, itemized, and deemed immaterial to the ongoing concern. The ledger was balanced, just not in their favor. The punishment was not violence, but audit. Not haunting, but irrelevance.</w:t>
+      </w:r>
+    </w:p>
+    <w:p>
+      <w:pPr>
+        <w:pStyle w:val="BodyText"/>
+      </w:pPr>
+      <w:r>
+        <w:t xml:space="preserve">She looked back at the ghost. His daily struggle was a kind of accounting, too. A balance sheet of sensation. Credit: the memory of cold. Debit: the reality of mist. He was forever in the red.</w:t>
+      </w:r>
+    </w:p>
+    <w:p>
+      <w:pPr>
+        <w:pStyle w:val="BodyText"/>
+      </w:pPr>
+      <w:r>
+        <w:t xml:space="preserve">A car engine coughed to life on the road below—the realtor’s assistant, finally leaving after a final inspection. The sound pulled her gaze from the drain. Down the hill, through the stands of teak and the ordered, green lines of the tea estate that had been sold in a portfolio to a German investment fund, she could see the new construction. A resort. “</w:t>
+      </w:r>
+      <w:r>
+        <w:rPr>
+          <w:i/>
+          <w:iCs/>
+        </w:rPr>
+        <w:t xml:space="preserve">The Kalimpong Sanctuary: Where Heritage Meets Horizon</w:t>
+      </w:r>
+      <w:r>
+        <w:t xml:space="preserve">.” The billboard was a vibrant, impossible green. They were building over the old processing plant, the one whose foundations, she knew, were mixed with things that were not stone. The wrecking ball and the excavator were the new priests of this place, conducting rites of forgetting with diesel and steel.</w:t>
+      </w:r>
+    </w:p>
+    <w:p>
+      <w:pPr>
+        <w:pStyle w:val="BodyText"/>
+      </w:pPr>
+      <w:r>
+        <w:t xml:space="preserve">Aaji had refused to see it. “Let them have the clay,” she had said, packing her stone mortar. “The taste is in the grinding, not the pot.”</w:t>
+      </w:r>
+    </w:p>
+    <w:p>
+      <w:pPr>
+        <w:pStyle w:val="BodyText"/>
+      </w:pPr>
+      <w:r>
+        <w:t xml:space="preserve">But Amrita had to look. She was the one who had dug up the story. She was responsible for the hole it left.</w:t>
+      </w:r>
+    </w:p>
+    <w:p>
+      <w:pPr>
+        <w:pStyle w:val="BodyText"/>
+      </w:pPr>
+      <w:r>
+        <w:t xml:space="preserve">She walked back inside, her footsteps loud in the barren space. The walls, freshly painted a neutral white by the sellers, seemed to push back at her. They had erased the water stains, the pencil marks of her childhood height, the dark patch where Aaji’s oil lamp had smoked. But they could not erase the geometry of memory. Here was where her father’s chair creaked. There was the threshold Aaji would never cross without touching the frame. The air was thick with the ghosts of habit, the stories of daily life that had forgotten their last breath.</w:t>
+      </w:r>
+    </w:p>
+    <w:p>
+      <w:pPr>
+        <w:pStyle w:val="BodyText"/>
+      </w:pPr>
+      <w:r>
+        <w:t xml:space="preserve">In the center of the main room, where the rug had been, the floorboards were a different colour. A perfect rectangle of darker, older wood. She knelt and ran her fingers along the grain. This was where the story had lived for her. Not in the mountain, but in this room, in Aaji’s voice on monsoon nights, in the ledger’s cold numbers that her father would sigh over. The hook was not an artifact. It was an inheritance. A debt.</w:t>
+      </w:r>
+    </w:p>
+    <w:p>
+      <w:pPr>
+        <w:pStyle w:val="BodyText"/>
+      </w:pPr>
+      <w:r>
+        <w:t xml:space="preserve">She had thought delivering the ledger, exposing the crime, would settle it. She saw now that a debt like this did not get settled. It got transferred. From the colonizer to the colonized. From the dead to the living. From the past to the present. Robert Evans, sitting on his boardroom floor, was just the latest name on the transfer slip. And she, by bringing it to him, had co-signed.</w:t>
+      </w:r>
+    </w:p>
+    <w:p>
+      <w:pPr>
+        <w:pStyle w:val="BodyText"/>
+      </w:pPr>
+      <w:r>
+        <w:t xml:space="preserve">The sound of an engine, different from the car—slower, heavier—made her rise. Through the front window, she saw a familiar, battered Mahindra jeep grinding up the drive. It was Manesh, the archivist from Darjeeling. He climbed out, his slight frame seeming to unfold from the vehicle, and shielded his eyes to look at the bungalow. He had a cardboard box in his hands.</w:t>
+      </w:r>
+    </w:p>
+    <w:p>
+      <w:pPr>
+        <w:pStyle w:val="BodyText"/>
+      </w:pPr>
+      <w:r>
+        <w:t xml:space="preserve">She met him at the door. He did not offer a greeting, just a slow, weary nod. “I heard you were leaving. Clearing out.”</w:t>
+      </w:r>
+    </w:p>
+    <w:p>
+      <w:pPr>
+        <w:pStyle w:val="BodyText"/>
+      </w:pPr>
+      <w:r>
+        <w:t xml:space="preserve">“There is nothing left to clear,” Amrita said.</w:t>
+      </w:r>
+    </w:p>
+    <w:p>
+      <w:pPr>
+        <w:pStyle w:val="BodyText"/>
+      </w:pPr>
+      <w:r>
+        <w:t xml:space="preserve">“There is always something.” He hefted the box. “After you left for London, I kept looking. In the back of a filing cabinet scheduled for pulp. I found this. It was misfiled. ‘Botanical Samples, 1898-1901.’” He handed her the box.</w:t>
+      </w:r>
+    </w:p>
+    <w:p>
+      <w:pPr>
+        <w:pStyle w:val="BodyText"/>
+      </w:pPr>
+      <w:r>
+        <w:t xml:space="preserve">Inside, nestled in brittle yellowed paper, were not leaves or flowers, but photographs. Dozens of them. And a small, cloth-bound journal. The photographs were not the formal, stiff portraits of sahibs and memsahibs. They were casual, often blurry. A group of Nepali labourers laughing, shirts off, during a break. A young British assistant manager, his face unguarded and homesick, staring at nothing. A picture of the tea-planter himself—not the ghost, but the man. Charles Waltham’s great-grandfather. He stood on this very verandah, a drink in his hand, but he was not looking at the camera. He was looking down at the drain, his expression one of profound, unvarnished exhaustion. A man drowning on dry land.</w:t>
+      </w:r>
+    </w:p>
+    <w:p>
+      <w:pPr>
+        <w:pStyle w:val="BodyText"/>
+      </w:pPr>
+      <w:r>
+        <w:t xml:space="preserve">The journal was his. Not official records. Not numbers. The cramped, hurried script was a river of anxiety, of doubt, of a creeping, unutterable fear. Entries spoke of nightmares, of the “unquiet soil,” of a conviction that the hills were watching him. The last entry, dated three days before his recorded death by drowning in the drain, read:</w:t>
+      </w:r>
+      <w:r>
+        <w:t xml:space="preserve"> </w:t>
+      </w:r>
+      <w:r>
+        <w:rPr>
+          <w:i/>
+          <w:iCs/>
+        </w:rPr>
+        <w:t xml:space="preserve">It is in the tea. I taste it in every cup. The bitterness is not the leaf. It is the land. It is remembering what we buried. I cannot wash the taste away. I go to the water not to die, but to try and wash the memory from my mouth. It does not work. Nothing works.</w:t>
+      </w:r>
+    </w:p>
+    <w:p>
+      <w:pPr>
+        <w:pStyle w:val="BodyText"/>
+      </w:pPr>
+      <w:r>
+        <w:t xml:space="preserve">Amrita looked up at Manesh. The archivist’s face was a mask of quiet triumph and profound sorrow. “He knew,” Manesh said. “He wasn’t just a villain in a ledger. He was a man in a story he couldn’t control. He forgot how to end it, so he became a loop.”</w:t>
+      </w:r>
+    </w:p>
+    <w:p>
+      <w:pPr>
+        <w:pStyle w:val="BodyText"/>
+      </w:pPr>
+      <w:r>
+        <w:t xml:space="preserve">“And this?” Amrita gestured to the box.</w:t>
+      </w:r>
+    </w:p>
+    <w:p>
+      <w:pPr>
+        <w:pStyle w:val="BodyText"/>
+      </w:pPr>
+      <w:r>
+        <w:t xml:space="preserve">“Is the rest of the sentence,” Manesh said. “You delivered the crime. This is the confession. Not to a court. To himself. It changes nothing. And it changes everything.”</w:t>
+      </w:r>
+    </w:p>
+    <w:p>
+      <w:pPr>
+        <w:pStyle w:val="BodyText"/>
+      </w:pPr>
+      <w:r>
+        <w:t xml:space="preserve">He left her then, the jeep disappearing back down the hill in a cloud of red dust. Amrita took the box and sat on the bare verandah floor, the ghost performing his eternal ablutions a few yards away. She read the journal. She studied the photographs. She saw the human faces of the machine. The homesick boy. The laughing labourers, their names lost. The drowning man.</w:t>
+      </w:r>
+    </w:p>
+    <w:p>
+      <w:pPr>
+        <w:pStyle w:val="BodyText"/>
+      </w:pPr>
+      <w:r>
+        <w:t xml:space="preserve">This was the true aftermath. Not the grand exposure, but the intimate, terrible comprehension. Colonialism was not just a system of theft. It was a story that infected everyone it touched—the colonizer with guilt and madness, the colonized with loss and silence—and then forgot its own climax, leaving them all trapped in the same recurring clause.</w:t>
+      </w:r>
+    </w:p>
+    <w:p>
+      <w:pPr>
+        <w:pStyle w:val="BodyText"/>
+      </w:pPr>
+      <w:r>
+        <w:t xml:space="preserve">The sun climbed. The ghost faded, as he always did, with the strengthening light, his form dissolving into the day’s heat haze until he was just a shimmer over the drain.</w:t>
+      </w:r>
+    </w:p>
+    <w:p>
+      <w:pPr>
+        <w:pStyle w:val="BodyText"/>
+      </w:pPr>
+      <w:r>
+        <w:t xml:space="preserve">Amrita stood. Her legs were stiff. The betel leaf on the railing had curled into a perfect, dry spiral. She picked it up, put it in her mouth. The bitterness was immense, complex. It was the taste of the leaf, of the lost home, of the journal’s ink, of the red soil. It was the taste of the story, finally fully remembered on her tongue.</w:t>
+      </w:r>
+    </w:p>
+    <w:p>
+      <w:pPr>
+        <w:pStyle w:val="BodyText"/>
+      </w:pPr>
+      <w:r>
+        <w:t xml:space="preserve">She did not go to the new flat in town. Instead, she drove to the construction site at the old processing plant. The gate was manned by a sleepy guard who waved her through when she mentioned the realtor’s name. The site was a chaos of progress. The old brick structure was half-demolished, a giant jaw of broken masonry. Excavators snarled, digging the foundations for the new spa.</w:t>
+      </w:r>
+    </w:p>
+    <w:p>
+      <w:pPr>
+        <w:pStyle w:val="BodyText"/>
+      </w:pPr>
+      <w:r>
+        <w:t xml:space="preserve">She walked to the edge of the main excavation. The laterite earth was raw and red, like a wound. And there, in the cross-section of soil exposed by the mechanical shovel, she saw them. Not bones—those were deeper, she knew—but the remnants of the story’s physical grammar. A broken Gurkha regiment button. A shard of old bottle glass, turned purple by the sun. A twist of rusted iron that might have been a tool, or a weapon.</w:t>
+      </w:r>
+    </w:p>
+    <w:p>
+      <w:pPr>
+        <w:pStyle w:val="BodyText"/>
+      </w:pPr>
+      <w:r>
+        <w:t xml:space="preserve">A foreman in a hardhat approached, his face wary. “Madam, this is not safe area.”</w:t>
+      </w:r>
+    </w:p>
+    <w:p>
+      <w:pPr>
+        <w:pStyle w:val="BodyText"/>
+      </w:pPr>
+      <w:r>
+        <w:t xml:space="preserve">“I am leaving,” Amrita said, her voice calm. “I just came to see.”</w:t>
+      </w:r>
+    </w:p>
+    <w:p>
+      <w:pPr>
+        <w:pStyle w:val="BodyText"/>
+      </w:pPr>
+      <w:r>
+        <w:t xml:space="preserve">“See what? It is just mud. Soon it will be foundation. Very strong.”</w:t>
+      </w:r>
+    </w:p>
+    <w:p>
+      <w:pPr>
+        <w:pStyle w:val="BodyText"/>
+      </w:pPr>
+      <w:r>
+        <w:t xml:space="preserve">“Yes,” she said. “A new foundation.”</w:t>
+      </w:r>
+    </w:p>
+    <w:p>
+      <w:pPr>
+        <w:pStyle w:val="BodyText"/>
+      </w:pPr>
+      <w:r>
+        <w:t xml:space="preserve">She turned and walked back to her car. As she opened the door, she looked back at the site. The excavator bucket bit into the earth with a grinding shriek, taking another scoop from the past. It would all be buried under concrete and piping, under the “Sanctuary.” The forgetting would be architectural, permanent, profitable.</w:t>
+      </w:r>
+    </w:p>
+    <w:p>
+      <w:pPr>
+        <w:pStyle w:val="BodyText"/>
+      </w:pPr>
+      <w:r>
+        <w:t xml:space="preserve">But she understood now what Aaji meant. The taste is in the grinding. The story was not in the soil anymore. It was in her. It was in Robert Evans, sitting in his irrelevance. It was in the journal in her passenger seat. The hook had been pulled from the mountain, and in doing so, it had set itself in the living. The aftermath was not a place you left. It was a skin you wore.</w:t>
+      </w:r>
+    </w:p>
+    <w:p>
+      <w:pPr>
+        <w:pStyle w:val="BodyText"/>
+      </w:pPr>
+      <w:r>
+        <w:t xml:space="preserve">That evening, in Aaji’s new flat, the old woman was grinding turmeric. The rhythmic, circular scrape of stone on stone was the only sound. Amrita placed the tea-planter’s journal on the table beside the mortar.</w:t>
+      </w:r>
+    </w:p>
+    <w:p>
+      <w:pPr>
+        <w:pStyle w:val="BodyText"/>
+      </w:pPr>
+      <w:r>
+        <w:t xml:space="preserve">Aaji did not look up. “You found more words.”</w:t>
+      </w:r>
+    </w:p>
+    <w:p>
+      <w:pPr>
+        <w:pStyle w:val="BodyText"/>
+      </w:pPr>
+      <w:r>
+        <w:t xml:space="preserve">“I found his fear,” Amrita said.</w:t>
+      </w:r>
+    </w:p>
+    <w:p>
+      <w:pPr>
+        <w:pStyle w:val="BodyText"/>
+      </w:pPr>
+      <w:r>
+        <w:t xml:space="preserve">“Fear is a weak glue. It does not hold a story together for long.”</w:t>
+      </w:r>
+    </w:p>
+    <w:p>
+      <w:pPr>
+        <w:pStyle w:val="BodyText"/>
+      </w:pPr>
+      <w:r>
+        <w:t xml:space="preserve">“What does?”</w:t>
+      </w:r>
+    </w:p>
+    <w:p>
+      <w:pPr>
+        <w:pStyle w:val="BodyText"/>
+      </w:pPr>
+      <w:r>
+        <w:t xml:space="preserve">Aaji finished grinding, scooped the vibrant yellow powder into a tin. She wiped her hands on a cloth, her movements still possessing that deliberate, timeless grace. Then she looked at Amrita, her eyes deep and clear.</w:t>
+      </w:r>
+    </w:p>
+    <w:p>
+      <w:pPr>
+        <w:pStyle w:val="BodyText"/>
+      </w:pPr>
+      <w:r>
+        <w:t xml:space="preserve">“The telling,” she said. “The telling is the glue. The telling is the hook. As long as it is told, it is not over. It is just waiting for the next clause.”</w:t>
+      </w:r>
+    </w:p>
+    <w:p>
+      <w:pPr>
+        <w:pStyle w:val="BodyText"/>
+      </w:pPr>
+      <w:r>
+        <w:t xml:space="preserve">“And who tells it now?”</w:t>
+      </w:r>
+    </w:p>
+    <w:p>
+      <w:pPr>
+        <w:pStyle w:val="BodyText"/>
+      </w:pPr>
+      <w:r>
+        <w:t xml:space="preserve">Aaji smiled, a small, dry movement of her lips. “The courier does not retire when the package is delivered. She reads the contents. She becomes a witness. And then, she must choose. To file it away. Or to speak it.”</w:t>
+      </w:r>
+    </w:p>
+    <w:p>
+      <w:pPr>
+        <w:pStyle w:val="BodyText"/>
+      </w:pPr>
+      <w:r>
+        <w:t xml:space="preserve">Amrita picked up the journal. It was light, yet impossibly heavy. “Speaking it changes nothing. They build their resort. He sits in his boardroom. The world forgets.”</w:t>
+      </w:r>
+    </w:p>
+    <w:p>
+      <w:pPr>
+        <w:pStyle w:val="BodyText"/>
+      </w:pPr>
+      <w:r>
+        <w:t xml:space="preserve">“The world is not a person,” Aaji said. “It does not remember or forget. It only</w:t>
+      </w:r>
+      <w:r>
+        <w:t xml:space="preserve"> </w:t>
+      </w:r>
+      <w:r>
+        <w:rPr>
+          <w:i/>
+          <w:iCs/>
+        </w:rPr>
+        <w:t xml:space="preserve">is</w:t>
+      </w:r>
+      <w:r>
+        <w:t xml:space="preserve">. People remember. People forget. You speak it to the people who are ready to hear the grammar. One here. One there. You plant the story like a seed in their silence. You do not do it to change the world. You do it so the world cannot change you into someone who never heard it.”</w:t>
+      </w:r>
+    </w:p>
+    <w:p>
+      <w:pPr>
+        <w:pStyle w:val="BodyText"/>
+      </w:pPr>
+      <w:r>
+        <w:t xml:space="preserve">The understanding settled into Amrita, final and solid. This was the true nature of the spiral. You returned to a place that was no longer the same, bearing a story that was now complete, and your task was not to rebuild the past but to infuse the present with its uncomfortable truth. You became a slow, patient counter-narrative to the roar of excavators and the quiet hum of air-conditioned boardrooms.</w:t>
+      </w:r>
+    </w:p>
+    <w:p>
+      <w:pPr>
+        <w:pStyle w:val="BodyText"/>
+      </w:pPr>
+      <w:r>
+        <w:t xml:space="preserve">She thought of Robert Evans. A man who had believed in the ledger’s finality, now broken on the fact of its fiction. He was a seed planted in the heart of the forgetting machine. His irrelevance was his potency. He was a silent, spreading stain.</w:t>
+      </w:r>
+    </w:p>
+    <w:p>
+      <w:pPr>
+        <w:pStyle w:val="BodyText"/>
+      </w:pPr>
+      <w:r>
+        <w:t xml:space="preserve">And she? She was the teller. The connector of clauses. The one who could give the ghost in the drain the last page of his story, not to lay him to rest, but to complete his sentence so it could be spoken whole.</w:t>
+      </w:r>
+    </w:p>
+    <w:p>
+      <w:pPr>
+        <w:pStyle w:val="BodyText"/>
+      </w:pPr>
+      <w:r>
+        <w:t xml:space="preserve">She opened the journal to the last entry. She read it aloud, her voice steady in the quiet flat.</w:t>
+      </w:r>
+      <w:r>
+        <w:t xml:space="preserve"> </w:t>
+      </w:r>
+      <w:r>
+        <w:rPr>
+          <w:i/>
+          <w:iCs/>
+        </w:rPr>
+        <w:t xml:space="preserve">“It is in the tea. I taste it in every cup. The bitterness is not the leaf. It is the land. It is remembering what we buried…”</w:t>
+      </w:r>
+    </w:p>
+    <w:p>
+      <w:pPr>
+        <w:pStyle w:val="BodyText"/>
+      </w:pPr>
+      <w:r>
+        <w:t xml:space="preserve">When she finished, the room was still. The ghost of the words hung between them.</w:t>
+      </w:r>
+    </w:p>
+    <w:p>
+      <w:pPr>
+        <w:pStyle w:val="BodyText"/>
+      </w:pPr>
+      <w:r>
+        <w:t xml:space="preserve">Aaji nodded. “Good,” she said. “Now you know the taste. Now you can begin.”</w:t>
+      </w:r>
+    </w:p>
+    <w:p>
+      <w:r>
+        <w:pict>
+          <v:rect style="width:0;height:1.5pt" o:hralign="center" o:hrstd="t" o:hr="t"/>
+        </w:pict>
+      </w:r>
+    </w:p>
+    <w:p>
+      <w:pPr>
+        <w:pStyle w:val="FirstParagraph"/>
+      </w:pPr>
+      <w:r>
+        <w:t xml:space="preserve">In London, Robert Evans still sat on the floor of the atrium. They had stopped asking him to leave. Security would glance at him, whisper into their radios, and move on. He was a fixture. A piece of human furniture. A cost that had been absorbed.</w:t>
+      </w:r>
+    </w:p>
+    <w:p>
+      <w:pPr>
+        <w:pStyle w:val="BodyText"/>
+      </w:pPr>
+      <w:r>
+        <w:t xml:space="preserve">He no longer waited for Charles Waltham. He waited for nothing. He simply was. A man in the aftermath.</w:t>
+      </w:r>
+    </w:p>
+    <w:p>
+      <w:pPr>
+        <w:pStyle w:val="BodyText"/>
+      </w:pPr>
+      <w:r>
+        <w:t xml:space="preserve">Then, his phone buzzed. Not a message. An email. From Amrita. The subject line was blank.</w:t>
+      </w:r>
+    </w:p>
+    <w:p>
+      <w:pPr>
+        <w:pStyle w:val="BodyText"/>
+      </w:pPr>
+      <w:r>
+        <w:t xml:space="preserve">The attachment was a scanned image. A page from a journal, the handwriting frantic, desperate. He read the last entry of the tea-planter, Charles Waltham’s great-grandfather. He read the confession of the taste that could not be washed away.</w:t>
+      </w:r>
+    </w:p>
+    <w:p>
+      <w:pPr>
+        <w:pStyle w:val="BodyText"/>
+      </w:pPr>
+      <w:r>
+        <w:t xml:space="preserve">As he read, a strange thing happened. The flat, shadowless white light of the atrium seemed to gain a texture. A very faint, golden hue, like the memory of afternoon sun through dust. It was the light from the scanned page, from a verandah over a century gone, bleeding into his present.</w:t>
+      </w:r>
+    </w:p>
+    <w:p>
+      <w:pPr>
+        <w:pStyle w:val="BodyText"/>
+      </w:pPr>
+      <w:r>
+        <w:t xml:space="preserve">He did not move. But the laugh that had been trapped in his chest, the ragged sound of a man who understood his own obsolescence, softened. It did not disappear. It transformed.</w:t>
+      </w:r>
+    </w:p>
+    <w:p>
+      <w:pPr>
+        <w:pStyle w:val="BodyText"/>
+      </w:pPr>
+      <w:r>
+        <w:t xml:space="preserve">He was not the cost. He was the witness to the cost. He was the living proof of the ledger’s lie, sitting in the temple of its making. His irrelevance was the story’s most vital relevance. He was the full stop that refused to be invisible.</w:t>
+      </w:r>
+    </w:p>
+    <w:p>
+      <w:pPr>
+        <w:pStyle w:val="BodyText"/>
+      </w:pPr>
+      <w:r>
+        <w:t xml:space="preserve">He looked up. Across the marbled expanse, the main elevator doors, polished to a liquid bronze sheen, slid open.</w:t>
+      </w:r>
+    </w:p>
+    <w:p>
+      <w:pPr>
+        <w:pStyle w:val="BodyText"/>
+      </w:pPr>
+      <w:r>
+        <w:t xml:space="preserve">A man in a impeccably tailored charcoal suit stepped out. He was middle-aged, handsome in a carefully maintained way, his hair silvered at the temples. He carried a leather folio. He walked with the unthinking authority of one who owns the ground beneath his feet. He was glancing at a tablet in his hand, his brow slightly furrowed.</w:t>
+      </w:r>
+    </w:p>
+    <w:p>
+      <w:pPr>
+        <w:pStyle w:val="BodyText"/>
+      </w:pPr>
+      <w:r>
+        <w:t xml:space="preserve">It was Charles Waltham. Not in Zurich. Here.</w:t>
+      </w:r>
+    </w:p>
+    <w:p>
+      <w:pPr>
+        <w:pStyle w:val="BodyText"/>
+      </w:pPr>
+      <w:r>
+        <w:t xml:space="preserve">Waltham took a few steps into the atrium, then stopped. He felt the presence. He looked up from his tablet, his gaze sweeping the space with mild, proprietary curiosity. It passed over the potted ficus, the reception desk, the modern art sculpture.</w:t>
+      </w:r>
+    </w:p>
+    <w:p>
+      <w:pPr>
+        <w:pStyle w:val="BodyText"/>
+      </w:pPr>
+      <w:r>
+        <w:t xml:space="preserve">It passed over Robert Evans.</w:t>
+      </w:r>
+    </w:p>
+    <w:p>
+      <w:pPr>
+        <w:pStyle w:val="BodyText"/>
+      </w:pPr>
+      <w:r>
+        <w:t xml:space="preserve">And then it snapped back.</w:t>
+      </w:r>
+    </w:p>
+    <w:p>
+      <w:pPr>
+        <w:pStyle w:val="BodyText"/>
+      </w:pPr>
+      <w:r>
+        <w:t xml:space="preserve">Their eyes met. Waltham’s were a cool, assessing blue. They showed no recognition, only a faint, puzzled distaste, as if noticing a smudge on a windowpane. He saw a dishevelled man sitting on the floor, back against the wall. An anomaly in his perfect system.</w:t>
+      </w:r>
+    </w:p>
+    <w:p>
+      <w:pPr>
+        <w:pStyle w:val="BodyText"/>
+      </w:pPr>
+      <w:r>
+        <w:t xml:space="preserve">Robert Evans held the gaze. He did not speak. He did not move. He simply sat within the new, old light from a scanned page, the ghost of a bitter taste on his own tongue, and he witnessed.</w:t>
+      </w:r>
+    </w:p>
+    <w:p>
+      <w:pPr>
+        <w:pStyle w:val="BodyText"/>
+      </w:pPr>
+      <w:r>
+        <w:t xml:space="preserve">Charles Waltham’s frown deepened, just for a second. A tiny fissure in the smooth façade. It was not fear. It was not guilt. It was the faint, instinctive irritation of a man whose grammar has been subtly, inexplicably challenged. A dependent clause had appeared in his main sentence, and he could not immediately parse its function.</w:t>
+      </w:r>
+    </w:p>
+    <w:p>
+      <w:pPr>
+        <w:pStyle w:val="BodyText"/>
+      </w:pPr>
+      <w:r>
+        <w:t xml:space="preserve">He looked away, dismissing the anomaly, and continued his walk towards the boardroom, his footsteps sharp and precise on the marble.</w:t>
+      </w:r>
+    </w:p>
+    <w:p>
+      <w:pPr>
+        <w:pStyle w:val="BodyText"/>
+      </w:pPr>
+      <w:r>
+        <w:t xml:space="preserve">Robert Evans watched him go. He closed his eyes. He saw the ghost in the monsoon drain, heaving his vaporous torso into water that could not hold him. He saw the petrified Gurkha on the mountainside. He saw the frantic script in the journal. He saw Amrita on her verandah, tasting the bitterness of a story fully remembered.</w:t>
+      </w:r>
+    </w:p>
+    <w:p>
+      <w:pPr>
+        <w:pStyle w:val="BodyText"/>
+      </w:pPr>
+      <w:r>
+        <w:t xml:space="preserve">The aftermath was not a condition. It was a connection. A circuit that was now, finally, complete. The story had traveled from the buried mountain to the ledger, from the ledger to the boardroom, from the boardroom back to the verandah, and now, in this silent exchange of glances, it had returned to the source of the forgetting. It was awake in the heart of the world.</w:t>
+      </w:r>
+    </w:p>
+    <w:p>
+      <w:pPr>
+        <w:pStyle w:val="BodyText"/>
+      </w:pPr>
+      <w:r>
+        <w:t xml:space="preserve">And it was just beginning to stretch its limbs.</w:t>
+      </w:r>
+    </w:p>
+    <w:p>
+      <w:pPr>
+        <w:pStyle w:val="BodyText"/>
+      </w:pPr>
+      <w:r>
+        <w:t xml:space="preserve">He knew what he had to do. It was not an action. It was a state of being. He had to remain. To be the smudge on the window. The unaccountable line item. The story that sat in the corner of the room. He had to be the hook, not pulled, but planted, deep in the sterile soil of this place, and wait.</w:t>
+      </w:r>
+    </w:p>
+    <w:p>
+      <w:pPr>
+        <w:pStyle w:val="BodyText"/>
+      </w:pPr>
+      <w:r>
+        <w:t xml:space="preserve">For the aftermath, he understood now, was never the end. It was the ground from which the next story would grow. And he was its seed.</w:t>
+      </w:r>
+    </w:p>
+    <w:bookmarkEnd w:id="58"/>
+    <w:bookmarkEnd w:id="59"/>
     <w:sectPr>
       <w:footnotePr>
         <w:numRestart w:val="eachSect"/>
@@ -9576,8 +17868,117 @@
       </w:pPr>
     </w:lvl>
   </w:abstractNum>
+  <w:abstractNum w:abstractNumId="991">
+    <w:nsid w:val="0000A991"/>
+    <w:multiLevelType w:val="multilevel"/>
+    <w:lvl w:ilvl="0">
+      <w:numFmt w:val="bullet"/>
+      <w:lvlText w:val=""/>
+      <w:lvlJc w:val="left"/>
+      <w:pPr>
+        <w:ind w:left="720" w:hanging="360"/>
+      </w:pPr>
+      <w:rPr>
+        <w:rFonts w:ascii="Symbol" w:hAnsi="Symbol" w:cs="Symbol" w:hint="default"/>
+      </w:rPr>
+    </w:lvl>
+    <w:lvl w:ilvl="1">
+      <w:numFmt w:val="bullet"/>
+      <w:lvlText w:val="o"/>
+      <w:lvlJc w:val="left"/>
+      <w:pPr>
+        <w:ind w:left="1440" w:hanging="360"/>
+      </w:pPr>
+      <w:rPr>
+        <w:rFonts w:ascii="Courier New" w:hAnsi="Courier New" w:cs="Courier New" w:hint="default"/>
+      </w:rPr>
+    </w:lvl>
+    <w:lvl w:ilvl="2">
+      <w:numFmt w:val="bullet"/>
+      <w:lvlText w:val=""/>
+      <w:lvlJc w:val="left"/>
+      <w:pPr>
+        <w:ind w:left="2160" w:hanging="360"/>
+      </w:pPr>
+      <w:rPr>
+        <w:rFonts w:ascii="Wingdings" w:hAnsi="Wingdings" w:cs="Wingdings" w:hint="default"/>
+      </w:rPr>
+    </w:lvl>
+    <w:lvl w:ilvl="3">
+      <w:numFmt w:val="bullet"/>
+      <w:lvlText w:val=""/>
+      <w:lvlJc w:val="left"/>
+      <w:pPr>
+        <w:ind w:left="2880" w:hanging="360"/>
+      </w:pPr>
+      <w:rPr>
+        <w:rFonts w:ascii="Symbol" w:hAnsi="Symbol" w:cs="Symbol" w:hint="default"/>
+      </w:rPr>
+    </w:lvl>
+    <w:lvl w:ilvl="4">
+      <w:numFmt w:val="bullet"/>
+      <w:lvlText w:val="o"/>
+      <w:lvlJc w:val="left"/>
+      <w:pPr>
+        <w:ind w:left="3600" w:hanging="360"/>
+      </w:pPr>
+      <w:rPr>
+        <w:rFonts w:ascii="Courier New" w:hAnsi="Courier New" w:cs="Courier New" w:hint="default"/>
+      </w:rPr>
+    </w:lvl>
+    <w:lvl w:ilvl="5">
+      <w:numFmt w:val="bullet"/>
+      <w:lvlText w:val=""/>
+      <w:lvlJc w:val="left"/>
+      <w:pPr>
+        <w:ind w:left="4320" w:hanging="360"/>
+      </w:pPr>
+      <w:rPr>
+        <w:rFonts w:ascii="Wingdings" w:hAnsi="Wingdings" w:cs="Wingdings" w:hint="default"/>
+      </w:rPr>
+    </w:lvl>
+    <w:lvl w:ilvl="6">
+      <w:numFmt w:val="bullet"/>
+      <w:lvlText w:val=""/>
+      <w:lvlJc w:val="left"/>
+      <w:pPr>
+        <w:ind w:left="5040" w:hanging="360"/>
+      </w:pPr>
+      <w:rPr>
+        <w:rFonts w:ascii="Symbol" w:hAnsi="Symbol" w:cs="Symbol" w:hint="default"/>
+      </w:rPr>
+    </w:lvl>
+    <w:lvl w:ilvl="7">
+      <w:numFmt w:val="bullet"/>
+      <w:lvlText w:val="o"/>
+      <w:lvlJc w:val="left"/>
+      <w:pPr>
+        <w:ind w:left="5760" w:hanging="360"/>
+      </w:pPr>
+      <w:rPr>
+        <w:rFonts w:ascii="Courier New" w:hAnsi="Courier New" w:cs="Courier New" w:hint="default"/>
+      </w:rPr>
+    </w:lvl>
+    <w:lvl w:ilvl="8">
+      <w:numFmt w:val="bullet"/>
+      <w:lvlText w:val=""/>
+      <w:lvlJc w:val="left"/>
+      <w:pPr>
+        <w:ind w:left="6480" w:hanging="360"/>
+      </w:pPr>
+      <w:rPr>
+        <w:rFonts w:ascii="Wingdings" w:hAnsi="Wingdings" w:cs="Wingdings" w:hint="default"/>
+      </w:rPr>
+    </w:lvl>
+  </w:abstractNum>
   <w:num w:numId="1000">
     <w:abstractNumId w:val="990"/>
+  </w:num>
+  <w:num w:numId="1001">
+    <w:abstractNumId w:val="991"/>
+  </w:num>
+  <w:num w:numId="1002">
+    <w:abstractNumId w:val="991"/>
   </w:num>
 </w:numbering>
 </file>

--- a/formats/asian_postcolonial_magical_realism_colonial_aftermath_complete.docx
+++ b/formats/asian_postcolonial_magical_realism_colonial_aftermath_complete.docx
@@ -99,7 +99,7 @@
         <w:pStyle w:val="FirstParagraph"/>
       </w:pPr>
       <w:r>
-        <w:t xml:space="preserve">The ghost of the British tea-planter was trying to drown himself in the monsoon drain again. Amrita watched from the verandah, the morning’s first betel leaf bitter on her tongue. He was a translucent, pearlescent figure in a stained linen suit, his spectral hands clutching at the concrete edges of the culvert, heaving his vaporous torso into the sluggish, rain-swollen water. It was a futile, daily pantomime. The water, thick with the red laterite soil of the hills, passed through him. He could no more drown in it than he could lift the physical world’s fallen frangipani blossom that rested, unheeded, on his spectral shoulder.</w:t>
+        <w:t xml:space="preserve">Mira’s grandmother died with a city in her throat. Not a memory, but the thing itself: tiny, perfect, and choking her. On the funeral pyre, instead of ash, Singapore’s colonial quarter bloomed from the embers—a ghost of whitewashed walls and rusted iron, six inches high and growing.</w:t>
       </w:r>
     </w:p>
     <w:p>
